--- a/Report.docx
+++ b/Report.docx
@@ -87,39 +87,34 @@
       </w:r>
     </w:p>
     <w:p>
-      <w:proofErr w:type="gramStart"/>
-      <w:r>
-        <w:t>Searching :</w:t>
-      </w:r>
-      <w:proofErr w:type="gramEnd"/>
-      <w:r>
-        <w:t xml:space="preserve"> linear, iterating through each item.</w:t>
-      </w:r>
-      <w:r>
-        <w:t xml:space="preserve"> Unless first and last item.</w:t>
-      </w:r>
-    </w:p>
-    <w:p>
-      <w:proofErr w:type="gramStart"/>
-      <w:r>
-        <w:t>Inserting :</w:t>
-      </w:r>
-      <w:proofErr w:type="gramEnd"/>
-      <w:r>
-        <w:t xml:space="preserve"> </w:t>
-      </w:r>
-      <w:proofErr w:type="spellStart"/>
-      <w:r>
-        <w:t>linerar</w:t>
-      </w:r>
-      <w:proofErr w:type="spellEnd"/>
-      <w:r>
-        <w:t>, iterating through each item.</w:t>
-      </w:r>
-    </w:p>
-    <w:p>
-      <w:r>
-        <w:t xml:space="preserve">Unless at beginning or end… then </w:t>
+      <w:r>
+        <w:t xml:space="preserve">Both </w:t>
+      </w:r>
+      <w:r>
+        <w:t xml:space="preserve">searching and inserting operations on an </w:t>
+      </w:r>
+      <w:proofErr w:type="gramStart"/>
+      <w:r>
+        <w:t>std::</w:t>
+      </w:r>
+      <w:proofErr w:type="gramEnd"/>
+      <w:r>
+        <w:t>list require a pointer to the node containing the stored value. Generally, locating this node has the time-complexity of O(n), however since the data structure has a head and a tail pointer</w:t>
+      </w:r>
+      <w:r>
+        <w:t>, thanks to it being implemented with a doubly linked list,</w:t>
+      </w:r>
+      <w:r>
+        <w:t xml:space="preserve"> these operations at the front and back of the list have a</w:t>
+      </w:r>
+      <w:r>
+        <w:t xml:space="preserve"> constant</w:t>
+      </w:r>
+      <w:r>
+        <w:t xml:space="preserve"> time-complexity </w:t>
+      </w:r>
+      <w:r>
+        <w:t>(</w:t>
       </w:r>
       <w:proofErr w:type="gramStart"/>
       <w:r>
@@ -128,6 +123,12 @@
       <w:proofErr w:type="gramEnd"/>
       <w:r>
         <w:t>1)</w:t>
+      </w:r>
+      <w:r>
+        <w:t>)</w:t>
+      </w:r>
+      <w:r>
+        <w:t>.</w:t>
       </w:r>
     </w:p>
     <w:p>
@@ -191,31 +192,71 @@
         <w:t xml:space="preserve"> The self-balancing aspect of a red-black tree attempts to ensure there are as many nodes on the left of the root node as there are on the right. This allows for the fastest </w:t>
       </w:r>
       <w:r>
-        <w:t>average search time.</w:t>
+        <w:t>average search</w:t>
+      </w:r>
+      <w:r>
+        <w:t xml:space="preserve"> and insertion</w:t>
+      </w:r>
+      <w:r>
+        <w:t xml:space="preserve"> time.</w:t>
       </w:r>
       <w:r>
         <w:t xml:space="preserve"> </w:t>
       </w:r>
     </w:p>
     <w:p>
-      <w:proofErr w:type="gramStart"/>
-      <w:r>
-        <w:t>Searching :</w:t>
-      </w:r>
-      <w:proofErr w:type="gramEnd"/>
-      <w:r>
-        <w:t xml:space="preserve"> thanks to layout of nodes searching skips about half of the tree so that each lookup, insertion or deletion takes time proportional to the logarithm of the number of items stored in the tree. (</w:t>
-      </w:r>
-      <w:proofErr w:type="spellStart"/>
-      <w:r>
-        <w:t>wikipedia</w:t>
-      </w:r>
-      <w:proofErr w:type="spellEnd"/>
-      <w:r>
-        <w:t>)</w:t>
-      </w:r>
-      <w:r>
-        <w:t xml:space="preserve">. This is much better than the linear time required by </w:t>
+      <w:r>
+        <w:t>T</w:t>
+      </w:r>
+      <w:r>
+        <w:t>hanks to layout of nodes</w:t>
+      </w:r>
+      <w:r>
+        <w:t>,</w:t>
+      </w:r>
+      <w:r>
+        <w:t xml:space="preserve"> searching skips about half of the tree so that each lookup, insertion or deletion takes time proportional to the logarithm of the number of </w:t>
+      </w:r>
+      <w:r>
+        <w:t>nodes</w:t>
+      </w:r>
+      <w:r>
+        <w:t xml:space="preserve"> stored in the tree</w:t>
+      </w:r>
+      <w:r>
+        <w:t>;</w:t>
+      </w:r>
+      <w:r>
+        <w:t xml:space="preserve"> </w:t>
+      </w:r>
+      <w:proofErr w:type="gramStart"/>
+      <w:r>
+        <w:t>O(</w:t>
+      </w:r>
+      <w:proofErr w:type="gramEnd"/>
+      <w:r>
+        <w:t>log2 (n))</w:t>
+      </w:r>
+      <w:r>
+        <w:t xml:space="preserve">. </w:t>
+      </w:r>
+      <w:r>
+        <w:t>This is much better than the</w:t>
+      </w:r>
+      <w:r>
+        <w:t xml:space="preserve"> general </w:t>
+      </w:r>
+      <w:r>
+        <w:t xml:space="preserve">operation </w:t>
+      </w:r>
+      <w:r>
+        <w:t>linear tim</w:t>
+      </w:r>
+      <w:r>
+        <w:t>ing</w:t>
+      </w:r>
+      <w:r>
+        <w:t xml:space="preserve"> required by </w:t>
       </w:r>
       <w:proofErr w:type="gramStart"/>
       <w:r>
@@ -224,56 +265,6 @@
       <w:proofErr w:type="gramEnd"/>
       <w:r>
         <w:t>lists;</w:t>
-      </w:r>
-    </w:p>
-    <w:p>
-      <w:proofErr w:type="gramStart"/>
-      <w:r>
-        <w:t>Insertion</w:t>
-      </w:r>
-      <w:r>
-        <w:t xml:space="preserve"> :</w:t>
-      </w:r>
-      <w:proofErr w:type="gramEnd"/>
-      <w:r>
-        <w:t xml:space="preserve"> just use the .insert function</w:t>
-      </w:r>
-      <w:r>
-        <w:t xml:space="preserve"> (look this up)</w:t>
-      </w:r>
-      <w:r>
-        <w:t>.</w:t>
-      </w:r>
-      <w:r>
-        <w:t xml:space="preserve"> </w:t>
-      </w:r>
-      <w:r>
-        <w:t>logarithm of the number of items</w:t>
-      </w:r>
-    </w:p>
-    <w:p>
-      <w:r>
-        <w:t xml:space="preserve">Searching: just use </w:t>
-      </w:r>
-      <w:proofErr w:type="gramStart"/>
-      <w:r>
-        <w:t>the .find</w:t>
-      </w:r>
-      <w:proofErr w:type="gramEnd"/>
-      <w:r>
-        <w:t xml:space="preserve"> </w:t>
-      </w:r>
-      <w:r>
-        <w:t>function</w:t>
-      </w:r>
-      <w:r>
-        <w:t>.</w:t>
-      </w:r>
-      <w:r>
-        <w:t xml:space="preserve"> </w:t>
-      </w:r>
-      <w:r>
-        <w:t>logarithm of the number of items</w:t>
       </w:r>
     </w:p>
     <w:p>
@@ -322,40 +313,22 @@
       <w:r>
         <w:t xml:space="preserve">of an array of buckets or slots in which values are stored. </w:t>
       </w:r>
-    </w:p>
-    <w:p>
-      <w:r>
-        <w:t xml:space="preserve">Searching: </w:t>
-      </w:r>
-      <w:proofErr w:type="gramStart"/>
-      <w:r>
-        <w:t>O(</w:t>
-      </w:r>
-      <w:proofErr w:type="gramEnd"/>
-      <w:r>
-        <w:t xml:space="preserve">1) </w:t>
-      </w:r>
-      <w:r>
-        <w:t>just use the .find function</w:t>
-      </w:r>
-    </w:p>
-    <w:p>
-      <w:proofErr w:type="gramStart"/>
-      <w:r>
-        <w:t>Insertion :</w:t>
-      </w:r>
-      <w:proofErr w:type="gramEnd"/>
-      <w:r>
-        <w:t xml:space="preserve"> O(1)</w:t>
+      <w:r>
+        <w:t>The buckets or slots are stored unordered</w:t>
+      </w:r>
+      <w:r>
+        <w:t>.</w:t>
       </w:r>
       <w:r>
         <w:t xml:space="preserve"> </w:t>
       </w:r>
       <w:r>
-        <w:t>: just use the .insert function (look this up)</w:t>
-      </w:r>
-    </w:p>
-    <w:p/>
+        <w:t>T</w:t>
+      </w:r>
+      <w:r>
+        <w:t>hanks to the calculation of the index searching and insertion operations have a constant time complexity.</w:t>
+      </w:r>
+    </w:p>
     <w:p/>
     <w:p>
       <w:pPr>
@@ -382,7 +355,6 @@
     </w:p>
     <w:p>
       <w:r>
-        <w:lastRenderedPageBreak/>
         <w:t>Put in order</w:t>
       </w:r>
     </w:p>
@@ -440,46 +412,176 @@
       <w:proofErr w:type="spellStart"/>
       <w:r>
         <w:t>unordered_map</w:t>
+      </w:r>
+      <w:proofErr w:type="spellEnd"/>
+    </w:p>
+    <w:p/>
+    <w:p>
+      <w:r>
+        <w:t>searching and inserting; the data structure which the algorithm will run off;</w:t>
+      </w:r>
+    </w:p>
+    <w:p>
+      <w:proofErr w:type="gramStart"/>
+      <w:r>
+        <w:t>std::</w:t>
+      </w:r>
+      <w:proofErr w:type="spellStart"/>
+      <w:proofErr w:type="gramEnd"/>
+      <w:r>
+        <w:t>unordered_map</w:t>
+      </w:r>
+      <w:proofErr w:type="spellEnd"/>
+      <w:r>
+        <w:t xml:space="preserve"> seems the best of the three. Since</w:t>
+      </w:r>
+      <w:r>
+        <w:t>:</w:t>
+      </w:r>
+    </w:p>
+    <w:p>
+      <w:r>
+        <w:t xml:space="preserve"> searching through </w:t>
+      </w:r>
+      <w:proofErr w:type="gramStart"/>
+      <w:r>
+        <w:t>std::</w:t>
+      </w:r>
+      <w:proofErr w:type="gramEnd"/>
+      <w:r>
+        <w:t>list is O(n)</w:t>
+      </w:r>
+      <w:r>
+        <w:t>, inserting the list is O(1)</w:t>
+      </w:r>
+      <w:r>
+        <w:t xml:space="preserve"> </w:t>
+      </w:r>
+    </w:p>
+    <w:p>
+      <w:r>
+        <w:t xml:space="preserve">inserting and searching through </w:t>
+      </w:r>
+      <w:proofErr w:type="gramStart"/>
+      <w:r>
+        <w:t>std::</w:t>
+      </w:r>
+      <w:proofErr w:type="gramEnd"/>
+      <w:r>
+        <w:t xml:space="preserve">map is </w:t>
+      </w:r>
+      <w:r>
+        <w:t>O(log2 (n))</w:t>
+      </w:r>
+    </w:p>
+    <w:p>
+      <w:r>
+        <w:t xml:space="preserve">but </w:t>
+      </w:r>
+      <w:proofErr w:type="gramStart"/>
+      <w:r>
+        <w:t>std::</w:t>
+      </w:r>
+      <w:proofErr w:type="spellStart"/>
+      <w:proofErr w:type="gramEnd"/>
+      <w:r>
+        <w:t>unordered_map</w:t>
+      </w:r>
+      <w:proofErr w:type="spellEnd"/>
+      <w:r>
+        <w:t xml:space="preserve"> has search and insertion of O(1)</w:t>
+      </w:r>
+    </w:p>
+    <w:p/>
+    <w:p>
+      <w:r>
+        <w:t>Since the container used to store results requires inserting elements at its front and back,</w:t>
+      </w:r>
+      <w:r>
+        <w:t xml:space="preserve"> of the three</w:t>
+      </w:r>
+      <w:r>
+        <w:t xml:space="preserve"> </w:t>
+      </w:r>
+      <w:proofErr w:type="gramStart"/>
+      <w:r>
+        <w:t>std::</w:t>
+      </w:r>
+      <w:proofErr w:type="gramEnd"/>
+      <w:r>
+        <w:t>list seems a perfect choice.</w:t>
+      </w:r>
+      <w:r>
+        <w:t xml:space="preserve"> This is because of the </w:t>
+      </w:r>
+      <w:r>
+        <w:t>doubly</w:t>
+      </w:r>
+      <w:r>
+        <w:t xml:space="preserve"> </w:t>
+      </w:r>
+      <w:r>
+        <w:t>linked</w:t>
+      </w:r>
+      <w:r>
+        <w:t xml:space="preserve"> list data type used to implement the container which requires head and tail pointers</w:t>
+      </w:r>
+      <w:r>
+        <w:t>,</w:t>
+      </w:r>
+      <w:r>
+        <w:t xml:space="preserve"> meaning performing the insertion operations on this data type would have a constant time complexity. </w:t>
+      </w:r>
+    </w:p>
+    <w:p>
+      <w:r>
+        <w:t xml:space="preserve">While </w:t>
+      </w:r>
+      <w:proofErr w:type="gramStart"/>
+      <w:r>
+        <w:t>std::</w:t>
+      </w:r>
+      <w:proofErr w:type="spellStart"/>
+      <w:proofErr w:type="gramEnd"/>
+      <w:r>
+        <w:t>unordered_map</w:t>
+      </w:r>
+      <w:proofErr w:type="spellEnd"/>
+      <w:r>
+        <w:t xml:space="preserve"> also has a time complexity of O(1) for its insertion operations</w:t>
+      </w:r>
+      <w:r>
+        <w:t>,</w:t>
+      </w:r>
+      <w:r>
+        <w:t xml:space="preserve"> the execution time for its hash function to retrieve the required index value </w:t>
+      </w:r>
+      <w:r>
+        <w:t xml:space="preserve">means insertion operations </w:t>
+      </w:r>
+      <w:r>
+        <w:t>are predictably longer than that of the std::list data structure</w:t>
+      </w:r>
+      <w:r>
+        <w:t>.</w:t>
+      </w:r>
+    </w:p>
+    <w:p>
+      <w:r>
+        <w:t>As a result of this analysis, the best combination of data structures for the algorithm seems to be std::</w:t>
+      </w:r>
+      <w:proofErr w:type="spellStart"/>
+      <w:r>
+        <w:t>unordered_map</w:t>
+      </w:r>
+      <w:proofErr w:type="spellEnd"/>
+      <w:r>
+        <w:t xml:space="preserve"> for insertion and searching of the data, and std::list for storage of the results.</w:t>
       </w:r>
       <w:bookmarkStart w:id="0" w:name="_GoBack"/>
       <w:bookmarkEnd w:id="0"/>
-      <w:proofErr w:type="spellEnd"/>
     </w:p>
     <w:p/>
-    <w:p>
-      <w:r>
-        <w:t>Since the container used to store results requires searching and inserting elements at its front and back,</w:t>
-      </w:r>
-      <w:r>
-        <w:t xml:space="preserve"> of the three</w:t>
-      </w:r>
-      <w:r>
-        <w:t xml:space="preserve"> </w:t>
-      </w:r>
-      <w:proofErr w:type="gramStart"/>
-      <w:r>
-        <w:t>std::</w:t>
-      </w:r>
-      <w:proofErr w:type="gramEnd"/>
-      <w:r>
-        <w:t>list seems a perfect choice.</w:t>
-      </w:r>
-      <w:r>
-        <w:t xml:space="preserve"> This is because of the </w:t>
-      </w:r>
-      <w:r>
-        <w:t>doubly</w:t>
-      </w:r>
-      <w:r>
-        <w:t xml:space="preserve"> </w:t>
-      </w:r>
-      <w:r>
-        <w:t>linked</w:t>
-      </w:r>
-      <w:r>
-        <w:t xml:space="preserve"> list data type used to implement the container which requires head and tail pointers. </w:t>
-      </w:r>
-    </w:p>
     <w:sectPr>
       <w:pgSz w:w="11906" w:h="16838"/>
       <w:pgMar w:top="1440" w:right="1440" w:bottom="1440" w:left="1440" w:header="708" w:footer="708" w:gutter="0"/>

--- a/Report.docx
+++ b/Report.docx
@@ -12,33 +12,374 @@
         <w:rPr>
           <w:b/>
         </w:rPr>
+        <w:t>1b</w:t>
+      </w:r>
+    </w:p>
+    <w:p>
+      <w:pPr>
+        <w:rPr>
+          <w:u w:val="single"/>
+        </w:rPr>
+      </w:pPr>
+      <w:r>
+        <w:rPr>
+          <w:u w:val="single"/>
+        </w:rPr>
+        <w:t>Constructor</w:t>
+      </w:r>
+    </w:p>
+    <w:p>
+      <w:r>
+        <w:t xml:space="preserve">Time </w:t>
+      </w:r>
+      <w:r>
+        <w:t>complexity:</w:t>
+      </w:r>
+      <w:r>
+        <w:t xml:space="preserve"> </w:t>
+      </w:r>
+      <w:proofErr w:type="gramStart"/>
+      <w:r>
+        <w:t>O(</w:t>
+      </w:r>
+      <w:proofErr w:type="gramEnd"/>
+      <w:r>
+        <w:t>1) – Constant</w:t>
+      </w:r>
+    </w:p>
+    <w:p>
+      <w:r>
+        <w:t xml:space="preserve">Reason: </w:t>
+      </w:r>
+      <w:r>
+        <w:t xml:space="preserve"> Th</w:t>
+      </w:r>
+      <w:r>
+        <w:t>e function has no parameters and its running time is independent of the size of the linked list.</w:t>
+      </w:r>
+    </w:p>
+    <w:p>
+      <w:pPr>
+        <w:rPr>
+          <w:u w:val="single"/>
+        </w:rPr>
+      </w:pPr>
+      <w:r>
+        <w:rPr>
+          <w:u w:val="single"/>
+        </w:rPr>
+        <w:t xml:space="preserve">Destructor </w:t>
+      </w:r>
+    </w:p>
+    <w:p>
+      <w:r>
+        <w:t xml:space="preserve">Time complexity: </w:t>
+      </w:r>
+      <w:r>
+        <w:t>O(n) — Linear</w:t>
+      </w:r>
+    </w:p>
+    <w:p>
+      <w:r>
+        <w:t xml:space="preserve">Reason: </w:t>
+      </w:r>
+      <w:r>
+        <w:t xml:space="preserve">The recursive function </w:t>
+      </w:r>
+      <w:r>
+        <w:t>‘</w:t>
+      </w:r>
+      <w:proofErr w:type="spellStart"/>
+      <w:r>
+        <w:t>deepDelete</w:t>
+      </w:r>
+      <w:proofErr w:type="spellEnd"/>
+      <w:r>
+        <w:t>’</w:t>
+      </w:r>
+      <w:r>
+        <w:t xml:space="preserve"> goes through each of the items in the dictionaries linked list</w:t>
+      </w:r>
+      <w:r>
+        <w:t>.</w:t>
+      </w:r>
+    </w:p>
+    <w:p>
+      <w:pPr>
+        <w:rPr>
+          <w:u w:val="single"/>
+        </w:rPr>
+      </w:pPr>
+      <w:r>
+        <w:rPr>
+          <w:u w:val="single"/>
+        </w:rPr>
+        <w:t>Move constructor</w:t>
+      </w:r>
+    </w:p>
+    <w:p>
+      <w:r>
+        <w:t>Time complexity: O(n) — Linear</w:t>
+      </w:r>
+    </w:p>
+    <w:p>
+      <w:r>
+        <w:t>Reason: The recursive function ‘</w:t>
+      </w:r>
+      <w:proofErr w:type="spellStart"/>
+      <w:r>
+        <w:t>deepCopy</w:t>
+      </w:r>
+      <w:proofErr w:type="spellEnd"/>
+      <w:r>
+        <w:t>’ performs actions off each of the items in the dictionaries linked list.</w:t>
+      </w:r>
+    </w:p>
+    <w:p>
+      <w:pPr>
+        <w:rPr>
+          <w:u w:val="single"/>
+        </w:rPr>
+      </w:pPr>
+      <w:r>
+        <w:rPr>
+          <w:u w:val="single"/>
+        </w:rPr>
+        <w:t>Copy assignment operator</w:t>
+      </w:r>
+    </w:p>
+    <w:p>
+      <w:r>
+        <w:t>Time complexity: O(n) — Linear</w:t>
+      </w:r>
+    </w:p>
+    <w:p>
+      <w:r>
+        <w:t>Reason</w:t>
+      </w:r>
+      <w:r>
+        <w:t>:</w:t>
+      </w:r>
+      <w:r>
+        <w:t xml:space="preserve"> The recursive function </w:t>
+      </w:r>
+      <w:r>
+        <w:t>‘</w:t>
+      </w:r>
+      <w:proofErr w:type="spellStart"/>
+      <w:r>
+        <w:t>deepCopy</w:t>
+      </w:r>
+      <w:proofErr w:type="spellEnd"/>
+      <w:r>
+        <w:t>’</w:t>
+      </w:r>
+      <w:r>
+        <w:t xml:space="preserve"> </w:t>
+      </w:r>
+      <w:r>
+        <w:t>performs actions off</w:t>
+      </w:r>
+      <w:r>
+        <w:t xml:space="preserve"> each of the items in the dictionaries linked list</w:t>
+      </w:r>
+      <w:r>
+        <w:t>.</w:t>
+      </w:r>
+    </w:p>
+    <w:p>
+      <w:pPr>
+        <w:rPr>
+          <w:u w:val="single"/>
+        </w:rPr>
+      </w:pPr>
+      <w:r>
+        <w:rPr>
+          <w:u w:val="single"/>
+        </w:rPr>
+        <w:t>Move assignment operator</w:t>
+      </w:r>
+    </w:p>
+    <w:p>
+      <w:r>
+        <w:t>Time complexity: O(n) — Linear</w:t>
+      </w:r>
+    </w:p>
+    <w:p>
+      <w:r>
+        <w:t>Reason: The recursive function ‘</w:t>
+      </w:r>
+      <w:proofErr w:type="spellStart"/>
+      <w:r>
+        <w:t>deepCopy</w:t>
+      </w:r>
+      <w:proofErr w:type="spellEnd"/>
+      <w:r>
+        <w:t>’ performs actions off each of the items in the dictionaries linked list.</w:t>
+      </w:r>
+    </w:p>
+    <w:p>
+      <w:pPr>
+        <w:rPr>
+          <w:u w:val="single"/>
+        </w:rPr>
+      </w:pPr>
+      <w:r>
+        <w:rPr>
+          <w:u w:val="single"/>
+        </w:rPr>
+        <w:t>Insert</w:t>
+      </w:r>
+    </w:p>
+    <w:p>
+      <w:r>
+        <w:t>Time complexity: O(n) — Linear</w:t>
+      </w:r>
+    </w:p>
+    <w:p>
+      <w:r>
+        <w:t>Reason: The nodes of the linked list need to be iterated through in order to find the position of insertion</w:t>
+      </w:r>
+      <w:r>
+        <w:t>.</w:t>
+      </w:r>
+    </w:p>
+    <w:p>
+      <w:pPr>
+        <w:rPr>
+          <w:u w:val="single"/>
+        </w:rPr>
+      </w:pPr>
+      <w:r>
+        <w:rPr>
+          <w:u w:val="single"/>
+        </w:rPr>
+        <w:t>L</w:t>
+      </w:r>
+      <w:r>
+        <w:rPr>
+          <w:u w:val="single"/>
+        </w:rPr>
+        <w:t>ookup</w:t>
+      </w:r>
+    </w:p>
+    <w:p>
+      <w:r>
+        <w:t>Time complexity</w:t>
+      </w:r>
+      <w:r>
+        <w:t>:</w:t>
+      </w:r>
+      <w:r>
+        <w:t xml:space="preserve"> O(n) — Linear</w:t>
+      </w:r>
+    </w:p>
+    <w:p>
+      <w:r>
+        <w:t>Reason: The nodes of the linked list need to be iterated through in order to find the position of the search node</w:t>
+      </w:r>
+    </w:p>
+    <w:p>
+      <w:pPr>
+        <w:rPr>
+          <w:u w:val="single"/>
+        </w:rPr>
+      </w:pPr>
+      <w:r>
+        <w:rPr>
+          <w:u w:val="single"/>
+        </w:rPr>
+        <w:t>R</w:t>
+      </w:r>
+      <w:r>
+        <w:rPr>
+          <w:u w:val="single"/>
+        </w:rPr>
+        <w:t>emove</w:t>
+      </w:r>
+    </w:p>
+    <w:p>
+      <w:r>
+        <w:t>Time complexity: O(n) — Linear</w:t>
+      </w:r>
+    </w:p>
+    <w:p>
+      <w:r>
+        <w:t>Reason: The nodes of the linked list need to be iterated through in order to find the key of the node to remove</w:t>
+      </w:r>
+      <w:r>
+        <w:t>.</w:t>
+      </w:r>
+    </w:p>
+    <w:p/>
+    <w:p>
+      <w:pPr>
+        <w:rPr>
+          <w:u w:val="single"/>
+        </w:rPr>
+      </w:pPr>
+      <w:proofErr w:type="spellStart"/>
+      <w:r>
+        <w:rPr>
+          <w:u w:val="single"/>
+        </w:rPr>
+        <w:lastRenderedPageBreak/>
+        <w:t>R</w:t>
+      </w:r>
+      <w:r>
+        <w:rPr>
+          <w:u w:val="single"/>
+        </w:rPr>
+        <w:t>emoveIf</w:t>
+      </w:r>
+      <w:proofErr w:type="spellEnd"/>
+    </w:p>
+    <w:p>
+      <w:r>
+        <w:t>Time complexity: O(n^2) — Quadratic</w:t>
+      </w:r>
+    </w:p>
+    <w:p>
+      <w:r>
+        <w:t>Reason: The nodes are iterated through in order to be passed to the higher order function. Nodes which then need to be removed are once again iterated through.</w:t>
+      </w:r>
+    </w:p>
+    <w:p>
+      <w:r>
+        <w:tab/>
+      </w:r>
+      <w:r>
+        <w:tab/>
+      </w:r>
+    </w:p>
+    <w:p>
+      <w:r>
+        <w:tab/>
+      </w:r>
+      <w:r>
+        <w:tab/>
+      </w:r>
+    </w:p>
+    <w:p>
+      <w:r>
+        <w:tab/>
+      </w:r>
+      <w:r>
+        <w:tab/>
+      </w:r>
+    </w:p>
+    <w:p>
+      <w:pPr>
+        <w:rPr>
+          <w:b/>
+        </w:rPr>
+      </w:pPr>
+      <w:r>
+        <w:rPr>
+          <w:b/>
+        </w:rPr>
         <w:t>Task 2a.</w:t>
       </w:r>
-    </w:p>
-    <w:p>
-      <w:r>
-        <w:t>For each</w:t>
-      </w:r>
-    </w:p>
-    <w:p>
-      <w:r>
-        <w:t>Typical data structures (describe):</w:t>
-      </w:r>
-      <w:r>
-        <w:t xml:space="preserve"> </w:t>
-      </w:r>
-    </w:p>
-    <w:p>
-      <w:r>
-        <w:t>Suitable functions for searching and insertion (time complexity guarantees, &amp; how data structures used enable the guarantees):</w:t>
-      </w:r>
-    </w:p>
-    <w:p>
-      <w:pPr>
-        <w:rPr>
-          <w:b/>
-        </w:rPr>
-      </w:pPr>
     </w:p>
     <w:p>
       <w:pPr>
@@ -91,15 +432,63 @@
         <w:t xml:space="preserve">Both </w:t>
       </w:r>
       <w:r>
-        <w:t xml:space="preserve">searching and inserting operations on an </w:t>
-      </w:r>
+        <w:t>searching</w:t>
+      </w:r>
+      <w:r>
+        <w:t xml:space="preserve"> (</w:t>
+      </w:r>
+      <w:r>
+        <w:t>through iterators</w:t>
+      </w:r>
+      <w:r>
+        <w:t>)</w:t>
+      </w:r>
+      <w:r>
+        <w:t xml:space="preserve"> and inserting</w:t>
+      </w:r>
+      <w:r>
+        <w:t xml:space="preserve"> (</w:t>
+      </w:r>
+      <w:proofErr w:type="spellStart"/>
       <w:proofErr w:type="gramStart"/>
       <w:r>
-        <w:t>std::</w:t>
+        <w:t>list.push</w:t>
       </w:r>
       <w:proofErr w:type="gramEnd"/>
       <w:r>
-        <w:t>list require a pointer to the node containing the stored value. Generally, locating this node has the time-complexity of O(n), however since the data structure has a head and a tail pointer</w:t>
+        <w:t>_back</w:t>
+      </w:r>
+      <w:proofErr w:type="spellEnd"/>
+      <w:r>
+        <w:t xml:space="preserve">, </w:t>
+      </w:r>
+      <w:proofErr w:type="spellStart"/>
+      <w:r>
+        <w:t>list.push_front</w:t>
+      </w:r>
+      <w:proofErr w:type="spellEnd"/>
+      <w:r>
+        <w:t xml:space="preserve">, </w:t>
+      </w:r>
+      <w:proofErr w:type="spellStart"/>
+      <w:r>
+        <w:t>list.insert</w:t>
+      </w:r>
+      <w:proofErr w:type="spellEnd"/>
+      <w:r>
+        <w:t>)</w:t>
+      </w:r>
+      <w:r>
+        <w:t xml:space="preserve"> operations on an std::list require a pointer to the node containing the stored value. Generally, locating this node has the time-complexity of O(n)</w:t>
+      </w:r>
+      <w:r>
+        <w:t xml:space="preserve">, as the list needs to be traversed, therefore depends on the number of nodes in the list. </w:t>
+      </w:r>
+      <w:r>
+        <w:t>H</w:t>
+      </w:r>
+      <w:r>
+        <w:t>owever since the data structure has a head and a tail pointer</w:t>
       </w:r>
       <w:r>
         <w:t>, thanks to it being implemented with a doubly linked list,</w:t>
@@ -215,7 +604,37 @@
         <w:t>,</w:t>
       </w:r>
       <w:r>
-        <w:t xml:space="preserve"> searching skips about half of the tree so that each lookup, insertion or deletion takes time proportional to the logarithm of the number of </w:t>
+        <w:t xml:space="preserve"> searching skips about half of the tree so that each lookup</w:t>
+      </w:r>
+      <w:r>
+        <w:t xml:space="preserve"> (</w:t>
+      </w:r>
+      <w:proofErr w:type="spellStart"/>
+      <w:proofErr w:type="gramStart"/>
+      <w:r>
+        <w:t>map.find</w:t>
+      </w:r>
+      <w:proofErr w:type="spellEnd"/>
+      <w:proofErr w:type="gramEnd"/>
+      <w:r>
+        <w:t>())</w:t>
+      </w:r>
+      <w:r>
+        <w:t>, insertion</w:t>
+      </w:r>
+      <w:r>
+        <w:t xml:space="preserve"> (</w:t>
+      </w:r>
+      <w:proofErr w:type="spellStart"/>
+      <w:r>
+        <w:t>map.insert</w:t>
+      </w:r>
+      <w:proofErr w:type="spellEnd"/>
+      <w:r>
+        <w:t>())</w:t>
+      </w:r>
+      <w:r>
+        <w:t xml:space="preserve"> or deletion takes time proportional to the logarithm of the number of </w:t>
       </w:r>
       <w:r>
         <w:t>nodes</w:t>
@@ -229,42 +648,61 @@
       <w:r>
         <w:t xml:space="preserve"> </w:t>
       </w:r>
+      <w:r>
+        <w:t>O(</w:t>
+      </w:r>
+      <m:oMath>
+        <m:sSub>
+          <m:sSubPr>
+            <m:ctrlPr>
+              <w:rPr>
+                <w:rFonts w:ascii="Cambria Math" w:hAnsi="Cambria Math"/>
+              </w:rPr>
+            </m:ctrlPr>
+          </m:sSubPr>
+          <m:e>
+            <m:r>
+              <w:rPr>
+                <w:rFonts w:ascii="Cambria Math" w:hAnsi="Cambria Math"/>
+              </w:rPr>
+              <m:t>log</m:t>
+            </m:r>
+          </m:e>
+          <m:sub>
+            <m:r>
+              <w:rPr>
+                <w:rFonts w:ascii="Cambria Math" w:hAnsi="Cambria Math"/>
+              </w:rPr>
+              <m:t>2</m:t>
+            </m:r>
+          </m:sub>
+        </m:sSub>
+      </m:oMath>
+      <w:r>
+        <w:t>(n))</w:t>
+      </w:r>
+      <w:r>
+        <w:t xml:space="preserve">. </w:t>
+      </w:r>
+      <w:r>
+        <w:t xml:space="preserve">This is often, especially with large numbers of elements, a much quicker approach to operations than that of the general </w:t>
+      </w:r>
       <w:proofErr w:type="gramStart"/>
       <w:r>
-        <w:t>O(</w:t>
+        <w:t>std::</w:t>
       </w:r>
       <w:proofErr w:type="gramEnd"/>
       <w:r>
-        <w:t>log2 (n))</w:t>
-      </w:r>
-      <w:r>
-        <w:t xml:space="preserve">. </w:t>
-      </w:r>
-      <w:r>
-        <w:t>This is much better than the</w:t>
-      </w:r>
-      <w:r>
-        <w:t xml:space="preserve"> general </w:t>
-      </w:r>
-      <w:r>
-        <w:t xml:space="preserve">operation </w:t>
-      </w:r>
-      <w:r>
-        <w:t>linear tim</w:t>
-      </w:r>
-      <w:r>
-        <w:t>ing</w:t>
-      </w:r>
-      <w:r>
-        <w:t xml:space="preserve"> required by </w:t>
-      </w:r>
-      <w:proofErr w:type="gramStart"/>
-      <w:r>
-        <w:t>std::</w:t>
-      </w:r>
-      <w:proofErr w:type="gramEnd"/>
-      <w:r>
-        <w:t>lists;</w:t>
+        <w:t>list operation</w:t>
+      </w:r>
+      <w:r>
+        <w:t>s</w:t>
+      </w:r>
+      <w:r>
+        <w:t>.</w:t>
+      </w:r>
+      <w:r>
+        <w:t xml:space="preserve"> </w:t>
       </w:r>
     </w:p>
     <w:p>
@@ -308,28 +746,72 @@
         <w:t>.</w:t>
       </w:r>
       <w:r>
-        <w:t xml:space="preserve"> A hash table uses a hash function to calculate the index </w:t>
-      </w:r>
-      <w:r>
-        <w:t xml:space="preserve">of an array of buckets or slots in which values are stored. </w:t>
-      </w:r>
-      <w:r>
-        <w:t>The buckets or slots are stored unordered</w:t>
-      </w:r>
-      <w:r>
-        <w:t>.</w:t>
-      </w:r>
-      <w:r>
         <w:t xml:space="preserve"> </w:t>
       </w:r>
       <w:r>
+        <w:t>A hash table consists of a group of unordered buckets or slots in which values are stored.</w:t>
+      </w:r>
+      <w:r>
+        <w:t xml:space="preserve"> A hash function is used to calculate the index of these buckets or slots in order to access the</w:t>
+      </w:r>
+      <w:r>
+        <w:t>ir</w:t>
+      </w:r>
+      <w:r>
+        <w:t xml:space="preserve"> stored values. </w:t>
+      </w:r>
+      <w:r>
         <w:t>T</w:t>
       </w:r>
       <w:r>
-        <w:t>hanks to the calculation of the index searching and insertion operations have a constant time complexity.</w:t>
+        <w:t>hanks to the calculation of the index</w:t>
+      </w:r>
+      <w:r>
+        <w:t>,</w:t>
+      </w:r>
+      <w:r>
+        <w:t xml:space="preserve"> searching</w:t>
+      </w:r>
+      <w:r>
+        <w:t xml:space="preserve"> </w:t>
+      </w:r>
+      <w:r>
+        <w:t>(</w:t>
+      </w:r>
+      <w:proofErr w:type="spellStart"/>
+      <w:proofErr w:type="gramStart"/>
+      <w:r>
+        <w:t>map.find</w:t>
+      </w:r>
+      <w:proofErr w:type="spellEnd"/>
+      <w:proofErr w:type="gramEnd"/>
+      <w:r>
+        <w:t>()),</w:t>
+      </w:r>
+      <w:r>
+        <w:t xml:space="preserve"> and insertion</w:t>
+      </w:r>
+      <w:r>
+        <w:t xml:space="preserve"> </w:t>
+      </w:r>
+      <w:r>
+        <w:t>(</w:t>
+      </w:r>
+      <w:proofErr w:type="spellStart"/>
+      <w:r>
+        <w:t>map.insert</w:t>
+      </w:r>
+      <w:proofErr w:type="spellEnd"/>
+      <w:r>
+        <w:t>())</w:t>
+      </w:r>
+      <w:r>
+        <w:t xml:space="preserve"> operations have a constant time complexity.</w:t>
       </w:r>
     </w:p>
     <w:p/>
+    <w:p/>
+    <w:p/>
     <w:p>
       <w:pPr>
         <w:rPr>
@@ -340,82 +822,10 @@
         <w:rPr>
           <w:b/>
         </w:rPr>
+        <w:lastRenderedPageBreak/>
         <w:t>Task 2b.</w:t>
       </w:r>
     </w:p>
-    <w:p>
-      <w:r>
-        <w:t>Random order of pairs of names</w:t>
-      </w:r>
-    </w:p>
-    <w:p>
-      <w:r>
-        <w:t>Small amount of ram</w:t>
-      </w:r>
-    </w:p>
-    <w:p>
-      <w:r>
-        <w:t>Put in order</w:t>
-      </w:r>
-    </w:p>
-    <w:p>
-      <w:r>
-        <w:t>Data structure for inserting random list &amp; then searching from</w:t>
-      </w:r>
-      <w:r>
-        <w:t xml:space="preserve"> (insertion &amp; searching time important)</w:t>
-      </w:r>
-    </w:p>
-    <w:p>
-      <w:r>
-        <w:t xml:space="preserve">Data structure for holding resulting sequence </w:t>
-      </w:r>
-      <w:r>
-        <w:t>(insertion time important)</w:t>
-      </w:r>
-    </w:p>
-    <w:p/>
-    <w:p>
-      <w:proofErr w:type="gramStart"/>
-      <w:r>
-        <w:t>std::</w:t>
-      </w:r>
-      <w:proofErr w:type="gramEnd"/>
-      <w:r>
-        <w:t>list &amp; std::map</w:t>
-      </w:r>
-    </w:p>
-    <w:p>
-      <w:proofErr w:type="gramStart"/>
-      <w:r>
-        <w:t>std::</w:t>
-      </w:r>
-      <w:proofErr w:type="gramEnd"/>
-      <w:r>
-        <w:t>list &amp; std::</w:t>
-      </w:r>
-      <w:proofErr w:type="spellStart"/>
-      <w:r>
-        <w:t>unordered_map</w:t>
-      </w:r>
-      <w:proofErr w:type="spellEnd"/>
-    </w:p>
-    <w:p>
-      <w:proofErr w:type="gramStart"/>
-      <w:r>
-        <w:t>std::</w:t>
-      </w:r>
-      <w:proofErr w:type="gramEnd"/>
-      <w:r>
-        <w:t>map &amp; std::</w:t>
-      </w:r>
-      <w:proofErr w:type="spellStart"/>
-      <w:r>
-        <w:t>unordered_map</w:t>
-      </w:r>
-      <w:proofErr w:type="spellEnd"/>
-    </w:p>
-    <w:p/>
     <w:p>
       <w:r>
         <w:t>searching and inserting; the data structure which the algorithm will run off;</w:t>
@@ -468,10 +878,7 @@
       </w:r>
       <w:proofErr w:type="gramEnd"/>
       <w:r>
-        <w:t xml:space="preserve">map is </w:t>
-      </w:r>
-      <w:r>
-        <w:t>O(log2 (n))</w:t>
+        <w:t>map is O(log2 (n))</w:t>
       </w:r>
     </w:p>
     <w:p>
@@ -492,50 +899,212 @@
         <w:t xml:space="preserve"> has search and insertion of O(1)</w:t>
       </w:r>
     </w:p>
+    <w:p>
+      <w:r>
+        <w:t>Every element is…</w:t>
+      </w:r>
+    </w:p>
+    <w:p>
+      <w:r>
+        <w:t>Searched for…</w:t>
+      </w:r>
+    </w:p>
+    <w:p>
+      <w:r>
+        <w:t>Stored…</w:t>
+      </w:r>
+    </w:p>
     <w:p/>
     <w:p>
       <w:r>
-        <w:t>Since the container used to store results requires inserting elements at its front and back,</w:t>
-      </w:r>
-      <w:r>
-        <w:t xml:space="preserve"> of the three</w:t>
+        <w:t xml:space="preserve">As a result of the number of elements the algorithm will be created for, analysing time complexities of the data structures used is important in determining </w:t>
+      </w:r>
+      <w:r>
+        <w:t>its</w:t>
+      </w:r>
+      <w:r>
+        <w:t xml:space="preserve"> performance consequences.</w:t>
       </w:r>
       <w:r>
         <w:t xml:space="preserve"> </w:t>
       </w:r>
+      <w:r>
+        <w:t xml:space="preserve">The </w:t>
+      </w:r>
+      <w:r>
+        <w:t>search-based algorithm requires two data structures; one for loading the file contents and searching from and one to store the results.</w:t>
+      </w:r>
+    </w:p>
+    <w:p>
+      <w:pPr>
+        <w:rPr>
+          <w:u w:val="single"/>
+        </w:rPr>
+      </w:pPr>
+      <w:r>
+        <w:rPr>
+          <w:u w:val="single"/>
+        </w:rPr>
+        <w:t>Loading file contents and searching</w:t>
+      </w:r>
+    </w:p>
+    <w:p>
+      <w:r>
+        <w:t xml:space="preserve">No matter which </w:t>
+      </w:r>
+      <w:r>
+        <w:t xml:space="preserve">container is used to store the file contents before it is searched from, the time complexity of the operation will be at least O(n). This is due to </w:t>
+      </w:r>
+      <w:r>
+        <w:t>the file needing to be read from line by line</w:t>
+      </w:r>
+      <w:r>
+        <w:t>, a task dependant upon the number of lines in the file.</w:t>
+      </w:r>
+      <w:r>
+        <w:t xml:space="preserve"> </w:t>
+      </w:r>
+      <w:r>
+        <w:t xml:space="preserve">Both </w:t>
+      </w:r>
       <w:proofErr w:type="gramStart"/>
       <w:r>
         <w:t>std::</w:t>
       </w:r>
       <w:proofErr w:type="gramEnd"/>
       <w:r>
-        <w:t>list seems a perfect choice.</w:t>
-      </w:r>
-      <w:r>
-        <w:t xml:space="preserve"> This is because of the </w:t>
-      </w:r>
-      <w:r>
-        <w:t>doubly</w:t>
+        <w:t>list and std::</w:t>
+      </w:r>
+      <w:proofErr w:type="spellStart"/>
+      <w:r>
+        <w:t>unordered_map</w:t>
+      </w:r>
+      <w:proofErr w:type="spellEnd"/>
+      <w:r>
+        <w:t xml:space="preserve"> seem like good choices for storing the data due to their insertion time complexities </w:t>
+      </w:r>
+      <w:r>
+        <w:t>of</w:t>
+      </w:r>
+      <w:r>
+        <w:t xml:space="preserve"> O(1)</w:t>
+      </w:r>
+      <w:r>
+        <w:t xml:space="preserve"> (this is the case for std::list since insertion will </w:t>
+      </w:r>
+      <w:r>
+        <w:t>amend</w:t>
+      </w:r>
+      <w:r>
+        <w:t xml:space="preserve"> the end of the list)</w:t>
+      </w:r>
+      <w:r>
+        <w:t>.</w:t>
       </w:r>
       <w:r>
         <w:t xml:space="preserve"> </w:t>
       </w:r>
-      <w:r>
-        <w:t>linked</w:t>
-      </w:r>
-      <w:r>
-        <w:t xml:space="preserve"> list data type used to implement the container which requires head and tail pointers</w:t>
+    </w:p>
+    <w:p>
+      <w:proofErr w:type="gramStart"/>
+      <w:r>
+        <w:t>Similar to</w:t>
+      </w:r>
+      <w:proofErr w:type="gramEnd"/>
+      <w:r>
+        <w:t xml:space="preserve"> loading</w:t>
+      </w:r>
+      <w:r>
+        <w:t xml:space="preserve"> from the file, s</w:t>
+      </w:r>
+      <w:r>
+        <w:t>earching from the container used will also carry a time complexity of at least O(n)</w:t>
       </w:r>
       <w:r>
         <w:t>,</w:t>
       </w:r>
       <w:r>
-        <w:t xml:space="preserve"> meaning performing the insertion operations on this data type would have a constant time complexity. </w:t>
-      </w:r>
-    </w:p>
-    <w:p>
-      <w:r>
-        <w:t xml:space="preserve">While </w:t>
+        <w:t xml:space="preserve"> </w:t>
+      </w:r>
+      <w:r>
+        <w:t>this is because</w:t>
+      </w:r>
+      <w:r>
+        <w:t xml:space="preserve"> each element needs to be searched for. </w:t>
+      </w:r>
+      <w:r>
+        <w:t>The most optimal data structure for searching from</w:t>
+      </w:r>
+      <w:r>
+        <w:t xml:space="preserve"> in this context</w:t>
+      </w:r>
+      <w:bookmarkStart w:id="0" w:name="_GoBack"/>
+      <w:bookmarkEnd w:id="0"/>
+      <w:r>
+        <w:t xml:space="preserve"> is the </w:t>
+      </w:r>
+      <w:proofErr w:type="spellStart"/>
+      <w:r>
+        <w:t>unordered_map</w:t>
+      </w:r>
+      <w:proofErr w:type="spellEnd"/>
+      <w:r>
+        <w:t xml:space="preserve">. </w:t>
+      </w:r>
+      <w:r>
+        <w:t xml:space="preserve">This is because of its search time complexity of </w:t>
+      </w:r>
+      <w:proofErr w:type="gramStart"/>
+      <w:r>
+        <w:t>O(</w:t>
+      </w:r>
+      <w:proofErr w:type="gramEnd"/>
+      <w:r>
+        <w:t xml:space="preserve">1) compared to that of std::list at O(n) and std::map at </w:t>
+      </w:r>
+      <w:r>
+        <w:t>is O(</w:t>
+      </w:r>
+      <m:oMath>
+        <m:sSub>
+          <m:sSubPr>
+            <m:ctrlPr>
+              <w:rPr>
+                <w:rFonts w:ascii="Cambria Math" w:hAnsi="Cambria Math"/>
+              </w:rPr>
+            </m:ctrlPr>
+          </m:sSubPr>
+          <m:e>
+            <m:r>
+              <w:rPr>
+                <w:rFonts w:ascii="Cambria Math" w:hAnsi="Cambria Math"/>
+              </w:rPr>
+              <m:t>log</m:t>
+            </m:r>
+          </m:e>
+          <m:sub>
+            <m:r>
+              <w:rPr>
+                <w:rFonts w:ascii="Cambria Math" w:hAnsi="Cambria Math"/>
+              </w:rPr>
+              <m:t>2</m:t>
+            </m:r>
+          </m:sub>
+        </m:sSub>
+      </m:oMath>
+      <w:r>
+        <w:t>(n))</w:t>
+      </w:r>
+      <w:r>
+        <w:t>.</w:t>
+      </w:r>
+    </w:p>
+    <w:p>
+      <w:r>
+        <w:t xml:space="preserve">As a result of analysis of the time-complexities of </w:t>
+      </w:r>
+      <w:r>
+        <w:t xml:space="preserve">each of the container types on both insertion and searching, </w:t>
       </w:r>
       <w:proofErr w:type="gramStart"/>
       <w:r>
@@ -548,6 +1117,86 @@
       </w:r>
       <w:proofErr w:type="spellEnd"/>
       <w:r>
+        <w:t xml:space="preserve"> seems the best to use in order to </w:t>
+      </w:r>
+      <w:r>
+        <w:t>fulfil</w:t>
+      </w:r>
+      <w:r>
+        <w:t xml:space="preserve"> the task.</w:t>
+      </w:r>
+    </w:p>
+    <w:p>
+      <w:pPr>
+        <w:rPr>
+          <w:u w:val="single"/>
+        </w:rPr>
+      </w:pPr>
+      <w:r>
+        <w:rPr>
+          <w:u w:val="single"/>
+        </w:rPr>
+        <w:t>Storing results</w:t>
+      </w:r>
+    </w:p>
+    <w:p>
+      <w:r>
+        <w:t>Since the container used to store results requires inserting elements at its front and back,</w:t>
+      </w:r>
+      <w:r>
+        <w:t xml:space="preserve"> of the three</w:t>
+      </w:r>
+      <w:r>
+        <w:t xml:space="preserve"> </w:t>
+      </w:r>
+      <w:proofErr w:type="gramStart"/>
+      <w:r>
+        <w:t>std::</w:t>
+      </w:r>
+      <w:proofErr w:type="gramEnd"/>
+      <w:r>
+        <w:t>list seems a perfect choice.</w:t>
+      </w:r>
+      <w:r>
+        <w:t xml:space="preserve"> This is because of the </w:t>
+      </w:r>
+      <w:r>
+        <w:t>doubly</w:t>
+      </w:r>
+      <w:r>
+        <w:t xml:space="preserve"> </w:t>
+      </w:r>
+      <w:r>
+        <w:t>linked</w:t>
+      </w:r>
+      <w:r>
+        <w:t xml:space="preserve"> list data type used to implement the container which requires head and tail pointers</w:t>
+      </w:r>
+      <w:r>
+        <w:t>,</w:t>
+      </w:r>
+      <w:r>
+        <w:t xml:space="preserve"> meaning performing the insertion operations on this data type would have a constant time complexity</w:t>
+      </w:r>
+      <w:r>
+        <w:t xml:space="preserve"> which is of use due to the large number of elements needing to be processed.</w:t>
+      </w:r>
+    </w:p>
+    <w:p>
+      <w:r>
+        <w:t xml:space="preserve">While </w:t>
+      </w:r>
+      <w:proofErr w:type="gramStart"/>
+      <w:r>
+        <w:t>std::</w:t>
+      </w:r>
+      <w:proofErr w:type="spellStart"/>
+      <w:proofErr w:type="gramEnd"/>
+      <w:r>
+        <w:t>unordered_map</w:t>
+      </w:r>
+      <w:proofErr w:type="spellEnd"/>
+      <w:r>
         <w:t xml:space="preserve"> also has a time complexity of O(1) for its insertion operations</w:t>
       </w:r>
       <w:r>
@@ -568,20 +1217,1902 @@
     </w:p>
     <w:p>
       <w:r>
-        <w:t>As a result of this analysis, the best combination of data structures for the algorithm seems to be std::</w:t>
+        <w:t xml:space="preserve">Due to the large number of elements needing to be processed, </w:t>
+      </w:r>
+      <w:proofErr w:type="gramStart"/>
+      <w:r>
+        <w:t>std::</w:t>
+      </w:r>
+      <w:proofErr w:type="gramEnd"/>
+      <w:r>
+        <w:t>map is a less preferable choice than std::list for the storing of results</w:t>
+      </w:r>
+      <w:r>
+        <w:t xml:space="preserve">, thanks to </w:t>
       </w:r>
       <w:proofErr w:type="spellStart"/>
       <w:r>
+        <w:t>it’s</w:t>
+      </w:r>
+      <w:proofErr w:type="spellEnd"/>
+      <w:r>
+        <w:t xml:space="preserve"> </w:t>
+      </w:r>
+      <w:r>
+        <w:t>is O(</w:t>
+      </w:r>
+      <m:oMath>
+        <m:sSub>
+          <m:sSubPr>
+            <m:ctrlPr>
+              <w:rPr>
+                <w:rFonts w:ascii="Cambria Math" w:hAnsi="Cambria Math"/>
+              </w:rPr>
+            </m:ctrlPr>
+          </m:sSubPr>
+          <m:e>
+            <m:r>
+              <w:rPr>
+                <w:rFonts w:ascii="Cambria Math" w:hAnsi="Cambria Math"/>
+              </w:rPr>
+              <m:t>log</m:t>
+            </m:r>
+          </m:e>
+          <m:sub>
+            <m:r>
+              <w:rPr>
+                <w:rFonts w:ascii="Cambria Math" w:hAnsi="Cambria Math"/>
+              </w:rPr>
+              <m:t>2</m:t>
+            </m:r>
+          </m:sub>
+        </m:sSub>
+      </m:oMath>
+      <w:r>
+        <w:t>(n))</w:t>
+      </w:r>
+      <w:r>
+        <w:t xml:space="preserve"> insertion time.</w:t>
+      </w:r>
+    </w:p>
+    <w:p>
+      <w:r>
+        <w:lastRenderedPageBreak/>
+        <w:t>Container used to load file, reading and loading file, searching each element from container, results container, storing in results container, overall complexity.</w:t>
+      </w:r>
+    </w:p>
+    <w:tbl>
+      <w:tblPr>
+        <w:tblStyle w:val="TableGrid"/>
+        <w:tblW w:w="9640" w:type="dxa"/>
+        <w:tblInd w:w="-289" w:type="dxa"/>
+        <w:tblLook w:val="04A0" w:firstRow="1" w:lastRow="0" w:firstColumn="1" w:lastColumn="0" w:noHBand="0" w:noVBand="1"/>
+      </w:tblPr>
+      <w:tblGrid>
+        <w:gridCol w:w="1695"/>
+        <w:gridCol w:w="1693"/>
+        <w:gridCol w:w="1558"/>
+        <w:gridCol w:w="1556"/>
+        <w:gridCol w:w="1574"/>
+        <w:gridCol w:w="1564"/>
+      </w:tblGrid>
+      <w:tr>
+        <w:tc>
+          <w:tcPr>
+            <w:tcW w:w="1695" w:type="dxa"/>
+          </w:tcPr>
+          <w:p>
+            <w:pPr>
+              <w:rPr>
+                <w:sz w:val="20"/>
+              </w:rPr>
+            </w:pPr>
+            <w:r>
+              <w:rPr>
+                <w:sz w:val="20"/>
+              </w:rPr>
+              <w:t xml:space="preserve">Container used to </w:t>
+            </w:r>
+            <w:r>
+              <w:rPr>
+                <w:sz w:val="20"/>
+              </w:rPr>
+              <w:t>store file contents and search from</w:t>
+            </w:r>
+          </w:p>
+        </w:tc>
+        <w:tc>
+          <w:tcPr>
+            <w:tcW w:w="1693" w:type="dxa"/>
+          </w:tcPr>
+          <w:p>
+            <w:pPr>
+              <w:rPr>
+                <w:sz w:val="20"/>
+              </w:rPr>
+            </w:pPr>
+            <w:r>
+              <w:rPr>
+                <w:sz w:val="20"/>
+              </w:rPr>
+              <w:t>Container used to store results</w:t>
+            </w:r>
+          </w:p>
+        </w:tc>
+        <w:tc>
+          <w:tcPr>
+            <w:tcW w:w="1558" w:type="dxa"/>
+          </w:tcPr>
+          <w:p>
+            <w:pPr>
+              <w:rPr>
+                <w:sz w:val="20"/>
+              </w:rPr>
+            </w:pPr>
+            <w:r>
+              <w:rPr>
+                <w:sz w:val="20"/>
+              </w:rPr>
+              <w:t>T</w:t>
+            </w:r>
+            <w:r>
+              <w:rPr>
+                <w:sz w:val="20"/>
+              </w:rPr>
+              <w:t>ime-complexity</w:t>
+            </w:r>
+            <w:r>
+              <w:rPr>
+                <w:sz w:val="20"/>
+              </w:rPr>
+              <w:t xml:space="preserve"> </w:t>
+            </w:r>
+            <w:r>
+              <w:rPr>
+                <w:sz w:val="20"/>
+              </w:rPr>
+              <w:t>of r</w:t>
+            </w:r>
+            <w:r>
+              <w:rPr>
+                <w:sz w:val="20"/>
+              </w:rPr>
+              <w:t>eading and loading file</w:t>
+            </w:r>
+            <w:r>
+              <w:rPr>
+                <w:sz w:val="20"/>
+              </w:rPr>
+              <w:t xml:space="preserve"> </w:t>
+            </w:r>
+          </w:p>
+        </w:tc>
+        <w:tc>
+          <w:tcPr>
+            <w:tcW w:w="1556" w:type="dxa"/>
+          </w:tcPr>
+          <w:p>
+            <w:pPr>
+              <w:rPr>
+                <w:sz w:val="20"/>
+              </w:rPr>
+            </w:pPr>
+            <w:r>
+              <w:rPr>
+                <w:sz w:val="20"/>
+              </w:rPr>
+              <w:t xml:space="preserve">Time-complexity of </w:t>
+            </w:r>
+            <w:r>
+              <w:rPr>
+                <w:sz w:val="20"/>
+              </w:rPr>
+              <w:t>s</w:t>
+            </w:r>
+            <w:r>
+              <w:rPr>
+                <w:sz w:val="20"/>
+              </w:rPr>
+              <w:t xml:space="preserve">earching </w:t>
+            </w:r>
+            <w:r>
+              <w:rPr>
+                <w:sz w:val="20"/>
+                <w:u w:val="single"/>
+              </w:rPr>
+              <w:t>each</w:t>
+            </w:r>
+            <w:r>
+              <w:rPr>
+                <w:sz w:val="20"/>
+              </w:rPr>
+              <w:t xml:space="preserve"> element from container</w:t>
+            </w:r>
+          </w:p>
+        </w:tc>
+        <w:tc>
+          <w:tcPr>
+            <w:tcW w:w="1574" w:type="dxa"/>
+          </w:tcPr>
+          <w:p>
+            <w:pPr>
+              <w:rPr>
+                <w:sz w:val="20"/>
+              </w:rPr>
+            </w:pPr>
+            <w:r>
+              <w:rPr>
+                <w:sz w:val="20"/>
+              </w:rPr>
+              <w:t xml:space="preserve">Time-complexity of </w:t>
+            </w:r>
+            <w:r>
+              <w:rPr>
+                <w:sz w:val="20"/>
+              </w:rPr>
+              <w:t>s</w:t>
+            </w:r>
+            <w:r>
+              <w:rPr>
+                <w:sz w:val="20"/>
+              </w:rPr>
+              <w:t>toring in results container</w:t>
+            </w:r>
+          </w:p>
+        </w:tc>
+        <w:tc>
+          <w:tcPr>
+            <w:tcW w:w="1564" w:type="dxa"/>
+          </w:tcPr>
+          <w:p>
+            <w:pPr>
+              <w:rPr>
+                <w:sz w:val="20"/>
+              </w:rPr>
+            </w:pPr>
+            <w:r>
+              <w:rPr>
+                <w:sz w:val="20"/>
+              </w:rPr>
+              <w:t>O</w:t>
+            </w:r>
+            <w:r>
+              <w:rPr>
+                <w:sz w:val="20"/>
+              </w:rPr>
+              <w:t>verall complexity</w:t>
+            </w:r>
+          </w:p>
+        </w:tc>
+      </w:tr>
+      <w:tr>
+        <w:tc>
+          <w:tcPr>
+            <w:tcW w:w="1695" w:type="dxa"/>
+          </w:tcPr>
+          <w:p>
+            <w:pPr>
+              <w:jc w:val="center"/>
+            </w:pPr>
+            <w:r>
+              <w:t>list</w:t>
+            </w:r>
+          </w:p>
+        </w:tc>
+        <w:tc>
+          <w:tcPr>
+            <w:tcW w:w="1693" w:type="dxa"/>
+          </w:tcPr>
+          <w:p>
+            <w:pPr>
+              <w:jc w:val="center"/>
+            </w:pPr>
+            <w:r>
+              <w:t>list</w:t>
+            </w:r>
+          </w:p>
+        </w:tc>
+        <w:tc>
+          <w:tcPr>
+            <w:tcW w:w="1558" w:type="dxa"/>
+          </w:tcPr>
+          <w:p>
+            <w:pPr>
+              <w:jc w:val="center"/>
+            </w:pPr>
+            <w:r>
+              <w:t>O(n)</w:t>
+            </w:r>
+          </w:p>
+        </w:tc>
+        <w:tc>
+          <w:tcPr>
+            <w:tcW w:w="1556" w:type="dxa"/>
+          </w:tcPr>
+          <w:p>
+            <w:pPr>
+              <w:jc w:val="center"/>
+            </w:pPr>
+            <m:oMathPara>
+              <m:oMath>
+                <m:r>
+                  <w:rPr>
+                    <w:rFonts w:ascii="Cambria Math" w:hAnsi="Cambria Math"/>
+                  </w:rPr>
+                  <m:t>O(</m:t>
+                </m:r>
+                <m:sSup>
+                  <m:sSupPr>
+                    <m:ctrlPr>
+                      <w:rPr>
+                        <w:rFonts w:ascii="Cambria Math" w:hAnsi="Cambria Math"/>
+                        <w:i/>
+                      </w:rPr>
+                    </m:ctrlPr>
+                  </m:sSupPr>
+                  <m:e>
+                    <m:r>
+                      <w:rPr>
+                        <w:rFonts w:ascii="Cambria Math" w:hAnsi="Cambria Math"/>
+                      </w:rPr>
+                      <m:t>n</m:t>
+                    </m:r>
+                  </m:e>
+                  <m:sup>
+                    <m:r>
+                      <w:rPr>
+                        <w:rFonts w:ascii="Cambria Math" w:hAnsi="Cambria Math"/>
+                      </w:rPr>
+                      <m:t>2</m:t>
+                    </m:r>
+                  </m:sup>
+                </m:sSup>
+                <m:r>
+                  <w:rPr>
+                    <w:rFonts w:ascii="Cambria Math" w:hAnsi="Cambria Math"/>
+                  </w:rPr>
+                  <m:t>)</m:t>
+                </m:r>
+              </m:oMath>
+            </m:oMathPara>
+          </w:p>
+        </w:tc>
+        <w:tc>
+          <w:tcPr>
+            <w:tcW w:w="1574" w:type="dxa"/>
+          </w:tcPr>
+          <w:p>
+            <w:pPr>
+              <w:jc w:val="center"/>
+            </w:pPr>
+            <w:proofErr w:type="gramStart"/>
+            <w:r>
+              <w:t>O(</w:t>
+            </w:r>
+            <w:proofErr w:type="gramEnd"/>
+            <w:r>
+              <w:t>1</w:t>
+            </w:r>
+            <w:r>
+              <w:t>)</w:t>
+            </w:r>
+          </w:p>
+        </w:tc>
+        <w:tc>
+          <w:tcPr>
+            <w:tcW w:w="1564" w:type="dxa"/>
+          </w:tcPr>
+          <w:p>
+            <w:pPr>
+              <w:jc w:val="center"/>
+            </w:pPr>
+            <m:oMathPara>
+              <m:oMath>
+                <m:r>
+                  <w:rPr>
+                    <w:rFonts w:ascii="Cambria Math" w:hAnsi="Cambria Math"/>
+                  </w:rPr>
+                  <m:t>O(</m:t>
+                </m:r>
+                <m:sSup>
+                  <m:sSupPr>
+                    <m:ctrlPr>
+                      <w:rPr>
+                        <w:rFonts w:ascii="Cambria Math" w:hAnsi="Cambria Math"/>
+                        <w:i/>
+                      </w:rPr>
+                    </m:ctrlPr>
+                  </m:sSupPr>
+                  <m:e>
+                    <m:r>
+                      <w:rPr>
+                        <w:rFonts w:ascii="Cambria Math" w:hAnsi="Cambria Math"/>
+                      </w:rPr>
+                      <m:t>n</m:t>
+                    </m:r>
+                  </m:e>
+                  <m:sup>
+                    <m:r>
+                      <w:rPr>
+                        <w:rFonts w:ascii="Cambria Math" w:hAnsi="Cambria Math"/>
+                      </w:rPr>
+                      <m:t>3</m:t>
+                    </m:r>
+                  </m:sup>
+                </m:sSup>
+                <m:r>
+                  <w:rPr>
+                    <w:rFonts w:ascii="Cambria Math" w:hAnsi="Cambria Math"/>
+                  </w:rPr>
+                  <m:t>)</m:t>
+                </m:r>
+              </m:oMath>
+            </m:oMathPara>
+          </w:p>
+        </w:tc>
+      </w:tr>
+      <w:tr>
+        <w:tc>
+          <w:tcPr>
+            <w:tcW w:w="1695" w:type="dxa"/>
+          </w:tcPr>
+          <w:p>
+            <w:pPr>
+              <w:jc w:val="center"/>
+            </w:pPr>
+            <w:r>
+              <w:t>list</w:t>
+            </w:r>
+          </w:p>
+        </w:tc>
+        <w:tc>
+          <w:tcPr>
+            <w:tcW w:w="1693" w:type="dxa"/>
+          </w:tcPr>
+          <w:p>
+            <w:pPr>
+              <w:jc w:val="center"/>
+            </w:pPr>
+            <w:r>
+              <w:t>map</w:t>
+            </w:r>
+          </w:p>
+        </w:tc>
+        <w:tc>
+          <w:tcPr>
+            <w:tcW w:w="1558" w:type="dxa"/>
+          </w:tcPr>
+          <w:p>
+            <w:pPr>
+              <w:jc w:val="center"/>
+            </w:pPr>
+            <w:r>
+              <w:t>O(n)</w:t>
+            </w:r>
+          </w:p>
+        </w:tc>
+        <w:tc>
+          <w:tcPr>
+            <w:tcW w:w="1556" w:type="dxa"/>
+          </w:tcPr>
+          <w:p>
+            <w:pPr>
+              <w:jc w:val="center"/>
+            </w:pPr>
+            <m:oMathPara>
+              <m:oMath>
+                <m:r>
+                  <w:rPr>
+                    <w:rFonts w:ascii="Cambria Math" w:hAnsi="Cambria Math"/>
+                  </w:rPr>
+                  <m:t>O(</m:t>
+                </m:r>
+                <m:sSup>
+                  <m:sSupPr>
+                    <m:ctrlPr>
+                      <w:rPr>
+                        <w:rFonts w:ascii="Cambria Math" w:hAnsi="Cambria Math"/>
+                        <w:i/>
+                      </w:rPr>
+                    </m:ctrlPr>
+                  </m:sSupPr>
+                  <m:e>
+                    <m:r>
+                      <w:rPr>
+                        <w:rFonts w:ascii="Cambria Math" w:hAnsi="Cambria Math"/>
+                      </w:rPr>
+                      <m:t>n</m:t>
+                    </m:r>
+                  </m:e>
+                  <m:sup>
+                    <m:r>
+                      <w:rPr>
+                        <w:rFonts w:ascii="Cambria Math" w:hAnsi="Cambria Math"/>
+                      </w:rPr>
+                      <m:t>2</m:t>
+                    </m:r>
+                  </m:sup>
+                </m:sSup>
+                <m:r>
+                  <w:rPr>
+                    <w:rFonts w:ascii="Cambria Math" w:hAnsi="Cambria Math"/>
+                  </w:rPr>
+                  <m:t>)</m:t>
+                </m:r>
+              </m:oMath>
+            </m:oMathPara>
+          </w:p>
+        </w:tc>
+        <w:tc>
+          <w:tcPr>
+            <w:tcW w:w="1574" w:type="dxa"/>
+          </w:tcPr>
+          <w:p>
+            <w:pPr>
+              <w:jc w:val="center"/>
+            </w:pPr>
+            <w:r>
+              <w:t>O(</w:t>
+            </w:r>
+            <m:oMath>
+              <m:sSub>
+                <m:sSubPr>
+                  <m:ctrlPr>
+                    <w:rPr>
+                      <w:rFonts w:ascii="Cambria Math" w:hAnsi="Cambria Math"/>
+                    </w:rPr>
+                  </m:ctrlPr>
+                </m:sSubPr>
+                <m:e>
+                  <m:r>
+                    <w:rPr>
+                      <w:rFonts w:ascii="Cambria Math" w:hAnsi="Cambria Math"/>
+                    </w:rPr>
+                    <m:t>log</m:t>
+                  </m:r>
+                </m:e>
+                <m:sub>
+                  <m:r>
+                    <w:rPr>
+                      <w:rFonts w:ascii="Cambria Math" w:hAnsi="Cambria Math"/>
+                    </w:rPr>
+                    <m:t>2</m:t>
+                  </m:r>
+                </m:sub>
+              </m:sSub>
+            </m:oMath>
+            <w:r>
+              <w:t>(n))</w:t>
+            </w:r>
+          </w:p>
+        </w:tc>
+        <w:tc>
+          <w:tcPr>
+            <w:tcW w:w="1564" w:type="dxa"/>
+          </w:tcPr>
+          <w:p>
+            <w:pPr>
+              <w:jc w:val="center"/>
+            </w:pPr>
+            <w:r>
+              <w:t>O(</w:t>
+            </w:r>
+            <m:oMath>
+              <m:sSup>
+                <m:sSupPr>
+                  <m:ctrlPr>
+                    <w:rPr>
+                      <w:rFonts w:ascii="Cambria Math" w:hAnsi="Cambria Math"/>
+                      <w:i/>
+                    </w:rPr>
+                  </m:ctrlPr>
+                </m:sSupPr>
+                <m:e>
+                  <m:r>
+                    <w:rPr>
+                      <w:rFonts w:ascii="Cambria Math" w:hAnsi="Cambria Math"/>
+                    </w:rPr>
+                    <m:t>n</m:t>
+                  </m:r>
+                </m:e>
+                <m:sup>
+                  <m:r>
+                    <w:rPr>
+                      <w:rFonts w:ascii="Cambria Math" w:hAnsi="Cambria Math"/>
+                    </w:rPr>
+                    <m:t>2</m:t>
+                  </m:r>
+                </m:sup>
+              </m:sSup>
+              <m:r>
+                <w:rPr>
+                  <w:rFonts w:ascii="Cambria Math" w:hAnsi="Cambria Math"/>
+                </w:rPr>
+                <m:t>x</m:t>
+              </m:r>
+              <m:r>
+                <w:rPr>
+                  <w:rFonts w:ascii="Cambria Math" w:hAnsi="Cambria Math"/>
+                </w:rPr>
+                <m:t xml:space="preserve"> </m:t>
+              </m:r>
+              <m:sSub>
+                <m:sSubPr>
+                  <m:ctrlPr>
+                    <w:rPr>
+                      <w:rFonts w:ascii="Cambria Math" w:hAnsi="Cambria Math"/>
+                    </w:rPr>
+                  </m:ctrlPr>
+                </m:sSubPr>
+                <m:e>
+                  <m:r>
+                    <w:rPr>
+                      <w:rFonts w:ascii="Cambria Math" w:hAnsi="Cambria Math"/>
+                    </w:rPr>
+                    <m:t>log</m:t>
+                  </m:r>
+                </m:e>
+                <m:sub>
+                  <m:r>
+                    <w:rPr>
+                      <w:rFonts w:ascii="Cambria Math" w:hAnsi="Cambria Math"/>
+                    </w:rPr>
+                    <m:t>2</m:t>
+                  </m:r>
+                </m:sub>
+              </m:sSub>
+            </m:oMath>
+            <w:r>
+              <w:t>(n))</w:t>
+            </w:r>
+          </w:p>
+        </w:tc>
+      </w:tr>
+      <w:tr>
+        <w:tc>
+          <w:tcPr>
+            <w:tcW w:w="1695" w:type="dxa"/>
+          </w:tcPr>
+          <w:p>
+            <w:pPr>
+              <w:jc w:val="center"/>
+            </w:pPr>
+            <w:r>
+              <w:t>list</w:t>
+            </w:r>
+          </w:p>
+        </w:tc>
+        <w:tc>
+          <w:tcPr>
+            <w:tcW w:w="1693" w:type="dxa"/>
+          </w:tcPr>
+          <w:p>
+            <w:pPr>
+              <w:jc w:val="center"/>
+            </w:pPr>
+            <w:proofErr w:type="spellStart"/>
+            <w:r>
+              <w:t>unordered_map</w:t>
+            </w:r>
+            <w:proofErr w:type="spellEnd"/>
+          </w:p>
+        </w:tc>
+        <w:tc>
+          <w:tcPr>
+            <w:tcW w:w="1558" w:type="dxa"/>
+          </w:tcPr>
+          <w:p>
+            <w:pPr>
+              <w:jc w:val="center"/>
+            </w:pPr>
+            <w:r>
+              <w:t>O(n)</w:t>
+            </w:r>
+          </w:p>
+        </w:tc>
+        <w:tc>
+          <w:tcPr>
+            <w:tcW w:w="1556" w:type="dxa"/>
+          </w:tcPr>
+          <w:p>
+            <w:pPr>
+              <w:jc w:val="center"/>
+            </w:pPr>
+            <m:oMathPara>
+              <m:oMath>
+                <m:r>
+                  <w:rPr>
+                    <w:rFonts w:ascii="Cambria Math" w:hAnsi="Cambria Math"/>
+                  </w:rPr>
+                  <m:t>O(</m:t>
+                </m:r>
+                <m:sSup>
+                  <m:sSupPr>
+                    <m:ctrlPr>
+                      <w:rPr>
+                        <w:rFonts w:ascii="Cambria Math" w:hAnsi="Cambria Math"/>
+                        <w:i/>
+                      </w:rPr>
+                    </m:ctrlPr>
+                  </m:sSupPr>
+                  <m:e>
+                    <m:r>
+                      <w:rPr>
+                        <w:rFonts w:ascii="Cambria Math" w:hAnsi="Cambria Math"/>
+                      </w:rPr>
+                      <m:t>n</m:t>
+                    </m:r>
+                  </m:e>
+                  <m:sup>
+                    <m:r>
+                      <w:rPr>
+                        <w:rFonts w:ascii="Cambria Math" w:hAnsi="Cambria Math"/>
+                      </w:rPr>
+                      <m:t>2</m:t>
+                    </m:r>
+                  </m:sup>
+                </m:sSup>
+                <m:r>
+                  <w:rPr>
+                    <w:rFonts w:ascii="Cambria Math" w:hAnsi="Cambria Math"/>
+                  </w:rPr>
+                  <m:t>)</m:t>
+                </m:r>
+              </m:oMath>
+            </m:oMathPara>
+          </w:p>
+        </w:tc>
+        <w:tc>
+          <w:tcPr>
+            <w:tcW w:w="1574" w:type="dxa"/>
+          </w:tcPr>
+          <w:p>
+            <w:pPr>
+              <w:jc w:val="center"/>
+            </w:pPr>
+            <w:proofErr w:type="gramStart"/>
+            <w:r>
+              <w:t>O(</w:t>
+            </w:r>
+            <w:proofErr w:type="gramEnd"/>
+            <w:r>
+              <w:t>1)</w:t>
+            </w:r>
+          </w:p>
+        </w:tc>
+        <w:tc>
+          <w:tcPr>
+            <w:tcW w:w="1564" w:type="dxa"/>
+          </w:tcPr>
+          <w:p>
+            <w:pPr>
+              <w:jc w:val="center"/>
+            </w:pPr>
+            <m:oMathPara>
+              <m:oMath>
+                <m:r>
+                  <w:rPr>
+                    <w:rFonts w:ascii="Cambria Math" w:hAnsi="Cambria Math"/>
+                  </w:rPr>
+                  <m:t>O(</m:t>
+                </m:r>
+                <m:sSup>
+                  <m:sSupPr>
+                    <m:ctrlPr>
+                      <w:rPr>
+                        <w:rFonts w:ascii="Cambria Math" w:hAnsi="Cambria Math"/>
+                        <w:i/>
+                      </w:rPr>
+                    </m:ctrlPr>
+                  </m:sSupPr>
+                  <m:e>
+                    <m:r>
+                      <w:rPr>
+                        <w:rFonts w:ascii="Cambria Math" w:hAnsi="Cambria Math"/>
+                      </w:rPr>
+                      <m:t>n</m:t>
+                    </m:r>
+                  </m:e>
+                  <m:sup>
+                    <m:r>
+                      <w:rPr>
+                        <w:rFonts w:ascii="Cambria Math" w:hAnsi="Cambria Math"/>
+                      </w:rPr>
+                      <m:t>2</m:t>
+                    </m:r>
+                  </m:sup>
+                </m:sSup>
+                <m:r>
+                  <w:rPr>
+                    <w:rFonts w:ascii="Cambria Math" w:hAnsi="Cambria Math"/>
+                  </w:rPr>
+                  <m:t>)</m:t>
+                </m:r>
+              </m:oMath>
+            </m:oMathPara>
+          </w:p>
+        </w:tc>
+      </w:tr>
+      <w:tr>
+        <w:tc>
+          <w:tcPr>
+            <w:tcW w:w="1695" w:type="dxa"/>
+          </w:tcPr>
+          <w:p>
+            <w:pPr>
+              <w:jc w:val="center"/>
+            </w:pPr>
+            <w:r>
+              <w:t>map</w:t>
+            </w:r>
+          </w:p>
+        </w:tc>
+        <w:tc>
+          <w:tcPr>
+            <w:tcW w:w="1693" w:type="dxa"/>
+          </w:tcPr>
+          <w:p>
+            <w:pPr>
+              <w:jc w:val="center"/>
+            </w:pPr>
+            <w:r>
+              <w:t>list</w:t>
+            </w:r>
+          </w:p>
+        </w:tc>
+        <w:tc>
+          <w:tcPr>
+            <w:tcW w:w="1558" w:type="dxa"/>
+          </w:tcPr>
+          <w:p>
+            <w:pPr>
+              <w:jc w:val="center"/>
+            </w:pPr>
+            <w:r>
+              <w:t>O(</w:t>
+            </w:r>
+            <m:oMath>
+              <m:r>
+                <w:rPr>
+                  <w:rFonts w:ascii="Cambria Math" w:hAnsi="Cambria Math"/>
+                  <w:sz w:val="18"/>
+                </w:rPr>
+                <m:t>n</m:t>
+              </m:r>
+              <m:r>
+                <m:rPr>
+                  <m:sty m:val="p"/>
+                </m:rPr>
+                <w:rPr>
+                  <w:rFonts w:ascii="Cambria Math" w:hAnsi="Cambria Math" w:cstheme="minorHAnsi"/>
+                  <w:sz w:val="18"/>
+                </w:rPr>
+                <m:t>×</m:t>
+              </m:r>
+              <m:r>
+                <w:rPr>
+                  <w:rFonts w:ascii="Cambria Math" w:hAnsi="Cambria Math"/>
+                  <w:sz w:val="18"/>
+                </w:rPr>
+                <m:t xml:space="preserve"> </m:t>
+              </m:r>
+              <m:sSub>
+                <m:sSubPr>
+                  <m:ctrlPr>
+                    <w:rPr>
+                      <w:rFonts w:ascii="Cambria Math" w:hAnsi="Cambria Math"/>
+                      <w:sz w:val="18"/>
+                    </w:rPr>
+                  </m:ctrlPr>
+                </m:sSubPr>
+                <m:e>
+                  <m:r>
+                    <w:rPr>
+                      <w:rFonts w:ascii="Cambria Math" w:hAnsi="Cambria Math"/>
+                      <w:sz w:val="18"/>
+                    </w:rPr>
+                    <m:t>log</m:t>
+                  </m:r>
+                </m:e>
+                <m:sub>
+                  <m:r>
+                    <w:rPr>
+                      <w:rFonts w:ascii="Cambria Math" w:hAnsi="Cambria Math"/>
+                      <w:sz w:val="18"/>
+                    </w:rPr>
+                    <m:t>2</m:t>
+                  </m:r>
+                </m:sub>
+              </m:sSub>
+            </m:oMath>
+            <w:r>
+              <w:t>(n))</w:t>
+            </w:r>
+          </w:p>
+        </w:tc>
+        <w:tc>
+          <w:tcPr>
+            <w:tcW w:w="1556" w:type="dxa"/>
+          </w:tcPr>
+          <w:p>
+            <w:pPr>
+              <w:jc w:val="center"/>
+            </w:pPr>
+            <w:r>
+              <w:t>O(</w:t>
+            </w:r>
+            <m:oMath>
+              <m:sSub>
+                <m:sSubPr>
+                  <m:ctrlPr>
+                    <w:rPr>
+                      <w:rFonts w:ascii="Cambria Math" w:hAnsi="Cambria Math"/>
+                    </w:rPr>
+                  </m:ctrlPr>
+                </m:sSubPr>
+                <m:e>
+                  <m:r>
+                    <w:rPr>
+                      <w:rFonts w:ascii="Cambria Math" w:hAnsi="Cambria Math"/>
+                    </w:rPr>
+                    <m:t>log</m:t>
+                  </m:r>
+                </m:e>
+                <m:sub>
+                  <m:r>
+                    <w:rPr>
+                      <w:rFonts w:ascii="Cambria Math" w:hAnsi="Cambria Math"/>
+                    </w:rPr>
+                    <m:t>2</m:t>
+                  </m:r>
+                </m:sub>
+              </m:sSub>
+            </m:oMath>
+            <w:r>
+              <w:t>(n))</w:t>
+            </w:r>
+          </w:p>
+        </w:tc>
+        <w:tc>
+          <w:tcPr>
+            <w:tcW w:w="1574" w:type="dxa"/>
+          </w:tcPr>
+          <w:p>
+            <w:pPr>
+              <w:jc w:val="center"/>
+            </w:pPr>
+            <w:proofErr w:type="gramStart"/>
+            <w:r>
+              <w:t>O(</w:t>
+            </w:r>
+            <w:proofErr w:type="gramEnd"/>
+            <w:r>
+              <w:t>1)</w:t>
+            </w:r>
+          </w:p>
+        </w:tc>
+        <w:tc>
+          <w:tcPr>
+            <w:tcW w:w="1564" w:type="dxa"/>
+          </w:tcPr>
+          <w:p>
+            <w:pPr>
+              <w:jc w:val="center"/>
+            </w:pPr>
+            <w:r>
+              <w:t>O(</w:t>
+            </w:r>
+            <m:oMath>
+              <m:sSub>
+                <m:sSubPr>
+                  <m:ctrlPr>
+                    <w:rPr>
+                      <w:rFonts w:ascii="Cambria Math" w:hAnsi="Cambria Math"/>
+                    </w:rPr>
+                  </m:ctrlPr>
+                </m:sSubPr>
+                <m:e>
+                  <m:r>
+                    <w:rPr>
+                      <w:rFonts w:ascii="Cambria Math" w:hAnsi="Cambria Math"/>
+                    </w:rPr>
+                    <m:t>log</m:t>
+                  </m:r>
+                </m:e>
+                <m:sub>
+                  <m:r>
+                    <w:rPr>
+                      <w:rFonts w:ascii="Cambria Math" w:hAnsi="Cambria Math"/>
+                    </w:rPr>
+                    <m:t>2</m:t>
+                  </m:r>
+                </m:sub>
+              </m:sSub>
+            </m:oMath>
+            <w:r>
+              <w:t>(n))</w:t>
+            </w:r>
+          </w:p>
+        </w:tc>
+      </w:tr>
+      <w:tr>
+        <w:tc>
+          <w:tcPr>
+            <w:tcW w:w="1695" w:type="dxa"/>
+          </w:tcPr>
+          <w:p>
+            <w:pPr>
+              <w:jc w:val="center"/>
+            </w:pPr>
+            <w:r>
+              <w:t>map</w:t>
+            </w:r>
+          </w:p>
+        </w:tc>
+        <w:tc>
+          <w:tcPr>
+            <w:tcW w:w="1693" w:type="dxa"/>
+          </w:tcPr>
+          <w:p>
+            <w:pPr>
+              <w:jc w:val="center"/>
+            </w:pPr>
+            <w:r>
+              <w:t>map</w:t>
+            </w:r>
+          </w:p>
+        </w:tc>
+        <w:tc>
+          <w:tcPr>
+            <w:tcW w:w="1558" w:type="dxa"/>
+          </w:tcPr>
+          <w:p>
+            <w:pPr>
+              <w:jc w:val="center"/>
+            </w:pPr>
+            <w:r>
+              <w:t>O(</w:t>
+            </w:r>
+            <m:oMath>
+              <m:r>
+                <w:rPr>
+                  <w:rFonts w:ascii="Cambria Math" w:hAnsi="Cambria Math"/>
+                  <w:sz w:val="18"/>
+                </w:rPr>
+                <m:t>n</m:t>
+              </m:r>
+              <m:r>
+                <m:rPr>
+                  <m:sty m:val="p"/>
+                </m:rPr>
+                <w:rPr>
+                  <w:rFonts w:ascii="Cambria Math" w:hAnsi="Cambria Math" w:cstheme="minorHAnsi"/>
+                  <w:sz w:val="18"/>
+                </w:rPr>
+                <m:t>×</m:t>
+              </m:r>
+              <m:r>
+                <w:rPr>
+                  <w:rFonts w:ascii="Cambria Math" w:hAnsi="Cambria Math"/>
+                  <w:sz w:val="18"/>
+                </w:rPr>
+                <m:t xml:space="preserve"> </m:t>
+              </m:r>
+              <m:sSub>
+                <m:sSubPr>
+                  <m:ctrlPr>
+                    <w:rPr>
+                      <w:rFonts w:ascii="Cambria Math" w:hAnsi="Cambria Math"/>
+                      <w:sz w:val="18"/>
+                    </w:rPr>
+                  </m:ctrlPr>
+                </m:sSubPr>
+                <m:e>
+                  <m:r>
+                    <w:rPr>
+                      <w:rFonts w:ascii="Cambria Math" w:hAnsi="Cambria Math"/>
+                      <w:sz w:val="18"/>
+                    </w:rPr>
+                    <m:t>log</m:t>
+                  </m:r>
+                </m:e>
+                <m:sub>
+                  <m:r>
+                    <w:rPr>
+                      <w:rFonts w:ascii="Cambria Math" w:hAnsi="Cambria Math"/>
+                      <w:sz w:val="18"/>
+                    </w:rPr>
+                    <m:t>2</m:t>
+                  </m:r>
+                </m:sub>
+              </m:sSub>
+            </m:oMath>
+            <w:r>
+              <w:t>(n))</w:t>
+            </w:r>
+          </w:p>
+        </w:tc>
+        <w:tc>
+          <w:tcPr>
+            <w:tcW w:w="1556" w:type="dxa"/>
+          </w:tcPr>
+          <w:p>
+            <w:pPr>
+              <w:jc w:val="center"/>
+            </w:pPr>
+            <w:r>
+              <w:t>O(</w:t>
+            </w:r>
+            <m:oMath>
+              <m:sSub>
+                <m:sSubPr>
+                  <m:ctrlPr>
+                    <w:rPr>
+                      <w:rFonts w:ascii="Cambria Math" w:hAnsi="Cambria Math"/>
+                    </w:rPr>
+                  </m:ctrlPr>
+                </m:sSubPr>
+                <m:e>
+                  <m:r>
+                    <w:rPr>
+                      <w:rFonts w:ascii="Cambria Math" w:hAnsi="Cambria Math"/>
+                    </w:rPr>
+                    <m:t>log</m:t>
+                  </m:r>
+                </m:e>
+                <m:sub>
+                  <m:r>
+                    <w:rPr>
+                      <w:rFonts w:ascii="Cambria Math" w:hAnsi="Cambria Math"/>
+                    </w:rPr>
+                    <m:t>2</m:t>
+                  </m:r>
+                </m:sub>
+              </m:sSub>
+            </m:oMath>
+            <w:r>
+              <w:t>(n))</w:t>
+            </w:r>
+          </w:p>
+        </w:tc>
+        <w:tc>
+          <w:tcPr>
+            <w:tcW w:w="1574" w:type="dxa"/>
+          </w:tcPr>
+          <w:p>
+            <w:pPr>
+              <w:jc w:val="center"/>
+            </w:pPr>
+            <w:r>
+              <w:t>O(</w:t>
+            </w:r>
+            <m:oMath>
+              <m:sSub>
+                <m:sSubPr>
+                  <m:ctrlPr>
+                    <w:rPr>
+                      <w:rFonts w:ascii="Cambria Math" w:hAnsi="Cambria Math"/>
+                    </w:rPr>
+                  </m:ctrlPr>
+                </m:sSubPr>
+                <m:e>
+                  <m:r>
+                    <w:rPr>
+                      <w:rFonts w:ascii="Cambria Math" w:hAnsi="Cambria Math"/>
+                    </w:rPr>
+                    <m:t>log</m:t>
+                  </m:r>
+                </m:e>
+                <m:sub>
+                  <m:r>
+                    <w:rPr>
+                      <w:rFonts w:ascii="Cambria Math" w:hAnsi="Cambria Math"/>
+                    </w:rPr>
+                    <m:t>2</m:t>
+                  </m:r>
+                </m:sub>
+              </m:sSub>
+            </m:oMath>
+            <w:r>
+              <w:t>(n))</w:t>
+            </w:r>
+          </w:p>
+        </w:tc>
+        <w:tc>
+          <w:tcPr>
+            <w:tcW w:w="1564" w:type="dxa"/>
+          </w:tcPr>
+          <w:p>
+            <w:pPr>
+              <w:jc w:val="center"/>
+            </w:pPr>
+            <w:r>
+              <w:t>O(</w:t>
+            </w:r>
+            <m:oMath>
+              <m:r>
+                <w:rPr>
+                  <w:rFonts w:ascii="Cambria Math" w:hAnsi="Cambria Math"/>
+                  <w:sz w:val="18"/>
+                </w:rPr>
+                <m:t>n</m:t>
+              </m:r>
+              <m:r>
+                <m:rPr>
+                  <m:sty m:val="p"/>
+                </m:rPr>
+                <w:rPr>
+                  <w:rFonts w:ascii="Cambria Math" w:hAnsi="Cambria Math" w:cstheme="minorHAnsi"/>
+                  <w:sz w:val="18"/>
+                </w:rPr>
+                <m:t>×</m:t>
+              </m:r>
+              <m:r>
+                <w:rPr>
+                  <w:rFonts w:ascii="Cambria Math" w:hAnsi="Cambria Math"/>
+                  <w:sz w:val="18"/>
+                </w:rPr>
+                <m:t xml:space="preserve"> </m:t>
+              </m:r>
+              <m:sSub>
+                <m:sSubPr>
+                  <m:ctrlPr>
+                    <w:rPr>
+                      <w:rFonts w:ascii="Cambria Math" w:hAnsi="Cambria Math"/>
+                      <w:sz w:val="18"/>
+                    </w:rPr>
+                  </m:ctrlPr>
+                </m:sSubPr>
+                <m:e>
+                  <m:r>
+                    <w:rPr>
+                      <w:rFonts w:ascii="Cambria Math" w:hAnsi="Cambria Math"/>
+                      <w:sz w:val="18"/>
+                    </w:rPr>
+                    <m:t>log</m:t>
+                  </m:r>
+                </m:e>
+                <m:sub>
+                  <m:r>
+                    <w:rPr>
+                      <w:rFonts w:ascii="Cambria Math" w:hAnsi="Cambria Math"/>
+                      <w:sz w:val="18"/>
+                    </w:rPr>
+                    <m:t>2</m:t>
+                  </m:r>
+                </m:sub>
+              </m:sSub>
+            </m:oMath>
+            <w:r>
+              <w:t>(n))</w:t>
+            </w:r>
+          </w:p>
+        </w:tc>
+      </w:tr>
+      <w:tr>
+        <w:tc>
+          <w:tcPr>
+            <w:tcW w:w="1695" w:type="dxa"/>
+          </w:tcPr>
+          <w:p>
+            <w:pPr>
+              <w:jc w:val="center"/>
+            </w:pPr>
+            <w:r>
+              <w:t>map</w:t>
+            </w:r>
+          </w:p>
+        </w:tc>
+        <w:tc>
+          <w:tcPr>
+            <w:tcW w:w="1693" w:type="dxa"/>
+          </w:tcPr>
+          <w:p>
+            <w:pPr>
+              <w:jc w:val="center"/>
+            </w:pPr>
+            <w:proofErr w:type="spellStart"/>
+            <w:r>
+              <w:t>unordered_map</w:t>
+            </w:r>
+            <w:proofErr w:type="spellEnd"/>
+          </w:p>
+        </w:tc>
+        <w:tc>
+          <w:tcPr>
+            <w:tcW w:w="1558" w:type="dxa"/>
+          </w:tcPr>
+          <w:p>
+            <w:pPr>
+              <w:jc w:val="center"/>
+            </w:pPr>
+            <w:r>
+              <w:t>O(</w:t>
+            </w:r>
+            <m:oMath>
+              <m:r>
+                <w:rPr>
+                  <w:rFonts w:ascii="Cambria Math" w:hAnsi="Cambria Math"/>
+                  <w:sz w:val="18"/>
+                </w:rPr>
+                <m:t>n</m:t>
+              </m:r>
+              <m:r>
+                <m:rPr>
+                  <m:sty m:val="p"/>
+                </m:rPr>
+                <w:rPr>
+                  <w:rFonts w:ascii="Cambria Math" w:hAnsi="Cambria Math" w:cstheme="minorHAnsi"/>
+                  <w:sz w:val="18"/>
+                </w:rPr>
+                <m:t>×</m:t>
+              </m:r>
+              <m:r>
+                <w:rPr>
+                  <w:rFonts w:ascii="Cambria Math" w:hAnsi="Cambria Math"/>
+                  <w:sz w:val="18"/>
+                </w:rPr>
+                <m:t xml:space="preserve"> </m:t>
+              </m:r>
+              <m:sSub>
+                <m:sSubPr>
+                  <m:ctrlPr>
+                    <w:rPr>
+                      <w:rFonts w:ascii="Cambria Math" w:hAnsi="Cambria Math"/>
+                      <w:sz w:val="18"/>
+                    </w:rPr>
+                  </m:ctrlPr>
+                </m:sSubPr>
+                <m:e>
+                  <m:r>
+                    <w:rPr>
+                      <w:rFonts w:ascii="Cambria Math" w:hAnsi="Cambria Math"/>
+                      <w:sz w:val="18"/>
+                    </w:rPr>
+                    <m:t>log</m:t>
+                  </m:r>
+                </m:e>
+                <m:sub>
+                  <m:r>
+                    <w:rPr>
+                      <w:rFonts w:ascii="Cambria Math" w:hAnsi="Cambria Math"/>
+                      <w:sz w:val="18"/>
+                    </w:rPr>
+                    <m:t>2</m:t>
+                  </m:r>
+                </m:sub>
+              </m:sSub>
+            </m:oMath>
+            <w:r>
+              <w:t>(n))</w:t>
+            </w:r>
+          </w:p>
+        </w:tc>
+        <w:tc>
+          <w:tcPr>
+            <w:tcW w:w="1556" w:type="dxa"/>
+          </w:tcPr>
+          <w:p>
+            <w:pPr>
+              <w:jc w:val="center"/>
+            </w:pPr>
+            <w:r>
+              <w:t>O(</w:t>
+            </w:r>
+            <m:oMath>
+              <m:sSub>
+                <m:sSubPr>
+                  <m:ctrlPr>
+                    <w:rPr>
+                      <w:rFonts w:ascii="Cambria Math" w:hAnsi="Cambria Math"/>
+                    </w:rPr>
+                  </m:ctrlPr>
+                </m:sSubPr>
+                <m:e>
+                  <m:r>
+                    <w:rPr>
+                      <w:rFonts w:ascii="Cambria Math" w:hAnsi="Cambria Math"/>
+                    </w:rPr>
+                    <m:t>log</m:t>
+                  </m:r>
+                </m:e>
+                <m:sub>
+                  <m:r>
+                    <w:rPr>
+                      <w:rFonts w:ascii="Cambria Math" w:hAnsi="Cambria Math"/>
+                    </w:rPr>
+                    <m:t>2</m:t>
+                  </m:r>
+                </m:sub>
+              </m:sSub>
+            </m:oMath>
+            <w:r>
+              <w:t>(n))</w:t>
+            </w:r>
+          </w:p>
+        </w:tc>
+        <w:tc>
+          <w:tcPr>
+            <w:tcW w:w="1574" w:type="dxa"/>
+          </w:tcPr>
+          <w:p>
+            <w:pPr>
+              <w:jc w:val="center"/>
+            </w:pPr>
+            <w:proofErr w:type="gramStart"/>
+            <w:r>
+              <w:t>O(</w:t>
+            </w:r>
+            <w:proofErr w:type="gramEnd"/>
+            <w:r>
+              <w:t>1)</w:t>
+            </w:r>
+          </w:p>
+        </w:tc>
+        <w:tc>
+          <w:tcPr>
+            <w:tcW w:w="1564" w:type="dxa"/>
+          </w:tcPr>
+          <w:p>
+            <w:pPr>
+              <w:jc w:val="center"/>
+            </w:pPr>
+            <w:r>
+              <w:t>O(</w:t>
+            </w:r>
+            <m:oMath>
+              <m:sSub>
+                <m:sSubPr>
+                  <m:ctrlPr>
+                    <w:rPr>
+                      <w:rFonts w:ascii="Cambria Math" w:hAnsi="Cambria Math"/>
+                    </w:rPr>
+                  </m:ctrlPr>
+                </m:sSubPr>
+                <m:e>
+                  <m:r>
+                    <w:rPr>
+                      <w:rFonts w:ascii="Cambria Math" w:hAnsi="Cambria Math"/>
+                    </w:rPr>
+                    <m:t>log</m:t>
+                  </m:r>
+                </m:e>
+                <m:sub>
+                  <m:r>
+                    <w:rPr>
+                      <w:rFonts w:ascii="Cambria Math" w:hAnsi="Cambria Math"/>
+                    </w:rPr>
+                    <m:t>2</m:t>
+                  </m:r>
+                </m:sub>
+              </m:sSub>
+            </m:oMath>
+            <w:r>
+              <w:t>(n))</w:t>
+            </w:r>
+          </w:p>
+        </w:tc>
+      </w:tr>
+      <w:tr>
+        <w:tc>
+          <w:tcPr>
+            <w:tcW w:w="1695" w:type="dxa"/>
+          </w:tcPr>
+          <w:p>
+            <w:pPr>
+              <w:jc w:val="center"/>
+            </w:pPr>
+            <w:proofErr w:type="spellStart"/>
+            <w:r>
+              <w:t>unordered_map</w:t>
+            </w:r>
+            <w:proofErr w:type="spellEnd"/>
+          </w:p>
+        </w:tc>
+        <w:tc>
+          <w:tcPr>
+            <w:tcW w:w="1693" w:type="dxa"/>
+          </w:tcPr>
+          <w:p>
+            <w:pPr>
+              <w:jc w:val="center"/>
+            </w:pPr>
+            <w:r>
+              <w:t>list</w:t>
+            </w:r>
+          </w:p>
+        </w:tc>
+        <w:tc>
+          <w:tcPr>
+            <w:tcW w:w="1558" w:type="dxa"/>
+          </w:tcPr>
+          <w:p>
+            <w:pPr>
+              <w:jc w:val="center"/>
+            </w:pPr>
+            <w:r>
+              <w:t>O(n)</w:t>
+            </w:r>
+          </w:p>
+        </w:tc>
+        <w:tc>
+          <w:tcPr>
+            <w:tcW w:w="1556" w:type="dxa"/>
+          </w:tcPr>
+          <w:p>
+            <w:pPr>
+              <w:jc w:val="center"/>
+            </w:pPr>
+            <w:r>
+              <w:t>O(n)</w:t>
+            </w:r>
+          </w:p>
+        </w:tc>
+        <w:tc>
+          <w:tcPr>
+            <w:tcW w:w="1574" w:type="dxa"/>
+          </w:tcPr>
+          <w:p>
+            <w:pPr>
+              <w:jc w:val="center"/>
+            </w:pPr>
+            <w:proofErr w:type="gramStart"/>
+            <w:r>
+              <w:t>O(</w:t>
+            </w:r>
+            <w:proofErr w:type="gramEnd"/>
+            <w:r>
+              <w:t>1)</w:t>
+            </w:r>
+          </w:p>
+        </w:tc>
+        <w:tc>
+          <w:tcPr>
+            <w:tcW w:w="1564" w:type="dxa"/>
+          </w:tcPr>
+          <w:p>
+            <w:pPr>
+              <w:jc w:val="center"/>
+            </w:pPr>
+            <w:r>
+              <w:t>O(n)</w:t>
+            </w:r>
+          </w:p>
+        </w:tc>
+      </w:tr>
+      <w:tr>
+        <w:tc>
+          <w:tcPr>
+            <w:tcW w:w="1695" w:type="dxa"/>
+          </w:tcPr>
+          <w:p>
+            <w:pPr>
+              <w:jc w:val="center"/>
+            </w:pPr>
+            <w:proofErr w:type="spellStart"/>
+            <w:r>
+              <w:t>unordered_map</w:t>
+            </w:r>
+            <w:proofErr w:type="spellEnd"/>
+          </w:p>
+        </w:tc>
+        <w:tc>
+          <w:tcPr>
+            <w:tcW w:w="1693" w:type="dxa"/>
+          </w:tcPr>
+          <w:p>
+            <w:pPr>
+              <w:jc w:val="center"/>
+            </w:pPr>
+            <w:r>
+              <w:t>map</w:t>
+            </w:r>
+          </w:p>
+        </w:tc>
+        <w:tc>
+          <w:tcPr>
+            <w:tcW w:w="1558" w:type="dxa"/>
+          </w:tcPr>
+          <w:p>
+            <w:pPr>
+              <w:jc w:val="center"/>
+            </w:pPr>
+            <w:r>
+              <w:t>O(n)</w:t>
+            </w:r>
+          </w:p>
+        </w:tc>
+        <w:tc>
+          <w:tcPr>
+            <w:tcW w:w="1556" w:type="dxa"/>
+          </w:tcPr>
+          <w:p>
+            <w:pPr>
+              <w:jc w:val="center"/>
+            </w:pPr>
+            <w:r>
+              <w:t>O(n)</w:t>
+            </w:r>
+          </w:p>
+        </w:tc>
+        <w:tc>
+          <w:tcPr>
+            <w:tcW w:w="1574" w:type="dxa"/>
+          </w:tcPr>
+          <w:p>
+            <w:pPr>
+              <w:jc w:val="center"/>
+            </w:pPr>
+            <w:r>
+              <w:t>O(</w:t>
+            </w:r>
+            <m:oMath>
+              <m:sSub>
+                <m:sSubPr>
+                  <m:ctrlPr>
+                    <w:rPr>
+                      <w:rFonts w:ascii="Cambria Math" w:hAnsi="Cambria Math"/>
+                    </w:rPr>
+                  </m:ctrlPr>
+                </m:sSubPr>
+                <m:e>
+                  <m:r>
+                    <w:rPr>
+                      <w:rFonts w:ascii="Cambria Math" w:hAnsi="Cambria Math"/>
+                    </w:rPr>
+                    <m:t>log</m:t>
+                  </m:r>
+                </m:e>
+                <m:sub>
+                  <m:r>
+                    <w:rPr>
+                      <w:rFonts w:ascii="Cambria Math" w:hAnsi="Cambria Math"/>
+                    </w:rPr>
+                    <m:t>2</m:t>
+                  </m:r>
+                </m:sub>
+              </m:sSub>
+            </m:oMath>
+            <w:r>
+              <w:t>(n))</w:t>
+            </w:r>
+          </w:p>
+        </w:tc>
+        <w:tc>
+          <w:tcPr>
+            <w:tcW w:w="1564" w:type="dxa"/>
+          </w:tcPr>
+          <w:p>
+            <w:pPr>
+              <w:jc w:val="center"/>
+            </w:pPr>
+            <w:r>
+              <w:t>O(</w:t>
+            </w:r>
+            <m:oMath>
+              <m:r>
+                <w:rPr>
+                  <w:rFonts w:ascii="Cambria Math" w:hAnsi="Cambria Math"/>
+                  <w:sz w:val="18"/>
+                </w:rPr>
+                <m:t>n</m:t>
+              </m:r>
+              <m:r>
+                <m:rPr>
+                  <m:sty m:val="p"/>
+                </m:rPr>
+                <w:rPr>
+                  <w:rFonts w:ascii="Cambria Math" w:hAnsi="Cambria Math" w:cstheme="minorHAnsi"/>
+                  <w:sz w:val="18"/>
+                </w:rPr>
+                <m:t>×</m:t>
+              </m:r>
+              <m:r>
+                <w:rPr>
+                  <w:rFonts w:ascii="Cambria Math" w:hAnsi="Cambria Math"/>
+                  <w:sz w:val="18"/>
+                </w:rPr>
+                <m:t xml:space="preserve"> </m:t>
+              </m:r>
+              <m:sSub>
+                <m:sSubPr>
+                  <m:ctrlPr>
+                    <w:rPr>
+                      <w:rFonts w:ascii="Cambria Math" w:hAnsi="Cambria Math"/>
+                      <w:sz w:val="18"/>
+                    </w:rPr>
+                  </m:ctrlPr>
+                </m:sSubPr>
+                <m:e>
+                  <m:r>
+                    <w:rPr>
+                      <w:rFonts w:ascii="Cambria Math" w:hAnsi="Cambria Math"/>
+                      <w:sz w:val="18"/>
+                    </w:rPr>
+                    <m:t>log</m:t>
+                  </m:r>
+                </m:e>
+                <m:sub>
+                  <m:r>
+                    <w:rPr>
+                      <w:rFonts w:ascii="Cambria Math" w:hAnsi="Cambria Math"/>
+                      <w:sz w:val="18"/>
+                    </w:rPr>
+                    <m:t>2</m:t>
+                  </m:r>
+                </m:sub>
+              </m:sSub>
+            </m:oMath>
+            <w:r>
+              <w:t>(n))</w:t>
+            </w:r>
+          </w:p>
+        </w:tc>
+      </w:tr>
+      <w:tr>
+        <w:tc>
+          <w:tcPr>
+            <w:tcW w:w="1695" w:type="dxa"/>
+          </w:tcPr>
+          <w:p>
+            <w:pPr>
+              <w:jc w:val="center"/>
+            </w:pPr>
+            <w:proofErr w:type="spellStart"/>
+            <w:r>
+              <w:t>unordered_map</w:t>
+            </w:r>
+            <w:proofErr w:type="spellEnd"/>
+          </w:p>
+        </w:tc>
+        <w:tc>
+          <w:tcPr>
+            <w:tcW w:w="1693" w:type="dxa"/>
+          </w:tcPr>
+          <w:p>
+            <w:pPr>
+              <w:jc w:val="center"/>
+            </w:pPr>
+            <w:proofErr w:type="spellStart"/>
+            <w:r>
+              <w:t>unordered_map</w:t>
+            </w:r>
+            <w:proofErr w:type="spellEnd"/>
+          </w:p>
+        </w:tc>
+        <w:tc>
+          <w:tcPr>
+            <w:tcW w:w="1558" w:type="dxa"/>
+          </w:tcPr>
+          <w:p>
+            <w:pPr>
+              <w:jc w:val="center"/>
+            </w:pPr>
+            <w:r>
+              <w:t>O(n)</w:t>
+            </w:r>
+          </w:p>
+        </w:tc>
+        <w:tc>
+          <w:tcPr>
+            <w:tcW w:w="1556" w:type="dxa"/>
+          </w:tcPr>
+          <w:p>
+            <w:pPr>
+              <w:jc w:val="center"/>
+            </w:pPr>
+            <w:r>
+              <w:t>O(n)</w:t>
+            </w:r>
+          </w:p>
+        </w:tc>
+        <w:tc>
+          <w:tcPr>
+            <w:tcW w:w="1574" w:type="dxa"/>
+          </w:tcPr>
+          <w:p>
+            <w:pPr>
+              <w:jc w:val="center"/>
+            </w:pPr>
+            <w:proofErr w:type="gramStart"/>
+            <w:r>
+              <w:t>O(</w:t>
+            </w:r>
+            <w:proofErr w:type="gramEnd"/>
+            <w:r>
+              <w:t>1)</w:t>
+            </w:r>
+          </w:p>
+        </w:tc>
+        <w:tc>
+          <w:tcPr>
+            <w:tcW w:w="1564" w:type="dxa"/>
+          </w:tcPr>
+          <w:p>
+            <w:pPr>
+              <w:jc w:val="center"/>
+            </w:pPr>
+            <w:r>
+              <w:t>O(n)</w:t>
+            </w:r>
+          </w:p>
+        </w:tc>
+      </w:tr>
+    </w:tbl>
+    <w:p/>
+    <w:p>
+      <w:r>
+        <w:t xml:space="preserve">As a result of this analysis, the best combination of data structures for the algorithm seems to be </w:t>
+      </w:r>
+      <w:proofErr w:type="gramStart"/>
+      <w:r>
+        <w:t>std::</w:t>
+      </w:r>
+      <w:proofErr w:type="spellStart"/>
+      <w:proofErr w:type="gramEnd"/>
+      <w:r>
         <w:t>unordered_map</w:t>
       </w:r>
       <w:proofErr w:type="spellEnd"/>
       <w:r>
         <w:t xml:space="preserve"> for insertion and searching of the data, and std::list for storage of the results.</w:t>
       </w:r>
-      <w:bookmarkStart w:id="0" w:name="_GoBack"/>
-      <w:bookmarkEnd w:id="0"/>
     </w:p>
     <w:p/>
+    <w:p>
+      <w:pPr>
+        <w:rPr>
+          <w:b/>
+        </w:rPr>
+      </w:pPr>
+      <w:r>
+        <w:rPr>
+          <w:b/>
+        </w:rPr>
+        <w:t>Task 3b</w:t>
+      </w:r>
+    </w:p>
+    <w:p>
+      <w:r>
+        <w:t>Performance data of searched based algorithm</w:t>
+      </w:r>
+    </w:p>
+    <w:p>
+      <w:pPr>
+        <w:rPr>
+          <w:b/>
+        </w:rPr>
+      </w:pPr>
+      <w:r>
+        <w:rPr>
+          <w:b/>
+        </w:rPr>
+        <w:t>Task 4a</w:t>
+      </w:r>
+    </w:p>
+    <w:p>
+      <w:r>
+        <w:t>Analysis</w:t>
+      </w:r>
+    </w:p>
+    <w:p>
+      <w:pPr>
+        <w:rPr>
+          <w:b/>
+        </w:rPr>
+      </w:pPr>
+      <w:r>
+        <w:rPr>
+          <w:b/>
+        </w:rPr>
+        <w:t>Task 4c</w:t>
+      </w:r>
+    </w:p>
+    <w:p>
+      <w:r>
+        <w:t>Performance data</w:t>
+      </w:r>
+    </w:p>
     <w:sectPr>
       <w:pgSz w:w="11906" w:h="16838"/>
       <w:pgMar w:top="1440" w:right="1440" w:bottom="1440" w:left="1440" w:header="708" w:footer="708" w:gutter="0"/>
@@ -1017,6 +3548,35 @@
     <w:semiHidden/>
     <w:unhideWhenUsed/>
   </w:style>
+  <w:style w:type="table" w:styleId="TableGrid">
+    <w:name w:val="Table Grid"/>
+    <w:basedOn w:val="TableNormal"/>
+    <w:uiPriority w:val="39"/>
+    <w:rsid w:val="008F1981"/>
+    <w:pPr>
+      <w:spacing w:after="0" w:line="240" w:lineRule="auto"/>
+    </w:pPr>
+    <w:tblPr>
+      <w:tblBorders>
+        <w:top w:val="single" w:sz="4" w:space="0" w:color="auto"/>
+        <w:left w:val="single" w:sz="4" w:space="0" w:color="auto"/>
+        <w:bottom w:val="single" w:sz="4" w:space="0" w:color="auto"/>
+        <w:right w:val="single" w:sz="4" w:space="0" w:color="auto"/>
+        <w:insideH w:val="single" w:sz="4" w:space="0" w:color="auto"/>
+        <w:insideV w:val="single" w:sz="4" w:space="0" w:color="auto"/>
+      </w:tblBorders>
+    </w:tblPr>
+  </w:style>
+  <w:style w:type="character" w:styleId="PlaceholderText">
+    <w:name w:val="Placeholder Text"/>
+    <w:basedOn w:val="DefaultParagraphFont"/>
+    <w:uiPriority w:val="99"/>
+    <w:semiHidden/>
+    <w:rsid w:val="00C47AA9"/>
+    <w:rPr>
+      <w:color w:val="808080"/>
+    </w:rPr>
+  </w:style>
 </w:styles>
 </file>
 

--- a/Report.docx
+++ b/Report.docx
@@ -155,13 +155,7 @@
     </w:p>
     <w:p>
       <w:r>
-        <w:t>Reason</w:t>
-      </w:r>
-      <w:r>
-        <w:t>:</w:t>
-      </w:r>
-      <w:r>
-        <w:t xml:space="preserve"> The recursive function </w:t>
+        <w:t xml:space="preserve">Reason: The recursive function </w:t>
       </w:r>
       <w:r>
         <w:t>‘</w:t>
@@ -238,10 +232,7 @@
     </w:p>
     <w:p>
       <w:r>
-        <w:t>Reason: The nodes of the linked list need to be iterated through in order to find the position of insertion</w:t>
-      </w:r>
-      <w:r>
-        <w:t>.</w:t>
+        <w:t>Reason: The nodes of the linked list need to be iterated through in order to find the position of insertion.</w:t>
       </w:r>
     </w:p>
     <w:p>
@@ -265,13 +256,7 @@
     </w:p>
     <w:p>
       <w:r>
-        <w:t>Time complexity</w:t>
-      </w:r>
-      <w:r>
-        <w:t>:</w:t>
-      </w:r>
-      <w:r>
-        <w:t xml:space="preserve"> O(n) — Linear</w:t>
+        <w:t>Time complexity: O(n) — Linear</w:t>
       </w:r>
     </w:p>
     <w:p>
@@ -679,10 +664,7 @@
         </m:sSub>
       </m:oMath>
       <w:r>
-        <w:t>(n))</w:t>
-      </w:r>
-      <w:r>
-        <w:t xml:space="preserve">. </w:t>
+        <w:t xml:space="preserve">(n)). </w:t>
       </w:r>
       <w:r>
         <w:t xml:space="preserve">This is often, especially with large numbers of elements, a much quicker approach to operations than that of the general </w:t>
@@ -773,10 +755,7 @@
         <w:t xml:space="preserve"> searching</w:t>
       </w:r>
       <w:r>
-        <w:t xml:space="preserve"> </w:t>
-      </w:r>
-      <w:r>
-        <w:t>(</w:t>
+        <w:t xml:space="preserve"> (</w:t>
       </w:r>
       <w:proofErr w:type="spellStart"/>
       <w:proofErr w:type="gramStart"/>
@@ -792,10 +771,7 @@
         <w:t xml:space="preserve"> and insertion</w:t>
       </w:r>
       <w:r>
-        <w:t xml:space="preserve"> </w:t>
-      </w:r>
-      <w:r>
-        <w:t>(</w:t>
+        <w:t xml:space="preserve"> (</w:t>
       </w:r>
       <w:proofErr w:type="spellStart"/>
       <w:r>
@@ -1038,8 +1014,6 @@
       <w:r>
         <w:t xml:space="preserve"> in this context</w:t>
       </w:r>
-      <w:bookmarkStart w:id="0" w:name="_GoBack"/>
-      <w:bookmarkEnd w:id="0"/>
       <w:r>
         <w:t xml:space="preserve"> is the </w:t>
       </w:r>
@@ -1093,10 +1067,7 @@
         </m:sSub>
       </m:oMath>
       <w:r>
-        <w:t>(n))</w:t>
-      </w:r>
-      <w:r>
-        <w:t>.</w:t>
+        <w:t>(n)).</w:t>
       </w:r>
     </w:p>
     <w:p>
@@ -1269,10 +1240,7 @@
         </m:sSub>
       </m:oMath>
       <w:r>
-        <w:t>(n))</w:t>
-      </w:r>
-      <w:r>
-        <w:t xml:space="preserve"> insertion time.</w:t>
+        <w:t>(n)) insertion time.</w:t>
       </w:r>
     </w:p>
     <w:p>
@@ -1311,13 +1279,7 @@
               <w:rPr>
                 <w:sz w:val="20"/>
               </w:rPr>
-              <w:t xml:space="preserve">Container used to </w:t>
-            </w:r>
-            <w:r>
-              <w:rPr>
-                <w:sz w:val="20"/>
-              </w:rPr>
-              <w:t>store file contents and search from</w:t>
+              <w:t>Container used to store file contents and search from</w:t>
             </w:r>
           </w:p>
         </w:tc>
@@ -1359,13 +1321,7 @@
               <w:rPr>
                 <w:sz w:val="20"/>
               </w:rPr>
-              <w:t>ime-complexity</w:t>
-            </w:r>
-            <w:r>
-              <w:rPr>
-                <w:sz w:val="20"/>
-              </w:rPr>
-              <w:t xml:space="preserve"> </w:t>
+              <w:t xml:space="preserve">ime-complexity </w:t>
             </w:r>
             <w:r>
               <w:rPr>
@@ -1401,13 +1357,7 @@
               <w:rPr>
                 <w:sz w:val="20"/>
               </w:rPr>
-              <w:t xml:space="preserve">Time-complexity of </w:t>
-            </w:r>
-            <w:r>
-              <w:rPr>
-                <w:sz w:val="20"/>
-              </w:rPr>
-              <w:t>s</w:t>
+              <w:t>Time-complexity of s</w:t>
             </w:r>
             <w:r>
               <w:rPr>
@@ -1444,13 +1394,7 @@
               <w:rPr>
                 <w:sz w:val="20"/>
               </w:rPr>
-              <w:t xml:space="preserve">Time-complexity of </w:t>
-            </w:r>
-            <w:r>
-              <w:rPr>
-                <w:sz w:val="20"/>
-              </w:rPr>
-              <w:t>s</w:t>
+              <w:t>Time-complexity of s</w:t>
             </w:r>
             <w:r>
               <w:rPr>
@@ -1474,13 +1418,7 @@
               <w:rPr>
                 <w:sz w:val="20"/>
               </w:rPr>
-              <w:t>O</w:t>
-            </w:r>
-            <w:r>
-              <w:rPr>
-                <w:sz w:val="20"/>
-              </w:rPr>
-              <w:t>verall complexity</w:t>
+              <w:t>Overall complexity</w:t>
             </w:r>
           </w:p>
         </w:tc>
@@ -1828,13 +1766,7 @@
                 <w:rPr>
                   <w:rFonts w:ascii="Cambria Math" w:hAnsi="Cambria Math"/>
                 </w:rPr>
-                <m:t>x</m:t>
-              </m:r>
-              <m:r>
-                <w:rPr>
-                  <w:rFonts w:ascii="Cambria Math" w:hAnsi="Cambria Math"/>
-                </w:rPr>
-                <m:t xml:space="preserve"> </m:t>
+                <m:t xml:space="preserve">x </m:t>
               </m:r>
               <m:sSub>
                 <m:sSubPr>
@@ -3072,6 +3004,112 @@
         <w:t>Task 3b</w:t>
       </w:r>
     </w:p>
+    <w:p>
+      <w:r>
+        <w:t xml:space="preserve">11 </w:t>
+      </w:r>
+      <w:r>
+        <w:t xml:space="preserve">datasets </w:t>
+      </w:r>
+    </w:p>
+    <w:p>
+      <w:r>
+        <w:t xml:space="preserve">Each of the graphs is input file size by </w:t>
+      </w:r>
+      <w:r>
+        <w:t xml:space="preserve">algorithm completion time in </w:t>
+      </w:r>
+      <w:proofErr w:type="spellStart"/>
+      <w:r>
+        <w:t>ms</w:t>
+      </w:r>
+      <w:proofErr w:type="spellEnd"/>
+    </w:p>
+    <w:p>
+      <w:bookmarkStart w:id="0" w:name="_GoBack"/>
+      <w:bookmarkEnd w:id="0"/>
+    </w:p>
+    <w:p>
+      <w:r>
+        <w:rPr>
+          <w:noProof/>
+        </w:rPr>
+        <w:drawing>
+          <wp:inline distT="0" distB="0" distL="0" distR="0" wp14:anchorId="73BFC274" wp14:editId="71E51C53">
+            <wp:extent cx="5731510" cy="2381885"/>
+            <wp:effectExtent l="0" t="0" r="2540" b="18415"/>
+            <wp:docPr id="1" name="Chart 1">
+              <a:extLst xmlns:a="http://schemas.openxmlformats.org/drawingml/2006/main">
+                <a:ext uri="{FF2B5EF4-FFF2-40B4-BE49-F238E27FC236}">
+                  <a16:creationId xmlns:a16="http://schemas.microsoft.com/office/drawing/2014/main" id="{030CE9B9-8A71-41BB-B0CC-5B1F9D386D6E}"/>
+                </a:ext>
+              </a:extLst>
+            </wp:docPr>
+            <wp:cNvGraphicFramePr/>
+            <a:graphic xmlns:a="http://schemas.openxmlformats.org/drawingml/2006/main">
+              <a:graphicData uri="http://schemas.openxmlformats.org/drawingml/2006/chart">
+                <c:chart xmlns:c="http://schemas.openxmlformats.org/drawingml/2006/chart" xmlns:r="http://schemas.openxmlformats.org/officeDocument/2006/relationships" r:id="rId4"/>
+              </a:graphicData>
+            </a:graphic>
+          </wp:inline>
+        </w:drawing>
+      </w:r>
+    </w:p>
+    <w:p>
+      <w:r>
+        <w:rPr>
+          <w:noProof/>
+        </w:rPr>
+        <w:lastRenderedPageBreak/>
+        <w:drawing>
+          <wp:inline distT="0" distB="0" distL="0" distR="0" wp14:anchorId="512CD5CD" wp14:editId="5C22DE6B">
+            <wp:extent cx="5731510" cy="2594610"/>
+            <wp:effectExtent l="0" t="0" r="2540" b="15240"/>
+            <wp:docPr id="5" name="Chart 5">
+              <a:extLst xmlns:a="http://schemas.openxmlformats.org/drawingml/2006/main">
+                <a:ext uri="{FF2B5EF4-FFF2-40B4-BE49-F238E27FC236}">
+                  <a16:creationId xmlns:a16="http://schemas.microsoft.com/office/drawing/2014/main" id="{F1D9E875-D6C7-4770-A958-79A2F7610974}"/>
+                </a:ext>
+              </a:extLst>
+            </wp:docPr>
+            <wp:cNvGraphicFramePr/>
+            <a:graphic xmlns:a="http://schemas.openxmlformats.org/drawingml/2006/main">
+              <a:graphicData uri="http://schemas.openxmlformats.org/drawingml/2006/chart">
+                <c:chart xmlns:c="http://schemas.openxmlformats.org/drawingml/2006/chart" xmlns:r="http://schemas.openxmlformats.org/officeDocument/2006/relationships" r:id="rId5"/>
+              </a:graphicData>
+            </a:graphic>
+          </wp:inline>
+        </w:drawing>
+      </w:r>
+    </w:p>
+    <w:p>
+      <w:r>
+        <w:rPr>
+          <w:noProof/>
+        </w:rPr>
+        <w:drawing>
+          <wp:inline distT="0" distB="0" distL="0" distR="0" wp14:anchorId="5426DB39" wp14:editId="489F5E67">
+            <wp:extent cx="5731510" cy="2688590"/>
+            <wp:effectExtent l="0" t="0" r="2540" b="16510"/>
+            <wp:docPr id="6" name="Chart 6">
+              <a:extLst xmlns:a="http://schemas.openxmlformats.org/drawingml/2006/main">
+                <a:ext uri="{FF2B5EF4-FFF2-40B4-BE49-F238E27FC236}">
+                  <a16:creationId xmlns:a16="http://schemas.microsoft.com/office/drawing/2014/main" id="{B8FCBEB2-E078-4AB0-A260-F61A2FF0083F}"/>
+                </a:ext>
+              </a:extLst>
+            </wp:docPr>
+            <wp:cNvGraphicFramePr/>
+            <a:graphic xmlns:a="http://schemas.openxmlformats.org/drawingml/2006/main">
+              <a:graphicData uri="http://schemas.openxmlformats.org/drawingml/2006/chart">
+                <c:chart xmlns:c="http://schemas.openxmlformats.org/drawingml/2006/chart" xmlns:r="http://schemas.openxmlformats.org/officeDocument/2006/relationships" r:id="rId6"/>
+              </a:graphicData>
+            </a:graphic>
+          </wp:inline>
+        </w:drawing>
+      </w:r>
+    </w:p>
+    <w:p/>
+    <w:p/>
     <w:p>
       <w:r>
         <w:t>Performance data of searched based algorithm</w:t>
@@ -3577,7 +3615,2920 @@
       <w:color w:val="808080"/>
     </w:rPr>
   </w:style>
+  <w:style w:type="paragraph" w:styleId="BalloonText">
+    <w:name w:val="Balloon Text"/>
+    <w:basedOn w:val="Normal"/>
+    <w:link w:val="BalloonTextChar"/>
+    <w:uiPriority w:val="99"/>
+    <w:semiHidden/>
+    <w:unhideWhenUsed/>
+    <w:rsid w:val="001F2BFE"/>
+    <w:pPr>
+      <w:spacing w:after="0" w:line="240" w:lineRule="auto"/>
+    </w:pPr>
+    <w:rPr>
+      <w:rFonts w:ascii="Segoe UI" w:hAnsi="Segoe UI" w:cs="Segoe UI"/>
+      <w:sz w:val="18"/>
+      <w:szCs w:val="18"/>
+    </w:rPr>
+  </w:style>
+  <w:style w:type="character" w:customStyle="1" w:styleId="BalloonTextChar">
+    <w:name w:val="Balloon Text Char"/>
+    <w:basedOn w:val="DefaultParagraphFont"/>
+    <w:link w:val="BalloonText"/>
+    <w:uiPriority w:val="99"/>
+    <w:semiHidden/>
+    <w:rsid w:val="001F2BFE"/>
+    <w:rPr>
+      <w:rFonts w:ascii="Segoe UI" w:hAnsi="Segoe UI" w:cs="Segoe UI"/>
+      <w:sz w:val="18"/>
+      <w:szCs w:val="18"/>
+    </w:rPr>
+  </w:style>
 </w:styles>
+</file>
+
+<file path=word/charts/chart1.xml><?xml version="1.0" encoding="utf-8"?>
+<c:chartSpace xmlns:c="http://schemas.openxmlformats.org/drawingml/2006/chart" xmlns:a="http://schemas.openxmlformats.org/drawingml/2006/main" xmlns:r="http://schemas.openxmlformats.org/officeDocument/2006/relationships" xmlns:c16r2="http://schemas.microsoft.com/office/drawing/2015/06/chart">
+  <c:date1904 val="0"/>
+  <c:lang val="en-US"/>
+  <c:roundedCorners val="0"/>
+  <mc:AlternateContent xmlns:mc="http://schemas.openxmlformats.org/markup-compatibility/2006">
+    <mc:Choice xmlns:c14="http://schemas.microsoft.com/office/drawing/2007/8/2/chart" Requires="c14">
+      <c14:style val="102"/>
+    </mc:Choice>
+    <mc:Fallback>
+      <c:style val="2"/>
+    </mc:Fallback>
+  </mc:AlternateContent>
+  <c:chart>
+    <c:title>
+      <c:tx>
+        <c:rich>
+          <a:bodyPr rot="0" spcFirstLastPara="1" vertOverflow="ellipsis" vert="horz" wrap="square" anchor="ctr" anchorCtr="1"/>
+          <a:lstStyle/>
+          <a:p>
+            <a:pPr>
+              <a:defRPr sz="1400" b="0" i="0" u="none" strike="noStrike" kern="1200" spc="0" baseline="0">
+                <a:solidFill>
+                  <a:schemeClr val="tx1">
+                    <a:lumMod val="65000"/>
+                    <a:lumOff val="35000"/>
+                  </a:schemeClr>
+                </a:solidFill>
+                <a:latin typeface="+mn-lt"/>
+                <a:ea typeface="+mn-ea"/>
+                <a:cs typeface="+mn-cs"/>
+              </a:defRPr>
+            </a:pPr>
+            <a:r>
+              <a:rPr lang="en-GB"/>
+              <a:t>unordered_map</a:t>
+            </a:r>
+            <a:r>
+              <a:rPr lang="en-GB" baseline="0"/>
+              <a:t> with list</a:t>
+            </a:r>
+            <a:endParaRPr lang="en-GB"/>
+          </a:p>
+        </c:rich>
+      </c:tx>
+      <c:overlay val="0"/>
+      <c:spPr>
+        <a:noFill/>
+        <a:ln>
+          <a:noFill/>
+        </a:ln>
+        <a:effectLst/>
+      </c:spPr>
+      <c:txPr>
+        <a:bodyPr rot="0" spcFirstLastPara="1" vertOverflow="ellipsis" vert="horz" wrap="square" anchor="ctr" anchorCtr="1"/>
+        <a:lstStyle/>
+        <a:p>
+          <a:pPr>
+            <a:defRPr sz="1400" b="0" i="0" u="none" strike="noStrike" kern="1200" spc="0" baseline="0">
+              <a:solidFill>
+                <a:schemeClr val="tx1">
+                  <a:lumMod val="65000"/>
+                  <a:lumOff val="35000"/>
+                </a:schemeClr>
+              </a:solidFill>
+              <a:latin typeface="+mn-lt"/>
+              <a:ea typeface="+mn-ea"/>
+              <a:cs typeface="+mn-cs"/>
+            </a:defRPr>
+          </a:pPr>
+          <a:endParaRPr lang="en-US"/>
+        </a:p>
+      </c:txPr>
+    </c:title>
+    <c:autoTitleDeleted val="0"/>
+    <c:plotArea>
+      <c:layout/>
+      <c:scatterChart>
+        <c:scatterStyle val="lineMarker"/>
+        <c:varyColors val="0"/>
+        <c:ser>
+          <c:idx val="0"/>
+          <c:order val="0"/>
+          <c:spPr>
+            <a:ln w="19050" cap="rnd">
+              <a:solidFill>
+                <a:schemeClr val="accent1"/>
+              </a:solidFill>
+              <a:round/>
+            </a:ln>
+            <a:effectLst/>
+          </c:spPr>
+          <c:marker>
+            <c:symbol val="none"/>
+          </c:marker>
+          <c:xVal>
+            <c:numRef>
+              <c:f>Sheet1!$A$2:$A$12</c:f>
+              <c:numCache>
+                <c:formatCode>General</c:formatCode>
+                <c:ptCount val="11"/>
+                <c:pt idx="0">
+                  <c:v>1000</c:v>
+                </c:pt>
+                <c:pt idx="1">
+                  <c:v>2000</c:v>
+                </c:pt>
+                <c:pt idx="2">
+                  <c:v>5000</c:v>
+                </c:pt>
+                <c:pt idx="3">
+                  <c:v>20000</c:v>
+                </c:pt>
+                <c:pt idx="4">
+                  <c:v>50000</c:v>
+                </c:pt>
+                <c:pt idx="5">
+                  <c:v>100000</c:v>
+                </c:pt>
+                <c:pt idx="6">
+                  <c:v>200000</c:v>
+                </c:pt>
+                <c:pt idx="7">
+                  <c:v>500000</c:v>
+                </c:pt>
+                <c:pt idx="8">
+                  <c:v>1000000</c:v>
+                </c:pt>
+                <c:pt idx="9">
+                  <c:v>2000000</c:v>
+                </c:pt>
+                <c:pt idx="10">
+                  <c:v>3000000</c:v>
+                </c:pt>
+              </c:numCache>
+            </c:numRef>
+          </c:xVal>
+          <c:yVal>
+            <c:numRef>
+              <c:f>Sheet1!$B$2:$B$12</c:f>
+              <c:numCache>
+                <c:formatCode>General</c:formatCode>
+                <c:ptCount val="11"/>
+                <c:pt idx="0">
+                  <c:v>69933</c:v>
+                </c:pt>
+                <c:pt idx="1">
+                  <c:v>133898</c:v>
+                </c:pt>
+                <c:pt idx="2">
+                  <c:v>352969</c:v>
+                </c:pt>
+                <c:pt idx="3">
+                  <c:v>1426618</c:v>
+                </c:pt>
+                <c:pt idx="4">
+                  <c:v>3430850</c:v>
+                </c:pt>
+                <c:pt idx="5">
+                  <c:v>6954964</c:v>
+                </c:pt>
+                <c:pt idx="6">
+                  <c:v>14018093</c:v>
+                </c:pt>
+                <c:pt idx="7">
+                  <c:v>34075173</c:v>
+                </c:pt>
+                <c:pt idx="8">
+                  <c:v>71495230</c:v>
+                </c:pt>
+                <c:pt idx="9">
+                  <c:v>143713844</c:v>
+                </c:pt>
+                <c:pt idx="10">
+                  <c:v>225855834</c:v>
+                </c:pt>
+              </c:numCache>
+            </c:numRef>
+          </c:yVal>
+          <c:smooth val="0"/>
+          <c:extLst>
+            <c:ext xmlns:c16="http://schemas.microsoft.com/office/drawing/2014/chart" uri="{C3380CC4-5D6E-409C-BE32-E72D297353CC}">
+              <c16:uniqueId val="{00000000-D238-4C4A-B766-5E979C1C467B}"/>
+            </c:ext>
+          </c:extLst>
+        </c:ser>
+        <c:dLbls>
+          <c:showLegendKey val="0"/>
+          <c:showVal val="0"/>
+          <c:showCatName val="0"/>
+          <c:showSerName val="0"/>
+          <c:showPercent val="0"/>
+          <c:showBubbleSize val="0"/>
+        </c:dLbls>
+        <c:axId val="1616366480"/>
+        <c:axId val="1616106416"/>
+      </c:scatterChart>
+      <c:valAx>
+        <c:axId val="1616366480"/>
+        <c:scaling>
+          <c:orientation val="minMax"/>
+          <c:max val="3000000"/>
+        </c:scaling>
+        <c:delete val="0"/>
+        <c:axPos val="b"/>
+        <c:majorGridlines>
+          <c:spPr>
+            <a:ln w="9525" cap="flat" cmpd="sng" algn="ctr">
+              <a:solidFill>
+                <a:schemeClr val="tx1">
+                  <a:lumMod val="15000"/>
+                  <a:lumOff val="85000"/>
+                </a:schemeClr>
+              </a:solidFill>
+              <a:round/>
+            </a:ln>
+            <a:effectLst/>
+          </c:spPr>
+        </c:majorGridlines>
+        <c:numFmt formatCode="General" sourceLinked="1"/>
+        <c:majorTickMark val="none"/>
+        <c:minorTickMark val="none"/>
+        <c:tickLblPos val="nextTo"/>
+        <c:spPr>
+          <a:noFill/>
+          <a:ln w="9525" cap="flat" cmpd="sng" algn="ctr">
+            <a:solidFill>
+              <a:schemeClr val="tx1">
+                <a:lumMod val="25000"/>
+                <a:lumOff val="75000"/>
+              </a:schemeClr>
+            </a:solidFill>
+            <a:round/>
+          </a:ln>
+          <a:effectLst/>
+        </c:spPr>
+        <c:txPr>
+          <a:bodyPr rot="-60000000" spcFirstLastPara="1" vertOverflow="ellipsis" vert="horz" wrap="square" anchor="ctr" anchorCtr="1"/>
+          <a:lstStyle/>
+          <a:p>
+            <a:pPr>
+              <a:defRPr sz="900" b="0" i="0" u="none" strike="noStrike" kern="1200" baseline="0">
+                <a:solidFill>
+                  <a:schemeClr val="tx1">
+                    <a:lumMod val="65000"/>
+                    <a:lumOff val="35000"/>
+                  </a:schemeClr>
+                </a:solidFill>
+                <a:latin typeface="+mn-lt"/>
+                <a:ea typeface="+mn-ea"/>
+                <a:cs typeface="+mn-cs"/>
+              </a:defRPr>
+            </a:pPr>
+            <a:endParaRPr lang="en-US"/>
+          </a:p>
+        </c:txPr>
+        <c:crossAx val="1616106416"/>
+        <c:crosses val="autoZero"/>
+        <c:crossBetween val="midCat"/>
+      </c:valAx>
+      <c:valAx>
+        <c:axId val="1616106416"/>
+        <c:scaling>
+          <c:orientation val="minMax"/>
+        </c:scaling>
+        <c:delete val="0"/>
+        <c:axPos val="l"/>
+        <c:majorGridlines>
+          <c:spPr>
+            <a:ln w="9525" cap="flat" cmpd="sng" algn="ctr">
+              <a:solidFill>
+                <a:schemeClr val="tx1">
+                  <a:lumMod val="15000"/>
+                  <a:lumOff val="85000"/>
+                </a:schemeClr>
+              </a:solidFill>
+              <a:round/>
+            </a:ln>
+            <a:effectLst/>
+          </c:spPr>
+        </c:majorGridlines>
+        <c:numFmt formatCode="General" sourceLinked="1"/>
+        <c:majorTickMark val="none"/>
+        <c:minorTickMark val="none"/>
+        <c:tickLblPos val="nextTo"/>
+        <c:spPr>
+          <a:noFill/>
+          <a:ln w="9525" cap="flat" cmpd="sng" algn="ctr">
+            <a:solidFill>
+              <a:schemeClr val="tx1">
+                <a:lumMod val="25000"/>
+                <a:lumOff val="75000"/>
+              </a:schemeClr>
+            </a:solidFill>
+            <a:round/>
+          </a:ln>
+          <a:effectLst/>
+        </c:spPr>
+        <c:txPr>
+          <a:bodyPr rot="-60000000" spcFirstLastPara="1" vertOverflow="ellipsis" vert="horz" wrap="square" anchor="ctr" anchorCtr="1"/>
+          <a:lstStyle/>
+          <a:p>
+            <a:pPr>
+              <a:defRPr sz="900" b="0" i="0" u="none" strike="noStrike" kern="1200" baseline="0">
+                <a:solidFill>
+                  <a:schemeClr val="tx1">
+                    <a:lumMod val="65000"/>
+                    <a:lumOff val="35000"/>
+                  </a:schemeClr>
+                </a:solidFill>
+                <a:latin typeface="+mn-lt"/>
+                <a:ea typeface="+mn-ea"/>
+                <a:cs typeface="+mn-cs"/>
+              </a:defRPr>
+            </a:pPr>
+            <a:endParaRPr lang="en-US"/>
+          </a:p>
+        </c:txPr>
+        <c:crossAx val="1616366480"/>
+        <c:crosses val="autoZero"/>
+        <c:crossBetween val="midCat"/>
+      </c:valAx>
+      <c:spPr>
+        <a:noFill/>
+        <a:ln>
+          <a:noFill/>
+        </a:ln>
+        <a:effectLst/>
+      </c:spPr>
+    </c:plotArea>
+    <c:plotVisOnly val="1"/>
+    <c:dispBlanksAs val="gap"/>
+    <c:extLst>
+      <c:ext xmlns:c16r3="http://schemas.microsoft.com/office/drawing/2017/03/chart" uri="{56B9EC1D-385E-4148-901F-78D8002777C0}">
+        <c16r3:dataDisplayOptions16>
+          <c16r3:dispNaAsBlank val="1"/>
+        </c16r3:dataDisplayOptions16>
+      </c:ext>
+    </c:extLst>
+    <c:showDLblsOverMax val="0"/>
+  </c:chart>
+  <c:spPr>
+    <a:solidFill>
+      <a:schemeClr val="bg1"/>
+    </a:solidFill>
+    <a:ln w="9525" cap="flat" cmpd="sng" algn="ctr">
+      <a:solidFill>
+        <a:schemeClr val="tx1">
+          <a:lumMod val="15000"/>
+          <a:lumOff val="85000"/>
+        </a:schemeClr>
+      </a:solidFill>
+      <a:round/>
+    </a:ln>
+    <a:effectLst/>
+  </c:spPr>
+  <c:txPr>
+    <a:bodyPr/>
+    <a:lstStyle/>
+    <a:p>
+      <a:pPr>
+        <a:defRPr/>
+      </a:pPr>
+      <a:endParaRPr lang="en-US"/>
+    </a:p>
+  </c:txPr>
+  <c:externalData r:id="rId3">
+    <c:autoUpdate val="0"/>
+  </c:externalData>
+</c:chartSpace>
+</file>
+
+<file path=word/charts/chart2.xml><?xml version="1.0" encoding="utf-8"?>
+<c:chartSpace xmlns:c="http://schemas.openxmlformats.org/drawingml/2006/chart" xmlns:a="http://schemas.openxmlformats.org/drawingml/2006/main" xmlns:r="http://schemas.openxmlformats.org/officeDocument/2006/relationships" xmlns:c16r2="http://schemas.microsoft.com/office/drawing/2015/06/chart">
+  <c:date1904 val="0"/>
+  <c:lang val="en-US"/>
+  <c:roundedCorners val="0"/>
+  <mc:AlternateContent xmlns:mc="http://schemas.openxmlformats.org/markup-compatibility/2006">
+    <mc:Choice xmlns:c14="http://schemas.microsoft.com/office/drawing/2007/8/2/chart" Requires="c14">
+      <c14:style val="102"/>
+    </mc:Choice>
+    <mc:Fallback>
+      <c:style val="2"/>
+    </mc:Fallback>
+  </mc:AlternateContent>
+  <c:chart>
+    <c:title>
+      <c:tx>
+        <c:rich>
+          <a:bodyPr rot="0" spcFirstLastPara="1" vertOverflow="ellipsis" vert="horz" wrap="square" anchor="ctr" anchorCtr="1"/>
+          <a:lstStyle/>
+          <a:p>
+            <a:pPr>
+              <a:defRPr sz="1400" b="0" i="0" u="none" strike="noStrike" kern="1200" spc="0" baseline="0">
+                <a:solidFill>
+                  <a:schemeClr val="tx1">
+                    <a:lumMod val="65000"/>
+                    <a:lumOff val="35000"/>
+                  </a:schemeClr>
+                </a:solidFill>
+                <a:latin typeface="+mn-lt"/>
+                <a:ea typeface="+mn-ea"/>
+                <a:cs typeface="+mn-cs"/>
+              </a:defRPr>
+            </a:pPr>
+            <a:r>
+              <a:rPr lang="en-GB" sz="1400" b="0" i="0" baseline="0">
+                <a:effectLst/>
+              </a:rPr>
+              <a:t>map with list</a:t>
+            </a:r>
+            <a:endParaRPr lang="en-GB" sz="1100">
+              <a:effectLst/>
+            </a:endParaRPr>
+          </a:p>
+        </c:rich>
+      </c:tx>
+      <c:overlay val="0"/>
+      <c:spPr>
+        <a:noFill/>
+        <a:ln>
+          <a:noFill/>
+        </a:ln>
+        <a:effectLst/>
+      </c:spPr>
+      <c:txPr>
+        <a:bodyPr rot="0" spcFirstLastPara="1" vertOverflow="ellipsis" vert="horz" wrap="square" anchor="ctr" anchorCtr="1"/>
+        <a:lstStyle/>
+        <a:p>
+          <a:pPr>
+            <a:defRPr sz="1400" b="0" i="0" u="none" strike="noStrike" kern="1200" spc="0" baseline="0">
+              <a:solidFill>
+                <a:schemeClr val="tx1">
+                  <a:lumMod val="65000"/>
+                  <a:lumOff val="35000"/>
+                </a:schemeClr>
+              </a:solidFill>
+              <a:latin typeface="+mn-lt"/>
+              <a:ea typeface="+mn-ea"/>
+              <a:cs typeface="+mn-cs"/>
+            </a:defRPr>
+          </a:pPr>
+          <a:endParaRPr lang="en-US"/>
+        </a:p>
+      </c:txPr>
+    </c:title>
+    <c:autoTitleDeleted val="0"/>
+    <c:plotArea>
+      <c:layout/>
+      <c:scatterChart>
+        <c:scatterStyle val="smoothMarker"/>
+        <c:varyColors val="0"/>
+        <c:ser>
+          <c:idx val="0"/>
+          <c:order val="0"/>
+          <c:spPr>
+            <a:ln w="19050" cap="rnd">
+              <a:solidFill>
+                <a:schemeClr val="accent1"/>
+              </a:solidFill>
+              <a:round/>
+            </a:ln>
+            <a:effectLst/>
+          </c:spPr>
+          <c:marker>
+            <c:symbol val="none"/>
+          </c:marker>
+          <c:xVal>
+            <c:numRef>
+              <c:f>Sheet1!$A$35:$A$45</c:f>
+              <c:numCache>
+                <c:formatCode>General</c:formatCode>
+                <c:ptCount val="11"/>
+                <c:pt idx="0">
+                  <c:v>1000</c:v>
+                </c:pt>
+                <c:pt idx="1">
+                  <c:v>2000</c:v>
+                </c:pt>
+                <c:pt idx="2">
+                  <c:v>5000</c:v>
+                </c:pt>
+                <c:pt idx="3">
+                  <c:v>20000</c:v>
+                </c:pt>
+                <c:pt idx="4">
+                  <c:v>50000</c:v>
+                </c:pt>
+                <c:pt idx="5">
+                  <c:v>100000</c:v>
+                </c:pt>
+                <c:pt idx="6">
+                  <c:v>200000</c:v>
+                </c:pt>
+                <c:pt idx="7">
+                  <c:v>500000</c:v>
+                </c:pt>
+                <c:pt idx="8">
+                  <c:v>1000000</c:v>
+                </c:pt>
+                <c:pt idx="9">
+                  <c:v>2000000</c:v>
+                </c:pt>
+                <c:pt idx="10">
+                  <c:v>3000000</c:v>
+                </c:pt>
+              </c:numCache>
+            </c:numRef>
+          </c:xVal>
+          <c:yVal>
+            <c:numRef>
+              <c:f>Sheet1!$B$35:$B$45</c:f>
+              <c:numCache>
+                <c:formatCode>General</c:formatCode>
+                <c:ptCount val="11"/>
+                <c:pt idx="0">
+                  <c:v>89201</c:v>
+                </c:pt>
+                <c:pt idx="1">
+                  <c:v>150436</c:v>
+                </c:pt>
+                <c:pt idx="2">
+                  <c:v>397685</c:v>
+                </c:pt>
+                <c:pt idx="3">
+                  <c:v>1553380</c:v>
+                </c:pt>
+                <c:pt idx="4">
+                  <c:v>3954307</c:v>
+                </c:pt>
+                <c:pt idx="5">
+                  <c:v>8269785</c:v>
+                </c:pt>
+                <c:pt idx="6">
+                  <c:v>17007800</c:v>
+                </c:pt>
+                <c:pt idx="7">
+                  <c:v>44149317</c:v>
+                </c:pt>
+                <c:pt idx="8">
+                  <c:v>94291178</c:v>
+                </c:pt>
+                <c:pt idx="9">
+                  <c:v>198769552</c:v>
+                </c:pt>
+                <c:pt idx="10">
+                  <c:v>307914784</c:v>
+                </c:pt>
+              </c:numCache>
+            </c:numRef>
+          </c:yVal>
+          <c:smooth val="1"/>
+          <c:extLst>
+            <c:ext xmlns:c16="http://schemas.microsoft.com/office/drawing/2014/chart" uri="{C3380CC4-5D6E-409C-BE32-E72D297353CC}">
+              <c16:uniqueId val="{00000000-1B70-454B-8EEA-B62E9EE805FF}"/>
+            </c:ext>
+          </c:extLst>
+        </c:ser>
+        <c:dLbls>
+          <c:showLegendKey val="0"/>
+          <c:showVal val="0"/>
+          <c:showCatName val="0"/>
+          <c:showSerName val="0"/>
+          <c:showPercent val="0"/>
+          <c:showBubbleSize val="0"/>
+        </c:dLbls>
+        <c:axId val="1710156704"/>
+        <c:axId val="1610431136"/>
+      </c:scatterChart>
+      <c:valAx>
+        <c:axId val="1710156704"/>
+        <c:scaling>
+          <c:orientation val="minMax"/>
+          <c:max val="3000000"/>
+        </c:scaling>
+        <c:delete val="0"/>
+        <c:axPos val="b"/>
+        <c:majorGridlines>
+          <c:spPr>
+            <a:ln w="9525" cap="flat" cmpd="sng" algn="ctr">
+              <a:solidFill>
+                <a:schemeClr val="tx1">
+                  <a:lumMod val="15000"/>
+                  <a:lumOff val="85000"/>
+                </a:schemeClr>
+              </a:solidFill>
+              <a:round/>
+            </a:ln>
+            <a:effectLst/>
+          </c:spPr>
+        </c:majorGridlines>
+        <c:numFmt formatCode="General" sourceLinked="1"/>
+        <c:majorTickMark val="none"/>
+        <c:minorTickMark val="none"/>
+        <c:tickLblPos val="nextTo"/>
+        <c:spPr>
+          <a:noFill/>
+          <a:ln w="9525" cap="flat" cmpd="sng" algn="ctr">
+            <a:solidFill>
+              <a:schemeClr val="tx1">
+                <a:lumMod val="25000"/>
+                <a:lumOff val="75000"/>
+              </a:schemeClr>
+            </a:solidFill>
+            <a:round/>
+          </a:ln>
+          <a:effectLst/>
+        </c:spPr>
+        <c:txPr>
+          <a:bodyPr rot="-60000000" spcFirstLastPara="1" vertOverflow="ellipsis" vert="horz" wrap="square" anchor="ctr" anchorCtr="1"/>
+          <a:lstStyle/>
+          <a:p>
+            <a:pPr>
+              <a:defRPr sz="900" b="0" i="0" u="none" strike="noStrike" kern="1200" baseline="0">
+                <a:solidFill>
+                  <a:schemeClr val="tx1">
+                    <a:lumMod val="65000"/>
+                    <a:lumOff val="35000"/>
+                  </a:schemeClr>
+                </a:solidFill>
+                <a:latin typeface="+mn-lt"/>
+                <a:ea typeface="+mn-ea"/>
+                <a:cs typeface="+mn-cs"/>
+              </a:defRPr>
+            </a:pPr>
+            <a:endParaRPr lang="en-US"/>
+          </a:p>
+        </c:txPr>
+        <c:crossAx val="1610431136"/>
+        <c:crosses val="autoZero"/>
+        <c:crossBetween val="midCat"/>
+      </c:valAx>
+      <c:valAx>
+        <c:axId val="1610431136"/>
+        <c:scaling>
+          <c:orientation val="minMax"/>
+        </c:scaling>
+        <c:delete val="0"/>
+        <c:axPos val="l"/>
+        <c:majorGridlines>
+          <c:spPr>
+            <a:ln w="9525" cap="flat" cmpd="sng" algn="ctr">
+              <a:solidFill>
+                <a:schemeClr val="tx1">
+                  <a:lumMod val="15000"/>
+                  <a:lumOff val="85000"/>
+                </a:schemeClr>
+              </a:solidFill>
+              <a:round/>
+            </a:ln>
+            <a:effectLst/>
+          </c:spPr>
+        </c:majorGridlines>
+        <c:numFmt formatCode="General" sourceLinked="1"/>
+        <c:majorTickMark val="none"/>
+        <c:minorTickMark val="none"/>
+        <c:tickLblPos val="nextTo"/>
+        <c:spPr>
+          <a:noFill/>
+          <a:ln w="9525" cap="flat" cmpd="sng" algn="ctr">
+            <a:solidFill>
+              <a:schemeClr val="tx1">
+                <a:lumMod val="25000"/>
+                <a:lumOff val="75000"/>
+              </a:schemeClr>
+            </a:solidFill>
+            <a:round/>
+          </a:ln>
+          <a:effectLst/>
+        </c:spPr>
+        <c:txPr>
+          <a:bodyPr rot="-60000000" spcFirstLastPara="1" vertOverflow="ellipsis" vert="horz" wrap="square" anchor="ctr" anchorCtr="1"/>
+          <a:lstStyle/>
+          <a:p>
+            <a:pPr>
+              <a:defRPr sz="900" b="0" i="0" u="none" strike="noStrike" kern="1200" baseline="0">
+                <a:solidFill>
+                  <a:schemeClr val="tx1">
+                    <a:lumMod val="65000"/>
+                    <a:lumOff val="35000"/>
+                  </a:schemeClr>
+                </a:solidFill>
+                <a:latin typeface="+mn-lt"/>
+                <a:ea typeface="+mn-ea"/>
+                <a:cs typeface="+mn-cs"/>
+              </a:defRPr>
+            </a:pPr>
+            <a:endParaRPr lang="en-US"/>
+          </a:p>
+        </c:txPr>
+        <c:crossAx val="1710156704"/>
+        <c:crosses val="autoZero"/>
+        <c:crossBetween val="midCat"/>
+      </c:valAx>
+      <c:spPr>
+        <a:noFill/>
+        <a:ln>
+          <a:noFill/>
+        </a:ln>
+        <a:effectLst/>
+      </c:spPr>
+    </c:plotArea>
+    <c:plotVisOnly val="1"/>
+    <c:dispBlanksAs val="gap"/>
+    <c:extLst>
+      <c:ext xmlns:c16r3="http://schemas.microsoft.com/office/drawing/2017/03/chart" uri="{56B9EC1D-385E-4148-901F-78D8002777C0}">
+        <c16r3:dataDisplayOptions16>
+          <c16r3:dispNaAsBlank val="1"/>
+        </c16r3:dataDisplayOptions16>
+      </c:ext>
+    </c:extLst>
+    <c:showDLblsOverMax val="0"/>
+  </c:chart>
+  <c:spPr>
+    <a:solidFill>
+      <a:schemeClr val="bg1"/>
+    </a:solidFill>
+    <a:ln w="9525" cap="flat" cmpd="sng" algn="ctr">
+      <a:solidFill>
+        <a:schemeClr val="tx1">
+          <a:lumMod val="15000"/>
+          <a:lumOff val="85000"/>
+        </a:schemeClr>
+      </a:solidFill>
+      <a:round/>
+    </a:ln>
+    <a:effectLst/>
+  </c:spPr>
+  <c:txPr>
+    <a:bodyPr/>
+    <a:lstStyle/>
+    <a:p>
+      <a:pPr>
+        <a:defRPr/>
+      </a:pPr>
+      <a:endParaRPr lang="en-US"/>
+    </a:p>
+  </c:txPr>
+  <c:externalData r:id="rId3">
+    <c:autoUpdate val="0"/>
+  </c:externalData>
+</c:chartSpace>
+</file>
+
+<file path=word/charts/chart3.xml><?xml version="1.0" encoding="utf-8"?>
+<c:chartSpace xmlns:c="http://schemas.openxmlformats.org/drawingml/2006/chart" xmlns:a="http://schemas.openxmlformats.org/drawingml/2006/main" xmlns:r="http://schemas.openxmlformats.org/officeDocument/2006/relationships" xmlns:c16r2="http://schemas.microsoft.com/office/drawing/2015/06/chart">
+  <c:date1904 val="0"/>
+  <c:lang val="en-US"/>
+  <c:roundedCorners val="0"/>
+  <mc:AlternateContent xmlns:mc="http://schemas.openxmlformats.org/markup-compatibility/2006">
+    <mc:Choice xmlns:c14="http://schemas.microsoft.com/office/drawing/2007/8/2/chart" Requires="c14">
+      <c14:style val="102"/>
+    </mc:Choice>
+    <mc:Fallback>
+      <c:style val="2"/>
+    </mc:Fallback>
+  </mc:AlternateContent>
+  <c:chart>
+    <c:autoTitleDeleted val="1"/>
+    <c:plotArea>
+      <c:layout/>
+      <c:scatterChart>
+        <c:scatterStyle val="smoothMarker"/>
+        <c:varyColors val="0"/>
+        <c:ser>
+          <c:idx val="0"/>
+          <c:order val="0"/>
+          <c:tx>
+            <c:strRef>
+              <c:f>Sheet1!$B$52</c:f>
+              <c:strCache>
+                <c:ptCount val="1"/>
+                <c:pt idx="0">
+                  <c:v>unordered map</c:v>
+                </c:pt>
+              </c:strCache>
+            </c:strRef>
+          </c:tx>
+          <c:spPr>
+            <a:ln w="19050" cap="rnd">
+              <a:solidFill>
+                <a:schemeClr val="accent1"/>
+              </a:solidFill>
+              <a:round/>
+            </a:ln>
+            <a:effectLst/>
+          </c:spPr>
+          <c:marker>
+            <c:symbol val="none"/>
+          </c:marker>
+          <c:xVal>
+            <c:numRef>
+              <c:f>Sheet1!$A$53:$A$63</c:f>
+              <c:numCache>
+                <c:formatCode>General</c:formatCode>
+                <c:ptCount val="11"/>
+                <c:pt idx="0">
+                  <c:v>1000</c:v>
+                </c:pt>
+                <c:pt idx="1">
+                  <c:v>2000</c:v>
+                </c:pt>
+                <c:pt idx="2">
+                  <c:v>5000</c:v>
+                </c:pt>
+                <c:pt idx="3">
+                  <c:v>20000</c:v>
+                </c:pt>
+                <c:pt idx="4">
+                  <c:v>50000</c:v>
+                </c:pt>
+                <c:pt idx="5">
+                  <c:v>100000</c:v>
+                </c:pt>
+                <c:pt idx="6">
+                  <c:v>200000</c:v>
+                </c:pt>
+                <c:pt idx="7">
+                  <c:v>500000</c:v>
+                </c:pt>
+                <c:pt idx="8">
+                  <c:v>1000000</c:v>
+                </c:pt>
+                <c:pt idx="9">
+                  <c:v>2000000</c:v>
+                </c:pt>
+                <c:pt idx="10">
+                  <c:v>3000000</c:v>
+                </c:pt>
+              </c:numCache>
+            </c:numRef>
+          </c:xVal>
+          <c:yVal>
+            <c:numRef>
+              <c:f>Sheet1!$B$53:$B$63</c:f>
+              <c:numCache>
+                <c:formatCode>General</c:formatCode>
+                <c:ptCount val="11"/>
+                <c:pt idx="0">
+                  <c:v>69933</c:v>
+                </c:pt>
+                <c:pt idx="1">
+                  <c:v>133898</c:v>
+                </c:pt>
+                <c:pt idx="2">
+                  <c:v>352969</c:v>
+                </c:pt>
+                <c:pt idx="3">
+                  <c:v>1426618</c:v>
+                </c:pt>
+                <c:pt idx="4">
+                  <c:v>3430850</c:v>
+                </c:pt>
+                <c:pt idx="5">
+                  <c:v>6954964</c:v>
+                </c:pt>
+                <c:pt idx="6">
+                  <c:v>14018093</c:v>
+                </c:pt>
+                <c:pt idx="7">
+                  <c:v>34075173</c:v>
+                </c:pt>
+                <c:pt idx="8">
+                  <c:v>71495230</c:v>
+                </c:pt>
+                <c:pt idx="9">
+                  <c:v>143713844</c:v>
+                </c:pt>
+                <c:pt idx="10">
+                  <c:v>225855834</c:v>
+                </c:pt>
+              </c:numCache>
+            </c:numRef>
+          </c:yVal>
+          <c:smooth val="1"/>
+          <c:extLst>
+            <c:ext xmlns:c16="http://schemas.microsoft.com/office/drawing/2014/chart" uri="{C3380CC4-5D6E-409C-BE32-E72D297353CC}">
+              <c16:uniqueId val="{00000000-BE8B-4DB8-A047-24B283EC8C66}"/>
+            </c:ext>
+          </c:extLst>
+        </c:ser>
+        <c:ser>
+          <c:idx val="1"/>
+          <c:order val="1"/>
+          <c:tx>
+            <c:strRef>
+              <c:f>Sheet1!$C$52</c:f>
+              <c:strCache>
+                <c:ptCount val="1"/>
+                <c:pt idx="0">
+                  <c:v>map</c:v>
+                </c:pt>
+              </c:strCache>
+            </c:strRef>
+          </c:tx>
+          <c:spPr>
+            <a:ln w="19050" cap="rnd">
+              <a:solidFill>
+                <a:schemeClr val="accent2"/>
+              </a:solidFill>
+              <a:round/>
+            </a:ln>
+            <a:effectLst/>
+          </c:spPr>
+          <c:marker>
+            <c:symbol val="none"/>
+          </c:marker>
+          <c:xVal>
+            <c:numRef>
+              <c:f>Sheet1!$A$53:$A$63</c:f>
+              <c:numCache>
+                <c:formatCode>General</c:formatCode>
+                <c:ptCount val="11"/>
+                <c:pt idx="0">
+                  <c:v>1000</c:v>
+                </c:pt>
+                <c:pt idx="1">
+                  <c:v>2000</c:v>
+                </c:pt>
+                <c:pt idx="2">
+                  <c:v>5000</c:v>
+                </c:pt>
+                <c:pt idx="3">
+                  <c:v>20000</c:v>
+                </c:pt>
+                <c:pt idx="4">
+                  <c:v>50000</c:v>
+                </c:pt>
+                <c:pt idx="5">
+                  <c:v>100000</c:v>
+                </c:pt>
+                <c:pt idx="6">
+                  <c:v>200000</c:v>
+                </c:pt>
+                <c:pt idx="7">
+                  <c:v>500000</c:v>
+                </c:pt>
+                <c:pt idx="8">
+                  <c:v>1000000</c:v>
+                </c:pt>
+                <c:pt idx="9">
+                  <c:v>2000000</c:v>
+                </c:pt>
+                <c:pt idx="10">
+                  <c:v>3000000</c:v>
+                </c:pt>
+              </c:numCache>
+            </c:numRef>
+          </c:xVal>
+          <c:yVal>
+            <c:numRef>
+              <c:f>Sheet1!$C$53:$C$63</c:f>
+              <c:numCache>
+                <c:formatCode>General</c:formatCode>
+                <c:ptCount val="11"/>
+                <c:pt idx="0">
+                  <c:v>89201</c:v>
+                </c:pt>
+                <c:pt idx="1">
+                  <c:v>150436</c:v>
+                </c:pt>
+                <c:pt idx="2">
+                  <c:v>397685</c:v>
+                </c:pt>
+                <c:pt idx="3">
+                  <c:v>1553380</c:v>
+                </c:pt>
+                <c:pt idx="4">
+                  <c:v>3954307</c:v>
+                </c:pt>
+                <c:pt idx="5">
+                  <c:v>8269785</c:v>
+                </c:pt>
+                <c:pt idx="6">
+                  <c:v>17007800</c:v>
+                </c:pt>
+                <c:pt idx="7">
+                  <c:v>44149317</c:v>
+                </c:pt>
+                <c:pt idx="8">
+                  <c:v>94291178</c:v>
+                </c:pt>
+                <c:pt idx="9">
+                  <c:v>198769552</c:v>
+                </c:pt>
+                <c:pt idx="10">
+                  <c:v>307914784</c:v>
+                </c:pt>
+              </c:numCache>
+            </c:numRef>
+          </c:yVal>
+          <c:smooth val="1"/>
+          <c:extLst>
+            <c:ext xmlns:c16="http://schemas.microsoft.com/office/drawing/2014/chart" uri="{C3380CC4-5D6E-409C-BE32-E72D297353CC}">
+              <c16:uniqueId val="{00000001-BE8B-4DB8-A047-24B283EC8C66}"/>
+            </c:ext>
+          </c:extLst>
+        </c:ser>
+        <c:dLbls>
+          <c:showLegendKey val="0"/>
+          <c:showVal val="0"/>
+          <c:showCatName val="0"/>
+          <c:showSerName val="0"/>
+          <c:showPercent val="0"/>
+          <c:showBubbleSize val="0"/>
+        </c:dLbls>
+        <c:axId val="1710103120"/>
+        <c:axId val="1610482832"/>
+      </c:scatterChart>
+      <c:valAx>
+        <c:axId val="1710103120"/>
+        <c:scaling>
+          <c:orientation val="minMax"/>
+          <c:max val="3000000"/>
+        </c:scaling>
+        <c:delete val="0"/>
+        <c:axPos val="b"/>
+        <c:majorGridlines>
+          <c:spPr>
+            <a:ln w="9525" cap="flat" cmpd="sng" algn="ctr">
+              <a:solidFill>
+                <a:schemeClr val="tx1">
+                  <a:lumMod val="15000"/>
+                  <a:lumOff val="85000"/>
+                </a:schemeClr>
+              </a:solidFill>
+              <a:round/>
+            </a:ln>
+            <a:effectLst/>
+          </c:spPr>
+        </c:majorGridlines>
+        <c:numFmt formatCode="General" sourceLinked="1"/>
+        <c:majorTickMark val="none"/>
+        <c:minorTickMark val="none"/>
+        <c:tickLblPos val="nextTo"/>
+        <c:spPr>
+          <a:noFill/>
+          <a:ln w="9525" cap="flat" cmpd="sng" algn="ctr">
+            <a:solidFill>
+              <a:schemeClr val="tx1">
+                <a:lumMod val="25000"/>
+                <a:lumOff val="75000"/>
+              </a:schemeClr>
+            </a:solidFill>
+            <a:round/>
+          </a:ln>
+          <a:effectLst/>
+        </c:spPr>
+        <c:txPr>
+          <a:bodyPr rot="-60000000" spcFirstLastPara="1" vertOverflow="ellipsis" vert="horz" wrap="square" anchor="ctr" anchorCtr="1"/>
+          <a:lstStyle/>
+          <a:p>
+            <a:pPr>
+              <a:defRPr sz="900" b="0" i="0" u="none" strike="noStrike" kern="1200" baseline="0">
+                <a:solidFill>
+                  <a:schemeClr val="tx1">
+                    <a:lumMod val="65000"/>
+                    <a:lumOff val="35000"/>
+                  </a:schemeClr>
+                </a:solidFill>
+                <a:latin typeface="+mn-lt"/>
+                <a:ea typeface="+mn-ea"/>
+                <a:cs typeface="+mn-cs"/>
+              </a:defRPr>
+            </a:pPr>
+            <a:endParaRPr lang="en-US"/>
+          </a:p>
+        </c:txPr>
+        <c:crossAx val="1610482832"/>
+        <c:crosses val="autoZero"/>
+        <c:crossBetween val="midCat"/>
+      </c:valAx>
+      <c:valAx>
+        <c:axId val="1610482832"/>
+        <c:scaling>
+          <c:orientation val="minMax"/>
+        </c:scaling>
+        <c:delete val="0"/>
+        <c:axPos val="l"/>
+        <c:majorGridlines>
+          <c:spPr>
+            <a:ln w="9525" cap="flat" cmpd="sng" algn="ctr">
+              <a:solidFill>
+                <a:schemeClr val="tx1">
+                  <a:lumMod val="15000"/>
+                  <a:lumOff val="85000"/>
+                </a:schemeClr>
+              </a:solidFill>
+              <a:round/>
+            </a:ln>
+            <a:effectLst/>
+          </c:spPr>
+        </c:majorGridlines>
+        <c:numFmt formatCode="General" sourceLinked="1"/>
+        <c:majorTickMark val="none"/>
+        <c:minorTickMark val="none"/>
+        <c:tickLblPos val="nextTo"/>
+        <c:spPr>
+          <a:noFill/>
+          <a:ln w="9525" cap="flat" cmpd="sng" algn="ctr">
+            <a:solidFill>
+              <a:schemeClr val="tx1">
+                <a:lumMod val="25000"/>
+                <a:lumOff val="75000"/>
+              </a:schemeClr>
+            </a:solidFill>
+            <a:round/>
+          </a:ln>
+          <a:effectLst/>
+        </c:spPr>
+        <c:txPr>
+          <a:bodyPr rot="-60000000" spcFirstLastPara="1" vertOverflow="ellipsis" vert="horz" wrap="square" anchor="ctr" anchorCtr="1"/>
+          <a:lstStyle/>
+          <a:p>
+            <a:pPr>
+              <a:defRPr sz="900" b="0" i="0" u="none" strike="noStrike" kern="1200" baseline="0">
+                <a:solidFill>
+                  <a:schemeClr val="tx1">
+                    <a:lumMod val="65000"/>
+                    <a:lumOff val="35000"/>
+                  </a:schemeClr>
+                </a:solidFill>
+                <a:latin typeface="+mn-lt"/>
+                <a:ea typeface="+mn-ea"/>
+                <a:cs typeface="+mn-cs"/>
+              </a:defRPr>
+            </a:pPr>
+            <a:endParaRPr lang="en-US"/>
+          </a:p>
+        </c:txPr>
+        <c:crossAx val="1710103120"/>
+        <c:crosses val="autoZero"/>
+        <c:crossBetween val="midCat"/>
+      </c:valAx>
+      <c:spPr>
+        <a:noFill/>
+        <a:ln>
+          <a:noFill/>
+        </a:ln>
+        <a:effectLst/>
+      </c:spPr>
+    </c:plotArea>
+    <c:legend>
+      <c:legendPos val="b"/>
+      <c:overlay val="0"/>
+      <c:spPr>
+        <a:noFill/>
+        <a:ln>
+          <a:noFill/>
+        </a:ln>
+        <a:effectLst/>
+      </c:spPr>
+      <c:txPr>
+        <a:bodyPr rot="0" spcFirstLastPara="1" vertOverflow="ellipsis" vert="horz" wrap="square" anchor="ctr" anchorCtr="1"/>
+        <a:lstStyle/>
+        <a:p>
+          <a:pPr>
+            <a:defRPr sz="900" b="0" i="0" u="none" strike="noStrike" kern="1200" baseline="0">
+              <a:solidFill>
+                <a:schemeClr val="tx1">
+                  <a:lumMod val="65000"/>
+                  <a:lumOff val="35000"/>
+                </a:schemeClr>
+              </a:solidFill>
+              <a:latin typeface="+mn-lt"/>
+              <a:ea typeface="+mn-ea"/>
+              <a:cs typeface="+mn-cs"/>
+            </a:defRPr>
+          </a:pPr>
+          <a:endParaRPr lang="en-US"/>
+        </a:p>
+      </c:txPr>
+    </c:legend>
+    <c:plotVisOnly val="1"/>
+    <c:dispBlanksAs val="gap"/>
+    <c:extLst>
+      <c:ext xmlns:c16r3="http://schemas.microsoft.com/office/drawing/2017/03/chart" uri="{56B9EC1D-385E-4148-901F-78D8002777C0}">
+        <c16r3:dataDisplayOptions16>
+          <c16r3:dispNaAsBlank val="1"/>
+        </c16r3:dataDisplayOptions16>
+      </c:ext>
+    </c:extLst>
+    <c:showDLblsOverMax val="0"/>
+  </c:chart>
+  <c:spPr>
+    <a:solidFill>
+      <a:schemeClr val="bg1"/>
+    </a:solidFill>
+    <a:ln w="9525" cap="flat" cmpd="sng" algn="ctr">
+      <a:solidFill>
+        <a:schemeClr val="tx1">
+          <a:lumMod val="15000"/>
+          <a:lumOff val="85000"/>
+        </a:schemeClr>
+      </a:solidFill>
+      <a:round/>
+    </a:ln>
+    <a:effectLst/>
+  </c:spPr>
+  <c:txPr>
+    <a:bodyPr/>
+    <a:lstStyle/>
+    <a:p>
+      <a:pPr>
+        <a:defRPr/>
+      </a:pPr>
+      <a:endParaRPr lang="en-US"/>
+    </a:p>
+  </c:txPr>
+  <c:externalData r:id="rId3">
+    <c:autoUpdate val="0"/>
+  </c:externalData>
+</c:chartSpace>
+</file>
+
+<file path=word/charts/colors1.xml><?xml version="1.0" encoding="utf-8"?>
+<cs:colorStyle xmlns:cs="http://schemas.microsoft.com/office/drawing/2012/chartStyle" xmlns:a="http://schemas.openxmlformats.org/drawingml/2006/main" meth="cycle" id="10">
+  <a:schemeClr val="accent1"/>
+  <a:schemeClr val="accent2"/>
+  <a:schemeClr val="accent3"/>
+  <a:schemeClr val="accent4"/>
+  <a:schemeClr val="accent5"/>
+  <a:schemeClr val="accent6"/>
+  <cs:variation/>
+  <cs:variation>
+    <a:lumMod val="60000"/>
+  </cs:variation>
+  <cs:variation>
+    <a:lumMod val="80000"/>
+    <a:lumOff val="20000"/>
+  </cs:variation>
+  <cs:variation>
+    <a:lumMod val="80000"/>
+  </cs:variation>
+  <cs:variation>
+    <a:lumMod val="60000"/>
+    <a:lumOff val="40000"/>
+  </cs:variation>
+  <cs:variation>
+    <a:lumMod val="50000"/>
+  </cs:variation>
+  <cs:variation>
+    <a:lumMod val="70000"/>
+    <a:lumOff val="30000"/>
+  </cs:variation>
+  <cs:variation>
+    <a:lumMod val="70000"/>
+  </cs:variation>
+  <cs:variation>
+    <a:lumMod val="50000"/>
+    <a:lumOff val="50000"/>
+  </cs:variation>
+</cs:colorStyle>
+</file>
+
+<file path=word/charts/colors2.xml><?xml version="1.0" encoding="utf-8"?>
+<cs:colorStyle xmlns:cs="http://schemas.microsoft.com/office/drawing/2012/chartStyle" xmlns:a="http://schemas.openxmlformats.org/drawingml/2006/main" meth="cycle" id="10">
+  <a:schemeClr val="accent1"/>
+  <a:schemeClr val="accent2"/>
+  <a:schemeClr val="accent3"/>
+  <a:schemeClr val="accent4"/>
+  <a:schemeClr val="accent5"/>
+  <a:schemeClr val="accent6"/>
+  <cs:variation/>
+  <cs:variation>
+    <a:lumMod val="60000"/>
+  </cs:variation>
+  <cs:variation>
+    <a:lumMod val="80000"/>
+    <a:lumOff val="20000"/>
+  </cs:variation>
+  <cs:variation>
+    <a:lumMod val="80000"/>
+  </cs:variation>
+  <cs:variation>
+    <a:lumMod val="60000"/>
+    <a:lumOff val="40000"/>
+  </cs:variation>
+  <cs:variation>
+    <a:lumMod val="50000"/>
+  </cs:variation>
+  <cs:variation>
+    <a:lumMod val="70000"/>
+    <a:lumOff val="30000"/>
+  </cs:variation>
+  <cs:variation>
+    <a:lumMod val="70000"/>
+  </cs:variation>
+  <cs:variation>
+    <a:lumMod val="50000"/>
+    <a:lumOff val="50000"/>
+  </cs:variation>
+</cs:colorStyle>
+</file>
+
+<file path=word/charts/colors3.xml><?xml version="1.0" encoding="utf-8"?>
+<cs:colorStyle xmlns:cs="http://schemas.microsoft.com/office/drawing/2012/chartStyle" xmlns:a="http://schemas.openxmlformats.org/drawingml/2006/main" meth="cycle" id="10">
+  <a:schemeClr val="accent1"/>
+  <a:schemeClr val="accent2"/>
+  <a:schemeClr val="accent3"/>
+  <a:schemeClr val="accent4"/>
+  <a:schemeClr val="accent5"/>
+  <a:schemeClr val="accent6"/>
+  <cs:variation/>
+  <cs:variation>
+    <a:lumMod val="60000"/>
+  </cs:variation>
+  <cs:variation>
+    <a:lumMod val="80000"/>
+    <a:lumOff val="20000"/>
+  </cs:variation>
+  <cs:variation>
+    <a:lumMod val="80000"/>
+  </cs:variation>
+  <cs:variation>
+    <a:lumMod val="60000"/>
+    <a:lumOff val="40000"/>
+  </cs:variation>
+  <cs:variation>
+    <a:lumMod val="50000"/>
+  </cs:variation>
+  <cs:variation>
+    <a:lumMod val="70000"/>
+    <a:lumOff val="30000"/>
+  </cs:variation>
+  <cs:variation>
+    <a:lumMod val="70000"/>
+  </cs:variation>
+  <cs:variation>
+    <a:lumMod val="50000"/>
+    <a:lumOff val="50000"/>
+  </cs:variation>
+</cs:colorStyle>
+</file>
+
+<file path=word/charts/style1.xml><?xml version="1.0" encoding="utf-8"?>
+<cs:chartStyle xmlns:cs="http://schemas.microsoft.com/office/drawing/2012/chartStyle" xmlns:a="http://schemas.openxmlformats.org/drawingml/2006/main" id="240">
+  <cs:axisTitle>
+    <cs:lnRef idx="0"/>
+    <cs:fillRef idx="0"/>
+    <cs:effectRef idx="0"/>
+    <cs:fontRef idx="minor">
+      <a:schemeClr val="tx1">
+        <a:lumMod val="65000"/>
+        <a:lumOff val="35000"/>
+      </a:schemeClr>
+    </cs:fontRef>
+    <cs:defRPr sz="1000" kern="1200"/>
+  </cs:axisTitle>
+  <cs:categoryAxis>
+    <cs:lnRef idx="0"/>
+    <cs:fillRef idx="0"/>
+    <cs:effectRef idx="0"/>
+    <cs:fontRef idx="minor">
+      <a:schemeClr val="tx1">
+        <a:lumMod val="65000"/>
+        <a:lumOff val="35000"/>
+      </a:schemeClr>
+    </cs:fontRef>
+    <cs:spPr>
+      <a:ln w="9525" cap="flat" cmpd="sng" algn="ctr">
+        <a:solidFill>
+          <a:schemeClr val="tx1">
+            <a:lumMod val="25000"/>
+            <a:lumOff val="75000"/>
+          </a:schemeClr>
+        </a:solidFill>
+        <a:round/>
+      </a:ln>
+    </cs:spPr>
+    <cs:defRPr sz="900" kern="1200"/>
+  </cs:categoryAxis>
+  <cs:chartArea mods="allowNoFillOverride allowNoLineOverride">
+    <cs:lnRef idx="0"/>
+    <cs:fillRef idx="0"/>
+    <cs:effectRef idx="0"/>
+    <cs:fontRef idx="minor">
+      <a:schemeClr val="tx1"/>
+    </cs:fontRef>
+    <cs:spPr>
+      <a:solidFill>
+        <a:schemeClr val="bg1"/>
+      </a:solidFill>
+      <a:ln w="9525" cap="flat" cmpd="sng" algn="ctr">
+        <a:solidFill>
+          <a:schemeClr val="tx1">
+            <a:lumMod val="15000"/>
+            <a:lumOff val="85000"/>
+          </a:schemeClr>
+        </a:solidFill>
+        <a:round/>
+      </a:ln>
+    </cs:spPr>
+    <cs:defRPr sz="1000" kern="1200"/>
+  </cs:chartArea>
+  <cs:dataLabel>
+    <cs:lnRef idx="0"/>
+    <cs:fillRef idx="0"/>
+    <cs:effectRef idx="0"/>
+    <cs:fontRef idx="minor">
+      <a:schemeClr val="tx1">
+        <a:lumMod val="75000"/>
+        <a:lumOff val="25000"/>
+      </a:schemeClr>
+    </cs:fontRef>
+    <cs:defRPr sz="900" kern="1200"/>
+  </cs:dataLabel>
+  <cs:dataLabelCallout>
+    <cs:lnRef idx="0"/>
+    <cs:fillRef idx="0"/>
+    <cs:effectRef idx="0"/>
+    <cs:fontRef idx="minor">
+      <a:schemeClr val="dk1">
+        <a:lumMod val="65000"/>
+        <a:lumOff val="35000"/>
+      </a:schemeClr>
+    </cs:fontRef>
+    <cs:spPr>
+      <a:solidFill>
+        <a:schemeClr val="lt1"/>
+      </a:solidFill>
+      <a:ln>
+        <a:solidFill>
+          <a:schemeClr val="dk1">
+            <a:lumMod val="25000"/>
+            <a:lumOff val="75000"/>
+          </a:schemeClr>
+        </a:solidFill>
+      </a:ln>
+    </cs:spPr>
+    <cs:defRPr sz="900" kern="1200"/>
+    <cs:bodyPr rot="0" spcFirstLastPara="1" vertOverflow="clip" horzOverflow="clip" vert="horz" wrap="square" lIns="36576" tIns="18288" rIns="36576" bIns="18288" anchor="ctr" anchorCtr="1">
+      <a:spAutoFit/>
+    </cs:bodyPr>
+  </cs:dataLabelCallout>
+  <cs:dataPoint>
+    <cs:lnRef idx="0"/>
+    <cs:fillRef idx="1">
+      <cs:styleClr val="auto"/>
+    </cs:fillRef>
+    <cs:effectRef idx="0"/>
+    <cs:fontRef idx="minor">
+      <a:schemeClr val="tx1"/>
+    </cs:fontRef>
+  </cs:dataPoint>
+  <cs:dataPoint3D>
+    <cs:lnRef idx="0"/>
+    <cs:fillRef idx="1">
+      <cs:styleClr val="auto"/>
+    </cs:fillRef>
+    <cs:effectRef idx="0"/>
+    <cs:fontRef idx="minor">
+      <a:schemeClr val="tx1"/>
+    </cs:fontRef>
+  </cs:dataPoint3D>
+  <cs:dataPointLine>
+    <cs:lnRef idx="0">
+      <cs:styleClr val="auto"/>
+    </cs:lnRef>
+    <cs:fillRef idx="1"/>
+    <cs:effectRef idx="0"/>
+    <cs:fontRef idx="minor">
+      <a:schemeClr val="tx1"/>
+    </cs:fontRef>
+    <cs:spPr>
+      <a:ln w="19050" cap="rnd">
+        <a:solidFill>
+          <a:schemeClr val="phClr"/>
+        </a:solidFill>
+        <a:round/>
+      </a:ln>
+    </cs:spPr>
+  </cs:dataPointLine>
+  <cs:dataPointMarker>
+    <cs:lnRef idx="0">
+      <cs:styleClr val="auto"/>
+    </cs:lnRef>
+    <cs:fillRef idx="1">
+      <cs:styleClr val="auto"/>
+    </cs:fillRef>
+    <cs:effectRef idx="0"/>
+    <cs:fontRef idx="minor">
+      <a:schemeClr val="tx1"/>
+    </cs:fontRef>
+    <cs:spPr>
+      <a:ln w="9525">
+        <a:solidFill>
+          <a:schemeClr val="phClr"/>
+        </a:solidFill>
+      </a:ln>
+    </cs:spPr>
+  </cs:dataPointMarker>
+  <cs:dataPointMarkerLayout symbol="circle" size="5"/>
+  <cs:dataPointWireframe>
+    <cs:lnRef idx="0">
+      <cs:styleClr val="auto"/>
+    </cs:lnRef>
+    <cs:fillRef idx="0"/>
+    <cs:effectRef idx="0"/>
+    <cs:fontRef idx="minor">
+      <a:schemeClr val="dk1"/>
+    </cs:fontRef>
+    <cs:spPr>
+      <a:ln w="9525" cap="rnd">
+        <a:solidFill>
+          <a:schemeClr val="phClr"/>
+        </a:solidFill>
+        <a:round/>
+      </a:ln>
+    </cs:spPr>
+  </cs:dataPointWireframe>
+  <cs:dataTable>
+    <cs:lnRef idx="0"/>
+    <cs:fillRef idx="0"/>
+    <cs:effectRef idx="0"/>
+    <cs:fontRef idx="minor">
+      <a:schemeClr val="tx1">
+        <a:lumMod val="65000"/>
+        <a:lumOff val="35000"/>
+      </a:schemeClr>
+    </cs:fontRef>
+    <cs:spPr>
+      <a:noFill/>
+      <a:ln w="9525" cap="flat" cmpd="sng" algn="ctr">
+        <a:solidFill>
+          <a:schemeClr val="tx1">
+            <a:lumMod val="15000"/>
+            <a:lumOff val="85000"/>
+          </a:schemeClr>
+        </a:solidFill>
+        <a:round/>
+      </a:ln>
+    </cs:spPr>
+    <cs:defRPr sz="900" kern="1200"/>
+  </cs:dataTable>
+  <cs:downBar>
+    <cs:lnRef idx="0"/>
+    <cs:fillRef idx="0"/>
+    <cs:effectRef idx="0"/>
+    <cs:fontRef idx="minor">
+      <a:schemeClr val="tx1"/>
+    </cs:fontRef>
+    <cs:spPr>
+      <a:solidFill>
+        <a:schemeClr val="dk1">
+          <a:lumMod val="75000"/>
+          <a:lumOff val="25000"/>
+        </a:schemeClr>
+      </a:solidFill>
+      <a:ln w="9525" cap="flat" cmpd="sng" algn="ctr">
+        <a:solidFill>
+          <a:schemeClr val="tx1">
+            <a:lumMod val="65000"/>
+            <a:lumOff val="35000"/>
+          </a:schemeClr>
+        </a:solidFill>
+        <a:round/>
+      </a:ln>
+    </cs:spPr>
+  </cs:downBar>
+  <cs:dropLine>
+    <cs:lnRef idx="0"/>
+    <cs:fillRef idx="0"/>
+    <cs:effectRef idx="0"/>
+    <cs:fontRef idx="minor">
+      <a:schemeClr val="tx1"/>
+    </cs:fontRef>
+    <cs:spPr>
+      <a:ln w="9525" cap="flat" cmpd="sng" algn="ctr">
+        <a:solidFill>
+          <a:schemeClr val="tx1">
+            <a:lumMod val="35000"/>
+            <a:lumOff val="65000"/>
+          </a:schemeClr>
+        </a:solidFill>
+        <a:round/>
+      </a:ln>
+    </cs:spPr>
+  </cs:dropLine>
+  <cs:errorBar>
+    <cs:lnRef idx="0"/>
+    <cs:fillRef idx="0"/>
+    <cs:effectRef idx="0"/>
+    <cs:fontRef idx="minor">
+      <a:schemeClr val="tx1"/>
+    </cs:fontRef>
+    <cs:spPr>
+      <a:ln w="9525" cap="flat" cmpd="sng" algn="ctr">
+        <a:solidFill>
+          <a:schemeClr val="tx1">
+            <a:lumMod val="65000"/>
+            <a:lumOff val="35000"/>
+          </a:schemeClr>
+        </a:solidFill>
+        <a:round/>
+      </a:ln>
+    </cs:spPr>
+  </cs:errorBar>
+  <cs:floor>
+    <cs:lnRef idx="0"/>
+    <cs:fillRef idx="0"/>
+    <cs:effectRef idx="0"/>
+    <cs:fontRef idx="minor">
+      <a:schemeClr val="tx1"/>
+    </cs:fontRef>
+    <cs:spPr>
+      <a:noFill/>
+      <a:ln>
+        <a:noFill/>
+      </a:ln>
+    </cs:spPr>
+  </cs:floor>
+  <cs:gridlineMajor>
+    <cs:lnRef idx="0"/>
+    <cs:fillRef idx="0"/>
+    <cs:effectRef idx="0"/>
+    <cs:fontRef idx="minor">
+      <a:schemeClr val="tx1"/>
+    </cs:fontRef>
+    <cs:spPr>
+      <a:ln w="9525" cap="flat" cmpd="sng" algn="ctr">
+        <a:solidFill>
+          <a:schemeClr val="tx1">
+            <a:lumMod val="15000"/>
+            <a:lumOff val="85000"/>
+          </a:schemeClr>
+        </a:solidFill>
+        <a:round/>
+      </a:ln>
+    </cs:spPr>
+  </cs:gridlineMajor>
+  <cs:gridlineMinor>
+    <cs:lnRef idx="0"/>
+    <cs:fillRef idx="0"/>
+    <cs:effectRef idx="0"/>
+    <cs:fontRef idx="minor">
+      <a:schemeClr val="tx1"/>
+    </cs:fontRef>
+    <cs:spPr>
+      <a:ln w="9525" cap="flat" cmpd="sng" algn="ctr">
+        <a:solidFill>
+          <a:schemeClr val="tx1">
+            <a:lumMod val="5000"/>
+            <a:lumOff val="95000"/>
+          </a:schemeClr>
+        </a:solidFill>
+        <a:round/>
+      </a:ln>
+    </cs:spPr>
+  </cs:gridlineMinor>
+  <cs:hiLoLine>
+    <cs:lnRef idx="0"/>
+    <cs:fillRef idx="0"/>
+    <cs:effectRef idx="0"/>
+    <cs:fontRef idx="minor">
+      <a:schemeClr val="tx1"/>
+    </cs:fontRef>
+    <cs:spPr>
+      <a:ln w="9525" cap="flat" cmpd="sng" algn="ctr">
+        <a:solidFill>
+          <a:schemeClr val="tx1">
+            <a:lumMod val="50000"/>
+            <a:lumOff val="50000"/>
+          </a:schemeClr>
+        </a:solidFill>
+        <a:round/>
+      </a:ln>
+    </cs:spPr>
+  </cs:hiLoLine>
+  <cs:leaderLine>
+    <cs:lnRef idx="0"/>
+    <cs:fillRef idx="0"/>
+    <cs:effectRef idx="0"/>
+    <cs:fontRef idx="minor">
+      <a:schemeClr val="tx1"/>
+    </cs:fontRef>
+    <cs:spPr>
+      <a:ln w="9525" cap="flat" cmpd="sng" algn="ctr">
+        <a:solidFill>
+          <a:schemeClr val="tx1">
+            <a:lumMod val="35000"/>
+            <a:lumOff val="65000"/>
+          </a:schemeClr>
+        </a:solidFill>
+        <a:round/>
+      </a:ln>
+    </cs:spPr>
+  </cs:leaderLine>
+  <cs:legend>
+    <cs:lnRef idx="0"/>
+    <cs:fillRef idx="0"/>
+    <cs:effectRef idx="0"/>
+    <cs:fontRef idx="minor">
+      <a:schemeClr val="tx1">
+        <a:lumMod val="65000"/>
+        <a:lumOff val="35000"/>
+      </a:schemeClr>
+    </cs:fontRef>
+    <cs:defRPr sz="900" kern="1200"/>
+  </cs:legend>
+  <cs:plotArea mods="allowNoFillOverride allowNoLineOverride">
+    <cs:lnRef idx="0"/>
+    <cs:fillRef idx="0"/>
+    <cs:effectRef idx="0"/>
+    <cs:fontRef idx="minor">
+      <a:schemeClr val="tx1"/>
+    </cs:fontRef>
+  </cs:plotArea>
+  <cs:plotArea3D mods="allowNoFillOverride allowNoLineOverride">
+    <cs:lnRef idx="0"/>
+    <cs:fillRef idx="0"/>
+    <cs:effectRef idx="0"/>
+    <cs:fontRef idx="minor">
+      <a:schemeClr val="tx1"/>
+    </cs:fontRef>
+  </cs:plotArea3D>
+  <cs:seriesAxis>
+    <cs:lnRef idx="0"/>
+    <cs:fillRef idx="0"/>
+    <cs:effectRef idx="0"/>
+    <cs:fontRef idx="minor">
+      <a:schemeClr val="tx1">
+        <a:lumMod val="65000"/>
+        <a:lumOff val="35000"/>
+      </a:schemeClr>
+    </cs:fontRef>
+    <cs:defRPr sz="900" kern="1200"/>
+  </cs:seriesAxis>
+  <cs:seriesLine>
+    <cs:lnRef idx="0"/>
+    <cs:fillRef idx="0"/>
+    <cs:effectRef idx="0"/>
+    <cs:fontRef idx="minor">
+      <a:schemeClr val="tx1"/>
+    </cs:fontRef>
+    <cs:spPr>
+      <a:ln w="9525" cap="flat" cmpd="sng" algn="ctr">
+        <a:solidFill>
+          <a:schemeClr val="tx1">
+            <a:lumMod val="35000"/>
+            <a:lumOff val="65000"/>
+          </a:schemeClr>
+        </a:solidFill>
+        <a:round/>
+      </a:ln>
+    </cs:spPr>
+  </cs:seriesLine>
+  <cs:title>
+    <cs:lnRef idx="0"/>
+    <cs:fillRef idx="0"/>
+    <cs:effectRef idx="0"/>
+    <cs:fontRef idx="minor">
+      <a:schemeClr val="tx1">
+        <a:lumMod val="65000"/>
+        <a:lumOff val="35000"/>
+      </a:schemeClr>
+    </cs:fontRef>
+    <cs:defRPr sz="1400" b="0" kern="1200" spc="0" baseline="0"/>
+  </cs:title>
+  <cs:trendline>
+    <cs:lnRef idx="0">
+      <cs:styleClr val="auto"/>
+    </cs:lnRef>
+    <cs:fillRef idx="0"/>
+    <cs:effectRef idx="0"/>
+    <cs:fontRef idx="minor">
+      <a:schemeClr val="tx1"/>
+    </cs:fontRef>
+    <cs:spPr>
+      <a:ln w="19050" cap="rnd">
+        <a:solidFill>
+          <a:schemeClr val="phClr"/>
+        </a:solidFill>
+        <a:prstDash val="sysDot"/>
+      </a:ln>
+    </cs:spPr>
+  </cs:trendline>
+  <cs:trendlineLabel>
+    <cs:lnRef idx="0"/>
+    <cs:fillRef idx="0"/>
+    <cs:effectRef idx="0"/>
+    <cs:fontRef idx="minor">
+      <a:schemeClr val="tx1">
+        <a:lumMod val="65000"/>
+        <a:lumOff val="35000"/>
+      </a:schemeClr>
+    </cs:fontRef>
+    <cs:defRPr sz="900" kern="1200"/>
+  </cs:trendlineLabel>
+  <cs:upBar>
+    <cs:lnRef idx="0"/>
+    <cs:fillRef idx="0"/>
+    <cs:effectRef idx="0"/>
+    <cs:fontRef idx="minor">
+      <a:schemeClr val="tx1"/>
+    </cs:fontRef>
+    <cs:spPr>
+      <a:solidFill>
+        <a:schemeClr val="lt1"/>
+      </a:solidFill>
+      <a:ln w="9525" cap="flat" cmpd="sng" algn="ctr">
+        <a:solidFill>
+          <a:schemeClr val="tx1">
+            <a:lumMod val="65000"/>
+            <a:lumOff val="35000"/>
+          </a:schemeClr>
+        </a:solidFill>
+        <a:round/>
+      </a:ln>
+    </cs:spPr>
+  </cs:upBar>
+  <cs:valueAxis>
+    <cs:lnRef idx="0"/>
+    <cs:fillRef idx="0"/>
+    <cs:effectRef idx="0"/>
+    <cs:fontRef idx="minor">
+      <a:schemeClr val="tx1">
+        <a:lumMod val="65000"/>
+        <a:lumOff val="35000"/>
+      </a:schemeClr>
+    </cs:fontRef>
+    <cs:spPr>
+      <a:ln w="9525" cap="flat" cmpd="sng" algn="ctr">
+        <a:solidFill>
+          <a:schemeClr val="tx1">
+            <a:lumMod val="25000"/>
+            <a:lumOff val="75000"/>
+          </a:schemeClr>
+        </a:solidFill>
+        <a:round/>
+      </a:ln>
+    </cs:spPr>
+    <cs:defRPr sz="900" kern="1200"/>
+  </cs:valueAxis>
+  <cs:wall>
+    <cs:lnRef idx="0"/>
+    <cs:fillRef idx="0"/>
+    <cs:effectRef idx="0"/>
+    <cs:fontRef idx="minor">
+      <a:schemeClr val="tx1"/>
+    </cs:fontRef>
+    <cs:spPr>
+      <a:noFill/>
+      <a:ln>
+        <a:noFill/>
+      </a:ln>
+    </cs:spPr>
+  </cs:wall>
+</cs:chartStyle>
+</file>
+
+<file path=word/charts/style2.xml><?xml version="1.0" encoding="utf-8"?>
+<cs:chartStyle xmlns:cs="http://schemas.microsoft.com/office/drawing/2012/chartStyle" xmlns:a="http://schemas.openxmlformats.org/drawingml/2006/main" id="240">
+  <cs:axisTitle>
+    <cs:lnRef idx="0"/>
+    <cs:fillRef idx="0"/>
+    <cs:effectRef idx="0"/>
+    <cs:fontRef idx="minor">
+      <a:schemeClr val="tx1">
+        <a:lumMod val="65000"/>
+        <a:lumOff val="35000"/>
+      </a:schemeClr>
+    </cs:fontRef>
+    <cs:defRPr sz="1000" kern="1200"/>
+  </cs:axisTitle>
+  <cs:categoryAxis>
+    <cs:lnRef idx="0"/>
+    <cs:fillRef idx="0"/>
+    <cs:effectRef idx="0"/>
+    <cs:fontRef idx="minor">
+      <a:schemeClr val="tx1">
+        <a:lumMod val="65000"/>
+        <a:lumOff val="35000"/>
+      </a:schemeClr>
+    </cs:fontRef>
+    <cs:spPr>
+      <a:ln w="9525" cap="flat" cmpd="sng" algn="ctr">
+        <a:solidFill>
+          <a:schemeClr val="tx1">
+            <a:lumMod val="25000"/>
+            <a:lumOff val="75000"/>
+          </a:schemeClr>
+        </a:solidFill>
+        <a:round/>
+      </a:ln>
+    </cs:spPr>
+    <cs:defRPr sz="900" kern="1200"/>
+  </cs:categoryAxis>
+  <cs:chartArea mods="allowNoFillOverride allowNoLineOverride">
+    <cs:lnRef idx="0"/>
+    <cs:fillRef idx="0"/>
+    <cs:effectRef idx="0"/>
+    <cs:fontRef idx="minor">
+      <a:schemeClr val="tx1"/>
+    </cs:fontRef>
+    <cs:spPr>
+      <a:solidFill>
+        <a:schemeClr val="bg1"/>
+      </a:solidFill>
+      <a:ln w="9525" cap="flat" cmpd="sng" algn="ctr">
+        <a:solidFill>
+          <a:schemeClr val="tx1">
+            <a:lumMod val="15000"/>
+            <a:lumOff val="85000"/>
+          </a:schemeClr>
+        </a:solidFill>
+        <a:round/>
+      </a:ln>
+    </cs:spPr>
+    <cs:defRPr sz="1000" kern="1200"/>
+  </cs:chartArea>
+  <cs:dataLabel>
+    <cs:lnRef idx="0"/>
+    <cs:fillRef idx="0"/>
+    <cs:effectRef idx="0"/>
+    <cs:fontRef idx="minor">
+      <a:schemeClr val="tx1">
+        <a:lumMod val="75000"/>
+        <a:lumOff val="25000"/>
+      </a:schemeClr>
+    </cs:fontRef>
+    <cs:defRPr sz="900" kern="1200"/>
+  </cs:dataLabel>
+  <cs:dataLabelCallout>
+    <cs:lnRef idx="0"/>
+    <cs:fillRef idx="0"/>
+    <cs:effectRef idx="0"/>
+    <cs:fontRef idx="minor">
+      <a:schemeClr val="dk1">
+        <a:lumMod val="65000"/>
+        <a:lumOff val="35000"/>
+      </a:schemeClr>
+    </cs:fontRef>
+    <cs:spPr>
+      <a:solidFill>
+        <a:schemeClr val="lt1"/>
+      </a:solidFill>
+      <a:ln>
+        <a:solidFill>
+          <a:schemeClr val="dk1">
+            <a:lumMod val="25000"/>
+            <a:lumOff val="75000"/>
+          </a:schemeClr>
+        </a:solidFill>
+      </a:ln>
+    </cs:spPr>
+    <cs:defRPr sz="900" kern="1200"/>
+    <cs:bodyPr rot="0" spcFirstLastPara="1" vertOverflow="clip" horzOverflow="clip" vert="horz" wrap="square" lIns="36576" tIns="18288" rIns="36576" bIns="18288" anchor="ctr" anchorCtr="1">
+      <a:spAutoFit/>
+    </cs:bodyPr>
+  </cs:dataLabelCallout>
+  <cs:dataPoint>
+    <cs:lnRef idx="0"/>
+    <cs:fillRef idx="1">
+      <cs:styleClr val="auto"/>
+    </cs:fillRef>
+    <cs:effectRef idx="0"/>
+    <cs:fontRef idx="minor">
+      <a:schemeClr val="tx1"/>
+    </cs:fontRef>
+  </cs:dataPoint>
+  <cs:dataPoint3D>
+    <cs:lnRef idx="0"/>
+    <cs:fillRef idx="1">
+      <cs:styleClr val="auto"/>
+    </cs:fillRef>
+    <cs:effectRef idx="0"/>
+    <cs:fontRef idx="minor">
+      <a:schemeClr val="tx1"/>
+    </cs:fontRef>
+  </cs:dataPoint3D>
+  <cs:dataPointLine>
+    <cs:lnRef idx="0">
+      <cs:styleClr val="auto"/>
+    </cs:lnRef>
+    <cs:fillRef idx="1"/>
+    <cs:effectRef idx="0"/>
+    <cs:fontRef idx="minor">
+      <a:schemeClr val="tx1"/>
+    </cs:fontRef>
+    <cs:spPr>
+      <a:ln w="19050" cap="rnd">
+        <a:solidFill>
+          <a:schemeClr val="phClr"/>
+        </a:solidFill>
+        <a:round/>
+      </a:ln>
+    </cs:spPr>
+  </cs:dataPointLine>
+  <cs:dataPointMarker>
+    <cs:lnRef idx="0">
+      <cs:styleClr val="auto"/>
+    </cs:lnRef>
+    <cs:fillRef idx="1">
+      <cs:styleClr val="auto"/>
+    </cs:fillRef>
+    <cs:effectRef idx="0"/>
+    <cs:fontRef idx="minor">
+      <a:schemeClr val="tx1"/>
+    </cs:fontRef>
+    <cs:spPr>
+      <a:ln w="9525">
+        <a:solidFill>
+          <a:schemeClr val="phClr"/>
+        </a:solidFill>
+      </a:ln>
+    </cs:spPr>
+  </cs:dataPointMarker>
+  <cs:dataPointMarkerLayout symbol="circle" size="5"/>
+  <cs:dataPointWireframe>
+    <cs:lnRef idx="0">
+      <cs:styleClr val="auto"/>
+    </cs:lnRef>
+    <cs:fillRef idx="0"/>
+    <cs:effectRef idx="0"/>
+    <cs:fontRef idx="minor">
+      <a:schemeClr val="dk1"/>
+    </cs:fontRef>
+    <cs:spPr>
+      <a:ln w="9525" cap="rnd">
+        <a:solidFill>
+          <a:schemeClr val="phClr"/>
+        </a:solidFill>
+        <a:round/>
+      </a:ln>
+    </cs:spPr>
+  </cs:dataPointWireframe>
+  <cs:dataTable>
+    <cs:lnRef idx="0"/>
+    <cs:fillRef idx="0"/>
+    <cs:effectRef idx="0"/>
+    <cs:fontRef idx="minor">
+      <a:schemeClr val="tx1">
+        <a:lumMod val="65000"/>
+        <a:lumOff val="35000"/>
+      </a:schemeClr>
+    </cs:fontRef>
+    <cs:spPr>
+      <a:noFill/>
+      <a:ln w="9525" cap="flat" cmpd="sng" algn="ctr">
+        <a:solidFill>
+          <a:schemeClr val="tx1">
+            <a:lumMod val="15000"/>
+            <a:lumOff val="85000"/>
+          </a:schemeClr>
+        </a:solidFill>
+        <a:round/>
+      </a:ln>
+    </cs:spPr>
+    <cs:defRPr sz="900" kern="1200"/>
+  </cs:dataTable>
+  <cs:downBar>
+    <cs:lnRef idx="0"/>
+    <cs:fillRef idx="0"/>
+    <cs:effectRef idx="0"/>
+    <cs:fontRef idx="minor">
+      <a:schemeClr val="tx1"/>
+    </cs:fontRef>
+    <cs:spPr>
+      <a:solidFill>
+        <a:schemeClr val="dk1">
+          <a:lumMod val="75000"/>
+          <a:lumOff val="25000"/>
+        </a:schemeClr>
+      </a:solidFill>
+      <a:ln w="9525" cap="flat" cmpd="sng" algn="ctr">
+        <a:solidFill>
+          <a:schemeClr val="tx1">
+            <a:lumMod val="65000"/>
+            <a:lumOff val="35000"/>
+          </a:schemeClr>
+        </a:solidFill>
+        <a:round/>
+      </a:ln>
+    </cs:spPr>
+  </cs:downBar>
+  <cs:dropLine>
+    <cs:lnRef idx="0"/>
+    <cs:fillRef idx="0"/>
+    <cs:effectRef idx="0"/>
+    <cs:fontRef idx="minor">
+      <a:schemeClr val="tx1"/>
+    </cs:fontRef>
+    <cs:spPr>
+      <a:ln w="9525" cap="flat" cmpd="sng" algn="ctr">
+        <a:solidFill>
+          <a:schemeClr val="tx1">
+            <a:lumMod val="35000"/>
+            <a:lumOff val="65000"/>
+          </a:schemeClr>
+        </a:solidFill>
+        <a:round/>
+      </a:ln>
+    </cs:spPr>
+  </cs:dropLine>
+  <cs:errorBar>
+    <cs:lnRef idx="0"/>
+    <cs:fillRef idx="0"/>
+    <cs:effectRef idx="0"/>
+    <cs:fontRef idx="minor">
+      <a:schemeClr val="tx1"/>
+    </cs:fontRef>
+    <cs:spPr>
+      <a:ln w="9525" cap="flat" cmpd="sng" algn="ctr">
+        <a:solidFill>
+          <a:schemeClr val="tx1">
+            <a:lumMod val="65000"/>
+            <a:lumOff val="35000"/>
+          </a:schemeClr>
+        </a:solidFill>
+        <a:round/>
+      </a:ln>
+    </cs:spPr>
+  </cs:errorBar>
+  <cs:floor>
+    <cs:lnRef idx="0"/>
+    <cs:fillRef idx="0"/>
+    <cs:effectRef idx="0"/>
+    <cs:fontRef idx="minor">
+      <a:schemeClr val="tx1"/>
+    </cs:fontRef>
+    <cs:spPr>
+      <a:noFill/>
+      <a:ln>
+        <a:noFill/>
+      </a:ln>
+    </cs:spPr>
+  </cs:floor>
+  <cs:gridlineMajor>
+    <cs:lnRef idx="0"/>
+    <cs:fillRef idx="0"/>
+    <cs:effectRef idx="0"/>
+    <cs:fontRef idx="minor">
+      <a:schemeClr val="tx1"/>
+    </cs:fontRef>
+    <cs:spPr>
+      <a:ln w="9525" cap="flat" cmpd="sng" algn="ctr">
+        <a:solidFill>
+          <a:schemeClr val="tx1">
+            <a:lumMod val="15000"/>
+            <a:lumOff val="85000"/>
+          </a:schemeClr>
+        </a:solidFill>
+        <a:round/>
+      </a:ln>
+    </cs:spPr>
+  </cs:gridlineMajor>
+  <cs:gridlineMinor>
+    <cs:lnRef idx="0"/>
+    <cs:fillRef idx="0"/>
+    <cs:effectRef idx="0"/>
+    <cs:fontRef idx="minor">
+      <a:schemeClr val="tx1"/>
+    </cs:fontRef>
+    <cs:spPr>
+      <a:ln w="9525" cap="flat" cmpd="sng" algn="ctr">
+        <a:solidFill>
+          <a:schemeClr val="tx1">
+            <a:lumMod val="5000"/>
+            <a:lumOff val="95000"/>
+          </a:schemeClr>
+        </a:solidFill>
+        <a:round/>
+      </a:ln>
+    </cs:spPr>
+  </cs:gridlineMinor>
+  <cs:hiLoLine>
+    <cs:lnRef idx="0"/>
+    <cs:fillRef idx="0"/>
+    <cs:effectRef idx="0"/>
+    <cs:fontRef idx="minor">
+      <a:schemeClr val="tx1"/>
+    </cs:fontRef>
+    <cs:spPr>
+      <a:ln w="9525" cap="flat" cmpd="sng" algn="ctr">
+        <a:solidFill>
+          <a:schemeClr val="tx1">
+            <a:lumMod val="50000"/>
+            <a:lumOff val="50000"/>
+          </a:schemeClr>
+        </a:solidFill>
+        <a:round/>
+      </a:ln>
+    </cs:spPr>
+  </cs:hiLoLine>
+  <cs:leaderLine>
+    <cs:lnRef idx="0"/>
+    <cs:fillRef idx="0"/>
+    <cs:effectRef idx="0"/>
+    <cs:fontRef idx="minor">
+      <a:schemeClr val="tx1"/>
+    </cs:fontRef>
+    <cs:spPr>
+      <a:ln w="9525" cap="flat" cmpd="sng" algn="ctr">
+        <a:solidFill>
+          <a:schemeClr val="tx1">
+            <a:lumMod val="35000"/>
+            <a:lumOff val="65000"/>
+          </a:schemeClr>
+        </a:solidFill>
+        <a:round/>
+      </a:ln>
+    </cs:spPr>
+  </cs:leaderLine>
+  <cs:legend>
+    <cs:lnRef idx="0"/>
+    <cs:fillRef idx="0"/>
+    <cs:effectRef idx="0"/>
+    <cs:fontRef idx="minor">
+      <a:schemeClr val="tx1">
+        <a:lumMod val="65000"/>
+        <a:lumOff val="35000"/>
+      </a:schemeClr>
+    </cs:fontRef>
+    <cs:defRPr sz="900" kern="1200"/>
+  </cs:legend>
+  <cs:plotArea mods="allowNoFillOverride allowNoLineOverride">
+    <cs:lnRef idx="0"/>
+    <cs:fillRef idx="0"/>
+    <cs:effectRef idx="0"/>
+    <cs:fontRef idx="minor">
+      <a:schemeClr val="tx1"/>
+    </cs:fontRef>
+  </cs:plotArea>
+  <cs:plotArea3D mods="allowNoFillOverride allowNoLineOverride">
+    <cs:lnRef idx="0"/>
+    <cs:fillRef idx="0"/>
+    <cs:effectRef idx="0"/>
+    <cs:fontRef idx="minor">
+      <a:schemeClr val="tx1"/>
+    </cs:fontRef>
+  </cs:plotArea3D>
+  <cs:seriesAxis>
+    <cs:lnRef idx="0"/>
+    <cs:fillRef idx="0"/>
+    <cs:effectRef idx="0"/>
+    <cs:fontRef idx="minor">
+      <a:schemeClr val="tx1">
+        <a:lumMod val="65000"/>
+        <a:lumOff val="35000"/>
+      </a:schemeClr>
+    </cs:fontRef>
+    <cs:defRPr sz="900" kern="1200"/>
+  </cs:seriesAxis>
+  <cs:seriesLine>
+    <cs:lnRef idx="0"/>
+    <cs:fillRef idx="0"/>
+    <cs:effectRef idx="0"/>
+    <cs:fontRef idx="minor">
+      <a:schemeClr val="tx1"/>
+    </cs:fontRef>
+    <cs:spPr>
+      <a:ln w="9525" cap="flat" cmpd="sng" algn="ctr">
+        <a:solidFill>
+          <a:schemeClr val="tx1">
+            <a:lumMod val="35000"/>
+            <a:lumOff val="65000"/>
+          </a:schemeClr>
+        </a:solidFill>
+        <a:round/>
+      </a:ln>
+    </cs:spPr>
+  </cs:seriesLine>
+  <cs:title>
+    <cs:lnRef idx="0"/>
+    <cs:fillRef idx="0"/>
+    <cs:effectRef idx="0"/>
+    <cs:fontRef idx="minor">
+      <a:schemeClr val="tx1">
+        <a:lumMod val="65000"/>
+        <a:lumOff val="35000"/>
+      </a:schemeClr>
+    </cs:fontRef>
+    <cs:defRPr sz="1400" b="0" kern="1200" spc="0" baseline="0"/>
+  </cs:title>
+  <cs:trendline>
+    <cs:lnRef idx="0">
+      <cs:styleClr val="auto"/>
+    </cs:lnRef>
+    <cs:fillRef idx="0"/>
+    <cs:effectRef idx="0"/>
+    <cs:fontRef idx="minor">
+      <a:schemeClr val="tx1"/>
+    </cs:fontRef>
+    <cs:spPr>
+      <a:ln w="19050" cap="rnd">
+        <a:solidFill>
+          <a:schemeClr val="phClr"/>
+        </a:solidFill>
+        <a:prstDash val="sysDot"/>
+      </a:ln>
+    </cs:spPr>
+  </cs:trendline>
+  <cs:trendlineLabel>
+    <cs:lnRef idx="0"/>
+    <cs:fillRef idx="0"/>
+    <cs:effectRef idx="0"/>
+    <cs:fontRef idx="minor">
+      <a:schemeClr val="tx1">
+        <a:lumMod val="65000"/>
+        <a:lumOff val="35000"/>
+      </a:schemeClr>
+    </cs:fontRef>
+    <cs:defRPr sz="900" kern="1200"/>
+  </cs:trendlineLabel>
+  <cs:upBar>
+    <cs:lnRef idx="0"/>
+    <cs:fillRef idx="0"/>
+    <cs:effectRef idx="0"/>
+    <cs:fontRef idx="minor">
+      <a:schemeClr val="tx1"/>
+    </cs:fontRef>
+    <cs:spPr>
+      <a:solidFill>
+        <a:schemeClr val="lt1"/>
+      </a:solidFill>
+      <a:ln w="9525" cap="flat" cmpd="sng" algn="ctr">
+        <a:solidFill>
+          <a:schemeClr val="tx1">
+            <a:lumMod val="65000"/>
+            <a:lumOff val="35000"/>
+          </a:schemeClr>
+        </a:solidFill>
+        <a:round/>
+      </a:ln>
+    </cs:spPr>
+  </cs:upBar>
+  <cs:valueAxis>
+    <cs:lnRef idx="0"/>
+    <cs:fillRef idx="0"/>
+    <cs:effectRef idx="0"/>
+    <cs:fontRef idx="minor">
+      <a:schemeClr val="tx1">
+        <a:lumMod val="65000"/>
+        <a:lumOff val="35000"/>
+      </a:schemeClr>
+    </cs:fontRef>
+    <cs:spPr>
+      <a:ln w="9525" cap="flat" cmpd="sng" algn="ctr">
+        <a:solidFill>
+          <a:schemeClr val="tx1">
+            <a:lumMod val="25000"/>
+            <a:lumOff val="75000"/>
+          </a:schemeClr>
+        </a:solidFill>
+        <a:round/>
+      </a:ln>
+    </cs:spPr>
+    <cs:defRPr sz="900" kern="1200"/>
+  </cs:valueAxis>
+  <cs:wall>
+    <cs:lnRef idx="0"/>
+    <cs:fillRef idx="0"/>
+    <cs:effectRef idx="0"/>
+    <cs:fontRef idx="minor">
+      <a:schemeClr val="tx1"/>
+    </cs:fontRef>
+    <cs:spPr>
+      <a:noFill/>
+      <a:ln>
+        <a:noFill/>
+      </a:ln>
+    </cs:spPr>
+  </cs:wall>
+</cs:chartStyle>
+</file>
+
+<file path=word/charts/style3.xml><?xml version="1.0" encoding="utf-8"?>
+<cs:chartStyle xmlns:cs="http://schemas.microsoft.com/office/drawing/2012/chartStyle" xmlns:a="http://schemas.openxmlformats.org/drawingml/2006/main" id="240">
+  <cs:axisTitle>
+    <cs:lnRef idx="0"/>
+    <cs:fillRef idx="0"/>
+    <cs:effectRef idx="0"/>
+    <cs:fontRef idx="minor">
+      <a:schemeClr val="tx1">
+        <a:lumMod val="65000"/>
+        <a:lumOff val="35000"/>
+      </a:schemeClr>
+    </cs:fontRef>
+    <cs:defRPr sz="1000" kern="1200"/>
+  </cs:axisTitle>
+  <cs:categoryAxis>
+    <cs:lnRef idx="0"/>
+    <cs:fillRef idx="0"/>
+    <cs:effectRef idx="0"/>
+    <cs:fontRef idx="minor">
+      <a:schemeClr val="tx1">
+        <a:lumMod val="65000"/>
+        <a:lumOff val="35000"/>
+      </a:schemeClr>
+    </cs:fontRef>
+    <cs:spPr>
+      <a:ln w="9525" cap="flat" cmpd="sng" algn="ctr">
+        <a:solidFill>
+          <a:schemeClr val="tx1">
+            <a:lumMod val="25000"/>
+            <a:lumOff val="75000"/>
+          </a:schemeClr>
+        </a:solidFill>
+        <a:round/>
+      </a:ln>
+    </cs:spPr>
+    <cs:defRPr sz="900" kern="1200"/>
+  </cs:categoryAxis>
+  <cs:chartArea mods="allowNoFillOverride allowNoLineOverride">
+    <cs:lnRef idx="0"/>
+    <cs:fillRef idx="0"/>
+    <cs:effectRef idx="0"/>
+    <cs:fontRef idx="minor">
+      <a:schemeClr val="tx1"/>
+    </cs:fontRef>
+    <cs:spPr>
+      <a:solidFill>
+        <a:schemeClr val="bg1"/>
+      </a:solidFill>
+      <a:ln w="9525" cap="flat" cmpd="sng" algn="ctr">
+        <a:solidFill>
+          <a:schemeClr val="tx1">
+            <a:lumMod val="15000"/>
+            <a:lumOff val="85000"/>
+          </a:schemeClr>
+        </a:solidFill>
+        <a:round/>
+      </a:ln>
+    </cs:spPr>
+    <cs:defRPr sz="1000" kern="1200"/>
+  </cs:chartArea>
+  <cs:dataLabel>
+    <cs:lnRef idx="0"/>
+    <cs:fillRef idx="0"/>
+    <cs:effectRef idx="0"/>
+    <cs:fontRef idx="minor">
+      <a:schemeClr val="tx1">
+        <a:lumMod val="75000"/>
+        <a:lumOff val="25000"/>
+      </a:schemeClr>
+    </cs:fontRef>
+    <cs:defRPr sz="900" kern="1200"/>
+  </cs:dataLabel>
+  <cs:dataLabelCallout>
+    <cs:lnRef idx="0"/>
+    <cs:fillRef idx="0"/>
+    <cs:effectRef idx="0"/>
+    <cs:fontRef idx="minor">
+      <a:schemeClr val="dk1">
+        <a:lumMod val="65000"/>
+        <a:lumOff val="35000"/>
+      </a:schemeClr>
+    </cs:fontRef>
+    <cs:spPr>
+      <a:solidFill>
+        <a:schemeClr val="lt1"/>
+      </a:solidFill>
+      <a:ln>
+        <a:solidFill>
+          <a:schemeClr val="dk1">
+            <a:lumMod val="25000"/>
+            <a:lumOff val="75000"/>
+          </a:schemeClr>
+        </a:solidFill>
+      </a:ln>
+    </cs:spPr>
+    <cs:defRPr sz="900" kern="1200"/>
+    <cs:bodyPr rot="0" spcFirstLastPara="1" vertOverflow="clip" horzOverflow="clip" vert="horz" wrap="square" lIns="36576" tIns="18288" rIns="36576" bIns="18288" anchor="ctr" anchorCtr="1">
+      <a:spAutoFit/>
+    </cs:bodyPr>
+  </cs:dataLabelCallout>
+  <cs:dataPoint>
+    <cs:lnRef idx="0"/>
+    <cs:fillRef idx="1">
+      <cs:styleClr val="auto"/>
+    </cs:fillRef>
+    <cs:effectRef idx="0"/>
+    <cs:fontRef idx="minor">
+      <a:schemeClr val="tx1"/>
+    </cs:fontRef>
+  </cs:dataPoint>
+  <cs:dataPoint3D>
+    <cs:lnRef idx="0"/>
+    <cs:fillRef idx="1">
+      <cs:styleClr val="auto"/>
+    </cs:fillRef>
+    <cs:effectRef idx="0"/>
+    <cs:fontRef idx="minor">
+      <a:schemeClr val="tx1"/>
+    </cs:fontRef>
+  </cs:dataPoint3D>
+  <cs:dataPointLine>
+    <cs:lnRef idx="0">
+      <cs:styleClr val="auto"/>
+    </cs:lnRef>
+    <cs:fillRef idx="1"/>
+    <cs:effectRef idx="0"/>
+    <cs:fontRef idx="minor">
+      <a:schemeClr val="tx1"/>
+    </cs:fontRef>
+    <cs:spPr>
+      <a:ln w="19050" cap="rnd">
+        <a:solidFill>
+          <a:schemeClr val="phClr"/>
+        </a:solidFill>
+        <a:round/>
+      </a:ln>
+    </cs:spPr>
+  </cs:dataPointLine>
+  <cs:dataPointMarker>
+    <cs:lnRef idx="0">
+      <cs:styleClr val="auto"/>
+    </cs:lnRef>
+    <cs:fillRef idx="1">
+      <cs:styleClr val="auto"/>
+    </cs:fillRef>
+    <cs:effectRef idx="0"/>
+    <cs:fontRef idx="minor">
+      <a:schemeClr val="tx1"/>
+    </cs:fontRef>
+    <cs:spPr>
+      <a:ln w="9525">
+        <a:solidFill>
+          <a:schemeClr val="phClr"/>
+        </a:solidFill>
+      </a:ln>
+    </cs:spPr>
+  </cs:dataPointMarker>
+  <cs:dataPointMarkerLayout symbol="circle" size="5"/>
+  <cs:dataPointWireframe>
+    <cs:lnRef idx="0">
+      <cs:styleClr val="auto"/>
+    </cs:lnRef>
+    <cs:fillRef idx="0"/>
+    <cs:effectRef idx="0"/>
+    <cs:fontRef idx="minor">
+      <a:schemeClr val="dk1"/>
+    </cs:fontRef>
+    <cs:spPr>
+      <a:ln w="9525" cap="rnd">
+        <a:solidFill>
+          <a:schemeClr val="phClr"/>
+        </a:solidFill>
+        <a:round/>
+      </a:ln>
+    </cs:spPr>
+  </cs:dataPointWireframe>
+  <cs:dataTable>
+    <cs:lnRef idx="0"/>
+    <cs:fillRef idx="0"/>
+    <cs:effectRef idx="0"/>
+    <cs:fontRef idx="minor">
+      <a:schemeClr val="tx1">
+        <a:lumMod val="65000"/>
+        <a:lumOff val="35000"/>
+      </a:schemeClr>
+    </cs:fontRef>
+    <cs:spPr>
+      <a:noFill/>
+      <a:ln w="9525" cap="flat" cmpd="sng" algn="ctr">
+        <a:solidFill>
+          <a:schemeClr val="tx1">
+            <a:lumMod val="15000"/>
+            <a:lumOff val="85000"/>
+          </a:schemeClr>
+        </a:solidFill>
+        <a:round/>
+      </a:ln>
+    </cs:spPr>
+    <cs:defRPr sz="900" kern="1200"/>
+  </cs:dataTable>
+  <cs:downBar>
+    <cs:lnRef idx="0"/>
+    <cs:fillRef idx="0"/>
+    <cs:effectRef idx="0"/>
+    <cs:fontRef idx="minor">
+      <a:schemeClr val="tx1"/>
+    </cs:fontRef>
+    <cs:spPr>
+      <a:solidFill>
+        <a:schemeClr val="dk1">
+          <a:lumMod val="75000"/>
+          <a:lumOff val="25000"/>
+        </a:schemeClr>
+      </a:solidFill>
+      <a:ln w="9525" cap="flat" cmpd="sng" algn="ctr">
+        <a:solidFill>
+          <a:schemeClr val="tx1">
+            <a:lumMod val="65000"/>
+            <a:lumOff val="35000"/>
+          </a:schemeClr>
+        </a:solidFill>
+        <a:round/>
+      </a:ln>
+    </cs:spPr>
+  </cs:downBar>
+  <cs:dropLine>
+    <cs:lnRef idx="0"/>
+    <cs:fillRef idx="0"/>
+    <cs:effectRef idx="0"/>
+    <cs:fontRef idx="minor">
+      <a:schemeClr val="tx1"/>
+    </cs:fontRef>
+    <cs:spPr>
+      <a:ln w="9525" cap="flat" cmpd="sng" algn="ctr">
+        <a:solidFill>
+          <a:schemeClr val="tx1">
+            <a:lumMod val="35000"/>
+            <a:lumOff val="65000"/>
+          </a:schemeClr>
+        </a:solidFill>
+        <a:round/>
+      </a:ln>
+    </cs:spPr>
+  </cs:dropLine>
+  <cs:errorBar>
+    <cs:lnRef idx="0"/>
+    <cs:fillRef idx="0"/>
+    <cs:effectRef idx="0"/>
+    <cs:fontRef idx="minor">
+      <a:schemeClr val="tx1"/>
+    </cs:fontRef>
+    <cs:spPr>
+      <a:ln w="9525" cap="flat" cmpd="sng" algn="ctr">
+        <a:solidFill>
+          <a:schemeClr val="tx1">
+            <a:lumMod val="65000"/>
+            <a:lumOff val="35000"/>
+          </a:schemeClr>
+        </a:solidFill>
+        <a:round/>
+      </a:ln>
+    </cs:spPr>
+  </cs:errorBar>
+  <cs:floor>
+    <cs:lnRef idx="0"/>
+    <cs:fillRef idx="0"/>
+    <cs:effectRef idx="0"/>
+    <cs:fontRef idx="minor">
+      <a:schemeClr val="tx1"/>
+    </cs:fontRef>
+    <cs:spPr>
+      <a:noFill/>
+      <a:ln>
+        <a:noFill/>
+      </a:ln>
+    </cs:spPr>
+  </cs:floor>
+  <cs:gridlineMajor>
+    <cs:lnRef idx="0"/>
+    <cs:fillRef idx="0"/>
+    <cs:effectRef idx="0"/>
+    <cs:fontRef idx="minor">
+      <a:schemeClr val="tx1"/>
+    </cs:fontRef>
+    <cs:spPr>
+      <a:ln w="9525" cap="flat" cmpd="sng" algn="ctr">
+        <a:solidFill>
+          <a:schemeClr val="tx1">
+            <a:lumMod val="15000"/>
+            <a:lumOff val="85000"/>
+          </a:schemeClr>
+        </a:solidFill>
+        <a:round/>
+      </a:ln>
+    </cs:spPr>
+  </cs:gridlineMajor>
+  <cs:gridlineMinor>
+    <cs:lnRef idx="0"/>
+    <cs:fillRef idx="0"/>
+    <cs:effectRef idx="0"/>
+    <cs:fontRef idx="minor">
+      <a:schemeClr val="tx1"/>
+    </cs:fontRef>
+    <cs:spPr>
+      <a:ln w="9525" cap="flat" cmpd="sng" algn="ctr">
+        <a:solidFill>
+          <a:schemeClr val="tx1">
+            <a:lumMod val="5000"/>
+            <a:lumOff val="95000"/>
+          </a:schemeClr>
+        </a:solidFill>
+        <a:round/>
+      </a:ln>
+    </cs:spPr>
+  </cs:gridlineMinor>
+  <cs:hiLoLine>
+    <cs:lnRef idx="0"/>
+    <cs:fillRef idx="0"/>
+    <cs:effectRef idx="0"/>
+    <cs:fontRef idx="minor">
+      <a:schemeClr val="tx1"/>
+    </cs:fontRef>
+    <cs:spPr>
+      <a:ln w="9525" cap="flat" cmpd="sng" algn="ctr">
+        <a:solidFill>
+          <a:schemeClr val="tx1">
+            <a:lumMod val="50000"/>
+            <a:lumOff val="50000"/>
+          </a:schemeClr>
+        </a:solidFill>
+        <a:round/>
+      </a:ln>
+    </cs:spPr>
+  </cs:hiLoLine>
+  <cs:leaderLine>
+    <cs:lnRef idx="0"/>
+    <cs:fillRef idx="0"/>
+    <cs:effectRef idx="0"/>
+    <cs:fontRef idx="minor">
+      <a:schemeClr val="tx1"/>
+    </cs:fontRef>
+    <cs:spPr>
+      <a:ln w="9525" cap="flat" cmpd="sng" algn="ctr">
+        <a:solidFill>
+          <a:schemeClr val="tx1">
+            <a:lumMod val="35000"/>
+            <a:lumOff val="65000"/>
+          </a:schemeClr>
+        </a:solidFill>
+        <a:round/>
+      </a:ln>
+    </cs:spPr>
+  </cs:leaderLine>
+  <cs:legend>
+    <cs:lnRef idx="0"/>
+    <cs:fillRef idx="0"/>
+    <cs:effectRef idx="0"/>
+    <cs:fontRef idx="minor">
+      <a:schemeClr val="tx1">
+        <a:lumMod val="65000"/>
+        <a:lumOff val="35000"/>
+      </a:schemeClr>
+    </cs:fontRef>
+    <cs:defRPr sz="900" kern="1200"/>
+  </cs:legend>
+  <cs:plotArea mods="allowNoFillOverride allowNoLineOverride">
+    <cs:lnRef idx="0"/>
+    <cs:fillRef idx="0"/>
+    <cs:effectRef idx="0"/>
+    <cs:fontRef idx="minor">
+      <a:schemeClr val="tx1"/>
+    </cs:fontRef>
+  </cs:plotArea>
+  <cs:plotArea3D mods="allowNoFillOverride allowNoLineOverride">
+    <cs:lnRef idx="0"/>
+    <cs:fillRef idx="0"/>
+    <cs:effectRef idx="0"/>
+    <cs:fontRef idx="minor">
+      <a:schemeClr val="tx1"/>
+    </cs:fontRef>
+  </cs:plotArea3D>
+  <cs:seriesAxis>
+    <cs:lnRef idx="0"/>
+    <cs:fillRef idx="0"/>
+    <cs:effectRef idx="0"/>
+    <cs:fontRef idx="minor">
+      <a:schemeClr val="tx1">
+        <a:lumMod val="65000"/>
+        <a:lumOff val="35000"/>
+      </a:schemeClr>
+    </cs:fontRef>
+    <cs:defRPr sz="900" kern="1200"/>
+  </cs:seriesAxis>
+  <cs:seriesLine>
+    <cs:lnRef idx="0"/>
+    <cs:fillRef idx="0"/>
+    <cs:effectRef idx="0"/>
+    <cs:fontRef idx="minor">
+      <a:schemeClr val="tx1"/>
+    </cs:fontRef>
+    <cs:spPr>
+      <a:ln w="9525" cap="flat" cmpd="sng" algn="ctr">
+        <a:solidFill>
+          <a:schemeClr val="tx1">
+            <a:lumMod val="35000"/>
+            <a:lumOff val="65000"/>
+          </a:schemeClr>
+        </a:solidFill>
+        <a:round/>
+      </a:ln>
+    </cs:spPr>
+  </cs:seriesLine>
+  <cs:title>
+    <cs:lnRef idx="0"/>
+    <cs:fillRef idx="0"/>
+    <cs:effectRef idx="0"/>
+    <cs:fontRef idx="minor">
+      <a:schemeClr val="tx1">
+        <a:lumMod val="65000"/>
+        <a:lumOff val="35000"/>
+      </a:schemeClr>
+    </cs:fontRef>
+    <cs:defRPr sz="1400" b="0" kern="1200" spc="0" baseline="0"/>
+  </cs:title>
+  <cs:trendline>
+    <cs:lnRef idx="0">
+      <cs:styleClr val="auto"/>
+    </cs:lnRef>
+    <cs:fillRef idx="0"/>
+    <cs:effectRef idx="0"/>
+    <cs:fontRef idx="minor">
+      <a:schemeClr val="tx1"/>
+    </cs:fontRef>
+    <cs:spPr>
+      <a:ln w="19050" cap="rnd">
+        <a:solidFill>
+          <a:schemeClr val="phClr"/>
+        </a:solidFill>
+        <a:prstDash val="sysDot"/>
+      </a:ln>
+    </cs:spPr>
+  </cs:trendline>
+  <cs:trendlineLabel>
+    <cs:lnRef idx="0"/>
+    <cs:fillRef idx="0"/>
+    <cs:effectRef idx="0"/>
+    <cs:fontRef idx="minor">
+      <a:schemeClr val="tx1">
+        <a:lumMod val="65000"/>
+        <a:lumOff val="35000"/>
+      </a:schemeClr>
+    </cs:fontRef>
+    <cs:defRPr sz="900" kern="1200"/>
+  </cs:trendlineLabel>
+  <cs:upBar>
+    <cs:lnRef idx="0"/>
+    <cs:fillRef idx="0"/>
+    <cs:effectRef idx="0"/>
+    <cs:fontRef idx="minor">
+      <a:schemeClr val="tx1"/>
+    </cs:fontRef>
+    <cs:spPr>
+      <a:solidFill>
+        <a:schemeClr val="lt1"/>
+      </a:solidFill>
+      <a:ln w="9525" cap="flat" cmpd="sng" algn="ctr">
+        <a:solidFill>
+          <a:schemeClr val="tx1">
+            <a:lumMod val="65000"/>
+            <a:lumOff val="35000"/>
+          </a:schemeClr>
+        </a:solidFill>
+        <a:round/>
+      </a:ln>
+    </cs:spPr>
+  </cs:upBar>
+  <cs:valueAxis>
+    <cs:lnRef idx="0"/>
+    <cs:fillRef idx="0"/>
+    <cs:effectRef idx="0"/>
+    <cs:fontRef idx="minor">
+      <a:schemeClr val="tx1">
+        <a:lumMod val="65000"/>
+        <a:lumOff val="35000"/>
+      </a:schemeClr>
+    </cs:fontRef>
+    <cs:spPr>
+      <a:ln w="9525" cap="flat" cmpd="sng" algn="ctr">
+        <a:solidFill>
+          <a:schemeClr val="tx1">
+            <a:lumMod val="25000"/>
+            <a:lumOff val="75000"/>
+          </a:schemeClr>
+        </a:solidFill>
+        <a:round/>
+      </a:ln>
+    </cs:spPr>
+    <cs:defRPr sz="900" kern="1200"/>
+  </cs:valueAxis>
+  <cs:wall>
+    <cs:lnRef idx="0"/>
+    <cs:fillRef idx="0"/>
+    <cs:effectRef idx="0"/>
+    <cs:fontRef idx="minor">
+      <a:schemeClr val="tx1"/>
+    </cs:fontRef>
+    <cs:spPr>
+      <a:noFill/>
+      <a:ln>
+        <a:noFill/>
+      </a:ln>
+    </cs:spPr>
+  </cs:wall>
+</cs:chartStyle>
 </file>
 
 <file path=word/theme/theme1.xml><?xml version="1.0" encoding="utf-8"?>

--- a/Report.docx
+++ b/Report.docx
@@ -12,6 +12,12 @@
         <w:rPr>
           <w:b/>
         </w:rPr>
+        <w:t xml:space="preserve">Task </w:t>
+      </w:r>
+      <w:r>
+        <w:rPr>
+          <w:b/>
+        </w:rPr>
         <w:t>1b</w:t>
       </w:r>
     </w:p>
@@ -33,7 +39,13 @@
         <w:t xml:space="preserve">Time </w:t>
       </w:r>
       <w:r>
-        <w:t>complexity:</w:t>
+        <w:t>complexity</w:t>
+      </w:r>
+      <w:r>
+        <w:t>, best and worst case</w:t>
+      </w:r>
+      <w:r>
+        <w:t>:</w:t>
       </w:r>
       <w:r>
         <w:t xml:space="preserve"> </w:t>
@@ -73,7 +85,13 @@
     </w:p>
     <w:p>
       <w:r>
-        <w:t xml:space="preserve">Time complexity: </w:t>
+        <w:t>Time complexity</w:t>
+      </w:r>
+      <w:r>
+        <w:t>, best and worst case</w:t>
+      </w:r>
+      <w:r>
+        <w:t xml:space="preserve">: </w:t>
       </w:r>
       <w:r>
         <w:t>O(n) — Linear</w:t>
@@ -101,7 +119,22 @@
         <w:t xml:space="preserve"> goes through each of the items in the dictionaries linked list</w:t>
       </w:r>
       <w:r>
+        <w:t xml:space="preserve"> to delete the items</w:t>
+      </w:r>
+      <w:r>
         <w:t>.</w:t>
+      </w:r>
+      <w:r>
+        <w:t xml:space="preserve"> This means</w:t>
+      </w:r>
+      <w:r>
+        <w:t xml:space="preserve"> the functions execution time is dependant of the size of the number of items in the</w:t>
+      </w:r>
+      <w:r>
+        <w:t xml:space="preserve"> dictionaries</w:t>
+      </w:r>
+      <w:r>
+        <w:t xml:space="preserve"> linked list. </w:t>
       </w:r>
     </w:p>
     <w:p>
@@ -119,7 +152,13 @@
     </w:p>
     <w:p>
       <w:r>
-        <w:t>Time complexity: O(n) — Linear</w:t>
+        <w:t>Time complexity</w:t>
+      </w:r>
+      <w:r>
+        <w:t>, best and worst case</w:t>
+      </w:r>
+      <w:r>
+        <w:t>: O(n) — Linear</w:t>
       </w:r>
     </w:p>
     <w:p>
@@ -132,7 +171,19 @@
       </w:r>
       <w:proofErr w:type="spellEnd"/>
       <w:r>
-        <w:t>’ performs actions off each of the items in the dictionaries linked list.</w:t>
+        <w:t xml:space="preserve">’ performs actions </w:t>
+      </w:r>
+      <w:r>
+        <w:t>on</w:t>
+      </w:r>
+      <w:r>
+        <w:t xml:space="preserve"> each of the items in the dictionaries linked list.</w:t>
+      </w:r>
+      <w:r>
+        <w:t xml:space="preserve"> </w:t>
+      </w:r>
+      <w:r>
+        <w:t xml:space="preserve">This means the functions execution time is dependant of the size of the number of items in the dictionaries linked list. </w:t>
       </w:r>
     </w:p>
     <w:p>
@@ -150,7 +201,13 @@
     </w:p>
     <w:p>
       <w:r>
-        <w:t>Time complexity: O(n) — Linear</w:t>
+        <w:t>Time complexity</w:t>
+      </w:r>
+      <w:r>
+        <w:t>, best and worst case</w:t>
+      </w:r>
+      <w:r>
+        <w:t>: O(n) — Linear</w:t>
       </w:r>
     </w:p>
     <w:p>
@@ -172,13 +229,22 @@
         <w:t xml:space="preserve"> </w:t>
       </w:r>
       <w:r>
-        <w:t>performs actions off</w:t>
-      </w:r>
-      <w:r>
-        <w:t xml:space="preserve"> each of the items in the dictionaries linked list</w:t>
+        <w:t xml:space="preserve">performs actions </w:t>
+      </w:r>
+      <w:r>
+        <w:t xml:space="preserve">on </w:t>
+      </w:r>
+      <w:r>
+        <w:t>each of the items in the dictionaries linked list</w:t>
       </w:r>
       <w:r>
         <w:t>.</w:t>
+      </w:r>
+      <w:r>
+        <w:t xml:space="preserve"> </w:t>
+      </w:r>
+      <w:r>
+        <w:t xml:space="preserve">This means the functions execution time is dependant of the size of the number of items in the dictionaries linked list. </w:t>
       </w:r>
     </w:p>
     <w:p>
@@ -196,7 +262,13 @@
     </w:p>
     <w:p>
       <w:r>
-        <w:t>Time complexity: O(n) — Linear</w:t>
+        <w:t>Time complexity</w:t>
+      </w:r>
+      <w:r>
+        <w:t>, best and worst case</w:t>
+      </w:r>
+      <w:r>
+        <w:t>: O(n) — Linear</w:t>
       </w:r>
     </w:p>
     <w:p>
@@ -209,7 +281,19 @@
       </w:r>
       <w:proofErr w:type="spellEnd"/>
       <w:r>
-        <w:t>’ performs actions off each of the items in the dictionaries linked list.</w:t>
+        <w:t xml:space="preserve">’ performs actions </w:t>
+      </w:r>
+      <w:r>
+        <w:t xml:space="preserve">on </w:t>
+      </w:r>
+      <w:r>
+        <w:t>each of the items in the dictionaries linked list.</w:t>
+      </w:r>
+      <w:r>
+        <w:t xml:space="preserve"> </w:t>
+      </w:r>
+      <w:r>
+        <w:t xml:space="preserve">This means the functions execution time is dependant of the size of the number of items in the dictionaries linked list. </w:t>
       </w:r>
     </w:p>
     <w:p>
@@ -229,10 +313,25 @@
       <w:r>
         <w:t>Time complexity: O(n) — Linear</w:t>
       </w:r>
+      <w:r>
+        <w:t xml:space="preserve"> </w:t>
+      </w:r>
+      <w:r>
+        <w:rPr>
+          <w:color w:val="FF0000"/>
+        </w:rPr>
+        <w:t>(best and worst?)</w:t>
+      </w:r>
     </w:p>
     <w:p>
       <w:r>
         <w:t>Reason: The nodes of the linked list need to be iterated through in order to find the position of insertion.</w:t>
+      </w:r>
+      <w:r>
+        <w:t xml:space="preserve"> </w:t>
+      </w:r>
+      <w:r>
+        <w:t xml:space="preserve">This means the functions execution time is dependant of the size of the number of items in the dictionaries linked list. </w:t>
       </w:r>
     </w:p>
     <w:p>
@@ -256,14 +355,27 @@
     </w:p>
     <w:p>
       <w:r>
-        <w:t>Time complexity: O(n) — Linear</w:t>
+        <w:t>Time complexity</w:t>
+      </w:r>
+      <w:r>
+        <w:t>, best and worst case</w:t>
+      </w:r>
+      <w:r>
+        <w:t>: O(n) — Linear</w:t>
       </w:r>
     </w:p>
     <w:p>
       <w:r>
         <w:t>Reason: The nodes of the linked list need to be iterated through in order to find the position of the search node</w:t>
       </w:r>
-    </w:p>
+      <w:r>
+        <w:t xml:space="preserve"> </w:t>
+      </w:r>
+      <w:r>
+        <w:t xml:space="preserve">This means the functions execution time is dependant of the size of the number of items in the dictionaries linked list. </w:t>
+      </w:r>
+    </w:p>
+    <w:p/>
     <w:p>
       <w:pPr>
         <w:rPr>
@@ -274,6 +386,7 @@
         <w:rPr>
           <w:u w:val="single"/>
         </w:rPr>
+        <w:lastRenderedPageBreak/>
         <w:t>R</w:t>
       </w:r>
       <w:r>
@@ -285,7 +398,13 @@
     </w:p>
     <w:p>
       <w:r>
-        <w:t>Time complexity: O(n) — Linear</w:t>
+        <w:t>Time complexity</w:t>
+      </w:r>
+      <w:r>
+        <w:t>, best and worst case</w:t>
+      </w:r>
+      <w:r>
+        <w:t>: O(n) — Linear</w:t>
       </w:r>
     </w:p>
     <w:p>
@@ -295,8 +414,13 @@
       <w:r>
         <w:t>.</w:t>
       </w:r>
-    </w:p>
-    <w:p/>
+      <w:r>
+        <w:t xml:space="preserve"> </w:t>
+      </w:r>
+      <w:r>
+        <w:t xml:space="preserve">This means the functions execution time is dependant of the size of the number of items in the dictionaries linked list. </w:t>
+      </w:r>
+    </w:p>
     <w:p>
       <w:pPr>
         <w:rPr>
@@ -308,7 +432,6 @@
         <w:rPr>
           <w:u w:val="single"/>
         </w:rPr>
-        <w:lastRenderedPageBreak/>
         <w:t>R</w:t>
       </w:r>
       <w:r>
@@ -321,37 +444,80 @@
     </w:p>
     <w:p>
       <w:r>
-        <w:t>Time complexity: O(n^2) — Quadratic</w:t>
-      </w:r>
-    </w:p>
-    <w:p>
-      <w:r>
-        <w:t>Reason: The nodes are iterated through in order to be passed to the higher order function. Nodes which then need to be removed are once again iterated through.</w:t>
-      </w:r>
-    </w:p>
-    <w:p>
-      <w:r>
-        <w:tab/>
-      </w:r>
-      <w:r>
-        <w:tab/>
-      </w:r>
-    </w:p>
-    <w:p>
-      <w:r>
-        <w:tab/>
-      </w:r>
-      <w:r>
-        <w:tab/>
-      </w:r>
-    </w:p>
-    <w:p>
-      <w:r>
-        <w:tab/>
-      </w:r>
-      <w:r>
-        <w:tab/>
-      </w:r>
+        <w:t>Worst case t</w:t>
+      </w:r>
+      <w:r>
+        <w:t>ime complexity: O(n^2) — Quadratic</w:t>
+      </w:r>
+    </w:p>
+    <w:p>
+      <w:r>
+        <w:t>Reason: The nodes are iterated through in order to be passed to the higher order function. Nodes which then need to be removed are once again iterated through</w:t>
+      </w:r>
+      <w:r>
+        <w:t xml:space="preserve"> in the remove function</w:t>
+      </w:r>
+      <w:r>
+        <w:t>.</w:t>
+      </w:r>
+      <w:r>
+        <w:t xml:space="preserve"> </w:t>
+      </w:r>
+      <w:r>
+        <w:t>This means that the function has operations which are dependant on the size of the list of the dictionary, each of which is also dependant on the size of the list.</w:t>
+      </w:r>
+      <w:r>
+        <w:t xml:space="preserve"> (</w:t>
+      </w:r>
+      <w:proofErr w:type="gramStart"/>
+      <w:r>
+        <w:t>O(</w:t>
+      </w:r>
+      <w:proofErr w:type="gramEnd"/>
+      <w:r>
+        <w:t>n * n) )</w:t>
+      </w:r>
+    </w:p>
+    <w:p>
+      <w:r>
+        <w:t xml:space="preserve">Best case time complexity: O(n) </w:t>
+      </w:r>
+      <w:r>
+        <w:t>— Linear</w:t>
+      </w:r>
+    </w:p>
+    <w:p>
+      <w:r>
+        <w:t xml:space="preserve">Reason: </w:t>
+      </w:r>
+      <w:r>
+        <w:t>If the higher order function is never to return true, none of the nodes will be deleted</w:t>
+      </w:r>
+      <w:r>
+        <w:t>.</w:t>
+      </w:r>
+      <w:r>
+        <w:t xml:space="preserve"> </w:t>
+      </w:r>
+      <w:r>
+        <w:t>Therefore,</w:t>
+      </w:r>
+      <w:r>
+        <w:t xml:space="preserve"> the nodes will only be iterated through once when passed to the higher order function, </w:t>
+      </w:r>
+      <w:r>
+        <w:t xml:space="preserve">an action with a running time </w:t>
+      </w:r>
+      <w:r>
+        <w:t xml:space="preserve">dependant on the size of the linked list. </w:t>
+      </w:r>
+    </w:p>
+    <w:p>
+      <w:pPr>
+        <w:rPr>
+          <w:b/>
+        </w:rPr>
+      </w:pPr>
     </w:p>
     <w:p>
       <w:pPr>
@@ -688,6 +854,17 @@
       </w:r>
     </w:p>
     <w:p>
+      <w:proofErr w:type="gramStart"/>
+      <w:r>
+        <w:t>However</w:t>
+      </w:r>
+      <w:proofErr w:type="gramEnd"/>
+      <w:r>
+        <w:t xml:space="preserve">… talk about rebalancing </w:t>
+      </w:r>
+    </w:p>
+    <w:p/>
+    <w:p>
       <w:pPr>
         <w:rPr>
           <w:u w:val="single"/>
@@ -786,8 +963,6 @@
       </w:r>
     </w:p>
     <w:p/>
-    <w:p/>
-    <w:p/>
     <w:p>
       <w:pPr>
         <w:rPr>
@@ -798,7 +973,6 @@
         <w:rPr>
           <w:b/>
         </w:rPr>
-        <w:lastRenderedPageBreak/>
         <w:t>Task 2b.</w:t>
       </w:r>
     </w:p>
@@ -893,7 +1067,36 @@
     <w:p/>
     <w:p>
       <w:r>
-        <w:t xml:space="preserve">As a result of the number of elements the algorithm will be created for, analysing time complexities of the data structures used is important in determining </w:t>
+        <w:t xml:space="preserve">Need to talk about memory and </w:t>
+      </w:r>
+    </w:p>
+    <w:p>
+      <w:r>
+        <w:t xml:space="preserve">the fact that just because better scaling </w:t>
+      </w:r>
+      <w:r>
+        <w:t>doesn’t</w:t>
+      </w:r>
+      <w:r>
+        <w:t xml:space="preserve"> mean that its quickest </w:t>
+      </w:r>
+    </w:p>
+    <w:p/>
+    <w:p>
+      <w:r>
+        <w:t xml:space="preserve">As a result of the </w:t>
+      </w:r>
+      <w:r>
+        <w:t xml:space="preserve">large </w:t>
+      </w:r>
+      <w:r>
+        <w:t xml:space="preserve">number of </w:t>
+      </w:r>
+      <w:r>
+        <w:t xml:space="preserve">pairs of names </w:t>
+      </w:r>
+      <w:r>
+        <w:t xml:space="preserve">the algorithm will be created for, analysing time complexities of the data structures used is important in determining </w:t>
       </w:r>
       <w:r>
         <w:t>its</w:t>
@@ -908,7 +1111,13 @@
         <w:t xml:space="preserve">The </w:t>
       </w:r>
       <w:r>
-        <w:t>search-based algorithm requires two data structures; one for loading the file contents and searching from and one to store the results.</w:t>
+        <w:t>search-based algorithm requires</w:t>
+      </w:r>
+      <w:r>
+        <w:t xml:space="preserve"> at least</w:t>
+      </w:r>
+      <w:r>
+        <w:t xml:space="preserve"> two data structures; one for loading the file contents and searching from and one to store the results.</w:t>
       </w:r>
     </w:p>
     <w:p>
@@ -982,62 +1191,69 @@
       </w:r>
     </w:p>
     <w:p>
+      <w:r>
+        <w:t>Like</w:t>
+      </w:r>
+      <w:r>
+        <w:t xml:space="preserve"> loading</w:t>
+      </w:r>
+      <w:r>
+        <w:t xml:space="preserve"> from the file, s</w:t>
+      </w:r>
+      <w:r>
+        <w:t>earching from the container used will also carry a time complexity of at least O(n)</w:t>
+      </w:r>
+      <w:r>
+        <w:t>,</w:t>
+      </w:r>
+      <w:r>
+        <w:t xml:space="preserve"> </w:t>
+      </w:r>
+      <w:r>
+        <w:t>this is because</w:t>
+      </w:r>
+      <w:r>
+        <w:t xml:space="preserve"> each element needs to be searched for. </w:t>
+      </w:r>
+      <w:r>
+        <w:t>The most optimal data structure for searching from</w:t>
+      </w:r>
+      <w:r>
+        <w:t xml:space="preserve"> in this context</w:t>
+      </w:r>
+      <w:r>
+        <w:t xml:space="preserve"> is the </w:t>
+      </w:r>
+      <w:proofErr w:type="spellStart"/>
+      <w:r>
+        <w:t>unordered_map</w:t>
+      </w:r>
+      <w:proofErr w:type="spellEnd"/>
+      <w:r>
+        <w:t xml:space="preserve">. </w:t>
+      </w:r>
+      <w:r>
+        <w:t xml:space="preserve">This is because of its search time complexity of </w:t>
+      </w:r>
       <w:proofErr w:type="gramStart"/>
       <w:r>
-        <w:t>Similar to</w:t>
+        <w:t>O(</w:t>
       </w:r>
       <w:proofErr w:type="gramEnd"/>
       <w:r>
-        <w:t xml:space="preserve"> loading</w:t>
-      </w:r>
-      <w:r>
-        <w:t xml:space="preserve"> from the file, s</w:t>
-      </w:r>
-      <w:r>
-        <w:t>earching from the container used will also carry a time complexity of at least O(n)</w:t>
-      </w:r>
-      <w:r>
-        <w:t>,</w:t>
-      </w:r>
-      <w:r>
-        <w:t xml:space="preserve"> </w:t>
-      </w:r>
-      <w:r>
-        <w:t>this is because</w:t>
-      </w:r>
-      <w:r>
-        <w:t xml:space="preserve"> each element needs to be searched for. </w:t>
-      </w:r>
-      <w:r>
-        <w:t>The most optimal data structure for searching from</w:t>
-      </w:r>
-      <w:r>
-        <w:t xml:space="preserve"> in this context</w:t>
-      </w:r>
-      <w:r>
-        <w:t xml:space="preserve"> is the </w:t>
-      </w:r>
-      <w:proofErr w:type="spellStart"/>
-      <w:r>
-        <w:t>unordered_map</w:t>
-      </w:r>
-      <w:proofErr w:type="spellEnd"/>
-      <w:r>
-        <w:t xml:space="preserve">. </w:t>
-      </w:r>
-      <w:r>
-        <w:t xml:space="preserve">This is because of its search time complexity of </w:t>
-      </w:r>
-      <w:proofErr w:type="gramStart"/>
+        <w:t xml:space="preserve">1) compared to that of std::list </w:t>
+      </w:r>
+      <w:r>
+        <w:t>with</w:t>
+      </w:r>
+      <w:r>
+        <w:t xml:space="preserve"> O(n) and std::map </w:t>
+      </w:r>
+      <w:r>
+        <w:t xml:space="preserve">with </w:t>
+      </w:r>
       <w:r>
         <w:t>O(</w:t>
-      </w:r>
-      <w:proofErr w:type="gramEnd"/>
-      <w:r>
-        <w:t xml:space="preserve">1) compared to that of std::list at O(n) and std::map at </w:t>
-      </w:r>
-      <w:r>
-        <w:t>is O(</w:t>
       </w:r>
       <m:oMath>
         <m:sSub>
@@ -1072,6 +1288,7 @@
     </w:p>
     <w:p>
       <w:r>
+        <w:lastRenderedPageBreak/>
         <w:t xml:space="preserve">As a result of analysis of the time-complexities of </w:t>
       </w:r>
       <w:r>
@@ -1118,6 +1335,9 @@
         <w:t xml:space="preserve"> of the three</w:t>
       </w:r>
       <w:r>
+        <w:t xml:space="preserve"> containers</w:t>
+      </w:r>
+      <w:r>
         <w:t xml:space="preserve"> </w:t>
       </w:r>
       <w:proofErr w:type="gramStart"/>
@@ -1244,9 +1464,45 @@
       </w:r>
     </w:p>
     <w:p>
-      <w:r>
-        <w:lastRenderedPageBreak/>
-        <w:t>Container used to load file, reading and loading file, searching each element from container, results container, storing in results container, overall complexity.</w:t>
+      <w:pPr>
+        <w:rPr>
+          <w:u w:val="single"/>
+        </w:rPr>
+      </w:pPr>
+      <w:r>
+        <w:rPr>
+          <w:u w:val="single"/>
+        </w:rPr>
+        <w:t>Memory</w:t>
+      </w:r>
+    </w:p>
+    <w:p>
+      <w:r>
+        <w:t xml:space="preserve">Using the containers to implement the algorithm will have significant memory use </w:t>
+      </w:r>
+      <w:r>
+        <w:t>implications.</w:t>
+      </w:r>
+      <w:r>
+        <w:t xml:space="preserve"> This is because the </w:t>
+      </w:r>
+      <w:r>
+        <w:t xml:space="preserve">entire file contents will need to be stored in </w:t>
+      </w:r>
+      <w:r>
+        <w:t xml:space="preserve">working memory </w:t>
+      </w:r>
+      <w:r>
+        <w:t>for</w:t>
+      </w:r>
+      <w:r>
+        <w:t xml:space="preserve"> them to be searched from. Also storing the results</w:t>
+      </w:r>
+      <w:r>
+        <w:t xml:space="preserve"> of the algorithm</w:t>
+      </w:r>
+      <w:r>
+        <w:t xml:space="preserve"> in a container will mean the data of that container will also be in memory.</w:t>
       </w:r>
     </w:p>
     <w:tbl>
@@ -1333,13 +1589,25 @@
               <w:rPr>
                 <w:sz w:val="20"/>
               </w:rPr>
-              <w:t>eading and loading file</w:t>
+              <w:t>eading</w:t>
             </w:r>
             <w:r>
               <w:rPr>
                 <w:sz w:val="20"/>
               </w:rPr>
-              <w:t xml:space="preserve"> </w:t>
+              <w:t xml:space="preserve"> file</w:t>
+            </w:r>
+            <w:r>
+              <w:rPr>
+                <w:sz w:val="20"/>
+              </w:rPr>
+              <w:t xml:space="preserve"> and loading </w:t>
+            </w:r>
+            <w:r>
+              <w:rPr>
+                <w:sz w:val="20"/>
+              </w:rPr>
+              <w:t>container</w:t>
             </w:r>
           </w:p>
         </w:tc>
@@ -2135,11 +2403,36 @@
               <w:t>O(</w:t>
             </w:r>
             <m:oMath>
+              <m:r>
+                <w:rPr>
+                  <w:rFonts w:ascii="Cambria Math" w:hAnsi="Cambria Math"/>
+                  <w:sz w:val="18"/>
+                </w:rPr>
+                <m:t>n</m:t>
+              </m:r>
+              <m:r>
+                <m:rPr>
+                  <m:sty m:val="p"/>
+                </m:rPr>
+                <w:rPr>
+                  <w:rFonts w:ascii="Cambria Math" w:hAnsi="Cambria Math" w:cstheme="minorHAnsi"/>
+                  <w:sz w:val="18"/>
+                </w:rPr>
+                <m:t>×</m:t>
+              </m:r>
+              <m:r>
+                <w:rPr>
+                  <w:rFonts w:ascii="Cambria Math" w:hAnsi="Cambria Math"/>
+                  <w:sz w:val="18"/>
+                </w:rPr>
+                <m:t xml:space="preserve"> </m:t>
+              </m:r>
               <m:sSub>
                 <m:sSubPr>
                   <m:ctrlPr>
                     <w:rPr>
                       <w:rFonts w:ascii="Cambria Math" w:hAnsi="Cambria Math"/>
+                      <w:sz w:val="18"/>
                     </w:rPr>
                   </m:ctrlPr>
                 </m:sSubPr>
@@ -2147,6 +2440,7 @@
                   <m:r>
                     <w:rPr>
                       <w:rFonts w:ascii="Cambria Math" w:hAnsi="Cambria Math"/>
+                      <w:sz w:val="18"/>
                     </w:rPr>
                     <m:t>log</m:t>
                   </m:r>
@@ -2155,6 +2449,7 @@
                   <m:r>
                     <w:rPr>
                       <w:rFonts w:ascii="Cambria Math" w:hAnsi="Cambria Math"/>
+                      <w:sz w:val="18"/>
                     </w:rPr>
                     <m:t>2</m:t>
                   </m:r>
@@ -2593,11 +2888,36 @@
               <w:t>O(</w:t>
             </w:r>
             <m:oMath>
+              <m:r>
+                <w:rPr>
+                  <w:rFonts w:ascii="Cambria Math" w:hAnsi="Cambria Math"/>
+                  <w:sz w:val="18"/>
+                </w:rPr>
+                <m:t>n</m:t>
+              </m:r>
+              <m:r>
+                <m:rPr>
+                  <m:sty m:val="p"/>
+                </m:rPr>
+                <w:rPr>
+                  <w:rFonts w:ascii="Cambria Math" w:hAnsi="Cambria Math" w:cstheme="minorHAnsi"/>
+                  <w:sz w:val="18"/>
+                </w:rPr>
+                <m:t>×</m:t>
+              </m:r>
+              <m:r>
+                <w:rPr>
+                  <w:rFonts w:ascii="Cambria Math" w:hAnsi="Cambria Math"/>
+                  <w:sz w:val="18"/>
+                </w:rPr>
+                <m:t xml:space="preserve"> </m:t>
+              </m:r>
               <m:sSub>
                 <m:sSubPr>
                   <m:ctrlPr>
                     <w:rPr>
                       <w:rFonts w:ascii="Cambria Math" w:hAnsi="Cambria Math"/>
+                      <w:sz w:val="18"/>
                     </w:rPr>
                   </m:ctrlPr>
                 </m:sSubPr>
@@ -2605,6 +2925,7 @@
                   <m:r>
                     <w:rPr>
                       <w:rFonts w:ascii="Cambria Math" w:hAnsi="Cambria Math"/>
+                      <w:sz w:val="18"/>
                     </w:rPr>
                     <m:t>log</m:t>
                   </m:r>
@@ -2613,6 +2934,7 @@
                   <m:r>
                     <w:rPr>
                       <w:rFonts w:ascii="Cambria Math" w:hAnsi="Cambria Math"/>
+                      <w:sz w:val="18"/>
                     </w:rPr>
                     <m:t>2</m:t>
                   </m:r>
@@ -3006,36 +3328,582 @@
     </w:p>
     <w:p>
       <w:r>
-        <w:t xml:space="preserve">11 </w:t>
-      </w:r>
-      <w:r>
-        <w:t xml:space="preserve">datasets </w:t>
-      </w:r>
-    </w:p>
-    <w:p>
-      <w:r>
-        <w:t xml:space="preserve">Each of the graphs is input file size by </w:t>
-      </w:r>
-      <w:r>
-        <w:t xml:space="preserve">algorithm completion time in </w:t>
-      </w:r>
+        <w:t xml:space="preserve">The two </w:t>
+      </w:r>
+      <w:r>
+        <w:t>combinations of containers used to implement the algorithm were</w:t>
+      </w:r>
+      <w:r>
+        <w:t>:</w:t>
+      </w:r>
+    </w:p>
+    <w:p>
+      <w:pPr>
+        <w:pStyle w:val="ListParagraph"/>
+        <w:numPr>
+          <w:ilvl w:val="0"/>
+          <w:numId w:val="1"/>
+        </w:numPr>
+      </w:pPr>
       <w:proofErr w:type="spellStart"/>
       <w:r>
-        <w:t>ms</w:t>
+        <w:t>unordered_map</w:t>
       </w:r>
       <w:proofErr w:type="spellEnd"/>
-    </w:p>
-    <w:p>
-      <w:bookmarkStart w:id="0" w:name="_GoBack"/>
-      <w:bookmarkEnd w:id="0"/>
-    </w:p>
+      <w:r>
+        <w:t xml:space="preserve"> for storing and searching the data combined with a list for storing </w:t>
+      </w:r>
+      <w:r>
+        <w:t>its</w:t>
+      </w:r>
+      <w:r>
+        <w:t xml:space="preserve"> results</w:t>
+      </w:r>
+    </w:p>
+    <w:p>
+      <w:pPr>
+        <w:pStyle w:val="ListParagraph"/>
+        <w:numPr>
+          <w:ilvl w:val="0"/>
+          <w:numId w:val="1"/>
+        </w:numPr>
+      </w:pPr>
+      <w:r>
+        <w:t>map for storing and searching combined with a list for storing the results</w:t>
+      </w:r>
+    </w:p>
+    <w:p>
+      <w:r>
+        <w:lastRenderedPageBreak/>
+        <w:t xml:space="preserve">Both implementations of the algorithm were subject to 11 input files of differing sizes in which their </w:t>
+      </w:r>
+      <w:r>
+        <w:t xml:space="preserve">execution time </w:t>
+      </w:r>
+      <w:r>
+        <w:t xml:space="preserve">was recorded in order to analyse how </w:t>
+      </w:r>
+      <w:r>
+        <w:t>this</w:t>
+      </w:r>
+      <w:r>
+        <w:t xml:space="preserve"> time scaled with input size. Below are the results of the </w:t>
+      </w:r>
+      <w:proofErr w:type="spellStart"/>
+      <w:r>
+        <w:t>unordered_map</w:t>
+      </w:r>
+      <w:proofErr w:type="spellEnd"/>
+      <w:r>
+        <w:t xml:space="preserve"> and list combination.</w:t>
+      </w:r>
+    </w:p>
+    <w:tbl>
+      <w:tblPr>
+        <w:tblStyle w:val="TableGrid"/>
+        <w:tblW w:w="0" w:type="auto"/>
+        <w:tblLook w:val="04A0" w:firstRow="1" w:lastRow="0" w:firstColumn="1" w:lastColumn="0" w:noHBand="0" w:noVBand="1"/>
+      </w:tblPr>
+      <w:tblGrid>
+        <w:gridCol w:w="4508"/>
+        <w:gridCol w:w="4508"/>
+      </w:tblGrid>
+      <w:tr>
+        <w:tc>
+          <w:tcPr>
+            <w:tcW w:w="9016" w:type="dxa"/>
+            <w:gridSpan w:val="2"/>
+            <w:vAlign w:val="bottom"/>
+          </w:tcPr>
+          <w:p>
+            <w:pPr>
+              <w:jc w:val="center"/>
+              <w:rPr>
+                <w:rFonts w:ascii="Calibri" w:hAnsi="Calibri" w:cs="Calibri"/>
+                <w:b/>
+                <w:color w:val="000000"/>
+              </w:rPr>
+            </w:pPr>
+            <w:proofErr w:type="spellStart"/>
+            <w:r>
+              <w:rPr>
+                <w:rFonts w:ascii="Calibri" w:hAnsi="Calibri" w:cs="Calibri"/>
+                <w:b/>
+                <w:color w:val="000000"/>
+              </w:rPr>
+              <w:t>unordered_map</w:t>
+            </w:r>
+            <w:proofErr w:type="spellEnd"/>
+            <w:r>
+              <w:rPr>
+                <w:rFonts w:ascii="Calibri" w:hAnsi="Calibri" w:cs="Calibri"/>
+                <w:b/>
+                <w:color w:val="000000"/>
+              </w:rPr>
+              <w:t xml:space="preserve"> with list</w:t>
+            </w:r>
+            <w:r>
+              <w:rPr>
+                <w:rFonts w:ascii="Calibri" w:hAnsi="Calibri" w:cs="Calibri"/>
+                <w:b/>
+                <w:color w:val="000000"/>
+              </w:rPr>
+              <w:t xml:space="preserve"> </w:t>
+            </w:r>
+            <w:r>
+              <w:rPr>
+                <w:rFonts w:ascii="Calibri" w:hAnsi="Calibri" w:cs="Calibri"/>
+                <w:b/>
+                <w:color w:val="000000"/>
+              </w:rPr>
+              <w:t>algorithm</w:t>
+            </w:r>
+          </w:p>
+        </w:tc>
+      </w:tr>
+      <w:tr>
+        <w:tc>
+          <w:tcPr>
+            <w:tcW w:w="4508" w:type="dxa"/>
+            <w:vAlign w:val="bottom"/>
+          </w:tcPr>
+          <w:p>
+            <w:pPr>
+              <w:jc w:val="center"/>
+              <w:rPr>
+                <w:rFonts w:ascii="Calibri" w:hAnsi="Calibri" w:cs="Calibri"/>
+                <w:color w:val="000000"/>
+              </w:rPr>
+            </w:pPr>
+            <w:r>
+              <w:rPr>
+                <w:rFonts w:ascii="Calibri" w:hAnsi="Calibri" w:cs="Calibri"/>
+                <w:b/>
+                <w:color w:val="000000"/>
+              </w:rPr>
+              <w:t>Number of name</w:t>
+            </w:r>
+            <w:r>
+              <w:rPr>
+                <w:rFonts w:ascii="Calibri" w:hAnsi="Calibri" w:cs="Calibri"/>
+                <w:b/>
+                <w:color w:val="000000"/>
+              </w:rPr>
+              <w:t>s</w:t>
+            </w:r>
+            <w:r>
+              <w:rPr>
+                <w:rFonts w:ascii="Calibri" w:hAnsi="Calibri" w:cs="Calibri"/>
+                <w:b/>
+                <w:color w:val="000000"/>
+              </w:rPr>
+              <w:t xml:space="preserve"> in input file</w:t>
+            </w:r>
+          </w:p>
+        </w:tc>
+        <w:tc>
+          <w:tcPr>
+            <w:tcW w:w="4508" w:type="dxa"/>
+            <w:vAlign w:val="bottom"/>
+          </w:tcPr>
+          <w:p>
+            <w:pPr>
+              <w:jc w:val="center"/>
+              <w:rPr>
+                <w:rFonts w:ascii="Calibri" w:hAnsi="Calibri" w:cs="Calibri"/>
+                <w:color w:val="000000"/>
+              </w:rPr>
+            </w:pPr>
+            <w:r>
+              <w:rPr>
+                <w:rFonts w:ascii="Calibri" w:hAnsi="Calibri" w:cs="Calibri"/>
+                <w:b/>
+                <w:color w:val="000000"/>
+              </w:rPr>
+              <w:t>Algorithm completion time (</w:t>
+            </w:r>
+            <w:proofErr w:type="spellStart"/>
+            <w:r>
+              <w:rPr>
+                <w:rFonts w:ascii="Calibri" w:hAnsi="Calibri" w:cs="Calibri"/>
+                <w:b/>
+                <w:color w:val="000000"/>
+              </w:rPr>
+              <w:t>ms</w:t>
+            </w:r>
+            <w:proofErr w:type="spellEnd"/>
+            <w:r>
+              <w:rPr>
+                <w:rFonts w:ascii="Calibri" w:hAnsi="Calibri" w:cs="Calibri"/>
+                <w:b/>
+                <w:color w:val="000000"/>
+              </w:rPr>
+              <w:t>)</w:t>
+            </w:r>
+          </w:p>
+        </w:tc>
+      </w:tr>
+      <w:tr>
+        <w:tc>
+          <w:tcPr>
+            <w:tcW w:w="4508" w:type="dxa"/>
+            <w:vAlign w:val="bottom"/>
+          </w:tcPr>
+          <w:p>
+            <w:r>
+              <w:rPr>
+                <w:rFonts w:ascii="Calibri" w:hAnsi="Calibri" w:cs="Calibri"/>
+                <w:color w:val="000000"/>
+              </w:rPr>
+              <w:t>1000</w:t>
+            </w:r>
+          </w:p>
+        </w:tc>
+        <w:tc>
+          <w:tcPr>
+            <w:tcW w:w="4508" w:type="dxa"/>
+            <w:vAlign w:val="bottom"/>
+          </w:tcPr>
+          <w:p>
+            <w:r>
+              <w:rPr>
+                <w:rFonts w:ascii="Calibri" w:hAnsi="Calibri" w:cs="Calibri"/>
+                <w:color w:val="000000"/>
+              </w:rPr>
+              <w:t>69933</w:t>
+            </w:r>
+          </w:p>
+        </w:tc>
+      </w:tr>
+      <w:tr>
+        <w:tc>
+          <w:tcPr>
+            <w:tcW w:w="4508" w:type="dxa"/>
+            <w:vAlign w:val="bottom"/>
+          </w:tcPr>
+          <w:p>
+            <w:r>
+              <w:rPr>
+                <w:rFonts w:ascii="Calibri" w:hAnsi="Calibri" w:cs="Calibri"/>
+                <w:color w:val="000000"/>
+              </w:rPr>
+              <w:t>2000</w:t>
+            </w:r>
+          </w:p>
+        </w:tc>
+        <w:tc>
+          <w:tcPr>
+            <w:tcW w:w="4508" w:type="dxa"/>
+            <w:vAlign w:val="bottom"/>
+          </w:tcPr>
+          <w:p>
+            <w:r>
+              <w:rPr>
+                <w:rFonts w:ascii="Calibri" w:hAnsi="Calibri" w:cs="Calibri"/>
+                <w:color w:val="000000"/>
+              </w:rPr>
+              <w:t>133898</w:t>
+            </w:r>
+          </w:p>
+        </w:tc>
+      </w:tr>
+      <w:tr>
+        <w:tc>
+          <w:tcPr>
+            <w:tcW w:w="4508" w:type="dxa"/>
+            <w:vAlign w:val="bottom"/>
+          </w:tcPr>
+          <w:p>
+            <w:r>
+              <w:rPr>
+                <w:rFonts w:ascii="Calibri" w:hAnsi="Calibri" w:cs="Calibri"/>
+                <w:color w:val="000000"/>
+              </w:rPr>
+              <w:t>5000</w:t>
+            </w:r>
+          </w:p>
+        </w:tc>
+        <w:tc>
+          <w:tcPr>
+            <w:tcW w:w="4508" w:type="dxa"/>
+            <w:vAlign w:val="bottom"/>
+          </w:tcPr>
+          <w:p>
+            <w:r>
+              <w:rPr>
+                <w:rFonts w:ascii="Calibri" w:hAnsi="Calibri" w:cs="Calibri"/>
+                <w:color w:val="000000"/>
+              </w:rPr>
+              <w:t>352969</w:t>
+            </w:r>
+          </w:p>
+        </w:tc>
+      </w:tr>
+      <w:tr>
+        <w:tc>
+          <w:tcPr>
+            <w:tcW w:w="4508" w:type="dxa"/>
+            <w:vAlign w:val="bottom"/>
+          </w:tcPr>
+          <w:p>
+            <w:r>
+              <w:rPr>
+                <w:rFonts w:ascii="Calibri" w:hAnsi="Calibri" w:cs="Calibri"/>
+                <w:color w:val="000000"/>
+              </w:rPr>
+              <w:t>20000</w:t>
+            </w:r>
+          </w:p>
+        </w:tc>
+        <w:tc>
+          <w:tcPr>
+            <w:tcW w:w="4508" w:type="dxa"/>
+            <w:vAlign w:val="bottom"/>
+          </w:tcPr>
+          <w:p>
+            <w:r>
+              <w:rPr>
+                <w:rFonts w:ascii="Calibri" w:hAnsi="Calibri" w:cs="Calibri"/>
+                <w:color w:val="000000"/>
+              </w:rPr>
+              <w:t>1426618</w:t>
+            </w:r>
+          </w:p>
+        </w:tc>
+      </w:tr>
+      <w:tr>
+        <w:tc>
+          <w:tcPr>
+            <w:tcW w:w="4508" w:type="dxa"/>
+            <w:vAlign w:val="bottom"/>
+          </w:tcPr>
+          <w:p>
+            <w:r>
+              <w:rPr>
+                <w:rFonts w:ascii="Calibri" w:hAnsi="Calibri" w:cs="Calibri"/>
+                <w:color w:val="000000"/>
+              </w:rPr>
+              <w:t>50000</w:t>
+            </w:r>
+          </w:p>
+        </w:tc>
+        <w:tc>
+          <w:tcPr>
+            <w:tcW w:w="4508" w:type="dxa"/>
+            <w:vAlign w:val="bottom"/>
+          </w:tcPr>
+          <w:p>
+            <w:r>
+              <w:rPr>
+                <w:rFonts w:ascii="Calibri" w:hAnsi="Calibri" w:cs="Calibri"/>
+                <w:color w:val="000000"/>
+              </w:rPr>
+              <w:t>3430850</w:t>
+            </w:r>
+          </w:p>
+        </w:tc>
+      </w:tr>
+      <w:tr>
+        <w:tc>
+          <w:tcPr>
+            <w:tcW w:w="4508" w:type="dxa"/>
+            <w:vAlign w:val="bottom"/>
+          </w:tcPr>
+          <w:p>
+            <w:r>
+              <w:rPr>
+                <w:rFonts w:ascii="Calibri" w:hAnsi="Calibri" w:cs="Calibri"/>
+                <w:color w:val="000000"/>
+              </w:rPr>
+              <w:t>100000</w:t>
+            </w:r>
+          </w:p>
+        </w:tc>
+        <w:tc>
+          <w:tcPr>
+            <w:tcW w:w="4508" w:type="dxa"/>
+            <w:vAlign w:val="bottom"/>
+          </w:tcPr>
+          <w:p>
+            <w:r>
+              <w:rPr>
+                <w:rFonts w:ascii="Calibri" w:hAnsi="Calibri" w:cs="Calibri"/>
+                <w:color w:val="000000"/>
+              </w:rPr>
+              <w:t>6954964</w:t>
+            </w:r>
+          </w:p>
+        </w:tc>
+      </w:tr>
+      <w:tr>
+        <w:tc>
+          <w:tcPr>
+            <w:tcW w:w="4508" w:type="dxa"/>
+            <w:vAlign w:val="bottom"/>
+          </w:tcPr>
+          <w:p>
+            <w:r>
+              <w:rPr>
+                <w:rFonts w:ascii="Calibri" w:hAnsi="Calibri" w:cs="Calibri"/>
+                <w:color w:val="000000"/>
+              </w:rPr>
+              <w:t>200000</w:t>
+            </w:r>
+          </w:p>
+        </w:tc>
+        <w:tc>
+          <w:tcPr>
+            <w:tcW w:w="4508" w:type="dxa"/>
+            <w:vAlign w:val="bottom"/>
+          </w:tcPr>
+          <w:p>
+            <w:r>
+              <w:rPr>
+                <w:rFonts w:ascii="Calibri" w:hAnsi="Calibri" w:cs="Calibri"/>
+                <w:color w:val="000000"/>
+              </w:rPr>
+              <w:t>14018093</w:t>
+            </w:r>
+          </w:p>
+        </w:tc>
+      </w:tr>
+      <w:tr>
+        <w:tc>
+          <w:tcPr>
+            <w:tcW w:w="4508" w:type="dxa"/>
+            <w:vAlign w:val="bottom"/>
+          </w:tcPr>
+          <w:p>
+            <w:r>
+              <w:rPr>
+                <w:rFonts w:ascii="Calibri" w:hAnsi="Calibri" w:cs="Calibri"/>
+                <w:color w:val="000000"/>
+              </w:rPr>
+              <w:t>500000</w:t>
+            </w:r>
+          </w:p>
+        </w:tc>
+        <w:tc>
+          <w:tcPr>
+            <w:tcW w:w="4508" w:type="dxa"/>
+            <w:vAlign w:val="bottom"/>
+          </w:tcPr>
+          <w:p>
+            <w:r>
+              <w:rPr>
+                <w:rFonts w:ascii="Calibri" w:hAnsi="Calibri" w:cs="Calibri"/>
+                <w:color w:val="000000"/>
+              </w:rPr>
+              <w:t>34075173</w:t>
+            </w:r>
+          </w:p>
+        </w:tc>
+      </w:tr>
+      <w:tr>
+        <w:tc>
+          <w:tcPr>
+            <w:tcW w:w="4508" w:type="dxa"/>
+            <w:vAlign w:val="bottom"/>
+          </w:tcPr>
+          <w:p>
+            <w:r>
+              <w:rPr>
+                <w:rFonts w:ascii="Calibri" w:hAnsi="Calibri" w:cs="Calibri"/>
+                <w:color w:val="000000"/>
+              </w:rPr>
+              <w:t>1000000</w:t>
+            </w:r>
+          </w:p>
+        </w:tc>
+        <w:tc>
+          <w:tcPr>
+            <w:tcW w:w="4508" w:type="dxa"/>
+            <w:vAlign w:val="bottom"/>
+          </w:tcPr>
+          <w:p>
+            <w:r>
+              <w:rPr>
+                <w:rFonts w:ascii="Calibri" w:hAnsi="Calibri" w:cs="Calibri"/>
+                <w:color w:val="000000"/>
+              </w:rPr>
+              <w:t>71495230</w:t>
+            </w:r>
+          </w:p>
+        </w:tc>
+      </w:tr>
+      <w:tr>
+        <w:tc>
+          <w:tcPr>
+            <w:tcW w:w="4508" w:type="dxa"/>
+            <w:vAlign w:val="bottom"/>
+          </w:tcPr>
+          <w:p>
+            <w:r>
+              <w:rPr>
+                <w:rFonts w:ascii="Calibri" w:hAnsi="Calibri" w:cs="Calibri"/>
+                <w:color w:val="000000"/>
+              </w:rPr>
+              <w:t>2000000</w:t>
+            </w:r>
+          </w:p>
+        </w:tc>
+        <w:tc>
+          <w:tcPr>
+            <w:tcW w:w="4508" w:type="dxa"/>
+            <w:vAlign w:val="bottom"/>
+          </w:tcPr>
+          <w:p>
+            <w:r>
+              <w:rPr>
+                <w:rFonts w:ascii="Calibri" w:hAnsi="Calibri" w:cs="Calibri"/>
+                <w:color w:val="000000"/>
+              </w:rPr>
+              <w:t>143713844</w:t>
+            </w:r>
+          </w:p>
+        </w:tc>
+      </w:tr>
+      <w:tr>
+        <w:tc>
+          <w:tcPr>
+            <w:tcW w:w="4508" w:type="dxa"/>
+            <w:vAlign w:val="bottom"/>
+          </w:tcPr>
+          <w:p>
+            <w:r>
+              <w:rPr>
+                <w:rFonts w:ascii="Calibri" w:hAnsi="Calibri" w:cs="Calibri"/>
+                <w:color w:val="000000"/>
+              </w:rPr>
+              <w:t>3000000</w:t>
+            </w:r>
+          </w:p>
+        </w:tc>
+        <w:tc>
+          <w:tcPr>
+            <w:tcW w:w="4508" w:type="dxa"/>
+            <w:vAlign w:val="bottom"/>
+          </w:tcPr>
+          <w:p>
+            <w:r>
+              <w:rPr>
+                <w:rFonts w:ascii="Calibri" w:hAnsi="Calibri" w:cs="Calibri"/>
+                <w:color w:val="000000"/>
+              </w:rPr>
+              <w:t>225855834</w:t>
+            </w:r>
+          </w:p>
+        </w:tc>
+      </w:tr>
+    </w:tbl>
+    <w:p/>
     <w:p>
       <w:r>
         <w:rPr>
           <w:noProof/>
         </w:rPr>
         <w:drawing>
-          <wp:inline distT="0" distB="0" distL="0" distR="0" wp14:anchorId="73BFC274" wp14:editId="71E51C53">
+          <wp:inline distT="0" distB="0" distL="0" distR="0" wp14:anchorId="73BFC274" wp14:editId="46280CA7">
             <wp:extent cx="5731510" cy="2381885"/>
             <wp:effectExtent l="0" t="0" r="2540" b="18415"/>
             <wp:docPr id="1" name="Chart 1">
@@ -3048,7 +3916,7 @@
             <wp:cNvGraphicFramePr/>
             <a:graphic xmlns:a="http://schemas.openxmlformats.org/drawingml/2006/main">
               <a:graphicData uri="http://schemas.openxmlformats.org/drawingml/2006/chart">
-                <c:chart xmlns:c="http://schemas.openxmlformats.org/drawingml/2006/chart" xmlns:r="http://schemas.openxmlformats.org/officeDocument/2006/relationships" r:id="rId4"/>
+                <c:chart xmlns:c="http://schemas.openxmlformats.org/drawingml/2006/chart" xmlns:r="http://schemas.openxmlformats.org/officeDocument/2006/relationships" r:id="rId7"/>
               </a:graphicData>
             </a:graphic>
           </wp:inline>
@@ -3057,12 +3925,671 @@
     </w:p>
     <w:p>
       <w:r>
+        <w:t xml:space="preserve">The results of the performance data </w:t>
+      </w:r>
+      <w:r>
+        <w:t xml:space="preserve">suggest that, </w:t>
+      </w:r>
+      <w:r>
+        <w:t>like</w:t>
+      </w:r>
+      <w:r>
+        <w:t xml:space="preserve"> the analysis made in task </w:t>
+      </w:r>
+      <w:r>
+        <w:t>2b</w:t>
+      </w:r>
+      <w:r>
+        <w:t xml:space="preserve">, the algorithm </w:t>
+      </w:r>
+      <w:r>
+        <w:t>implemented with</w:t>
+      </w:r>
+      <w:r>
+        <w:t xml:space="preserve"> an </w:t>
+      </w:r>
+      <w:proofErr w:type="spellStart"/>
+      <w:r>
+        <w:t>unordered_map</w:t>
+      </w:r>
+      <w:proofErr w:type="spellEnd"/>
+      <w:r>
+        <w:t xml:space="preserve"> in combination with a list has a linear time complexity. </w:t>
+      </w:r>
+      <w:r>
+        <w:t xml:space="preserve">A slight curvature upwards is seen towards the later stages of the algorithm, </w:t>
+      </w:r>
+      <w:r>
+        <w:t xml:space="preserve">however this could be as a result of the larger number of input values </w:t>
+      </w:r>
+      <w:r>
+        <w:t>requiring</w:t>
+      </w:r>
+      <w:r>
+        <w:t xml:space="preserve"> a more </w:t>
+      </w:r>
+      <w:r>
+        <w:t>time-consuming</w:t>
+      </w:r>
+      <w:r>
+        <w:t xml:space="preserve"> hash </w:t>
+      </w:r>
+      <w:proofErr w:type="gramStart"/>
+      <w:r>
+        <w:t>function, or</w:t>
+      </w:r>
+      <w:proofErr w:type="gramEnd"/>
+      <w:r>
+        <w:t xml:space="preserve"> causing more hash collisions. </w:t>
+      </w:r>
+    </w:p>
+    <w:p>
+      <w:r>
+        <w:t xml:space="preserve">Below </w:t>
+      </w:r>
+      <w:r>
+        <w:t>are</w:t>
+      </w:r>
+      <w:r>
+        <w:t xml:space="preserve"> the results of the analysis of the algorithms implementation with a map </w:t>
+      </w:r>
+      <w:r>
+        <w:t xml:space="preserve">for loading the file contents and searching from </w:t>
+      </w:r>
+      <w:r>
+        <w:t xml:space="preserve">combined with </w:t>
+      </w:r>
+      <w:r>
+        <w:t>a</w:t>
+      </w:r>
+      <w:r>
+        <w:t xml:space="preserve"> list</w:t>
+      </w:r>
+      <w:r>
+        <w:t xml:space="preserve"> for storing results.</w:t>
+      </w:r>
+    </w:p>
+    <w:tbl>
+      <w:tblPr>
+        <w:tblStyle w:val="TableGrid"/>
+        <w:tblW w:w="0" w:type="auto"/>
+        <w:tblLook w:val="04A0" w:firstRow="1" w:lastRow="0" w:firstColumn="1" w:lastColumn="0" w:noHBand="0" w:noVBand="1"/>
+      </w:tblPr>
+      <w:tblGrid>
+        <w:gridCol w:w="4508"/>
+        <w:gridCol w:w="4508"/>
+      </w:tblGrid>
+      <w:tr>
+        <w:tc>
+          <w:tcPr>
+            <w:tcW w:w="9016" w:type="dxa"/>
+            <w:gridSpan w:val="2"/>
+            <w:vAlign w:val="bottom"/>
+          </w:tcPr>
+          <w:p>
+            <w:pPr>
+              <w:jc w:val="center"/>
+              <w:rPr>
+                <w:rFonts w:ascii="Calibri" w:hAnsi="Calibri" w:cs="Calibri"/>
+                <w:b/>
+                <w:color w:val="000000"/>
+              </w:rPr>
+            </w:pPr>
+            <w:r>
+              <w:rPr>
+                <w:rFonts w:ascii="Calibri" w:hAnsi="Calibri" w:cs="Calibri"/>
+                <w:b/>
+                <w:color w:val="000000"/>
+              </w:rPr>
+              <w:t>M</w:t>
+            </w:r>
+            <w:r>
+              <w:rPr>
+                <w:rFonts w:ascii="Calibri" w:hAnsi="Calibri" w:cs="Calibri"/>
+                <w:b/>
+                <w:color w:val="000000"/>
+              </w:rPr>
+              <w:t>ap with list</w:t>
+            </w:r>
+            <w:r>
+              <w:rPr>
+                <w:rFonts w:ascii="Calibri" w:hAnsi="Calibri" w:cs="Calibri"/>
+                <w:b/>
+                <w:color w:val="000000"/>
+              </w:rPr>
+              <w:t xml:space="preserve"> algorithm</w:t>
+            </w:r>
+          </w:p>
+        </w:tc>
+      </w:tr>
+      <w:tr>
+        <w:tc>
+          <w:tcPr>
+            <w:tcW w:w="4508" w:type="dxa"/>
+            <w:vAlign w:val="bottom"/>
+          </w:tcPr>
+          <w:p>
+            <w:pPr>
+              <w:jc w:val="center"/>
+              <w:rPr>
+                <w:rFonts w:ascii="Calibri" w:hAnsi="Calibri" w:cs="Calibri"/>
+                <w:b/>
+                <w:color w:val="000000"/>
+              </w:rPr>
+            </w:pPr>
+            <w:r>
+              <w:rPr>
+                <w:rFonts w:ascii="Calibri" w:hAnsi="Calibri" w:cs="Calibri"/>
+                <w:b/>
+                <w:color w:val="000000"/>
+              </w:rPr>
+              <w:t xml:space="preserve">Number of </w:t>
+            </w:r>
+            <w:r>
+              <w:rPr>
+                <w:rFonts w:ascii="Calibri" w:hAnsi="Calibri" w:cs="Calibri"/>
+                <w:b/>
+                <w:color w:val="000000"/>
+              </w:rPr>
+              <w:t>name</w:t>
+            </w:r>
+            <w:r>
+              <w:rPr>
+                <w:rFonts w:ascii="Calibri" w:hAnsi="Calibri" w:cs="Calibri"/>
+                <w:b/>
+                <w:color w:val="000000"/>
+              </w:rPr>
+              <w:t>s</w:t>
+            </w:r>
+            <w:r>
+              <w:rPr>
+                <w:rFonts w:ascii="Calibri" w:hAnsi="Calibri" w:cs="Calibri"/>
+                <w:b/>
+                <w:color w:val="000000"/>
+              </w:rPr>
+              <w:t xml:space="preserve"> </w:t>
+            </w:r>
+            <w:r>
+              <w:rPr>
+                <w:rFonts w:ascii="Calibri" w:hAnsi="Calibri" w:cs="Calibri"/>
+                <w:b/>
+                <w:color w:val="000000"/>
+              </w:rPr>
+              <w:t>in input file</w:t>
+            </w:r>
+          </w:p>
+        </w:tc>
+        <w:tc>
+          <w:tcPr>
+            <w:tcW w:w="4508" w:type="dxa"/>
+            <w:vAlign w:val="bottom"/>
+          </w:tcPr>
+          <w:p>
+            <w:pPr>
+              <w:jc w:val="center"/>
+              <w:rPr>
+                <w:rFonts w:ascii="Calibri" w:hAnsi="Calibri" w:cs="Calibri"/>
+                <w:b/>
+                <w:color w:val="000000"/>
+              </w:rPr>
+            </w:pPr>
+            <w:r>
+              <w:rPr>
+                <w:rFonts w:ascii="Calibri" w:hAnsi="Calibri" w:cs="Calibri"/>
+                <w:b/>
+                <w:color w:val="000000"/>
+              </w:rPr>
+              <w:t>Algorithm completion time (</w:t>
+            </w:r>
+            <w:proofErr w:type="spellStart"/>
+            <w:r>
+              <w:rPr>
+                <w:rFonts w:ascii="Calibri" w:hAnsi="Calibri" w:cs="Calibri"/>
+                <w:b/>
+                <w:color w:val="000000"/>
+              </w:rPr>
+              <w:t>ms</w:t>
+            </w:r>
+            <w:proofErr w:type="spellEnd"/>
+            <w:r>
+              <w:rPr>
+                <w:rFonts w:ascii="Calibri" w:hAnsi="Calibri" w:cs="Calibri"/>
+                <w:b/>
+                <w:color w:val="000000"/>
+              </w:rPr>
+              <w:t>)</w:t>
+            </w:r>
+          </w:p>
+        </w:tc>
+      </w:tr>
+      <w:tr>
+        <w:tc>
+          <w:tcPr>
+            <w:tcW w:w="4508" w:type="dxa"/>
+            <w:vAlign w:val="bottom"/>
+          </w:tcPr>
+          <w:p>
+            <w:pPr>
+              <w:jc w:val="center"/>
+            </w:pPr>
+            <w:r>
+              <w:rPr>
+                <w:rFonts w:ascii="Calibri" w:hAnsi="Calibri" w:cs="Calibri"/>
+                <w:color w:val="000000"/>
+              </w:rPr>
+              <w:t>1000</w:t>
+            </w:r>
+          </w:p>
+        </w:tc>
+        <w:tc>
+          <w:tcPr>
+            <w:tcW w:w="4508" w:type="dxa"/>
+            <w:vAlign w:val="bottom"/>
+          </w:tcPr>
+          <w:p>
+            <w:pPr>
+              <w:jc w:val="center"/>
+            </w:pPr>
+            <w:r>
+              <w:rPr>
+                <w:rFonts w:ascii="Calibri" w:hAnsi="Calibri" w:cs="Calibri"/>
+                <w:color w:val="000000"/>
+              </w:rPr>
+              <w:t>89201</w:t>
+            </w:r>
+          </w:p>
+        </w:tc>
+      </w:tr>
+      <w:tr>
+        <w:tc>
+          <w:tcPr>
+            <w:tcW w:w="4508" w:type="dxa"/>
+            <w:vAlign w:val="bottom"/>
+          </w:tcPr>
+          <w:p>
+            <w:pPr>
+              <w:jc w:val="center"/>
+            </w:pPr>
+            <w:r>
+              <w:rPr>
+                <w:rFonts w:ascii="Calibri" w:hAnsi="Calibri" w:cs="Calibri"/>
+                <w:color w:val="000000"/>
+              </w:rPr>
+              <w:t>2000</w:t>
+            </w:r>
+          </w:p>
+        </w:tc>
+        <w:tc>
+          <w:tcPr>
+            <w:tcW w:w="4508" w:type="dxa"/>
+            <w:vAlign w:val="bottom"/>
+          </w:tcPr>
+          <w:p>
+            <w:pPr>
+              <w:jc w:val="center"/>
+            </w:pPr>
+            <w:r>
+              <w:rPr>
+                <w:rFonts w:ascii="Calibri" w:hAnsi="Calibri" w:cs="Calibri"/>
+                <w:color w:val="000000"/>
+              </w:rPr>
+              <w:t>150436</w:t>
+            </w:r>
+          </w:p>
+        </w:tc>
+      </w:tr>
+      <w:tr>
+        <w:tc>
+          <w:tcPr>
+            <w:tcW w:w="4508" w:type="dxa"/>
+            <w:vAlign w:val="bottom"/>
+          </w:tcPr>
+          <w:p>
+            <w:pPr>
+              <w:jc w:val="center"/>
+            </w:pPr>
+            <w:r>
+              <w:rPr>
+                <w:rFonts w:ascii="Calibri" w:hAnsi="Calibri" w:cs="Calibri"/>
+                <w:color w:val="000000"/>
+              </w:rPr>
+              <w:t>5000</w:t>
+            </w:r>
+          </w:p>
+        </w:tc>
+        <w:tc>
+          <w:tcPr>
+            <w:tcW w:w="4508" w:type="dxa"/>
+            <w:vAlign w:val="bottom"/>
+          </w:tcPr>
+          <w:p>
+            <w:pPr>
+              <w:jc w:val="center"/>
+            </w:pPr>
+            <w:r>
+              <w:rPr>
+                <w:rFonts w:ascii="Calibri" w:hAnsi="Calibri" w:cs="Calibri"/>
+                <w:color w:val="000000"/>
+              </w:rPr>
+              <w:t>397685</w:t>
+            </w:r>
+          </w:p>
+        </w:tc>
+      </w:tr>
+      <w:tr>
+        <w:tc>
+          <w:tcPr>
+            <w:tcW w:w="4508" w:type="dxa"/>
+            <w:vAlign w:val="bottom"/>
+          </w:tcPr>
+          <w:p>
+            <w:pPr>
+              <w:jc w:val="center"/>
+            </w:pPr>
+            <w:r>
+              <w:rPr>
+                <w:rFonts w:ascii="Calibri" w:hAnsi="Calibri" w:cs="Calibri"/>
+                <w:color w:val="000000"/>
+              </w:rPr>
+              <w:t>20000</w:t>
+            </w:r>
+          </w:p>
+        </w:tc>
+        <w:tc>
+          <w:tcPr>
+            <w:tcW w:w="4508" w:type="dxa"/>
+            <w:vAlign w:val="bottom"/>
+          </w:tcPr>
+          <w:p>
+            <w:pPr>
+              <w:jc w:val="center"/>
+            </w:pPr>
+            <w:r>
+              <w:rPr>
+                <w:rFonts w:ascii="Calibri" w:hAnsi="Calibri" w:cs="Calibri"/>
+                <w:color w:val="000000"/>
+              </w:rPr>
+              <w:t>1553380</w:t>
+            </w:r>
+          </w:p>
+        </w:tc>
+      </w:tr>
+      <w:tr>
+        <w:tc>
+          <w:tcPr>
+            <w:tcW w:w="4508" w:type="dxa"/>
+            <w:vAlign w:val="bottom"/>
+          </w:tcPr>
+          <w:p>
+            <w:pPr>
+              <w:jc w:val="center"/>
+            </w:pPr>
+            <w:r>
+              <w:rPr>
+                <w:rFonts w:ascii="Calibri" w:hAnsi="Calibri" w:cs="Calibri"/>
+                <w:color w:val="000000"/>
+              </w:rPr>
+              <w:t>50000</w:t>
+            </w:r>
+          </w:p>
+        </w:tc>
+        <w:tc>
+          <w:tcPr>
+            <w:tcW w:w="4508" w:type="dxa"/>
+            <w:vAlign w:val="bottom"/>
+          </w:tcPr>
+          <w:p>
+            <w:pPr>
+              <w:jc w:val="center"/>
+            </w:pPr>
+            <w:r>
+              <w:rPr>
+                <w:rFonts w:ascii="Calibri" w:hAnsi="Calibri" w:cs="Calibri"/>
+                <w:color w:val="000000"/>
+              </w:rPr>
+              <w:t>3954307</w:t>
+            </w:r>
+          </w:p>
+        </w:tc>
+      </w:tr>
+      <w:tr>
+        <w:tc>
+          <w:tcPr>
+            <w:tcW w:w="4508" w:type="dxa"/>
+            <w:vAlign w:val="bottom"/>
+          </w:tcPr>
+          <w:p>
+            <w:pPr>
+              <w:jc w:val="center"/>
+            </w:pPr>
+            <w:r>
+              <w:rPr>
+                <w:rFonts w:ascii="Calibri" w:hAnsi="Calibri" w:cs="Calibri"/>
+                <w:color w:val="000000"/>
+              </w:rPr>
+              <w:t>100000</w:t>
+            </w:r>
+          </w:p>
+        </w:tc>
+        <w:tc>
+          <w:tcPr>
+            <w:tcW w:w="4508" w:type="dxa"/>
+            <w:vAlign w:val="bottom"/>
+          </w:tcPr>
+          <w:p>
+            <w:pPr>
+              <w:jc w:val="center"/>
+            </w:pPr>
+            <w:r>
+              <w:rPr>
+                <w:rFonts w:ascii="Calibri" w:hAnsi="Calibri" w:cs="Calibri"/>
+                <w:color w:val="000000"/>
+              </w:rPr>
+              <w:t>8269785</w:t>
+            </w:r>
+          </w:p>
+        </w:tc>
+      </w:tr>
+      <w:tr>
+        <w:tc>
+          <w:tcPr>
+            <w:tcW w:w="4508" w:type="dxa"/>
+            <w:vAlign w:val="bottom"/>
+          </w:tcPr>
+          <w:p>
+            <w:pPr>
+              <w:jc w:val="center"/>
+            </w:pPr>
+            <w:r>
+              <w:rPr>
+                <w:rFonts w:ascii="Calibri" w:hAnsi="Calibri" w:cs="Calibri"/>
+                <w:color w:val="000000"/>
+              </w:rPr>
+              <w:t>200000</w:t>
+            </w:r>
+          </w:p>
+        </w:tc>
+        <w:tc>
+          <w:tcPr>
+            <w:tcW w:w="4508" w:type="dxa"/>
+            <w:vAlign w:val="bottom"/>
+          </w:tcPr>
+          <w:p>
+            <w:pPr>
+              <w:jc w:val="center"/>
+            </w:pPr>
+            <w:r>
+              <w:rPr>
+                <w:rFonts w:ascii="Calibri" w:hAnsi="Calibri" w:cs="Calibri"/>
+                <w:color w:val="000000"/>
+              </w:rPr>
+              <w:t>17007800</w:t>
+            </w:r>
+          </w:p>
+        </w:tc>
+      </w:tr>
+      <w:tr>
+        <w:tc>
+          <w:tcPr>
+            <w:tcW w:w="4508" w:type="dxa"/>
+            <w:vAlign w:val="bottom"/>
+          </w:tcPr>
+          <w:p>
+            <w:pPr>
+              <w:jc w:val="center"/>
+            </w:pPr>
+            <w:r>
+              <w:rPr>
+                <w:rFonts w:ascii="Calibri" w:hAnsi="Calibri" w:cs="Calibri"/>
+                <w:color w:val="000000"/>
+              </w:rPr>
+              <w:lastRenderedPageBreak/>
+              <w:t>500000</w:t>
+            </w:r>
+          </w:p>
+        </w:tc>
+        <w:tc>
+          <w:tcPr>
+            <w:tcW w:w="4508" w:type="dxa"/>
+            <w:vAlign w:val="bottom"/>
+          </w:tcPr>
+          <w:p>
+            <w:pPr>
+              <w:jc w:val="center"/>
+            </w:pPr>
+            <w:r>
+              <w:rPr>
+                <w:rFonts w:ascii="Calibri" w:hAnsi="Calibri" w:cs="Calibri"/>
+                <w:color w:val="000000"/>
+              </w:rPr>
+              <w:t>44149317</w:t>
+            </w:r>
+          </w:p>
+        </w:tc>
+      </w:tr>
+      <w:tr>
+        <w:tc>
+          <w:tcPr>
+            <w:tcW w:w="4508" w:type="dxa"/>
+            <w:vAlign w:val="bottom"/>
+          </w:tcPr>
+          <w:p>
+            <w:pPr>
+              <w:jc w:val="center"/>
+            </w:pPr>
+            <w:r>
+              <w:rPr>
+                <w:rFonts w:ascii="Calibri" w:hAnsi="Calibri" w:cs="Calibri"/>
+                <w:color w:val="000000"/>
+              </w:rPr>
+              <w:t>1000000</w:t>
+            </w:r>
+          </w:p>
+        </w:tc>
+        <w:tc>
+          <w:tcPr>
+            <w:tcW w:w="4508" w:type="dxa"/>
+            <w:vAlign w:val="bottom"/>
+          </w:tcPr>
+          <w:p>
+            <w:pPr>
+              <w:jc w:val="center"/>
+            </w:pPr>
+            <w:r>
+              <w:rPr>
+                <w:rFonts w:ascii="Calibri" w:hAnsi="Calibri" w:cs="Calibri"/>
+                <w:color w:val="000000"/>
+              </w:rPr>
+              <w:t>94291178</w:t>
+            </w:r>
+          </w:p>
+        </w:tc>
+      </w:tr>
+      <w:tr>
+        <w:tc>
+          <w:tcPr>
+            <w:tcW w:w="4508" w:type="dxa"/>
+            <w:vAlign w:val="bottom"/>
+          </w:tcPr>
+          <w:p>
+            <w:pPr>
+              <w:jc w:val="center"/>
+            </w:pPr>
+            <w:r>
+              <w:rPr>
+                <w:rFonts w:ascii="Calibri" w:hAnsi="Calibri" w:cs="Calibri"/>
+                <w:color w:val="000000"/>
+              </w:rPr>
+              <w:t>2000000</w:t>
+            </w:r>
+          </w:p>
+        </w:tc>
+        <w:tc>
+          <w:tcPr>
+            <w:tcW w:w="4508" w:type="dxa"/>
+            <w:vAlign w:val="bottom"/>
+          </w:tcPr>
+          <w:p>
+            <w:pPr>
+              <w:jc w:val="center"/>
+            </w:pPr>
+            <w:r>
+              <w:rPr>
+                <w:rFonts w:ascii="Calibri" w:hAnsi="Calibri" w:cs="Calibri"/>
+                <w:color w:val="000000"/>
+              </w:rPr>
+              <w:t>198769552</w:t>
+            </w:r>
+          </w:p>
+        </w:tc>
+      </w:tr>
+      <w:tr>
+        <w:tc>
+          <w:tcPr>
+            <w:tcW w:w="4508" w:type="dxa"/>
+            <w:vAlign w:val="bottom"/>
+          </w:tcPr>
+          <w:p>
+            <w:pPr>
+              <w:jc w:val="center"/>
+            </w:pPr>
+            <w:r>
+              <w:rPr>
+                <w:rFonts w:ascii="Calibri" w:hAnsi="Calibri" w:cs="Calibri"/>
+                <w:color w:val="000000"/>
+              </w:rPr>
+              <w:t>3000000</w:t>
+            </w:r>
+          </w:p>
+        </w:tc>
+        <w:tc>
+          <w:tcPr>
+            <w:tcW w:w="4508" w:type="dxa"/>
+            <w:vAlign w:val="bottom"/>
+          </w:tcPr>
+          <w:p>
+            <w:pPr>
+              <w:jc w:val="center"/>
+            </w:pPr>
+            <w:r>
+              <w:rPr>
+                <w:rFonts w:ascii="Calibri" w:hAnsi="Calibri" w:cs="Calibri"/>
+                <w:color w:val="000000"/>
+              </w:rPr>
+              <w:t>307914784</w:t>
+            </w:r>
+          </w:p>
+        </w:tc>
+      </w:tr>
+    </w:tbl>
+    <w:p/>
+    <w:p>
+      <w:r>
         <w:rPr>
           <w:noProof/>
         </w:rPr>
-        <w:lastRenderedPageBreak/>
         <w:drawing>
-          <wp:inline distT="0" distB="0" distL="0" distR="0" wp14:anchorId="512CD5CD" wp14:editId="5C22DE6B">
+          <wp:inline distT="0" distB="0" distL="0" distR="0" wp14:anchorId="512CD5CD" wp14:editId="34DA604F">
             <wp:extent cx="5731510" cy="2594610"/>
             <wp:effectExtent l="0" t="0" r="2540" b="15240"/>
             <wp:docPr id="5" name="Chart 5">
@@ -3075,11 +4602,162 @@
             <wp:cNvGraphicFramePr/>
             <a:graphic xmlns:a="http://schemas.openxmlformats.org/drawingml/2006/main">
               <a:graphicData uri="http://schemas.openxmlformats.org/drawingml/2006/chart">
-                <c:chart xmlns:c="http://schemas.openxmlformats.org/drawingml/2006/chart" xmlns:r="http://schemas.openxmlformats.org/officeDocument/2006/relationships" r:id="rId5"/>
+                <c:chart xmlns:c="http://schemas.openxmlformats.org/drawingml/2006/chart" xmlns:r="http://schemas.openxmlformats.org/officeDocument/2006/relationships" r:id="rId8"/>
               </a:graphicData>
             </a:graphic>
           </wp:inline>
         </w:drawing>
+      </w:r>
+    </w:p>
+    <w:p>
+      <w:r>
+        <w:t xml:space="preserve">The results of the performance data above, while curving slightly, does resemble that of linear time complexity scaling. </w:t>
+      </w:r>
+      <w:r>
+        <w:t xml:space="preserve">This was unexpected as </w:t>
+      </w:r>
+      <w:r>
+        <w:t>the predicted time complexit</w:t>
+      </w:r>
+      <w:r>
+        <w:t xml:space="preserve">y made in task 2b was </w:t>
+      </w:r>
+      <w:r>
+        <w:t>O(</w:t>
+      </w:r>
+      <m:oMath>
+        <m:r>
+          <w:rPr>
+            <w:rFonts w:ascii="Cambria Math" w:hAnsi="Cambria Math"/>
+            <w:sz w:val="18"/>
+          </w:rPr>
+          <m:t>n</m:t>
+        </m:r>
+        <m:r>
+          <m:rPr>
+            <m:sty m:val="p"/>
+          </m:rPr>
+          <w:rPr>
+            <w:rFonts w:ascii="Cambria Math" w:hAnsi="Cambria Math" w:cstheme="minorHAnsi"/>
+            <w:sz w:val="18"/>
+          </w:rPr>
+          <m:t>×</m:t>
+        </m:r>
+        <m:r>
+          <w:rPr>
+            <w:rFonts w:ascii="Cambria Math" w:hAnsi="Cambria Math"/>
+            <w:sz w:val="18"/>
+          </w:rPr>
+          <m:t xml:space="preserve"> </m:t>
+        </m:r>
+        <m:sSub>
+          <m:sSubPr>
+            <m:ctrlPr>
+              <w:rPr>
+                <w:rFonts w:ascii="Cambria Math" w:hAnsi="Cambria Math"/>
+                <w:sz w:val="18"/>
+              </w:rPr>
+            </m:ctrlPr>
+          </m:sSubPr>
+          <m:e>
+            <m:r>
+              <w:rPr>
+                <w:rFonts w:ascii="Cambria Math" w:hAnsi="Cambria Math"/>
+                <w:sz w:val="18"/>
+              </w:rPr>
+              <m:t>log</m:t>
+            </m:r>
+          </m:e>
+          <m:sub>
+            <m:r>
+              <w:rPr>
+                <w:rFonts w:ascii="Cambria Math" w:hAnsi="Cambria Math"/>
+                <w:sz w:val="18"/>
+              </w:rPr>
+              <m:t>2</m:t>
+            </m:r>
+          </m:sub>
+        </m:sSub>
+      </m:oMath>
+      <w:r>
+        <w:t>(n))</w:t>
+      </w:r>
+      <w:r>
+        <w:t>.</w:t>
+      </w:r>
+    </w:p>
+    <w:p>
+      <w:r>
+        <w:t xml:space="preserve">The graph below is of both versions of the algorithm, which </w:t>
+      </w:r>
+      <w:r>
+        <w:t>allows</w:t>
+      </w:r>
+      <w:r>
+        <w:t xml:space="preserve"> for a comparison to be drawn between the two.</w:t>
+      </w:r>
+      <w:r>
+        <w:t xml:space="preserve"> It can be seen, like the prediction made in task 2b that the </w:t>
+      </w:r>
+      <w:proofErr w:type="spellStart"/>
+      <w:r>
+        <w:t>unordered_map</w:t>
+      </w:r>
+      <w:proofErr w:type="spellEnd"/>
+      <w:r>
+        <w:t xml:space="preserve"> implementation scaled the best of the two. For the large input</w:t>
+      </w:r>
+      <w:r>
+        <w:t xml:space="preserve"> of 3 million names that the algorithm was intended for</w:t>
+      </w:r>
+      <w:r>
+        <w:t>,</w:t>
+      </w:r>
+      <w:r>
+        <w:t xml:space="preserve"> </w:t>
+      </w:r>
+      <w:r>
+        <w:t xml:space="preserve">this more efficient scaling meant that the </w:t>
+      </w:r>
+      <w:proofErr w:type="spellStart"/>
+      <w:r>
+        <w:t>unordered_map</w:t>
+      </w:r>
+      <w:proofErr w:type="spellEnd"/>
+      <w:r>
+        <w:t xml:space="preserve"> implementation</w:t>
+      </w:r>
+      <w:r>
+        <w:t>, as predicted,</w:t>
+      </w:r>
+      <w:r>
+        <w:t xml:space="preserve"> was also </w:t>
+      </w:r>
+      <w:r>
+        <w:t>the quickest.</w:t>
+      </w:r>
+    </w:p>
+    <w:p>
+      <w:pPr>
+        <w:pStyle w:val="ListParagraph"/>
+        <w:numPr>
+          <w:ilvl w:val="0"/>
+          <w:numId w:val="2"/>
+        </w:numPr>
+      </w:pPr>
+      <w:r>
+        <w:t xml:space="preserve">A graph of both versions of the algorithm </w:t>
+      </w:r>
+      <w:r>
+        <w:t xml:space="preserve">(input file size by algorithm completion time in </w:t>
+      </w:r>
+      <w:proofErr w:type="spellStart"/>
+      <w:r>
+        <w:t>ms</w:t>
+      </w:r>
+      <w:proofErr w:type="spellEnd"/>
+      <w:r>
+        <w:t>)</w:t>
       </w:r>
     </w:p>
     <w:p>
@@ -3101,7 +4779,7 @@
             <wp:cNvGraphicFramePr/>
             <a:graphic xmlns:a="http://schemas.openxmlformats.org/drawingml/2006/main">
               <a:graphicData uri="http://schemas.openxmlformats.org/drawingml/2006/chart">
-                <c:chart xmlns:c="http://schemas.openxmlformats.org/drawingml/2006/chart" xmlns:r="http://schemas.openxmlformats.org/officeDocument/2006/relationships" r:id="rId6"/>
+                <c:chart xmlns:c="http://schemas.openxmlformats.org/drawingml/2006/chart" xmlns:r="http://schemas.openxmlformats.org/officeDocument/2006/relationships" r:id="rId9"/>
               </a:graphicData>
             </a:graphic>
           </wp:inline>
@@ -3110,11 +4788,6 @@
     </w:p>
     <w:p/>
     <w:p/>
-    <w:p>
-      <w:r>
-        <w:t>Performance data of searched based algorithm</w:t>
-      </w:r>
-    </w:p>
     <w:p>
       <w:pPr>
         <w:rPr>
@@ -3130,7 +4803,86 @@
     </w:p>
     <w:p>
       <w:r>
-        <w:t>Analysis</w:t>
+        <w:t xml:space="preserve">Algorithm </w:t>
+      </w:r>
+      <w:r>
+        <w:t>consists of three sections</w:t>
+      </w:r>
+    </w:p>
+    <w:p/>
+    <w:p>
+      <w:r>
+        <w:t xml:space="preserve">Making a copy of the input file, </w:t>
+      </w:r>
+    </w:p>
+    <w:p>
+      <w:r>
+        <w:t>Sorting one copy on first components</w:t>
+      </w:r>
+    </w:p>
+    <w:p>
+      <w:r>
+        <w:t>Sorting one copy on second</w:t>
+      </w:r>
+    </w:p>
+    <w:p>
+      <w:r>
+        <w:t xml:space="preserve">Passing over file in sequence creating all pairs xi xi+2 &amp; saving xn-1, </w:t>
+      </w:r>
+      <w:proofErr w:type="spellStart"/>
+      <w:r>
+        <w:t>xn</w:t>
+      </w:r>
+      <w:proofErr w:type="spellEnd"/>
+    </w:p>
+    <w:p/>
+    <w:p>
+      <w:r>
+        <w:t>Copying</w:t>
+      </w:r>
+      <w:r>
+        <w:t xml:space="preserve"> which is o1</w:t>
+      </w:r>
+    </w:p>
+    <w:p/>
+    <w:p>
+      <w:bookmarkStart w:id="0" w:name="_GoBack"/>
+      <w:bookmarkEnd w:id="0"/>
+    </w:p>
+    <w:p>
+      <w:r>
+        <w:t xml:space="preserve">4b </w:t>
+      </w:r>
+      <w:r>
+        <w:sym w:font="Wingdings" w:char="F0E0"/>
+      </w:r>
+      <w:r>
+        <w:t xml:space="preserve"> maybe fix is the sorting</w:t>
+      </w:r>
+      <w:r>
+        <w:t xml:space="preserve"> of </w:t>
+      </w:r>
+      <w:proofErr w:type="spellStart"/>
+      <w:r>
+        <w:t>f&amp;h</w:t>
+      </w:r>
+      <w:proofErr w:type="spellEnd"/>
+      <w:r>
+        <w:t xml:space="preserve"> at start</w:t>
+      </w:r>
+      <w:r>
+        <w:t>???</w:t>
+      </w:r>
+      <w:r>
+        <w:t xml:space="preserve"> Also does h become copy </w:t>
+      </w:r>
+      <w:proofErr w:type="spellStart"/>
+      <w:r>
+        <w:t>of f</w:t>
+      </w:r>
+      <w:proofErr w:type="spellEnd"/>
+      <w:r>
+        <w:t>? or kept?</w:t>
       </w:r>
     </w:p>
     <w:p>
@@ -3159,6 +4911,293 @@
     </w:sectPr>
   </w:body>
 </w:document>
+</file>
+
+<file path=word/endnotes.xml><?xml version="1.0" encoding="utf-8"?>
+<w:endnotes xmlns:wpc="http://schemas.microsoft.com/office/word/2010/wordprocessingCanvas" xmlns:cx="http://schemas.microsoft.com/office/drawing/2014/chartex" xmlns:cx1="http://schemas.microsoft.com/office/drawing/2015/9/8/chartex" xmlns:cx2="http://schemas.microsoft.com/office/drawing/2015/10/21/chartex" xmlns:cx3="http://schemas.microsoft.com/office/drawing/2016/5/9/chartex" xmlns:cx4="http://schemas.microsoft.com/office/drawing/2016/5/10/chartex" xmlns:cx5="http://schemas.microsoft.com/office/drawing/2016/5/11/chartex" xmlns:cx6="http://schemas.microsoft.com/office/drawing/2016/5/12/chartex" xmlns:cx7="http://schemas.microsoft.com/office/drawing/2016/5/13/chartex" xmlns:cx8="http://schemas.microsoft.com/office/drawing/2016/5/14/chartex" xmlns:mc="http://schemas.openxmlformats.org/markup-compatibility/2006" xmlns:aink="http://schemas.microsoft.com/office/drawing/2016/ink" xmlns:am3d="http://schemas.microsoft.com/office/drawing/2017/model3d" xmlns:o="urn:schemas-microsoft-com:office:office" xmlns:r="http://schemas.openxmlformats.org/officeDocument/2006/relationships" xmlns:m="http://schemas.openxmlformats.org/officeDocument/2006/math" xmlns:v="urn:schemas-microsoft-com:vml" xmlns:wp14="http://schemas.microsoft.com/office/word/2010/wordprocessingDrawing" xmlns:wp="http://schemas.openxmlformats.org/drawingml/2006/wordprocessingDrawing" xmlns:w10="urn:schemas-microsoft-com:office:word" xmlns:w="http://schemas.openxmlformats.org/wordprocessingml/2006/main" xmlns:w14="http://schemas.microsoft.com/office/word/2010/wordml" xmlns:w15="http://schemas.microsoft.com/office/word/2012/wordml" xmlns:w16cid="http://schemas.microsoft.com/office/word/2016/wordml/cid" xmlns:w16se="http://schemas.microsoft.com/office/word/2015/wordml/symex" xmlns:wpg="http://schemas.microsoft.com/office/word/2010/wordprocessingGroup" xmlns:wpi="http://schemas.microsoft.com/office/word/2010/wordprocessingInk" xmlns:wne="http://schemas.microsoft.com/office/word/2006/wordml" xmlns:wps="http://schemas.microsoft.com/office/word/2010/wordprocessingShape" mc:Ignorable="w14 w15 w16se w16cid wp14">
+  <w:endnote w:type="separator" w:id="-1">
+    <w:p>
+      <w:pPr>
+        <w:spacing w:after="0" w:line="240" w:lineRule="auto"/>
+      </w:pPr>
+      <w:r>
+        <w:separator/>
+      </w:r>
+    </w:p>
+  </w:endnote>
+  <w:endnote w:type="continuationSeparator" w:id="0">
+    <w:p>
+      <w:pPr>
+        <w:spacing w:after="0" w:line="240" w:lineRule="auto"/>
+      </w:pPr>
+      <w:r>
+        <w:continuationSeparator/>
+      </w:r>
+    </w:p>
+  </w:endnote>
+</w:endnotes>
+</file>
+
+<file path=word/footnotes.xml><?xml version="1.0" encoding="utf-8"?>
+<w:footnotes xmlns:wpc="http://schemas.microsoft.com/office/word/2010/wordprocessingCanvas" xmlns:cx="http://schemas.microsoft.com/office/drawing/2014/chartex" xmlns:cx1="http://schemas.microsoft.com/office/drawing/2015/9/8/chartex" xmlns:cx2="http://schemas.microsoft.com/office/drawing/2015/10/21/chartex" xmlns:cx3="http://schemas.microsoft.com/office/drawing/2016/5/9/chartex" xmlns:cx4="http://schemas.microsoft.com/office/drawing/2016/5/10/chartex" xmlns:cx5="http://schemas.microsoft.com/office/drawing/2016/5/11/chartex" xmlns:cx6="http://schemas.microsoft.com/office/drawing/2016/5/12/chartex" xmlns:cx7="http://schemas.microsoft.com/office/drawing/2016/5/13/chartex" xmlns:cx8="http://schemas.microsoft.com/office/drawing/2016/5/14/chartex" xmlns:mc="http://schemas.openxmlformats.org/markup-compatibility/2006" xmlns:aink="http://schemas.microsoft.com/office/drawing/2016/ink" xmlns:am3d="http://schemas.microsoft.com/office/drawing/2017/model3d" xmlns:o="urn:schemas-microsoft-com:office:office" xmlns:r="http://schemas.openxmlformats.org/officeDocument/2006/relationships" xmlns:m="http://schemas.openxmlformats.org/officeDocument/2006/math" xmlns:v="urn:schemas-microsoft-com:vml" xmlns:wp14="http://schemas.microsoft.com/office/word/2010/wordprocessingDrawing" xmlns:wp="http://schemas.openxmlformats.org/drawingml/2006/wordprocessingDrawing" xmlns:w10="urn:schemas-microsoft-com:office:word" xmlns:w="http://schemas.openxmlformats.org/wordprocessingml/2006/main" xmlns:w14="http://schemas.microsoft.com/office/word/2010/wordml" xmlns:w15="http://schemas.microsoft.com/office/word/2012/wordml" xmlns:w16cid="http://schemas.microsoft.com/office/word/2016/wordml/cid" xmlns:w16se="http://schemas.microsoft.com/office/word/2015/wordml/symex" xmlns:wpg="http://schemas.microsoft.com/office/word/2010/wordprocessingGroup" xmlns:wpi="http://schemas.microsoft.com/office/word/2010/wordprocessingInk" xmlns:wne="http://schemas.microsoft.com/office/word/2006/wordml" xmlns:wps="http://schemas.microsoft.com/office/word/2010/wordprocessingShape" mc:Ignorable="w14 w15 w16se w16cid wp14">
+  <w:footnote w:type="separator" w:id="-1">
+    <w:p>
+      <w:pPr>
+        <w:spacing w:after="0" w:line="240" w:lineRule="auto"/>
+      </w:pPr>
+      <w:r>
+        <w:separator/>
+      </w:r>
+    </w:p>
+  </w:footnote>
+  <w:footnote w:type="continuationSeparator" w:id="0">
+    <w:p>
+      <w:pPr>
+        <w:spacing w:after="0" w:line="240" w:lineRule="auto"/>
+      </w:pPr>
+      <w:r>
+        <w:continuationSeparator/>
+      </w:r>
+    </w:p>
+  </w:footnote>
+</w:footnotes>
+</file>
+
+<file path=word/numbering.xml><?xml version="1.0" encoding="utf-8"?>
+<w:numbering xmlns:wpc="http://schemas.microsoft.com/office/word/2010/wordprocessingCanvas" xmlns:cx="http://schemas.microsoft.com/office/drawing/2014/chartex" xmlns:cx1="http://schemas.microsoft.com/office/drawing/2015/9/8/chartex" xmlns:cx2="http://schemas.microsoft.com/office/drawing/2015/10/21/chartex" xmlns:cx3="http://schemas.microsoft.com/office/drawing/2016/5/9/chartex" xmlns:cx4="http://schemas.microsoft.com/office/drawing/2016/5/10/chartex" xmlns:cx5="http://schemas.microsoft.com/office/drawing/2016/5/11/chartex" xmlns:cx6="http://schemas.microsoft.com/office/drawing/2016/5/12/chartex" xmlns:cx7="http://schemas.microsoft.com/office/drawing/2016/5/13/chartex" xmlns:cx8="http://schemas.microsoft.com/office/drawing/2016/5/14/chartex" xmlns:mc="http://schemas.openxmlformats.org/markup-compatibility/2006" xmlns:aink="http://schemas.microsoft.com/office/drawing/2016/ink" xmlns:am3d="http://schemas.microsoft.com/office/drawing/2017/model3d" xmlns:o="urn:schemas-microsoft-com:office:office" xmlns:r="http://schemas.openxmlformats.org/officeDocument/2006/relationships" xmlns:m="http://schemas.openxmlformats.org/officeDocument/2006/math" xmlns:v="urn:schemas-microsoft-com:vml" xmlns:wp14="http://schemas.microsoft.com/office/word/2010/wordprocessingDrawing" xmlns:wp="http://schemas.openxmlformats.org/drawingml/2006/wordprocessingDrawing" xmlns:w10="urn:schemas-microsoft-com:office:word" xmlns:w="http://schemas.openxmlformats.org/wordprocessingml/2006/main" xmlns:w14="http://schemas.microsoft.com/office/word/2010/wordml" xmlns:w15="http://schemas.microsoft.com/office/word/2012/wordml" xmlns:w16cid="http://schemas.microsoft.com/office/word/2016/wordml/cid" xmlns:w16se="http://schemas.microsoft.com/office/word/2015/wordml/symex" xmlns:wpg="http://schemas.microsoft.com/office/word/2010/wordprocessingGroup" xmlns:wpi="http://schemas.microsoft.com/office/word/2010/wordprocessingInk" xmlns:wne="http://schemas.microsoft.com/office/word/2006/wordml" xmlns:wps="http://schemas.microsoft.com/office/word/2010/wordprocessingShape" mc:Ignorable="w14 w15 w16se w16cid wp14">
+  <w:abstractNum w:abstractNumId="0" w15:restartNumberingAfterBreak="0">
+    <w:nsid w:val="13765159"/>
+    <w:multiLevelType w:val="hybridMultilevel"/>
+    <w:tmpl w:val="4E4AE200"/>
+    <w:lvl w:ilvl="0" w:tplc="3FC6EA62">
+      <w:start w:val="11"/>
+      <w:numFmt w:val="bullet"/>
+      <w:lvlText w:val="-"/>
+      <w:lvlJc w:val="left"/>
+      <w:pPr>
+        <w:ind w:left="720" w:hanging="360"/>
+      </w:pPr>
+      <w:rPr>
+        <w:rFonts w:ascii="Calibri" w:eastAsiaTheme="minorHAnsi" w:hAnsi="Calibri" w:cs="Calibri" w:hint="default"/>
+      </w:rPr>
+    </w:lvl>
+    <w:lvl w:ilvl="1" w:tplc="08090003" w:tentative="1">
+      <w:start w:val="1"/>
+      <w:numFmt w:val="bullet"/>
+      <w:lvlText w:val="o"/>
+      <w:lvlJc w:val="left"/>
+      <w:pPr>
+        <w:ind w:left="1440" w:hanging="360"/>
+      </w:pPr>
+      <w:rPr>
+        <w:rFonts w:ascii="Courier New" w:hAnsi="Courier New" w:cs="Courier New" w:hint="default"/>
+      </w:rPr>
+    </w:lvl>
+    <w:lvl w:ilvl="2" w:tplc="08090005" w:tentative="1">
+      <w:start w:val="1"/>
+      <w:numFmt w:val="bullet"/>
+      <w:lvlText w:val=""/>
+      <w:lvlJc w:val="left"/>
+      <w:pPr>
+        <w:ind w:left="2160" w:hanging="360"/>
+      </w:pPr>
+      <w:rPr>
+        <w:rFonts w:ascii="Wingdings" w:hAnsi="Wingdings" w:hint="default"/>
+      </w:rPr>
+    </w:lvl>
+    <w:lvl w:ilvl="3" w:tplc="08090001" w:tentative="1">
+      <w:start w:val="1"/>
+      <w:numFmt w:val="bullet"/>
+      <w:lvlText w:val=""/>
+      <w:lvlJc w:val="left"/>
+      <w:pPr>
+        <w:ind w:left="2880" w:hanging="360"/>
+      </w:pPr>
+      <w:rPr>
+        <w:rFonts w:ascii="Symbol" w:hAnsi="Symbol" w:hint="default"/>
+      </w:rPr>
+    </w:lvl>
+    <w:lvl w:ilvl="4" w:tplc="08090003" w:tentative="1">
+      <w:start w:val="1"/>
+      <w:numFmt w:val="bullet"/>
+      <w:lvlText w:val="o"/>
+      <w:lvlJc w:val="left"/>
+      <w:pPr>
+        <w:ind w:left="3600" w:hanging="360"/>
+      </w:pPr>
+      <w:rPr>
+        <w:rFonts w:ascii="Courier New" w:hAnsi="Courier New" w:cs="Courier New" w:hint="default"/>
+      </w:rPr>
+    </w:lvl>
+    <w:lvl w:ilvl="5" w:tplc="08090005" w:tentative="1">
+      <w:start w:val="1"/>
+      <w:numFmt w:val="bullet"/>
+      <w:lvlText w:val=""/>
+      <w:lvlJc w:val="left"/>
+      <w:pPr>
+        <w:ind w:left="4320" w:hanging="360"/>
+      </w:pPr>
+      <w:rPr>
+        <w:rFonts w:ascii="Wingdings" w:hAnsi="Wingdings" w:hint="default"/>
+      </w:rPr>
+    </w:lvl>
+    <w:lvl w:ilvl="6" w:tplc="08090001" w:tentative="1">
+      <w:start w:val="1"/>
+      <w:numFmt w:val="bullet"/>
+      <w:lvlText w:val=""/>
+      <w:lvlJc w:val="left"/>
+      <w:pPr>
+        <w:ind w:left="5040" w:hanging="360"/>
+      </w:pPr>
+      <w:rPr>
+        <w:rFonts w:ascii="Symbol" w:hAnsi="Symbol" w:hint="default"/>
+      </w:rPr>
+    </w:lvl>
+    <w:lvl w:ilvl="7" w:tplc="08090003" w:tentative="1">
+      <w:start w:val="1"/>
+      <w:numFmt w:val="bullet"/>
+      <w:lvlText w:val="o"/>
+      <w:lvlJc w:val="left"/>
+      <w:pPr>
+        <w:ind w:left="5760" w:hanging="360"/>
+      </w:pPr>
+      <w:rPr>
+        <w:rFonts w:ascii="Courier New" w:hAnsi="Courier New" w:cs="Courier New" w:hint="default"/>
+      </w:rPr>
+    </w:lvl>
+    <w:lvl w:ilvl="8" w:tplc="08090005" w:tentative="1">
+      <w:start w:val="1"/>
+      <w:numFmt w:val="bullet"/>
+      <w:lvlText w:val=""/>
+      <w:lvlJc w:val="left"/>
+      <w:pPr>
+        <w:ind w:left="6480" w:hanging="360"/>
+      </w:pPr>
+      <w:rPr>
+        <w:rFonts w:ascii="Wingdings" w:hAnsi="Wingdings" w:hint="default"/>
+      </w:rPr>
+    </w:lvl>
+  </w:abstractNum>
+  <w:abstractNum w:abstractNumId="1" w15:restartNumberingAfterBreak="0">
+    <w:nsid w:val="50285746"/>
+    <w:multiLevelType w:val="hybridMultilevel"/>
+    <w:tmpl w:val="9D766476"/>
+    <w:lvl w:ilvl="0" w:tplc="08090001">
+      <w:start w:val="1"/>
+      <w:numFmt w:val="bullet"/>
+      <w:lvlText w:val=""/>
+      <w:lvlJc w:val="left"/>
+      <w:pPr>
+        <w:ind w:left="720" w:hanging="360"/>
+      </w:pPr>
+      <w:rPr>
+        <w:rFonts w:ascii="Symbol" w:hAnsi="Symbol" w:hint="default"/>
+      </w:rPr>
+    </w:lvl>
+    <w:lvl w:ilvl="1" w:tplc="08090003" w:tentative="1">
+      <w:start w:val="1"/>
+      <w:numFmt w:val="bullet"/>
+      <w:lvlText w:val="o"/>
+      <w:lvlJc w:val="left"/>
+      <w:pPr>
+        <w:ind w:left="1440" w:hanging="360"/>
+      </w:pPr>
+      <w:rPr>
+        <w:rFonts w:ascii="Courier New" w:hAnsi="Courier New" w:cs="Courier New" w:hint="default"/>
+      </w:rPr>
+    </w:lvl>
+    <w:lvl w:ilvl="2" w:tplc="08090005" w:tentative="1">
+      <w:start w:val="1"/>
+      <w:numFmt w:val="bullet"/>
+      <w:lvlText w:val=""/>
+      <w:lvlJc w:val="left"/>
+      <w:pPr>
+        <w:ind w:left="2160" w:hanging="360"/>
+      </w:pPr>
+      <w:rPr>
+        <w:rFonts w:ascii="Wingdings" w:hAnsi="Wingdings" w:hint="default"/>
+      </w:rPr>
+    </w:lvl>
+    <w:lvl w:ilvl="3" w:tplc="08090001" w:tentative="1">
+      <w:start w:val="1"/>
+      <w:numFmt w:val="bullet"/>
+      <w:lvlText w:val=""/>
+      <w:lvlJc w:val="left"/>
+      <w:pPr>
+        <w:ind w:left="2880" w:hanging="360"/>
+      </w:pPr>
+      <w:rPr>
+        <w:rFonts w:ascii="Symbol" w:hAnsi="Symbol" w:hint="default"/>
+      </w:rPr>
+    </w:lvl>
+    <w:lvl w:ilvl="4" w:tplc="08090003" w:tentative="1">
+      <w:start w:val="1"/>
+      <w:numFmt w:val="bullet"/>
+      <w:lvlText w:val="o"/>
+      <w:lvlJc w:val="left"/>
+      <w:pPr>
+        <w:ind w:left="3600" w:hanging="360"/>
+      </w:pPr>
+      <w:rPr>
+        <w:rFonts w:ascii="Courier New" w:hAnsi="Courier New" w:cs="Courier New" w:hint="default"/>
+      </w:rPr>
+    </w:lvl>
+    <w:lvl w:ilvl="5" w:tplc="08090005" w:tentative="1">
+      <w:start w:val="1"/>
+      <w:numFmt w:val="bullet"/>
+      <w:lvlText w:val=""/>
+      <w:lvlJc w:val="left"/>
+      <w:pPr>
+        <w:ind w:left="4320" w:hanging="360"/>
+      </w:pPr>
+      <w:rPr>
+        <w:rFonts w:ascii="Wingdings" w:hAnsi="Wingdings" w:hint="default"/>
+      </w:rPr>
+    </w:lvl>
+    <w:lvl w:ilvl="6" w:tplc="08090001" w:tentative="1">
+      <w:start w:val="1"/>
+      <w:numFmt w:val="bullet"/>
+      <w:lvlText w:val=""/>
+      <w:lvlJc w:val="left"/>
+      <w:pPr>
+        <w:ind w:left="5040" w:hanging="360"/>
+      </w:pPr>
+      <w:rPr>
+        <w:rFonts w:ascii="Symbol" w:hAnsi="Symbol" w:hint="default"/>
+      </w:rPr>
+    </w:lvl>
+    <w:lvl w:ilvl="7" w:tplc="08090003" w:tentative="1">
+      <w:start w:val="1"/>
+      <w:numFmt w:val="bullet"/>
+      <w:lvlText w:val="o"/>
+      <w:lvlJc w:val="left"/>
+      <w:pPr>
+        <w:ind w:left="5760" w:hanging="360"/>
+      </w:pPr>
+      <w:rPr>
+        <w:rFonts w:ascii="Courier New" w:hAnsi="Courier New" w:cs="Courier New" w:hint="default"/>
+      </w:rPr>
+    </w:lvl>
+    <w:lvl w:ilvl="8" w:tplc="08090005" w:tentative="1">
+      <w:start w:val="1"/>
+      <w:numFmt w:val="bullet"/>
+      <w:lvlText w:val=""/>
+      <w:lvlJc w:val="left"/>
+      <w:pPr>
+        <w:ind w:left="6480" w:hanging="360"/>
+      </w:pPr>
+      <w:rPr>
+        <w:rFonts w:ascii="Wingdings" w:hAnsi="Wingdings" w:hint="default"/>
+      </w:rPr>
+    </w:lvl>
+  </w:abstractNum>
+  <w:num w:numId="1">
+    <w:abstractNumId w:val="1"/>
+  </w:num>
+  <w:num w:numId="2">
+    <w:abstractNumId w:val="0"/>
+  </w:num>
+</w:numbering>
 </file>
 
 <file path=word/styles.xml><?xml version="1.0" encoding="utf-8"?>
@@ -3562,7 +5601,6 @@
   <w:style w:type="character" w:default="1" w:styleId="DefaultParagraphFont">
     <w:name w:val="Default Paragraph Font"/>
     <w:uiPriority w:val="1"/>
-    <w:semiHidden/>
     <w:unhideWhenUsed/>
   </w:style>
   <w:style w:type="table" w:default="1" w:styleId="TableNormal">
@@ -3645,6 +5683,61 @@
       <w:szCs w:val="18"/>
     </w:rPr>
   </w:style>
+  <w:style w:type="paragraph" w:styleId="Header">
+    <w:name w:val="header"/>
+    <w:basedOn w:val="Normal"/>
+    <w:link w:val="HeaderChar"/>
+    <w:uiPriority w:val="99"/>
+    <w:unhideWhenUsed/>
+    <w:rsid w:val="00B55AE6"/>
+    <w:pPr>
+      <w:tabs>
+        <w:tab w:val="center" w:pos="4513"/>
+        <w:tab w:val="right" w:pos="9026"/>
+      </w:tabs>
+      <w:spacing w:after="0" w:line="240" w:lineRule="auto"/>
+    </w:pPr>
+  </w:style>
+  <w:style w:type="character" w:customStyle="1" w:styleId="HeaderChar">
+    <w:name w:val="Header Char"/>
+    <w:basedOn w:val="DefaultParagraphFont"/>
+    <w:link w:val="Header"/>
+    <w:uiPriority w:val="99"/>
+    <w:rsid w:val="00B55AE6"/>
+  </w:style>
+  <w:style w:type="paragraph" w:styleId="Footer">
+    <w:name w:val="footer"/>
+    <w:basedOn w:val="Normal"/>
+    <w:link w:val="FooterChar"/>
+    <w:uiPriority w:val="99"/>
+    <w:unhideWhenUsed/>
+    <w:rsid w:val="00B55AE6"/>
+    <w:pPr>
+      <w:tabs>
+        <w:tab w:val="center" w:pos="4513"/>
+        <w:tab w:val="right" w:pos="9026"/>
+      </w:tabs>
+      <w:spacing w:after="0" w:line="240" w:lineRule="auto"/>
+    </w:pPr>
+  </w:style>
+  <w:style w:type="character" w:customStyle="1" w:styleId="FooterChar">
+    <w:name w:val="Footer Char"/>
+    <w:basedOn w:val="DefaultParagraphFont"/>
+    <w:link w:val="Footer"/>
+    <w:uiPriority w:val="99"/>
+    <w:rsid w:val="00B55AE6"/>
+  </w:style>
+  <w:style w:type="paragraph" w:styleId="ListParagraph">
+    <w:name w:val="List Paragraph"/>
+    <w:basedOn w:val="Normal"/>
+    <w:uiPriority w:val="34"/>
+    <w:qFormat/>
+    <w:rsid w:val="00F52327"/>
+    <w:pPr>
+      <w:ind w:left="720"/>
+      <w:contextualSpacing/>
+    </w:pPr>
+  </w:style>
 </w:styles>
 </file>
 
@@ -3687,7 +5780,13 @@
             </a:r>
             <a:r>
               <a:rPr lang="en-GB" baseline="0"/>
-              <a:t> with list</a:t>
+              <a:t> with list </a:t>
+            </a:r>
+            <a:r>
+              <a:rPr lang="en-GB" sz="1400" b="0" i="0" u="none" strike="noStrike" baseline="0">
+                <a:effectLst/>
+              </a:rPr>
+              <a:t>(input file size by algorithm completion time in ms)</a:t>
             </a:r>
             <a:endParaRPr lang="en-GB"/>
           </a:p>
@@ -4057,7 +6156,19 @@
               <a:rPr lang="en-GB" sz="1400" b="0" i="0" baseline="0">
                 <a:effectLst/>
               </a:rPr>
-              <a:t>map with list</a:t>
+              <a:t>map with list (i</a:t>
+            </a:r>
+            <a:r>
+              <a:rPr lang="en-GB" sz="1400" b="0" i="0" u="none" strike="noStrike" baseline="0">
+                <a:effectLst/>
+              </a:rPr>
+              <a:t>nput file size by algorithm completion time in ms</a:t>
+            </a:r>
+            <a:r>
+              <a:rPr lang="en-GB" sz="1400" b="0" i="0" baseline="0">
+                <a:effectLst/>
+              </a:rPr>
+              <a:t>)</a:t>
             </a:r>
             <a:endParaRPr lang="en-GB" sz="1100">
               <a:effectLst/>

--- a/Report.docx
+++ b/Report.docx
@@ -4786,8 +4786,73 @@
         </w:drawing>
       </w:r>
     </w:p>
+    <w:p>
+      <w:r>
+        <w:rPr>
+          <w:noProof/>
+        </w:rPr>
+        <w:lastRenderedPageBreak/>
+        <w:drawing>
+          <wp:inline distT="0" distB="0" distL="0" distR="0" wp14:anchorId="4B28C5E7" wp14:editId="609614E9">
+            <wp:extent cx="5731510" cy="5721985"/>
+            <wp:effectExtent l="0" t="0" r="2540" b="0"/>
+            <wp:docPr id="7" name="Picture 7" descr="Image result for O(n× 〖log〗_2(n))"/>
+            <wp:cNvGraphicFramePr>
+              <a:graphicFrameLocks xmlns:a="http://schemas.openxmlformats.org/drawingml/2006/main" noChangeAspect="1"/>
+            </wp:cNvGraphicFramePr>
+            <a:graphic xmlns:a="http://schemas.openxmlformats.org/drawingml/2006/main">
+              <a:graphicData uri="http://schemas.openxmlformats.org/drawingml/2006/picture">
+                <pic:pic xmlns:pic="http://schemas.openxmlformats.org/drawingml/2006/picture">
+                  <pic:nvPicPr>
+                    <pic:cNvPr id="0" name="Picture 1" descr="Image result for O(n× 〖log〗_2(n))"/>
+                    <pic:cNvPicPr>
+                      <a:picLocks noChangeAspect="1" noChangeArrowheads="1"/>
+                    </pic:cNvPicPr>
+                  </pic:nvPicPr>
+                  <pic:blipFill>
+                    <a:blip r:embed="rId10">
+                      <a:extLst>
+                        <a:ext uri="{28A0092B-C50C-407E-A947-70E740481C1C}">
+                          <a14:useLocalDpi xmlns:a14="http://schemas.microsoft.com/office/drawing/2010/main" val="0"/>
+                        </a:ext>
+                      </a:extLst>
+                    </a:blip>
+                    <a:srcRect/>
+                    <a:stretch>
+                      <a:fillRect/>
+                    </a:stretch>
+                  </pic:blipFill>
+                  <pic:spPr bwMode="auto">
+                    <a:xfrm>
+                      <a:off x="0" y="0"/>
+                      <a:ext cx="5731510" cy="5721985"/>
+                    </a:xfrm>
+                    <a:prstGeom prst="rect">
+                      <a:avLst/>
+                    </a:prstGeom>
+                    <a:noFill/>
+                    <a:ln>
+                      <a:noFill/>
+                    </a:ln>
+                  </pic:spPr>
+                </pic:pic>
+              </a:graphicData>
+            </a:graphic>
+          </wp:inline>
+        </w:drawing>
+      </w:r>
+    </w:p>
     <w:p/>
-    <w:p/>
+    <w:p>
+      <w:hyperlink r:id="rId11" w:history="1">
+        <w:r>
+          <w:rPr>
+            <w:rStyle w:val="Hyperlink"/>
+          </w:rPr>
+          <w:t>https://stackoverflow.com/questions/20512642/big-o-confusion-log2n-vs-log3n</w:t>
+        </w:r>
+      </w:hyperlink>
+    </w:p>
     <w:p>
       <w:pPr>
         <w:rPr>
@@ -4808,47 +4873,47 @@
       <w:r>
         <w:t>consists of three sections</w:t>
       </w:r>
-    </w:p>
-    <w:p/>
-    <w:p>
-      <w:r>
-        <w:t xml:space="preserve">Making a copy of the input file, </w:t>
-      </w:r>
-    </w:p>
-    <w:p>
-      <w:r>
-        <w:t>Sorting one copy on first components</w:t>
-      </w:r>
-    </w:p>
-    <w:p>
-      <w:r>
-        <w:t>Sorting one copy on second</w:t>
-      </w:r>
-    </w:p>
-    <w:p>
-      <w:r>
-        <w:t xml:space="preserve">Passing over file in sequence creating all pairs xi xi+2 &amp; saving xn-1, </w:t>
-      </w:r>
-      <w:proofErr w:type="spellStart"/>
-      <w:r>
-        <w:t>xn</w:t>
-      </w:r>
-      <w:proofErr w:type="spellEnd"/>
-    </w:p>
-    <w:p/>
-    <w:p>
-      <w:r>
-        <w:t>Copying</w:t>
-      </w:r>
-      <w:r>
-        <w:t xml:space="preserve"> which is o1</w:t>
-      </w:r>
-    </w:p>
-    <w:p/>
-    <w:p>
       <w:bookmarkStart w:id="0" w:name="_GoBack"/>
       <w:bookmarkEnd w:id="0"/>
     </w:p>
+    <w:p/>
+    <w:p>
+      <w:r>
+        <w:t xml:space="preserve">Making a copy of the input file, </w:t>
+      </w:r>
+    </w:p>
+    <w:p>
+      <w:r>
+        <w:t>Sorting one copy on first components</w:t>
+      </w:r>
+    </w:p>
+    <w:p>
+      <w:r>
+        <w:t>Sorting one copy on second</w:t>
+      </w:r>
+    </w:p>
+    <w:p>
+      <w:r>
+        <w:t xml:space="preserve">Passing over file in sequence creating all pairs xi xi+2 &amp; saving xn-1, </w:t>
+      </w:r>
+      <w:proofErr w:type="spellStart"/>
+      <w:r>
+        <w:t>xn</w:t>
+      </w:r>
+      <w:proofErr w:type="spellEnd"/>
+    </w:p>
+    <w:p/>
+    <w:p>
+      <w:r>
+        <w:lastRenderedPageBreak/>
+        <w:t>Copying</w:t>
+      </w:r>
+      <w:r>
+        <w:t xml:space="preserve"> which is o1</w:t>
+      </w:r>
+    </w:p>
+    <w:p/>
+    <w:p/>
     <w:p>
       <w:r>
         <w:t xml:space="preserve">4b </w:t>
@@ -5737,6 +5802,18 @@
       <w:ind w:left="720"/>
       <w:contextualSpacing/>
     </w:pPr>
+  </w:style>
+  <w:style w:type="character" w:styleId="Hyperlink">
+    <w:name w:val="Hyperlink"/>
+    <w:basedOn w:val="DefaultParagraphFont"/>
+    <w:uiPriority w:val="99"/>
+    <w:semiHidden/>
+    <w:unhideWhenUsed/>
+    <w:rsid w:val="00CD36CE"/>
+    <w:rPr>
+      <w:color w:val="0000FF"/>
+      <w:u w:val="single"/>
+    </w:rPr>
   </w:style>
 </w:styles>
 </file>

--- a/Report.docx
+++ b/Report.docx
@@ -48,15 +48,7 @@
         <w:t>:</w:t>
       </w:r>
       <w:r>
-        <w:t xml:space="preserve"> </w:t>
-      </w:r>
-      <w:proofErr w:type="gramStart"/>
-      <w:r>
-        <w:t>O(</w:t>
-      </w:r>
-      <w:proofErr w:type="gramEnd"/>
-      <w:r>
-        <w:t>1) – Constant</w:t>
+        <w:t xml:space="preserve"> O(1) – Constant</w:t>
       </w:r>
     </w:p>
     <w:p>
@@ -107,11 +99,9 @@
       <w:r>
         <w:t>‘</w:t>
       </w:r>
-      <w:proofErr w:type="spellStart"/>
       <w:r>
         <w:t>deepDelete</w:t>
       </w:r>
-      <w:proofErr w:type="spellEnd"/>
       <w:r>
         <w:t>’</w:t>
       </w:r>
@@ -163,15 +153,7 @@
     </w:p>
     <w:p>
       <w:r>
-        <w:t>Reason: The recursive function ‘</w:t>
-      </w:r>
-      <w:proofErr w:type="spellStart"/>
-      <w:r>
-        <w:t>deepCopy</w:t>
-      </w:r>
-      <w:proofErr w:type="spellEnd"/>
-      <w:r>
-        <w:t xml:space="preserve">’ performs actions </w:t>
+        <w:t xml:space="preserve">Reason: The recursive function ‘deepCopy’ performs actions </w:t>
       </w:r>
       <w:r>
         <w:t>on</w:t>
@@ -180,10 +162,7 @@
         <w:t xml:space="preserve"> each of the items in the dictionaries linked list.</w:t>
       </w:r>
       <w:r>
-        <w:t xml:space="preserve"> </w:t>
-      </w:r>
-      <w:r>
-        <w:t xml:space="preserve">This means the functions execution time is dependant of the size of the number of items in the dictionaries linked list. </w:t>
+        <w:t xml:space="preserve"> This means the functions execution time is dependant of the size of the number of items in the dictionaries linked list. </w:t>
       </w:r>
     </w:p>
     <w:p>
@@ -217,11 +196,9 @@
       <w:r>
         <w:t>‘</w:t>
       </w:r>
-      <w:proofErr w:type="spellStart"/>
       <w:r>
         <w:t>deepCopy</w:t>
       </w:r>
-      <w:proofErr w:type="spellEnd"/>
       <w:r>
         <w:t>’</w:t>
       </w:r>
@@ -241,10 +218,7 @@
         <w:t>.</w:t>
       </w:r>
       <w:r>
-        <w:t xml:space="preserve"> </w:t>
-      </w:r>
-      <w:r>
-        <w:t xml:space="preserve">This means the functions execution time is dependant of the size of the number of items in the dictionaries linked list. </w:t>
+        <w:t xml:space="preserve"> This means the functions execution time is dependant of the size of the number of items in the dictionaries linked list. </w:t>
       </w:r>
     </w:p>
     <w:p>
@@ -273,15 +247,7 @@
     </w:p>
     <w:p>
       <w:r>
-        <w:t>Reason: The recursive function ‘</w:t>
-      </w:r>
-      <w:proofErr w:type="spellStart"/>
-      <w:r>
-        <w:t>deepCopy</w:t>
-      </w:r>
-      <w:proofErr w:type="spellEnd"/>
-      <w:r>
-        <w:t xml:space="preserve">’ performs actions </w:t>
+        <w:t xml:space="preserve">Reason: The recursive function ‘deepCopy’ performs actions </w:t>
       </w:r>
       <w:r>
         <w:t xml:space="preserve">on </w:t>
@@ -290,10 +256,7 @@
         <w:t>each of the items in the dictionaries linked list.</w:t>
       </w:r>
       <w:r>
-        <w:t xml:space="preserve"> </w:t>
-      </w:r>
-      <w:r>
-        <w:t xml:space="preserve">This means the functions execution time is dependant of the size of the number of items in the dictionaries linked list. </w:t>
+        <w:t xml:space="preserve"> This means the functions execution time is dependant of the size of the number of items in the dictionaries linked list. </w:t>
       </w:r>
     </w:p>
     <w:p>
@@ -328,10 +291,7 @@
         <w:t>Reason: The nodes of the linked list need to be iterated through in order to find the position of insertion.</w:t>
       </w:r>
       <w:r>
-        <w:t xml:space="preserve"> </w:t>
-      </w:r>
-      <w:r>
-        <w:t xml:space="preserve">This means the functions execution time is dependant of the size of the number of items in the dictionaries linked list. </w:t>
+        <w:t xml:space="preserve"> This means the functions execution time is dependant of the size of the number of items in the dictionaries linked list. </w:t>
       </w:r>
     </w:p>
     <w:p>
@@ -369,10 +329,7 @@
         <w:t>Reason: The nodes of the linked list need to be iterated through in order to find the position of the search node</w:t>
       </w:r>
       <w:r>
-        <w:t xml:space="preserve"> </w:t>
-      </w:r>
-      <w:r>
-        <w:t xml:space="preserve">This means the functions execution time is dependant of the size of the number of items in the dictionaries linked list. </w:t>
+        <w:t xml:space="preserve"> This means the functions execution time is dependant of the size of the number of items in the dictionaries linked list. </w:t>
       </w:r>
     </w:p>
     <w:p/>
@@ -415,10 +372,7 @@
         <w:t>.</w:t>
       </w:r>
       <w:r>
-        <w:t xml:space="preserve"> </w:t>
-      </w:r>
-      <w:r>
-        <w:t xml:space="preserve">This means the functions execution time is dependant of the size of the number of items in the dictionaries linked list. </w:t>
+        <w:t xml:space="preserve"> This means the functions execution time is dependant of the size of the number of items in the dictionaries linked list. </w:t>
       </w:r>
     </w:p>
     <w:p>
@@ -427,7 +381,6 @@
           <w:u w:val="single"/>
         </w:rPr>
       </w:pPr>
-      <w:proofErr w:type="spellStart"/>
       <w:r>
         <w:rPr>
           <w:u w:val="single"/>
@@ -440,7 +393,6 @@
         </w:rPr>
         <w:t>emoveIf</w:t>
       </w:r>
-      <w:proofErr w:type="spellEnd"/>
     </w:p>
     <w:p>
       <w:r>
@@ -467,15 +419,7 @@
         <w:t>This means that the function has operations which are dependant on the size of the list of the dictionary, each of which is also dependant on the size of the list.</w:t>
       </w:r>
       <w:r>
-        <w:t xml:space="preserve"> (</w:t>
-      </w:r>
-      <w:proofErr w:type="gramStart"/>
-      <w:r>
-        <w:t>O(</w:t>
-      </w:r>
-      <w:proofErr w:type="gramEnd"/>
-      <w:r>
-        <w:t>n * n) )</w:t>
+        <w:t xml:space="preserve"> (O(n * n) )</w:t>
       </w:r>
     </w:p>
     <w:p>
@@ -538,32 +482,16 @@
           <w:u w:val="single"/>
         </w:rPr>
       </w:pPr>
-      <w:proofErr w:type="gramStart"/>
       <w:r>
         <w:rPr>
           <w:u w:val="single"/>
         </w:rPr>
-        <w:t>std::</w:t>
-      </w:r>
-      <w:proofErr w:type="gramEnd"/>
-      <w:r>
-        <w:rPr>
-          <w:u w:val="single"/>
-        </w:rPr>
-        <w:t>list</w:t>
+        <w:t>std::list</w:t>
       </w:r>
     </w:p>
     <w:p>
       <w:r>
-        <w:t xml:space="preserve">A doubly linked list is used to implement the </w:t>
-      </w:r>
-      <w:proofErr w:type="gramStart"/>
-      <w:r>
-        <w:t>std::</w:t>
-      </w:r>
-      <w:proofErr w:type="gramEnd"/>
-      <w:r>
-        <w:t>list container.</w:t>
+        <w:t>A doubly linked list is used to implement the std::list container.</w:t>
       </w:r>
       <w:r>
         <w:t xml:space="preserve"> This data structure is composed of a list of nodes each of which is linked to its previous and preceding node</w:t>
@@ -598,36 +526,7 @@
         <w:t xml:space="preserve"> and inserting</w:t>
       </w:r>
       <w:r>
-        <w:t xml:space="preserve"> (</w:t>
-      </w:r>
-      <w:proofErr w:type="spellStart"/>
-      <w:proofErr w:type="gramStart"/>
-      <w:r>
-        <w:t>list.push</w:t>
-      </w:r>
-      <w:proofErr w:type="gramEnd"/>
-      <w:r>
-        <w:t>_back</w:t>
-      </w:r>
-      <w:proofErr w:type="spellEnd"/>
-      <w:r>
-        <w:t xml:space="preserve">, </w:t>
-      </w:r>
-      <w:proofErr w:type="spellStart"/>
-      <w:r>
-        <w:t>list.push_front</w:t>
-      </w:r>
-      <w:proofErr w:type="spellEnd"/>
-      <w:r>
-        <w:t xml:space="preserve">, </w:t>
-      </w:r>
-      <w:proofErr w:type="spellStart"/>
-      <w:r>
-        <w:t>list.insert</w:t>
-      </w:r>
-      <w:proofErr w:type="spellEnd"/>
-      <w:r>
-        <w:t>)</w:t>
+        <w:t xml:space="preserve"> (list.push_back, list.push_front, list.insert)</w:t>
       </w:r>
       <w:r>
         <w:t xml:space="preserve"> operations on an std::list require a pointer to the node containing the stored value. Generally, locating this node has the time-complexity of O(n)</w:t>
@@ -656,13 +555,8 @@
       <w:r>
         <w:t>(</w:t>
       </w:r>
-      <w:proofErr w:type="gramStart"/>
-      <w:r>
-        <w:t>O(</w:t>
-      </w:r>
-      <w:proofErr w:type="gramEnd"/>
-      <w:r>
-        <w:t>1)</w:t>
+      <w:r>
+        <w:t>O(1)</w:t>
       </w:r>
       <w:r>
         <w:t>)</w:t>
@@ -677,32 +571,16 @@
           <w:u w:val="single"/>
         </w:rPr>
       </w:pPr>
-      <w:proofErr w:type="gramStart"/>
       <w:r>
         <w:rPr>
           <w:u w:val="single"/>
         </w:rPr>
-        <w:t>std::</w:t>
-      </w:r>
-      <w:proofErr w:type="gramEnd"/>
-      <w:r>
-        <w:rPr>
-          <w:u w:val="single"/>
-        </w:rPr>
-        <w:t>map</w:t>
+        <w:t>std::map</w:t>
       </w:r>
     </w:p>
     <w:p>
       <w:r>
-        <w:t xml:space="preserve">The container </w:t>
-      </w:r>
-      <w:proofErr w:type="gramStart"/>
-      <w:r>
-        <w:t>std::</w:t>
-      </w:r>
-      <w:proofErr w:type="gramEnd"/>
-      <w:r>
-        <w:t>map has the underlying data structure of a red-black tree.</w:t>
+        <w:t>The container std::map has the underlying data structure of a red-black tree.</w:t>
       </w:r>
       <w:r>
         <w:t xml:space="preserve"> A red-black tree is a self-balancing binary search tree</w:t>
@@ -758,31 +636,13 @@
         <w:t xml:space="preserve"> searching skips about half of the tree so that each lookup</w:t>
       </w:r>
       <w:r>
-        <w:t xml:space="preserve"> (</w:t>
-      </w:r>
-      <w:proofErr w:type="spellStart"/>
-      <w:proofErr w:type="gramStart"/>
-      <w:r>
-        <w:t>map.find</w:t>
-      </w:r>
-      <w:proofErr w:type="spellEnd"/>
-      <w:proofErr w:type="gramEnd"/>
-      <w:r>
-        <w:t>())</w:t>
+        <w:t xml:space="preserve"> (map.find())</w:t>
       </w:r>
       <w:r>
         <w:t>, insertion</w:t>
       </w:r>
       <w:r>
-        <w:t xml:space="preserve"> (</w:t>
-      </w:r>
-      <w:proofErr w:type="spellStart"/>
-      <w:r>
-        <w:t>map.insert</w:t>
-      </w:r>
-      <w:proofErr w:type="spellEnd"/>
-      <w:r>
-        <w:t>())</w:t>
+        <w:t xml:space="preserve"> (map.insert())</w:t>
       </w:r>
       <w:r>
         <w:t xml:space="preserve"> or deletion takes time proportional to the logarithm of the number of </w:t>
@@ -833,15 +693,7 @@
         <w:t xml:space="preserve">(n)). </w:t>
       </w:r>
       <w:r>
-        <w:t xml:space="preserve">This is often, especially with large numbers of elements, a much quicker approach to operations than that of the general </w:t>
-      </w:r>
-      <w:proofErr w:type="gramStart"/>
-      <w:r>
-        <w:t>std::</w:t>
-      </w:r>
-      <w:proofErr w:type="gramEnd"/>
-      <w:r>
-        <w:t>list operation</w:t>
+        <w:t>This is often, especially with large numbers of elements, a much quicker approach to operations than that of the general std::list operation</w:t>
       </w:r>
       <w:r>
         <w:t>s</w:t>
@@ -854,13 +706,8 @@
       </w:r>
     </w:p>
     <w:p>
-      <w:proofErr w:type="gramStart"/>
-      <w:r>
-        <w:t>However</w:t>
-      </w:r>
-      <w:proofErr w:type="gramEnd"/>
-      <w:r>
-        <w:t xml:space="preserve">… talk about rebalancing </w:t>
+      <w:r>
+        <w:t xml:space="preserve">However… talk about rebalancing </w:t>
       </w:r>
     </w:p>
     <w:p/>
@@ -870,39 +717,16 @@
           <w:u w:val="single"/>
         </w:rPr>
       </w:pPr>
-      <w:proofErr w:type="gramStart"/>
       <w:r>
         <w:rPr>
           <w:u w:val="single"/>
         </w:rPr>
-        <w:t>std::</w:t>
-      </w:r>
-      <w:proofErr w:type="spellStart"/>
-      <w:proofErr w:type="gramEnd"/>
-      <w:r>
-        <w:rPr>
-          <w:u w:val="single"/>
-        </w:rPr>
-        <w:t>unordered_map</w:t>
-      </w:r>
-      <w:proofErr w:type="spellEnd"/>
+        <w:t>std::unordered_map</w:t>
+      </w:r>
     </w:p>
     <w:p>
       <w:r>
-        <w:t xml:space="preserve">A hash table data structure is used in the implementation of </w:t>
-      </w:r>
-      <w:proofErr w:type="gramStart"/>
-      <w:r>
-        <w:t>std::</w:t>
-      </w:r>
-      <w:proofErr w:type="spellStart"/>
-      <w:proofErr w:type="gramEnd"/>
-      <w:r>
-        <w:t>unordered_map</w:t>
-      </w:r>
-      <w:proofErr w:type="spellEnd"/>
-      <w:r>
-        <w:t>.</w:t>
+        <w:t>A hash table data structure is used in the implementation of std::unordered_map.</w:t>
       </w:r>
       <w:r>
         <w:t xml:space="preserve"> </w:t>
@@ -932,31 +756,13 @@
         <w:t xml:space="preserve"> searching</w:t>
       </w:r>
       <w:r>
-        <w:t xml:space="preserve"> (</w:t>
-      </w:r>
-      <w:proofErr w:type="spellStart"/>
-      <w:proofErr w:type="gramStart"/>
-      <w:r>
-        <w:t>map.find</w:t>
-      </w:r>
-      <w:proofErr w:type="spellEnd"/>
-      <w:proofErr w:type="gramEnd"/>
-      <w:r>
-        <w:t>()),</w:t>
+        <w:t xml:space="preserve"> (map.find()),</w:t>
       </w:r>
       <w:r>
         <w:t xml:space="preserve"> and insertion</w:t>
       </w:r>
       <w:r>
-        <w:t xml:space="preserve"> (</w:t>
-      </w:r>
-      <w:proofErr w:type="spellStart"/>
-      <w:r>
-        <w:t>map.insert</w:t>
-      </w:r>
-      <w:proofErr w:type="spellEnd"/>
-      <w:r>
-        <w:t>())</w:t>
+        <w:t xml:space="preserve"> (map.insert())</w:t>
       </w:r>
       <w:r>
         <w:t xml:space="preserve"> operations have a constant time complexity.</w:t>
@@ -982,18 +788,8 @@
       </w:r>
     </w:p>
     <w:p>
-      <w:proofErr w:type="gramStart"/>
-      <w:r>
-        <w:t>std::</w:t>
-      </w:r>
-      <w:proofErr w:type="spellStart"/>
-      <w:proofErr w:type="gramEnd"/>
-      <w:r>
-        <w:t>unordered_map</w:t>
-      </w:r>
-      <w:proofErr w:type="spellEnd"/>
-      <w:r>
-        <w:t xml:space="preserve"> seems the best of the three. Since</w:t>
+      <w:r>
+        <w:t>std::unordered_map seems the best of the three. Since</w:t>
       </w:r>
       <w:r>
         <w:t>:</w:t>
@@ -1001,15 +797,7 @@
     </w:p>
     <w:p>
       <w:r>
-        <w:t xml:space="preserve"> searching through </w:t>
-      </w:r>
-      <w:proofErr w:type="gramStart"/>
-      <w:r>
-        <w:t>std::</w:t>
-      </w:r>
-      <w:proofErr w:type="gramEnd"/>
-      <w:r>
-        <w:t>list is O(n)</w:t>
+        <w:t xml:space="preserve"> searching through std::list is O(n)</w:t>
       </w:r>
       <w:r>
         <w:t>, inserting the list is O(1)</w:t>
@@ -1020,33 +808,12 @@
     </w:p>
     <w:p>
       <w:r>
-        <w:t xml:space="preserve">inserting and searching through </w:t>
-      </w:r>
-      <w:proofErr w:type="gramStart"/>
-      <w:r>
-        <w:t>std::</w:t>
-      </w:r>
-      <w:proofErr w:type="gramEnd"/>
-      <w:r>
-        <w:t>map is O(log2 (n))</w:t>
+        <w:t>inserting and searching through std::map is O(log2 (n))</w:t>
       </w:r>
     </w:p>
     <w:p>
       <w:r>
-        <w:t xml:space="preserve">but </w:t>
-      </w:r>
-      <w:proofErr w:type="gramStart"/>
-      <w:r>
-        <w:t>std::</w:t>
-      </w:r>
-      <w:proofErr w:type="spellStart"/>
-      <w:proofErr w:type="gramEnd"/>
-      <w:r>
-        <w:t>unordered_map</w:t>
-      </w:r>
-      <w:proofErr w:type="spellEnd"/>
-      <w:r>
-        <w:t xml:space="preserve"> has search and insertion of O(1)</w:t>
+        <w:t>but std::unordered_map has search and insertion of O(1)</w:t>
       </w:r>
     </w:p>
     <w:p>
@@ -1150,23 +917,7 @@
         <w:t xml:space="preserve"> </w:t>
       </w:r>
       <w:r>
-        <w:t xml:space="preserve">Both </w:t>
-      </w:r>
-      <w:proofErr w:type="gramStart"/>
-      <w:r>
-        <w:t>std::</w:t>
-      </w:r>
-      <w:proofErr w:type="gramEnd"/>
-      <w:r>
-        <w:t>list and std::</w:t>
-      </w:r>
-      <w:proofErr w:type="spellStart"/>
-      <w:r>
-        <w:t>unordered_map</w:t>
-      </w:r>
-      <w:proofErr w:type="spellEnd"/>
-      <w:r>
-        <w:t xml:space="preserve"> seem like good choices for storing the data due to their insertion time complexities </w:t>
+        <w:t xml:space="preserve">Both std::list and std::unordered_map seem like good choices for storing the data due to their insertion time complexities </w:t>
       </w:r>
       <w:r>
         <w:t>of</w:t>
@@ -1222,26 +973,10 @@
         <w:t xml:space="preserve"> in this context</w:t>
       </w:r>
       <w:r>
-        <w:t xml:space="preserve"> is the </w:t>
-      </w:r>
-      <w:proofErr w:type="spellStart"/>
-      <w:r>
-        <w:t>unordered_map</w:t>
-      </w:r>
-      <w:proofErr w:type="spellEnd"/>
-      <w:r>
-        <w:t xml:space="preserve">. </w:t>
-      </w:r>
-      <w:r>
-        <w:t xml:space="preserve">This is because of its search time complexity of </w:t>
-      </w:r>
-      <w:proofErr w:type="gramStart"/>
-      <w:r>
-        <w:t>O(</w:t>
-      </w:r>
-      <w:proofErr w:type="gramEnd"/>
-      <w:r>
-        <w:t xml:space="preserve">1) compared to that of std::list </w:t>
+        <w:t xml:space="preserve"> is the unordered_map. </w:t>
+      </w:r>
+      <w:r>
+        <w:t xml:space="preserve">This is because of its search time complexity of O(1) compared to that of std::list </w:t>
       </w:r>
       <w:r>
         <w:t>with</w:t>
@@ -1292,20 +1027,7 @@
         <w:t xml:space="preserve">As a result of analysis of the time-complexities of </w:t>
       </w:r>
       <w:r>
-        <w:t xml:space="preserve">each of the container types on both insertion and searching, </w:t>
-      </w:r>
-      <w:proofErr w:type="gramStart"/>
-      <w:r>
-        <w:t>std::</w:t>
-      </w:r>
-      <w:proofErr w:type="spellStart"/>
-      <w:proofErr w:type="gramEnd"/>
-      <w:r>
-        <w:t>unordered_map</w:t>
-      </w:r>
-      <w:proofErr w:type="spellEnd"/>
-      <w:r>
-        <w:t xml:space="preserve"> seems the best to use in order to </w:t>
+        <w:t xml:space="preserve">each of the container types on both insertion and searching, std::unordered_map seems the best to use in order to </w:t>
       </w:r>
       <w:r>
         <w:t>fulfil</w:t>
@@ -1338,15 +1060,7 @@
         <w:t xml:space="preserve"> containers</w:t>
       </w:r>
       <w:r>
-        <w:t xml:space="preserve"> </w:t>
-      </w:r>
-      <w:proofErr w:type="gramStart"/>
-      <w:r>
-        <w:t>std::</w:t>
-      </w:r>
-      <w:proofErr w:type="gramEnd"/>
-      <w:r>
-        <w:t>list seems a perfect choice.</w:t>
+        <w:t xml:space="preserve"> std::list seems a perfect choice.</w:t>
       </w:r>
       <w:r>
         <w:t xml:space="preserve"> This is because of the </w:t>
@@ -1375,20 +1089,7 @@
     </w:p>
     <w:p>
       <w:r>
-        <w:t xml:space="preserve">While </w:t>
-      </w:r>
-      <w:proofErr w:type="gramStart"/>
-      <w:r>
-        <w:t>std::</w:t>
-      </w:r>
-      <w:proofErr w:type="spellStart"/>
-      <w:proofErr w:type="gramEnd"/>
-      <w:r>
-        <w:t>unordered_map</w:t>
-      </w:r>
-      <w:proofErr w:type="spellEnd"/>
-      <w:r>
-        <w:t xml:space="preserve"> also has a time complexity of O(1) for its insertion operations</w:t>
+        <w:t>While std::unordered_map also has a time complexity of O(1) for its insertion operations</w:t>
       </w:r>
       <w:r>
         <w:t>,</w:t>
@@ -1408,26 +1109,10 @@
     </w:p>
     <w:p>
       <w:r>
-        <w:t xml:space="preserve">Due to the large number of elements needing to be processed, </w:t>
-      </w:r>
-      <w:proofErr w:type="gramStart"/>
-      <w:r>
-        <w:t>std::</w:t>
-      </w:r>
-      <w:proofErr w:type="gramEnd"/>
-      <w:r>
-        <w:t>map is a less preferable choice than std::list for the storing of results</w:t>
-      </w:r>
-      <w:r>
-        <w:t xml:space="preserve">, thanks to </w:t>
-      </w:r>
-      <w:proofErr w:type="spellStart"/>
-      <w:r>
-        <w:t>it’s</w:t>
-      </w:r>
-      <w:proofErr w:type="spellEnd"/>
-      <w:r>
-        <w:t xml:space="preserve"> </w:t>
+        <w:t>Due to the large number of elements needing to be processed, std::map is a less preferable choice than std::list for the storing of results</w:t>
+      </w:r>
+      <w:r>
+        <w:t xml:space="preserve">, thanks to it’s </w:t>
       </w:r>
       <w:r>
         <w:t>is O(</w:t>
@@ -1791,11 +1476,9 @@
             <w:pPr>
               <w:jc w:val="center"/>
             </w:pPr>
-            <w:proofErr w:type="gramStart"/>
             <w:r>
               <w:t>O(</w:t>
             </w:r>
-            <w:proofErr w:type="gramEnd"/>
             <w:r>
               <w:t>1</w:t>
             </w:r>
@@ -2090,11 +1773,9 @@
             <w:pPr>
               <w:jc w:val="center"/>
             </w:pPr>
-            <w:proofErr w:type="spellStart"/>
             <w:r>
               <w:t>unordered_map</w:t>
             </w:r>
-            <w:proofErr w:type="spellEnd"/>
           </w:p>
         </w:tc>
         <w:tc>
@@ -2170,13 +1851,8 @@
             <w:pPr>
               <w:jc w:val="center"/>
             </w:pPr>
-            <w:proofErr w:type="gramStart"/>
-            <w:r>
-              <w:t>O(</w:t>
-            </w:r>
-            <w:proofErr w:type="gramEnd"/>
-            <w:r>
-              <w:t>1)</w:t>
+            <w:r>
+              <w:t>O(1)</w:t>
             </w:r>
           </w:p>
         </w:tc>
@@ -2381,13 +2057,8 @@
             <w:pPr>
               <w:jc w:val="center"/>
             </w:pPr>
-            <w:proofErr w:type="gramStart"/>
-            <w:r>
-              <w:t>O(</w:t>
-            </w:r>
-            <w:proofErr w:type="gramEnd"/>
-            <w:r>
-              <w:t>1)</w:t>
+            <w:r>
+              <w:t>O(1)</w:t>
             </w:r>
           </w:p>
         </w:tc>
@@ -2738,11 +2409,9 @@
             <w:pPr>
               <w:jc w:val="center"/>
             </w:pPr>
-            <w:proofErr w:type="spellStart"/>
             <w:r>
               <w:t>unordered_map</w:t>
             </w:r>
-            <w:proofErr w:type="spellEnd"/>
           </w:p>
         </w:tc>
         <w:tc>
@@ -2866,13 +2535,8 @@
             <w:pPr>
               <w:jc w:val="center"/>
             </w:pPr>
-            <w:proofErr w:type="gramStart"/>
-            <w:r>
-              <w:t>O(</w:t>
-            </w:r>
-            <w:proofErr w:type="gramEnd"/>
-            <w:r>
-              <w:t>1)</w:t>
+            <w:r>
+              <w:t>O(1)</w:t>
             </w:r>
           </w:p>
         </w:tc>
@@ -2956,11 +2620,9 @@
             <w:pPr>
               <w:jc w:val="center"/>
             </w:pPr>
-            <w:proofErr w:type="spellStart"/>
             <w:r>
               <w:t>unordered_map</w:t>
             </w:r>
-            <w:proofErr w:type="spellEnd"/>
           </w:p>
         </w:tc>
         <w:tc>
@@ -3010,13 +2672,8 @@
             <w:pPr>
               <w:jc w:val="center"/>
             </w:pPr>
-            <w:proofErr w:type="gramStart"/>
-            <w:r>
-              <w:t>O(</w:t>
-            </w:r>
-            <w:proofErr w:type="gramEnd"/>
-            <w:r>
-              <w:t>1)</w:t>
+            <w:r>
+              <w:t>O(1)</w:t>
             </w:r>
           </w:p>
         </w:tc>
@@ -3043,11 +2700,9 @@
             <w:pPr>
               <w:jc w:val="center"/>
             </w:pPr>
-            <w:proofErr w:type="spellStart"/>
             <w:r>
               <w:t>unordered_map</w:t>
             </w:r>
-            <w:proofErr w:type="spellEnd"/>
           </w:p>
         </w:tc>
         <w:tc>
@@ -3212,11 +2867,9 @@
             <w:pPr>
               <w:jc w:val="center"/>
             </w:pPr>
-            <w:proofErr w:type="spellStart"/>
             <w:r>
               <w:t>unordered_map</w:t>
             </w:r>
-            <w:proofErr w:type="spellEnd"/>
           </w:p>
         </w:tc>
         <w:tc>
@@ -3227,11 +2880,9 @@
             <w:pPr>
               <w:jc w:val="center"/>
             </w:pPr>
-            <w:proofErr w:type="spellStart"/>
             <w:r>
               <w:t>unordered_map</w:t>
             </w:r>
-            <w:proofErr w:type="spellEnd"/>
           </w:p>
         </w:tc>
         <w:tc>
@@ -3268,13 +2919,8 @@
             <w:pPr>
               <w:jc w:val="center"/>
             </w:pPr>
-            <w:proofErr w:type="gramStart"/>
-            <w:r>
-              <w:t>O(</w:t>
-            </w:r>
-            <w:proofErr w:type="gramEnd"/>
-            <w:r>
-              <w:t>1)</w:t>
+            <w:r>
+              <w:t>O(1)</w:t>
             </w:r>
           </w:p>
         </w:tc>
@@ -3296,20 +2942,7 @@
     <w:p/>
     <w:p>
       <w:r>
-        <w:t xml:space="preserve">As a result of this analysis, the best combination of data structures for the algorithm seems to be </w:t>
-      </w:r>
-      <w:proofErr w:type="gramStart"/>
-      <w:r>
-        <w:t>std::</w:t>
-      </w:r>
-      <w:proofErr w:type="spellStart"/>
-      <w:proofErr w:type="gramEnd"/>
-      <w:r>
-        <w:t>unordered_map</w:t>
-      </w:r>
-      <w:proofErr w:type="spellEnd"/>
-      <w:r>
-        <w:t xml:space="preserve"> for insertion and searching of the data, and std::list for storage of the results.</w:t>
+        <w:t>As a result of this analysis, the best combination of data structures for the algorithm seems to be std::unordered_map for insertion and searching of the data, and std::list for storage of the results.</w:t>
       </w:r>
     </w:p>
     <w:p/>
@@ -3345,13 +2978,8 @@
           <w:numId w:val="1"/>
         </w:numPr>
       </w:pPr>
-      <w:proofErr w:type="spellStart"/>
-      <w:r>
-        <w:t>unordered_map</w:t>
-      </w:r>
-      <w:proofErr w:type="spellEnd"/>
-      <w:r>
-        <w:t xml:space="preserve"> for storing and searching the data combined with a list for storing </w:t>
+      <w:r>
+        <w:t xml:space="preserve">unordered_map for storing and searching the data combined with a list for storing </w:t>
       </w:r>
       <w:r>
         <w:t>its</w:t>
@@ -3375,27 +3003,13 @@
     <w:p>
       <w:r>
         <w:lastRenderedPageBreak/>
-        <w:t xml:space="preserve">Both implementations of the algorithm were subject to 11 input files of differing sizes in which their </w:t>
-      </w:r>
-      <w:r>
-        <w:t xml:space="preserve">execution time </w:t>
-      </w:r>
-      <w:r>
-        <w:t xml:space="preserve">was recorded in order to analyse how </w:t>
+        <w:t xml:space="preserve">Both implementations of the algorithm were subject to 11 input files of differing sizes in which their execution time was recorded in order to analyse how </w:t>
       </w:r>
       <w:r>
         <w:t>this</w:t>
       </w:r>
       <w:r>
-        <w:t xml:space="preserve"> time scaled with input size. Below are the results of the </w:t>
-      </w:r>
-      <w:proofErr w:type="spellStart"/>
-      <w:r>
-        <w:t>unordered_map</w:t>
-      </w:r>
-      <w:proofErr w:type="spellEnd"/>
-      <w:r>
-        <w:t xml:space="preserve"> and list combination.</w:t>
+        <w:t xml:space="preserve"> time scaled with input size. Below are the results of the unordered_map and list combination.</w:t>
       </w:r>
     </w:p>
     <w:tbl>
@@ -3424,23 +3038,13 @@
                 <w:color w:val="000000"/>
               </w:rPr>
             </w:pPr>
-            <w:proofErr w:type="spellStart"/>
             <w:r>
               <w:rPr>
                 <w:rFonts w:ascii="Calibri" w:hAnsi="Calibri" w:cs="Calibri"/>
                 <w:b/>
                 <w:color w:val="000000"/>
               </w:rPr>
-              <w:t>unordered_map</w:t>
-            </w:r>
-            <w:proofErr w:type="spellEnd"/>
-            <w:r>
-              <w:rPr>
-                <w:rFonts w:ascii="Calibri" w:hAnsi="Calibri" w:cs="Calibri"/>
-                <w:b/>
-                <w:color w:val="000000"/>
-              </w:rPr>
-              <w:t xml:space="preserve"> with list</w:t>
+              <w:t>unordered_map with list</w:t>
             </w:r>
             <w:r>
               <w:rPr>
@@ -3522,16 +3126,14 @@
               </w:rPr>
               <w:t>Algorithm completion time (</w:t>
             </w:r>
-            <w:proofErr w:type="spellStart"/>
             <w:r>
               <w:rPr>
                 <w:rFonts w:ascii="Calibri" w:hAnsi="Calibri" w:cs="Calibri"/>
                 <w:b/>
                 <w:color w:val="000000"/>
               </w:rPr>
-              <w:t>ms</w:t>
-            </w:r>
-            <w:proofErr w:type="spellEnd"/>
+              <w:t>micro seconds</w:t>
+            </w:r>
             <w:r>
               <w:rPr>
                 <w:rFonts w:ascii="Calibri" w:hAnsi="Calibri" w:cs="Calibri"/>
@@ -3903,7 +3505,7 @@
           <w:noProof/>
         </w:rPr>
         <w:drawing>
-          <wp:inline distT="0" distB="0" distL="0" distR="0" wp14:anchorId="73BFC274" wp14:editId="46280CA7">
+          <wp:inline distT="0" distB="0" distL="0" distR="0" wp14:anchorId="73BFC274" wp14:editId="7815C01D">
             <wp:extent cx="5731510" cy="2381885"/>
             <wp:effectExtent l="0" t="0" r="2540" b="18415"/>
             <wp:docPr id="1" name="Chart 1">
@@ -3946,15 +3548,7 @@
         <w:t>implemented with</w:t>
       </w:r>
       <w:r>
-        <w:t xml:space="preserve"> an </w:t>
-      </w:r>
-      <w:proofErr w:type="spellStart"/>
-      <w:r>
-        <w:t>unordered_map</w:t>
-      </w:r>
-      <w:proofErr w:type="spellEnd"/>
-      <w:r>
-        <w:t xml:space="preserve"> in combination with a list has a linear time complexity. </w:t>
+        <w:t xml:space="preserve"> an unordered_map in combination with a list has a linear time complexity. </w:t>
       </w:r>
       <w:r>
         <w:t xml:space="preserve">A slight curvature upwards is seen towards the later stages of the algorithm, </w:t>
@@ -3972,15 +3566,7 @@
         <w:t>time-consuming</w:t>
       </w:r>
       <w:r>
-        <w:t xml:space="preserve"> hash </w:t>
-      </w:r>
-      <w:proofErr w:type="gramStart"/>
-      <w:r>
-        <w:t>function, or</w:t>
-      </w:r>
-      <w:proofErr w:type="gramEnd"/>
-      <w:r>
-        <w:t xml:space="preserve"> causing more hash collisions. </w:t>
+        <w:t xml:space="preserve"> hash function, or causing more hash collisions. </w:t>
       </w:r>
     </w:p>
     <w:p>
@@ -4141,16 +3727,14 @@
               </w:rPr>
               <w:t>Algorithm completion time (</w:t>
             </w:r>
-            <w:proofErr w:type="spellStart"/>
             <w:r>
               <w:rPr>
                 <w:rFonts w:ascii="Calibri" w:hAnsi="Calibri" w:cs="Calibri"/>
                 <w:b/>
                 <w:color w:val="000000"/>
               </w:rPr>
-              <w:t>ms</w:t>
-            </w:r>
-            <w:proofErr w:type="spellEnd"/>
+              <w:t>micro seconds</w:t>
+            </w:r>
             <w:r>
               <w:rPr>
                 <w:rFonts w:ascii="Calibri" w:hAnsi="Calibri" w:cs="Calibri"/>
@@ -4589,7 +4173,7 @@
           <w:noProof/>
         </w:rPr>
         <w:drawing>
-          <wp:inline distT="0" distB="0" distL="0" distR="0" wp14:anchorId="512CD5CD" wp14:editId="34DA604F">
+          <wp:inline distT="0" distB="0" distL="0" distR="0" wp14:anchorId="512CD5CD" wp14:editId="599B1B48">
             <wp:extent cx="5731510" cy="2594610"/>
             <wp:effectExtent l="0" t="0" r="2540" b="15240"/>
             <wp:docPr id="5" name="Chart 5">
@@ -4680,10 +4264,7 @@
         </m:sSub>
       </m:oMath>
       <w:r>
-        <w:t>(n))</w:t>
-      </w:r>
-      <w:r>
-        <w:t>.</w:t>
+        <w:t>(n)).</w:t>
       </w:r>
     </w:p>
     <w:p>
@@ -4697,13 +4278,8 @@
         <w:t xml:space="preserve"> for a comparison to be drawn between the two.</w:t>
       </w:r>
       <w:r>
-        <w:t xml:space="preserve"> It can be seen, like the prediction made in task 2b that the </w:t>
-      </w:r>
-      <w:proofErr w:type="spellStart"/>
-      <w:r>
-        <w:t>unordered_map</w:t>
-      </w:r>
-      <w:proofErr w:type="spellEnd"/>
+        <w:t xml:space="preserve"> It can be seen, like the prediction made in task 2b that the unordered_map</w:t>
+      </w:r>
       <w:r>
         <w:t xml:space="preserve"> implementation scaled the best of the two. For the large input</w:t>
       </w:r>
@@ -4719,13 +4295,8 @@
       <w:r>
         <w:t xml:space="preserve">this more efficient scaling meant that the </w:t>
       </w:r>
-      <w:proofErr w:type="spellStart"/>
-      <w:r>
-        <w:t>unordered_map</w:t>
-      </w:r>
-      <w:proofErr w:type="spellEnd"/>
-      <w:r>
-        <w:t xml:space="preserve"> implementation</w:t>
+      <w:r>
+        <w:t>unordered_map implementation</w:t>
       </w:r>
       <w:r>
         <w:t>, as predicted,</w:t>
@@ -4751,11 +4322,14 @@
       <w:r>
         <w:t xml:space="preserve">(input file size by algorithm completion time in </w:t>
       </w:r>
-      <w:proofErr w:type="spellStart"/>
-      <w:r>
-        <w:t>ms</w:t>
-      </w:r>
-      <w:proofErr w:type="spellEnd"/>
+      <w:r>
+        <w:rPr>
+          <w:rFonts w:ascii="Calibri" w:hAnsi="Calibri" w:cs="Calibri"/>
+          <w:bCs/>
+          <w:color w:val="000000"/>
+        </w:rPr>
+        <w:t>micro seconds</w:t>
+      </w:r>
       <w:r>
         <w:t>)</w:t>
       </w:r>
@@ -4793,9 +4367,9 @@
         </w:rPr>
         <w:lastRenderedPageBreak/>
         <w:drawing>
-          <wp:inline distT="0" distB="0" distL="0" distR="0" wp14:anchorId="4B28C5E7" wp14:editId="609614E9">
-            <wp:extent cx="5731510" cy="5721985"/>
-            <wp:effectExtent l="0" t="0" r="2540" b="0"/>
+          <wp:inline distT="0" distB="0" distL="0" distR="0" wp14:anchorId="4B28C5E7" wp14:editId="18901700">
+            <wp:extent cx="3794716" cy="3788410"/>
+            <wp:effectExtent l="0" t="0" r="0" b="2540"/>
             <wp:docPr id="7" name="Picture 7" descr="Image result for O(n× 〖log〗_2(n))"/>
             <wp:cNvGraphicFramePr>
               <a:graphicFrameLocks xmlns:a="http://schemas.openxmlformats.org/drawingml/2006/main" noChangeAspect="1"/>
@@ -4825,7 +4399,7 @@
                   <pic:spPr bwMode="auto">
                     <a:xfrm>
                       <a:off x="0" y="0"/>
-                      <a:ext cx="5731510" cy="5721985"/>
+                      <a:ext cx="3805247" cy="3798923"/>
                     </a:xfrm>
                     <a:prstGeom prst="rect">
                       <a:avLst/>
@@ -4842,7 +4416,19 @@
         </w:drawing>
       </w:r>
     </w:p>
-    <w:p/>
+    <w:p>
+      <w:r>
+        <w:t>Figure 1</w:t>
+      </w:r>
+      <w:r>
+        <w:t xml:space="preserve"> – A rough sketch of various time complexities</w:t>
+      </w:r>
+      <w:r>
+        <w:t>.</w:t>
+      </w:r>
+      <w:bookmarkStart w:id="0" w:name="_GoBack"/>
+      <w:bookmarkEnd w:id="0"/>
+    </w:p>
     <w:p>
       <w:hyperlink r:id="rId11" w:history="1">
         <w:r>
@@ -4868,86 +4454,427 @@
     </w:p>
     <w:p>
       <w:r>
-        <w:t xml:space="preserve">Algorithm </w:t>
-      </w:r>
-      <w:r>
-        <w:t>consists of three sections</w:t>
-      </w:r>
-      <w:bookmarkStart w:id="0" w:name="_GoBack"/>
-      <w:bookmarkEnd w:id="0"/>
-    </w:p>
-    <w:p/>
-    <w:p>
-      <w:r>
-        <w:t xml:space="preserve">Making a copy of the input file, </w:t>
+        <w:t>Splitting up the algorithm</w:t>
+      </w:r>
+      <w:r>
+        <w:t xml:space="preserve"> solution</w:t>
+      </w:r>
+      <w:r>
+        <w:t xml:space="preserve"> into two separate parts </w:t>
+      </w:r>
+      <w:r>
+        <w:t xml:space="preserve">allows for better analysis of its time complexity. </w:t>
+      </w:r>
+      <w:r>
+        <w:t>The two parts are; t</w:t>
+      </w:r>
+      <w:r>
+        <w:t xml:space="preserve">he (xi, xi+2) file creation, and the inductive process. </w:t>
       </w:r>
     </w:p>
     <w:p>
       <w:r>
-        <w:t>Sorting one copy on first components</w:t>
+        <w:t>During the first section of the algorithm the file contents are read</w:t>
+      </w:r>
+      <w:r>
+        <w:t xml:space="preserve">, sorted in two ways </w:t>
+      </w:r>
+      <w:r>
+        <w:t>and put in</w:t>
+      </w:r>
+      <w:r>
+        <w:t xml:space="preserve"> two separate files</w:t>
+      </w:r>
+      <w:r>
+        <w:t xml:space="preserve"> respectively</w:t>
+      </w:r>
+      <w:r>
+        <w:t xml:space="preserve">, then these two files are used to </w:t>
+      </w:r>
+      <w:r>
+        <w:t xml:space="preserve">create a third file. </w:t>
+      </w:r>
+      <w:r>
+        <w:t>For each of these operations</w:t>
+      </w:r>
+      <w:r>
+        <w:t>, apart from the sorting,</w:t>
+      </w:r>
+      <w:r>
+        <w:t xml:space="preserve"> each element of a file is read</w:t>
+      </w:r>
+      <w:r>
+        <w:t xml:space="preserve"> once</w:t>
+      </w:r>
+      <w:r>
+        <w:t xml:space="preserve"> and used to produce the</w:t>
+      </w:r>
+      <w:r>
+        <w:t xml:space="preserve"> operations</w:t>
+      </w:r>
+      <w:r>
+        <w:t xml:space="preserve"> result.</w:t>
+      </w:r>
+      <w:r>
+        <w:t xml:space="preserve"> It can therefore be concluded that each of these operations</w:t>
+      </w:r>
+      <w:r>
+        <w:t>, apart from the sorting,</w:t>
+      </w:r>
+      <w:r>
+        <w:t xml:space="preserve"> have a time complexity of O(N)</w:t>
+      </w:r>
+      <w:r>
+        <w:t>, as the scaling of the time of each operation is dependent upon the number of elements within a file</w:t>
+      </w:r>
+      <w:r>
+        <w:t>.</w:t>
+      </w:r>
+      <w:r>
+        <w:t xml:space="preserve"> </w:t>
       </w:r>
     </w:p>
     <w:p>
       <w:r>
-        <w:t>Sorting one copy on second</w:t>
+        <w:t>The sorting of the files</w:t>
+      </w:r>
+      <w:r>
+        <w:t xml:space="preserve"> will</w:t>
+      </w:r>
+      <w:r>
+        <w:t xml:space="preserve"> have a different time complexity to that of the other operations within the first section of the algorithm.</w:t>
+      </w:r>
+      <w:r>
+        <w:t xml:space="preserve"> If std::sort were to be used</w:t>
+      </w:r>
+      <w:r>
+        <w:t xml:space="preserve"> for example,</w:t>
+      </w:r>
+      <w:r>
+        <w:t xml:space="preserve"> then the time complexity would be O(n log n), this complexity </w:t>
+      </w:r>
+      <w:r>
+        <w:t xml:space="preserve">scales </w:t>
+      </w:r>
+      <w:r>
+        <w:t xml:space="preserve">slower in time (faster on a graph) than that of </w:t>
+      </w:r>
+      <w:r>
+        <w:t>the other operations within the first section of the algorithm.</w:t>
+      </w:r>
+      <w:r>
+        <w:t xml:space="preserve"> Because of this, and the fact that none of the operations described are nested within each other, the time complexity for the first part of the algorithm can be considered O(n log n).</w:t>
       </w:r>
     </w:p>
     <w:p>
-      <w:r>
-        <w:t xml:space="preserve">Passing over file in sequence creating all pairs xi xi+2 &amp; saving xn-1, </w:t>
-      </w:r>
-      <w:proofErr w:type="spellStart"/>
-      <w:r>
-        <w:t>xn</w:t>
-      </w:r>
-      <w:proofErr w:type="spellEnd"/>
+      <w:pPr>
+        <w:rPr>
+          <w:rFonts w:eastAsiaTheme="minorEastAsia"/>
+        </w:rPr>
+      </w:pPr>
+      <w:r>
+        <w:t>The second part of the algorithm consists of two main parts</w:t>
+      </w:r>
+      <w:r>
+        <w:t>. F</w:t>
+      </w:r>
+      <w:r>
+        <w:t>irstly,</w:t>
+      </w:r>
+      <w:r>
+        <w:t xml:space="preserve"> </w:t>
+      </w:r>
+      <w:r>
+        <w:t>filling the files F’ and G’</w:t>
+      </w:r>
+      <w:r>
+        <w:t>,</w:t>
+      </w:r>
+      <w:r>
+        <w:t xml:space="preserve"> </w:t>
+      </w:r>
+      <w:r>
+        <w:t>and secondly</w:t>
+      </w:r>
+      <w:r>
+        <w:t>, sorting files H, F and G as well as</w:t>
+      </w:r>
+      <w:r>
+        <w:t xml:space="preserve"> </w:t>
+      </w:r>
+      <w:r>
+        <w:t>repeating the first process u</w:t>
+      </w:r>
+      <w:r>
+        <w:t xml:space="preserve">ntil </w:t>
+      </w:r>
+      <w:r>
+        <w:t xml:space="preserve">file </w:t>
+      </w:r>
+      <w:r>
+        <w:t>F is depleted.</w:t>
+      </w:r>
+      <w:r>
+        <w:t xml:space="preserve"> </w:t>
+      </w:r>
+      <w:r>
+        <w:t xml:space="preserve">The claimed complexity for </w:t>
+      </w:r>
+      <w:r>
+        <w:t xml:space="preserve">the first process of the second part of the algorithm </w:t>
+      </w:r>
+      <w:r>
+        <w:t>is O(log n)</w:t>
+      </w:r>
+      <w:r>
+        <w:t xml:space="preserve">. Since this is </w:t>
+      </w:r>
+      <w:r>
+        <w:t xml:space="preserve">repeated for log n times the claimed complexity for this stage of the algorithm is </w:t>
+      </w:r>
+      <m:oMath>
+        <m:r>
+          <w:rPr>
+            <w:rFonts w:ascii="Cambria Math" w:hAnsi="Cambria Math"/>
+          </w:rPr>
+          <m:t>O(</m:t>
+        </m:r>
+        <m:sSup>
+          <m:sSupPr>
+            <m:ctrlPr>
+              <w:rPr>
+                <w:rFonts w:ascii="Cambria Math" w:hAnsi="Cambria Math"/>
+                <w:i/>
+              </w:rPr>
+            </m:ctrlPr>
+          </m:sSupPr>
+          <m:e>
+            <m:r>
+              <m:rPr>
+                <m:sty m:val="p"/>
+              </m:rPr>
+              <w:rPr>
+                <w:rFonts w:ascii="Cambria Math" w:hAnsi="Cambria Math"/>
+              </w:rPr>
+              <m:t>(log⁡</m:t>
+            </m:r>
+            <m:r>
+              <w:rPr>
+                <w:rFonts w:ascii="Cambria Math" w:hAnsi="Cambria Math"/>
+              </w:rPr>
+              <m:t>n)</m:t>
+            </m:r>
+          </m:e>
+          <m:sup>
+            <m:r>
+              <w:rPr>
+                <w:rFonts w:ascii="Cambria Math" w:hAnsi="Cambria Math"/>
+              </w:rPr>
+              <m:t>2</m:t>
+            </m:r>
+          </m:sup>
+        </m:sSup>
+        <m:r>
+          <w:rPr>
+            <w:rFonts w:ascii="Cambria Math" w:hAnsi="Cambria Math"/>
+          </w:rPr>
+          <m:t>)</m:t>
+        </m:r>
+      </m:oMath>
+      <w:r>
+        <w:rPr>
+          <w:rFonts w:eastAsiaTheme="minorEastAsia"/>
+        </w:rPr>
+        <w:t>.</w:t>
+      </w:r>
+      <w:r>
+        <w:rPr>
+          <w:rFonts w:eastAsiaTheme="minorEastAsia"/>
+        </w:rPr>
+        <w:t xml:space="preserve"> </w:t>
+      </w:r>
+      <w:r>
+        <w:rPr>
+          <w:rFonts w:eastAsiaTheme="minorEastAsia"/>
+        </w:rPr>
+        <w:t xml:space="preserve">This seems to make sense, however before the running of </w:t>
+      </w:r>
+      <w:r>
+        <w:rPr>
+          <w:rFonts w:eastAsiaTheme="minorEastAsia"/>
+        </w:rPr>
+        <w:t xml:space="preserve">each iteration of the </w:t>
+      </w:r>
+      <w:r>
+        <w:rPr>
+          <w:rFonts w:eastAsiaTheme="minorEastAsia"/>
+        </w:rPr>
+        <w:t xml:space="preserve">first process, the sorting </w:t>
+      </w:r>
+      <w:r>
+        <w:rPr>
+          <w:rFonts w:eastAsiaTheme="minorEastAsia"/>
+        </w:rPr>
+        <w:lastRenderedPageBreak/>
+        <w:t>of files H, F and G occurs.</w:t>
+      </w:r>
+      <w:r>
+        <w:rPr>
+          <w:rFonts w:eastAsiaTheme="minorEastAsia"/>
+        </w:rPr>
+        <w:t xml:space="preserve"> </w:t>
+      </w:r>
+      <w:r>
+        <w:rPr>
+          <w:rFonts w:eastAsiaTheme="minorEastAsia"/>
+        </w:rPr>
+        <w:t xml:space="preserve">Normally a sorting process </w:t>
+      </w:r>
+      <w:r>
+        <w:rPr>
+          <w:rFonts w:eastAsiaTheme="minorEastAsia"/>
+        </w:rPr>
+        <w:t>would have a time complexity of</w:t>
+      </w:r>
+      <w:r>
+        <w:rPr>
+          <w:rFonts w:eastAsiaTheme="minorEastAsia"/>
+        </w:rPr>
+        <w:t xml:space="preserve"> O(n log n)</w:t>
+      </w:r>
+      <w:r>
+        <w:rPr>
+          <w:rFonts w:eastAsiaTheme="minorEastAsia"/>
+        </w:rPr>
+        <w:t xml:space="preserve">, which scales slower than </w:t>
+      </w:r>
+      <w:r>
+        <w:rPr>
+          <w:rFonts w:eastAsiaTheme="minorEastAsia"/>
+        </w:rPr>
+        <w:t xml:space="preserve">the </w:t>
+      </w:r>
+      <w:r>
+        <w:rPr>
+          <w:rFonts w:eastAsiaTheme="minorEastAsia"/>
+        </w:rPr>
+        <w:t>O(log n)</w:t>
+      </w:r>
+      <w:r>
+        <w:rPr>
+          <w:rFonts w:eastAsiaTheme="minorEastAsia"/>
+        </w:rPr>
+        <w:t xml:space="preserve"> time complexity</w:t>
+      </w:r>
+      <w:r>
+        <w:rPr>
+          <w:rFonts w:eastAsiaTheme="minorEastAsia"/>
+        </w:rPr>
+        <w:t xml:space="preserve"> </w:t>
+      </w:r>
+      <w:r>
+        <w:rPr>
+          <w:rFonts w:eastAsiaTheme="minorEastAsia"/>
+        </w:rPr>
+        <w:t>of the filling of the files F’ and G’.</w:t>
+      </w:r>
+      <w:r>
+        <w:rPr>
+          <w:rFonts w:eastAsiaTheme="minorEastAsia"/>
+        </w:rPr>
+        <w:t xml:space="preserve"> </w:t>
+      </w:r>
     </w:p>
-    <w:p/>
     <w:p>
-      <w:r>
-        <w:lastRenderedPageBreak/>
-        <w:t>Copying</w:t>
-      </w:r>
-      <w:r>
-        <w:t xml:space="preserve"> which is o1</w:t>
-      </w:r>
-    </w:p>
-    <w:p/>
-    <w:p/>
-    <w:p>
-      <w:r>
-        <w:t xml:space="preserve">4b </w:t>
-      </w:r>
-      <w:r>
-        <w:sym w:font="Wingdings" w:char="F0E0"/>
-      </w:r>
-      <w:r>
-        <w:t xml:space="preserve"> maybe fix is the sorting</w:t>
-      </w:r>
-      <w:r>
-        <w:t xml:space="preserve"> of </w:t>
-      </w:r>
-      <w:proofErr w:type="spellStart"/>
-      <w:r>
-        <w:t>f&amp;h</w:t>
-      </w:r>
-      <w:proofErr w:type="spellEnd"/>
-      <w:r>
-        <w:t xml:space="preserve"> at start</w:t>
-      </w:r>
-      <w:r>
-        <w:t>???</w:t>
-      </w:r>
-      <w:r>
-        <w:t xml:space="preserve"> Also does h become copy </w:t>
-      </w:r>
-      <w:proofErr w:type="spellStart"/>
-      <w:r>
-        <w:t>of f</w:t>
-      </w:r>
-      <w:proofErr w:type="spellEnd"/>
-      <w:r>
-        <w:t>? or kept?</w:t>
+      <w:pPr>
+        <w:rPr>
+          <w:rFonts w:eastAsiaTheme="minorEastAsia"/>
+        </w:rPr>
+      </w:pPr>
+      <w:r>
+        <w:rPr>
+          <w:rFonts w:eastAsiaTheme="minorEastAsia"/>
+        </w:rPr>
+        <w:t>Since the first part of the algorithm however is considered</w:t>
+      </w:r>
+      <w:r>
+        <w:rPr>
+          <w:rFonts w:eastAsiaTheme="minorEastAsia"/>
+        </w:rPr>
+        <w:t xml:space="preserve"> to have a time complexity of</w:t>
+      </w:r>
+      <w:r>
+        <w:rPr>
+          <w:rFonts w:eastAsiaTheme="minorEastAsia"/>
+        </w:rPr>
+        <w:t xml:space="preserve"> </w:t>
+      </w:r>
+      <w:r>
+        <w:rPr>
+          <w:rFonts w:eastAsiaTheme="minorEastAsia"/>
+        </w:rPr>
+        <w:t xml:space="preserve">O(n log n), depending on the sorting process used of course, </w:t>
+      </w:r>
+      <w:r>
+        <w:rPr>
+          <w:rFonts w:eastAsiaTheme="minorEastAsia"/>
+        </w:rPr>
+        <w:t xml:space="preserve">regardless of weather or not the second part of the algorithm has the quicker scaling time complexity of </w:t>
+      </w:r>
+      <m:oMath>
+        <m:r>
+          <w:rPr>
+            <w:rFonts w:ascii="Cambria Math" w:hAnsi="Cambria Math"/>
+          </w:rPr>
+          <m:t>O(</m:t>
+        </m:r>
+        <m:sSup>
+          <m:sSupPr>
+            <m:ctrlPr>
+              <w:rPr>
+                <w:rFonts w:ascii="Cambria Math" w:hAnsi="Cambria Math"/>
+                <w:i/>
+              </w:rPr>
+            </m:ctrlPr>
+          </m:sSupPr>
+          <m:e>
+            <m:r>
+              <m:rPr>
+                <m:sty m:val="p"/>
+              </m:rPr>
+              <w:rPr>
+                <w:rFonts w:ascii="Cambria Math" w:hAnsi="Cambria Math"/>
+              </w:rPr>
+              <m:t>(log⁡</m:t>
+            </m:r>
+            <m:r>
+              <w:rPr>
+                <w:rFonts w:ascii="Cambria Math" w:hAnsi="Cambria Math"/>
+              </w:rPr>
+              <m:t>n)</m:t>
+            </m:r>
+          </m:e>
+          <m:sup>
+            <m:r>
+              <w:rPr>
+                <w:rFonts w:ascii="Cambria Math" w:hAnsi="Cambria Math"/>
+              </w:rPr>
+              <m:t>2</m:t>
+            </m:r>
+          </m:sup>
+        </m:sSup>
+        <m:r>
+          <w:rPr>
+            <w:rFonts w:ascii="Cambria Math" w:hAnsi="Cambria Math"/>
+          </w:rPr>
+          <m:t>)</m:t>
+        </m:r>
+      </m:oMath>
+      <w:r>
+        <w:rPr>
+          <w:rFonts w:eastAsiaTheme="minorEastAsia"/>
+        </w:rPr>
+        <w:t>, the algorithm as a whole can still be considered to have a time complexity of O(n log n) thanks to that of the first section it.</w:t>
       </w:r>
     </w:p>
     <w:p>
@@ -4964,10 +4891,707 @@
       </w:r>
     </w:p>
     <w:p>
-      <w:r>
-        <w:t>Performance data</w:t>
+      <w:pPr>
+        <w:rPr>
+          <w:bCs/>
+        </w:rPr>
+      </w:pPr>
+      <w:r>
+        <w:rPr>
+          <w:bCs/>
+        </w:rPr>
+        <w:t xml:space="preserve">Below are the timing results of the running of an implementation with std::containers and the std::sort function </w:t>
+      </w:r>
+      <w:r>
+        <w:rPr>
+          <w:bCs/>
+        </w:rPr>
+        <w:t>of the serial algorithm on differing input file sizes.</w:t>
       </w:r>
     </w:p>
+    <w:tbl>
+      <w:tblPr>
+        <w:tblStyle w:val="TableGrid"/>
+        <w:tblW w:w="0" w:type="auto"/>
+        <w:tblLook w:val="04A0" w:firstRow="1" w:lastRow="0" w:firstColumn="1" w:lastColumn="0" w:noHBand="0" w:noVBand="1"/>
+      </w:tblPr>
+      <w:tblGrid>
+        <w:gridCol w:w="4508"/>
+        <w:gridCol w:w="4508"/>
+      </w:tblGrid>
+      <w:tr>
+        <w:tc>
+          <w:tcPr>
+            <w:tcW w:w="9016" w:type="dxa"/>
+            <w:gridSpan w:val="2"/>
+            <w:vAlign w:val="bottom"/>
+          </w:tcPr>
+          <w:p>
+            <w:pPr>
+              <w:jc w:val="center"/>
+              <w:rPr>
+                <w:rFonts w:ascii="Calibri" w:hAnsi="Calibri" w:cs="Calibri"/>
+                <w:b/>
+                <w:color w:val="000000"/>
+              </w:rPr>
+            </w:pPr>
+            <w:r>
+              <w:rPr>
+                <w:rFonts w:ascii="Calibri" w:hAnsi="Calibri" w:cs="Calibri"/>
+                <w:b/>
+                <w:color w:val="000000"/>
+              </w:rPr>
+              <w:t>Serial algorithm</w:t>
+            </w:r>
+          </w:p>
+        </w:tc>
+      </w:tr>
+      <w:tr>
+        <w:tc>
+          <w:tcPr>
+            <w:tcW w:w="4508" w:type="dxa"/>
+            <w:vAlign w:val="bottom"/>
+          </w:tcPr>
+          <w:p>
+            <w:pPr>
+              <w:jc w:val="center"/>
+              <w:rPr>
+                <w:rFonts w:ascii="Calibri" w:hAnsi="Calibri" w:cs="Calibri"/>
+                <w:b/>
+                <w:color w:val="000000"/>
+              </w:rPr>
+            </w:pPr>
+            <w:r>
+              <w:rPr>
+                <w:rFonts w:ascii="Calibri" w:hAnsi="Calibri" w:cs="Calibri"/>
+                <w:b/>
+                <w:color w:val="000000"/>
+              </w:rPr>
+              <w:t>Number of name</w:t>
+            </w:r>
+            <w:r>
+              <w:rPr>
+                <w:rFonts w:ascii="Calibri" w:hAnsi="Calibri" w:cs="Calibri"/>
+                <w:b/>
+                <w:color w:val="000000"/>
+              </w:rPr>
+              <w:t>s</w:t>
+            </w:r>
+            <w:r>
+              <w:rPr>
+                <w:rFonts w:ascii="Calibri" w:hAnsi="Calibri" w:cs="Calibri"/>
+                <w:b/>
+                <w:color w:val="000000"/>
+              </w:rPr>
+              <w:t xml:space="preserve"> in input file</w:t>
+            </w:r>
+          </w:p>
+        </w:tc>
+        <w:tc>
+          <w:tcPr>
+            <w:tcW w:w="4508" w:type="dxa"/>
+            <w:vAlign w:val="bottom"/>
+          </w:tcPr>
+          <w:p>
+            <w:pPr>
+              <w:jc w:val="center"/>
+              <w:rPr>
+                <w:rFonts w:ascii="Calibri" w:hAnsi="Calibri" w:cs="Calibri"/>
+                <w:b/>
+                <w:color w:val="000000"/>
+              </w:rPr>
+            </w:pPr>
+            <w:r>
+              <w:rPr>
+                <w:rFonts w:ascii="Calibri" w:hAnsi="Calibri" w:cs="Calibri"/>
+                <w:b/>
+                <w:color w:val="000000"/>
+              </w:rPr>
+              <w:t>Algorithm completion time (</w:t>
+            </w:r>
+            <w:r>
+              <w:rPr>
+                <w:rFonts w:ascii="Calibri" w:hAnsi="Calibri" w:cs="Calibri"/>
+                <w:b/>
+                <w:color w:val="000000"/>
+              </w:rPr>
+              <w:t>micro seconds</w:t>
+            </w:r>
+            <w:r>
+              <w:rPr>
+                <w:rFonts w:ascii="Calibri" w:hAnsi="Calibri" w:cs="Calibri"/>
+                <w:b/>
+                <w:color w:val="000000"/>
+              </w:rPr>
+              <w:t>)</w:t>
+            </w:r>
+          </w:p>
+        </w:tc>
+      </w:tr>
+      <w:tr>
+        <w:tc>
+          <w:tcPr>
+            <w:tcW w:w="4508" w:type="dxa"/>
+            <w:vAlign w:val="bottom"/>
+          </w:tcPr>
+          <w:p>
+            <w:pPr>
+              <w:jc w:val="center"/>
+              <w:rPr>
+                <w:rFonts w:ascii="Calibri" w:hAnsi="Calibri" w:cs="Calibri"/>
+                <w:color w:val="000000"/>
+              </w:rPr>
+            </w:pPr>
+            <w:r>
+              <w:rPr>
+                <w:rFonts w:ascii="Calibri" w:hAnsi="Calibri" w:cs="Calibri"/>
+                <w:color w:val="000000"/>
+              </w:rPr>
+              <w:t>500</w:t>
+            </w:r>
+          </w:p>
+        </w:tc>
+        <w:tc>
+          <w:tcPr>
+            <w:tcW w:w="4508" w:type="dxa"/>
+            <w:vAlign w:val="bottom"/>
+          </w:tcPr>
+          <w:p>
+            <w:pPr>
+              <w:jc w:val="center"/>
+            </w:pPr>
+            <w:r>
+              <w:rPr>
+                <w:rFonts w:ascii="Calibri" w:hAnsi="Calibri" w:cs="Calibri"/>
+                <w:color w:val="000000"/>
+              </w:rPr>
+              <w:t>4185</w:t>
+            </w:r>
+          </w:p>
+        </w:tc>
+      </w:tr>
+      <w:tr>
+        <w:tc>
+          <w:tcPr>
+            <w:tcW w:w="4508" w:type="dxa"/>
+            <w:vAlign w:val="bottom"/>
+          </w:tcPr>
+          <w:p>
+            <w:pPr>
+              <w:jc w:val="center"/>
+              <w:rPr>
+                <w:rFonts w:ascii="Calibri" w:hAnsi="Calibri" w:cs="Calibri"/>
+                <w:color w:val="000000"/>
+              </w:rPr>
+            </w:pPr>
+            <w:r>
+              <w:rPr>
+                <w:rFonts w:ascii="Calibri" w:hAnsi="Calibri" w:cs="Calibri"/>
+                <w:color w:val="000000"/>
+              </w:rPr>
+              <w:t>1000</w:t>
+            </w:r>
+          </w:p>
+        </w:tc>
+        <w:tc>
+          <w:tcPr>
+            <w:tcW w:w="4508" w:type="dxa"/>
+            <w:vAlign w:val="bottom"/>
+          </w:tcPr>
+          <w:p>
+            <w:pPr>
+              <w:jc w:val="center"/>
+            </w:pPr>
+            <w:r>
+              <w:rPr>
+                <w:rFonts w:ascii="Calibri" w:hAnsi="Calibri" w:cs="Calibri"/>
+                <w:color w:val="000000"/>
+              </w:rPr>
+              <w:t>12907</w:t>
+            </w:r>
+          </w:p>
+        </w:tc>
+      </w:tr>
+      <w:tr>
+        <w:tc>
+          <w:tcPr>
+            <w:tcW w:w="4508" w:type="dxa"/>
+            <w:vAlign w:val="bottom"/>
+          </w:tcPr>
+          <w:p>
+            <w:pPr>
+              <w:jc w:val="center"/>
+              <w:rPr>
+                <w:rFonts w:ascii="Calibri" w:hAnsi="Calibri" w:cs="Calibri"/>
+                <w:color w:val="000000"/>
+              </w:rPr>
+            </w:pPr>
+            <w:r>
+              <w:rPr>
+                <w:rFonts w:ascii="Calibri" w:hAnsi="Calibri" w:cs="Calibri"/>
+                <w:color w:val="000000"/>
+              </w:rPr>
+              <w:t>2000</w:t>
+            </w:r>
+          </w:p>
+        </w:tc>
+        <w:tc>
+          <w:tcPr>
+            <w:tcW w:w="4508" w:type="dxa"/>
+            <w:vAlign w:val="bottom"/>
+          </w:tcPr>
+          <w:p>
+            <w:pPr>
+              <w:jc w:val="center"/>
+            </w:pPr>
+            <w:r>
+              <w:rPr>
+                <w:rFonts w:ascii="Calibri" w:hAnsi="Calibri" w:cs="Calibri"/>
+                <w:color w:val="000000"/>
+              </w:rPr>
+              <w:t>16074</w:t>
+            </w:r>
+          </w:p>
+        </w:tc>
+      </w:tr>
+      <w:tr>
+        <w:tc>
+          <w:tcPr>
+            <w:tcW w:w="4508" w:type="dxa"/>
+            <w:vAlign w:val="bottom"/>
+          </w:tcPr>
+          <w:p>
+            <w:pPr>
+              <w:jc w:val="center"/>
+              <w:rPr>
+                <w:rFonts w:ascii="Calibri" w:hAnsi="Calibri" w:cs="Calibri"/>
+                <w:color w:val="000000"/>
+              </w:rPr>
+            </w:pPr>
+            <w:r>
+              <w:rPr>
+                <w:rFonts w:ascii="Calibri" w:hAnsi="Calibri" w:cs="Calibri"/>
+                <w:color w:val="000000"/>
+              </w:rPr>
+              <w:t>5000</w:t>
+            </w:r>
+          </w:p>
+        </w:tc>
+        <w:tc>
+          <w:tcPr>
+            <w:tcW w:w="4508" w:type="dxa"/>
+            <w:vAlign w:val="bottom"/>
+          </w:tcPr>
+          <w:p>
+            <w:pPr>
+              <w:jc w:val="center"/>
+              <w:rPr>
+                <w:rFonts w:ascii="Calibri" w:hAnsi="Calibri" w:cs="Calibri"/>
+                <w:color w:val="000000"/>
+              </w:rPr>
+            </w:pPr>
+            <w:r>
+              <w:rPr>
+                <w:rFonts w:ascii="Calibri" w:hAnsi="Calibri" w:cs="Calibri"/>
+                <w:color w:val="000000"/>
+              </w:rPr>
+              <w:t>54651</w:t>
+            </w:r>
+          </w:p>
+        </w:tc>
+      </w:tr>
+      <w:tr>
+        <w:tc>
+          <w:tcPr>
+            <w:tcW w:w="4508" w:type="dxa"/>
+            <w:vAlign w:val="bottom"/>
+          </w:tcPr>
+          <w:p>
+            <w:pPr>
+              <w:jc w:val="center"/>
+              <w:rPr>
+                <w:rFonts w:ascii="Calibri" w:hAnsi="Calibri" w:cs="Calibri"/>
+                <w:color w:val="000000"/>
+              </w:rPr>
+            </w:pPr>
+            <w:r>
+              <w:rPr>
+                <w:rFonts w:ascii="Calibri" w:hAnsi="Calibri" w:cs="Calibri"/>
+                <w:color w:val="000000"/>
+              </w:rPr>
+              <w:t>20000</w:t>
+            </w:r>
+          </w:p>
+        </w:tc>
+        <w:tc>
+          <w:tcPr>
+            <w:tcW w:w="4508" w:type="dxa"/>
+            <w:vAlign w:val="bottom"/>
+          </w:tcPr>
+          <w:p>
+            <w:pPr>
+              <w:jc w:val="center"/>
+            </w:pPr>
+            <w:r>
+              <w:rPr>
+                <w:rFonts w:ascii="Calibri" w:hAnsi="Calibri" w:cs="Calibri"/>
+                <w:color w:val="000000"/>
+              </w:rPr>
+              <w:t>177857</w:t>
+            </w:r>
+          </w:p>
+        </w:tc>
+      </w:tr>
+      <w:tr>
+        <w:tc>
+          <w:tcPr>
+            <w:tcW w:w="4508" w:type="dxa"/>
+            <w:vAlign w:val="bottom"/>
+          </w:tcPr>
+          <w:p>
+            <w:pPr>
+              <w:jc w:val="center"/>
+              <w:rPr>
+                <w:rFonts w:ascii="Calibri" w:hAnsi="Calibri" w:cs="Calibri"/>
+                <w:color w:val="000000"/>
+              </w:rPr>
+            </w:pPr>
+            <w:r>
+              <w:rPr>
+                <w:rFonts w:ascii="Calibri" w:hAnsi="Calibri" w:cs="Calibri"/>
+                <w:color w:val="000000"/>
+              </w:rPr>
+              <w:t>50000</w:t>
+            </w:r>
+          </w:p>
+        </w:tc>
+        <w:tc>
+          <w:tcPr>
+            <w:tcW w:w="4508" w:type="dxa"/>
+            <w:vAlign w:val="bottom"/>
+          </w:tcPr>
+          <w:p>
+            <w:pPr>
+              <w:jc w:val="center"/>
+            </w:pPr>
+            <w:r>
+              <w:rPr>
+                <w:rFonts w:ascii="Calibri" w:hAnsi="Calibri" w:cs="Calibri"/>
+                <w:color w:val="000000"/>
+              </w:rPr>
+              <w:t>761398</w:t>
+            </w:r>
+          </w:p>
+        </w:tc>
+      </w:tr>
+      <w:tr>
+        <w:tc>
+          <w:tcPr>
+            <w:tcW w:w="4508" w:type="dxa"/>
+            <w:vAlign w:val="bottom"/>
+          </w:tcPr>
+          <w:p>
+            <w:pPr>
+              <w:jc w:val="center"/>
+              <w:rPr>
+                <w:rFonts w:ascii="Calibri" w:hAnsi="Calibri" w:cs="Calibri"/>
+                <w:color w:val="000000"/>
+              </w:rPr>
+            </w:pPr>
+            <w:r>
+              <w:rPr>
+                <w:rFonts w:ascii="Calibri" w:hAnsi="Calibri" w:cs="Calibri"/>
+                <w:color w:val="000000"/>
+              </w:rPr>
+              <w:t>200000</w:t>
+            </w:r>
+          </w:p>
+        </w:tc>
+        <w:tc>
+          <w:tcPr>
+            <w:tcW w:w="4508" w:type="dxa"/>
+            <w:vAlign w:val="bottom"/>
+          </w:tcPr>
+          <w:p>
+            <w:pPr>
+              <w:jc w:val="center"/>
+            </w:pPr>
+            <w:r>
+              <w:rPr>
+                <w:rFonts w:ascii="Calibri" w:hAnsi="Calibri" w:cs="Calibri"/>
+                <w:color w:val="000000"/>
+              </w:rPr>
+              <w:t>1695673</w:t>
+            </w:r>
+          </w:p>
+        </w:tc>
+      </w:tr>
+      <w:tr>
+        <w:tc>
+          <w:tcPr>
+            <w:tcW w:w="4508" w:type="dxa"/>
+            <w:vAlign w:val="bottom"/>
+          </w:tcPr>
+          <w:p>
+            <w:pPr>
+              <w:jc w:val="center"/>
+              <w:rPr>
+                <w:rFonts w:ascii="Calibri" w:hAnsi="Calibri" w:cs="Calibri"/>
+                <w:color w:val="000000"/>
+              </w:rPr>
+            </w:pPr>
+            <w:r>
+              <w:rPr>
+                <w:rFonts w:ascii="Calibri" w:hAnsi="Calibri" w:cs="Calibri"/>
+                <w:color w:val="000000"/>
+              </w:rPr>
+              <w:t>500000</w:t>
+            </w:r>
+          </w:p>
+        </w:tc>
+        <w:tc>
+          <w:tcPr>
+            <w:tcW w:w="4508" w:type="dxa"/>
+            <w:vAlign w:val="bottom"/>
+          </w:tcPr>
+          <w:p>
+            <w:pPr>
+              <w:jc w:val="center"/>
+            </w:pPr>
+            <w:r>
+              <w:rPr>
+                <w:rFonts w:ascii="Calibri" w:hAnsi="Calibri" w:cs="Calibri"/>
+                <w:color w:val="000000"/>
+              </w:rPr>
+              <w:t>5155818</w:t>
+            </w:r>
+          </w:p>
+        </w:tc>
+      </w:tr>
+      <w:tr>
+        <w:tc>
+          <w:tcPr>
+            <w:tcW w:w="4508" w:type="dxa"/>
+            <w:vAlign w:val="bottom"/>
+          </w:tcPr>
+          <w:p>
+            <w:pPr>
+              <w:jc w:val="center"/>
+            </w:pPr>
+            <w:r>
+              <w:rPr>
+                <w:rFonts w:ascii="Calibri" w:hAnsi="Calibri" w:cs="Calibri"/>
+                <w:color w:val="000000"/>
+              </w:rPr>
+              <w:t>500000</w:t>
+            </w:r>
+          </w:p>
+        </w:tc>
+        <w:tc>
+          <w:tcPr>
+            <w:tcW w:w="4508" w:type="dxa"/>
+            <w:vAlign w:val="bottom"/>
+          </w:tcPr>
+          <w:p>
+            <w:pPr>
+              <w:jc w:val="center"/>
+            </w:pPr>
+            <w:r>
+              <w:rPr>
+                <w:rFonts w:ascii="Calibri" w:hAnsi="Calibri" w:cs="Calibri"/>
+                <w:color w:val="000000"/>
+              </w:rPr>
+              <w:t>19916940</w:t>
+            </w:r>
+          </w:p>
+        </w:tc>
+      </w:tr>
+      <w:tr>
+        <w:tc>
+          <w:tcPr>
+            <w:tcW w:w="4508" w:type="dxa"/>
+            <w:vAlign w:val="bottom"/>
+          </w:tcPr>
+          <w:p>
+            <w:pPr>
+              <w:jc w:val="center"/>
+            </w:pPr>
+            <w:r>
+              <w:rPr>
+                <w:rFonts w:ascii="Calibri" w:hAnsi="Calibri" w:cs="Calibri"/>
+                <w:color w:val="000000"/>
+              </w:rPr>
+              <w:t>1000000</w:t>
+            </w:r>
+          </w:p>
+        </w:tc>
+        <w:tc>
+          <w:tcPr>
+            <w:tcW w:w="4508" w:type="dxa"/>
+            <w:vAlign w:val="bottom"/>
+          </w:tcPr>
+          <w:p>
+            <w:pPr>
+              <w:jc w:val="center"/>
+            </w:pPr>
+            <w:r>
+              <w:rPr>
+                <w:rFonts w:ascii="Calibri" w:hAnsi="Calibri" w:cs="Calibri"/>
+                <w:color w:val="000000"/>
+              </w:rPr>
+              <w:t>50392708</w:t>
+            </w:r>
+          </w:p>
+        </w:tc>
+      </w:tr>
+      <w:tr>
+        <w:tc>
+          <w:tcPr>
+            <w:tcW w:w="4508" w:type="dxa"/>
+            <w:vAlign w:val="bottom"/>
+          </w:tcPr>
+          <w:p>
+            <w:pPr>
+              <w:jc w:val="center"/>
+            </w:pPr>
+            <w:r>
+              <w:rPr>
+                <w:rFonts w:ascii="Calibri" w:hAnsi="Calibri" w:cs="Calibri"/>
+                <w:color w:val="000000"/>
+              </w:rPr>
+              <w:t>2000000</w:t>
+            </w:r>
+          </w:p>
+        </w:tc>
+        <w:tc>
+          <w:tcPr>
+            <w:tcW w:w="4508" w:type="dxa"/>
+            <w:vAlign w:val="bottom"/>
+          </w:tcPr>
+          <w:p>
+            <w:pPr>
+              <w:jc w:val="center"/>
+            </w:pPr>
+            <w:r>
+              <w:rPr>
+                <w:rFonts w:ascii="Calibri" w:hAnsi="Calibri" w:cs="Calibri"/>
+                <w:color w:val="000000"/>
+              </w:rPr>
+              <w:t>121596962</w:t>
+            </w:r>
+          </w:p>
+        </w:tc>
+      </w:tr>
+      <w:tr>
+        <w:tc>
+          <w:tcPr>
+            <w:tcW w:w="4508" w:type="dxa"/>
+            <w:vAlign w:val="bottom"/>
+          </w:tcPr>
+          <w:p>
+            <w:pPr>
+              <w:jc w:val="center"/>
+            </w:pPr>
+            <w:r>
+              <w:rPr>
+                <w:rFonts w:ascii="Calibri" w:hAnsi="Calibri" w:cs="Calibri"/>
+                <w:color w:val="000000"/>
+              </w:rPr>
+              <w:t>3000000</w:t>
+            </w:r>
+          </w:p>
+        </w:tc>
+        <w:tc>
+          <w:tcPr>
+            <w:tcW w:w="4508" w:type="dxa"/>
+            <w:vAlign w:val="bottom"/>
+          </w:tcPr>
+          <w:p>
+            <w:pPr>
+              <w:jc w:val="center"/>
+              <w:rPr>
+                <w:rFonts w:ascii="Calibri" w:hAnsi="Calibri" w:cs="Calibri"/>
+                <w:color w:val="000000"/>
+              </w:rPr>
+            </w:pPr>
+            <w:r>
+              <w:rPr>
+                <w:rFonts w:ascii="Calibri" w:hAnsi="Calibri" w:cs="Calibri"/>
+                <w:color w:val="000000"/>
+              </w:rPr>
+              <w:t>206146345</w:t>
+            </w:r>
+          </w:p>
+        </w:tc>
+      </w:tr>
+    </w:tbl>
+    <w:p>
+      <w:pPr>
+        <w:jc w:val="center"/>
+      </w:pPr>
+    </w:p>
+    <w:p>
+      <w:pPr>
+        <w:jc w:val="center"/>
+      </w:pPr>
+      <w:r>
+        <w:rPr>
+          <w:noProof/>
+        </w:rPr>
+        <w:drawing>
+          <wp:inline distT="0" distB="0" distL="0" distR="0" wp14:anchorId="32EFF944" wp14:editId="3B3A7966">
+            <wp:extent cx="4572000" cy="2743200"/>
+            <wp:effectExtent l="0" t="0" r="0" b="0"/>
+            <wp:docPr id="2" name="Chart 2">
+              <a:extLst xmlns:a="http://schemas.openxmlformats.org/drawingml/2006/main">
+                <a:ext uri="{FF2B5EF4-FFF2-40B4-BE49-F238E27FC236}">
+                  <a16:creationId xmlns:a16="http://schemas.microsoft.com/office/drawing/2014/main" id="{4EEA35F5-DA1F-4DC5-8D0E-602DEE4118D6}"/>
+                </a:ext>
+              </a:extLst>
+            </wp:docPr>
+            <wp:cNvGraphicFramePr/>
+            <a:graphic xmlns:a="http://schemas.openxmlformats.org/drawingml/2006/main">
+              <a:graphicData uri="http://schemas.openxmlformats.org/drawingml/2006/chart">
+                <c:chart xmlns:c="http://schemas.openxmlformats.org/drawingml/2006/chart" xmlns:r="http://schemas.openxmlformats.org/officeDocument/2006/relationships" r:id="rId12"/>
+              </a:graphicData>
+            </a:graphic>
+          </wp:inline>
+        </w:drawing>
+      </w:r>
+    </w:p>
+    <w:p>
+      <w:r>
+        <w:t>From the data above we can see that the results</w:t>
+      </w:r>
+      <w:r>
+        <w:t xml:space="preserve"> of the performance data</w:t>
+      </w:r>
+      <w:r>
+        <w:t xml:space="preserve"> match that of the predicted time complexity</w:t>
+      </w:r>
+      <w:r>
+        <w:t xml:space="preserve"> of O(n log n)</w:t>
+      </w:r>
+      <w:r>
+        <w:t xml:space="preserve"> of the algorithm in section 4a</w:t>
+      </w:r>
+      <w:r>
+        <w:t>.</w:t>
+      </w:r>
+      <w:r>
+        <w:t xml:space="preserve"> This is due to the </w:t>
+      </w:r>
+      <w:r>
+        <w:t xml:space="preserve">curvature of the graph matching that of the </w:t>
+      </w:r>
+      <w:r>
+        <w:t>O(n log n)</w:t>
+      </w:r>
+      <w:r>
+        <w:t xml:space="preserve"> curvature in figure 1.</w:t>
+      </w:r>
+    </w:p>
+    <w:p/>
     <w:sectPr>
       <w:pgSz w:w="11906" w:h="16838"/>
       <w:pgMar w:top="1440" w:right="1440" w:bottom="1440" w:left="1440" w:header="708" w:footer="708" w:gutter="0"/>
@@ -5282,7 +5906,7 @@
       </w:pPr>
     </w:pPrDefault>
   </w:docDefaults>
-  <w:latentStyles w:defLockedState="0" w:defUIPriority="99" w:defSemiHidden="0" w:defUnhideWhenUsed="0" w:defQFormat="0" w:count="375">
+  <w:latentStyles w:defLockedState="0" w:defUIPriority="99" w:defSemiHidden="0" w:defUnhideWhenUsed="0" w:defQFormat="0" w:count="377">
     <w:lsdException w:name="Normal" w:uiPriority="0" w:qFormat="1"/>
     <w:lsdException w:name="heading 1" w:uiPriority="9" w:qFormat="1"/>
     <w:lsdException w:name="heading 2" w:semiHidden="1" w:uiPriority="9" w:unhideWhenUsed="1" w:qFormat="1"/>
@@ -5388,7 +6012,6 @@
     <w:lsdException w:name="HTML Sample" w:semiHidden="1" w:unhideWhenUsed="1"/>
     <w:lsdException w:name="HTML Typewriter" w:semiHidden="1" w:unhideWhenUsed="1"/>
     <w:lsdException w:name="HTML Variable" w:semiHidden="1" w:unhideWhenUsed="1"/>
-    <w:lsdException w:name="Normal Table" w:semiHidden="1" w:unhideWhenUsed="1"/>
     <w:lsdException w:name="annotation subject" w:semiHidden="1" w:unhideWhenUsed="1"/>
     <w:lsdException w:name="No List" w:semiHidden="1" w:unhideWhenUsed="1"/>
     <w:lsdException w:name="Outline List 1" w:semiHidden="1" w:unhideWhenUsed="1"/>
@@ -5434,11 +6057,9 @@
     <w:lsdException w:name="Table Subtle 1" w:semiHidden="1" w:unhideWhenUsed="1"/>
     <w:lsdException w:name="Table Subtle 2" w:semiHidden="1" w:unhideWhenUsed="1"/>
     <w:lsdException w:name="Table Web 1" w:semiHidden="1" w:unhideWhenUsed="1"/>
-    <w:lsdException w:name="Table Web 2" w:semiHidden="1" w:unhideWhenUsed="1"/>
     <w:lsdException w:name="Table Web 3" w:semiHidden="1" w:unhideWhenUsed="1"/>
     <w:lsdException w:name="Balloon Text" w:semiHidden="1" w:unhideWhenUsed="1"/>
     <w:lsdException w:name="Table Grid" w:uiPriority="39"/>
-    <w:lsdException w:name="Table Theme" w:semiHidden="1" w:unhideWhenUsed="1"/>
     <w:lsdException w:name="Placeholder Text" w:semiHidden="1"/>
     <w:lsdException w:name="No Spacing" w:uiPriority="1" w:qFormat="1"/>
     <w:lsdException w:name="Light Shading" w:uiPriority="60"/>
@@ -5658,6 +6279,8 @@
     <w:lsdException w:name="Smart Hyperlink" w:semiHidden="1" w:unhideWhenUsed="1"/>
     <w:lsdException w:name="Hashtag" w:semiHidden="1" w:unhideWhenUsed="1"/>
     <w:lsdException w:name="Unresolved Mention" w:semiHidden="1" w:unhideWhenUsed="1"/>
+    <w:lsdException w:name="Smart Link" w:semiHidden="1" w:unhideWhenUsed="1"/>
+    <w:lsdException w:name="Smart Link Error" w:semiHidden="1" w:unhideWhenUsed="1"/>
   </w:latentStyles>
   <w:style w:type="paragraph" w:default="1" w:styleId="Normal">
     <w:name w:val="Normal"/>
@@ -5666,6 +6289,7 @@
   <w:style w:type="character" w:default="1" w:styleId="DefaultParagraphFont">
     <w:name w:val="Default Paragraph Font"/>
     <w:uiPriority w:val="1"/>
+    <w:semiHidden/>
     <w:unhideWhenUsed/>
   </w:style>
   <w:style w:type="table" w:default="1" w:styleId="TableNormal">
@@ -5863,7 +6487,7 @@
               <a:rPr lang="en-GB" sz="1400" b="0" i="0" u="none" strike="noStrike" baseline="0">
                 <a:effectLst/>
               </a:rPr>
-              <a:t>(input file size by algorithm completion time in ms)</a:t>
+              <a:t>(input file size by algorithm completion time in micro seconds)</a:t>
             </a:r>
             <a:endParaRPr lang="en-GB"/>
           </a:p>
@@ -6239,7 +6863,7 @@
               <a:rPr lang="en-GB" sz="1400" b="0" i="0" u="none" strike="noStrike" baseline="0">
                 <a:effectLst/>
               </a:rPr>
-              <a:t>nput file size by algorithm completion time in ms</a:t>
+              <a:t>nput file size by algorithm completion time in micro seconds</a:t>
             </a:r>
             <a:r>
               <a:rPr lang="en-GB" sz="1400" b="0" i="0" baseline="0">
@@ -7051,6 +7675,394 @@
 </c:chartSpace>
 </file>
 
+<file path=word/charts/chart4.xml><?xml version="1.0" encoding="utf-8"?>
+<c:chartSpace xmlns:c="http://schemas.openxmlformats.org/drawingml/2006/chart" xmlns:a="http://schemas.openxmlformats.org/drawingml/2006/main" xmlns:r="http://schemas.openxmlformats.org/officeDocument/2006/relationships" xmlns:c16r2="http://schemas.microsoft.com/office/drawing/2015/06/chart">
+  <c:date1904 val="0"/>
+  <c:lang val="en-US"/>
+  <c:roundedCorners val="0"/>
+  <mc:AlternateContent xmlns:mc="http://schemas.openxmlformats.org/markup-compatibility/2006">
+    <mc:Choice xmlns:c14="http://schemas.microsoft.com/office/drawing/2007/8/2/chart" Requires="c14">
+      <c14:style val="102"/>
+    </mc:Choice>
+    <mc:Fallback>
+      <c:style val="2"/>
+    </mc:Fallback>
+  </mc:AlternateContent>
+  <c:chart>
+    <c:title>
+      <c:tx>
+        <c:rich>
+          <a:bodyPr rot="0" spcFirstLastPara="1" vertOverflow="ellipsis" vert="horz" wrap="square" anchor="ctr" anchorCtr="1"/>
+          <a:lstStyle/>
+          <a:p>
+            <a:pPr>
+              <a:defRPr sz="1400" b="0" i="0" u="none" strike="noStrike" kern="1200" spc="0" baseline="0">
+                <a:solidFill>
+                  <a:schemeClr val="tx1">
+                    <a:lumMod val="65000"/>
+                    <a:lumOff val="35000"/>
+                  </a:schemeClr>
+                </a:solidFill>
+                <a:latin typeface="+mn-lt"/>
+                <a:ea typeface="+mn-ea"/>
+                <a:cs typeface="+mn-cs"/>
+              </a:defRPr>
+            </a:pPr>
+            <a:r>
+              <a:rPr lang="en-GB"/>
+              <a:t>Serial Algorithm</a:t>
+            </a:r>
+            <a:r>
+              <a:rPr lang="en-GB" baseline="0"/>
+              <a:t> (</a:t>
+            </a:r>
+            <a:r>
+              <a:rPr lang="en-GB" sz="1400" b="0" i="0" u="none" strike="noStrike" baseline="0">
+                <a:effectLst/>
+              </a:rPr>
+              <a:t>Input file size by algorithm completion time in micro seconds</a:t>
+            </a:r>
+            <a:r>
+              <a:rPr lang="en-GB" baseline="0"/>
+              <a:t>)</a:t>
+            </a:r>
+            <a:endParaRPr lang="en-GB"/>
+          </a:p>
+        </c:rich>
+      </c:tx>
+      <c:overlay val="0"/>
+      <c:spPr>
+        <a:noFill/>
+        <a:ln>
+          <a:noFill/>
+        </a:ln>
+        <a:effectLst/>
+      </c:spPr>
+      <c:txPr>
+        <a:bodyPr rot="0" spcFirstLastPara="1" vertOverflow="ellipsis" vert="horz" wrap="square" anchor="ctr" anchorCtr="1"/>
+        <a:lstStyle/>
+        <a:p>
+          <a:pPr>
+            <a:defRPr sz="1400" b="0" i="0" u="none" strike="noStrike" kern="1200" spc="0" baseline="0">
+              <a:solidFill>
+                <a:schemeClr val="tx1">
+                  <a:lumMod val="65000"/>
+                  <a:lumOff val="35000"/>
+                </a:schemeClr>
+              </a:solidFill>
+              <a:latin typeface="+mn-lt"/>
+              <a:ea typeface="+mn-ea"/>
+              <a:cs typeface="+mn-cs"/>
+            </a:defRPr>
+          </a:pPr>
+          <a:endParaRPr lang="en-US"/>
+        </a:p>
+      </c:txPr>
+    </c:title>
+    <c:autoTitleDeleted val="0"/>
+    <c:plotArea>
+      <c:layout/>
+      <c:scatterChart>
+        <c:scatterStyle val="smoothMarker"/>
+        <c:varyColors val="0"/>
+        <c:ser>
+          <c:idx val="0"/>
+          <c:order val="0"/>
+          <c:spPr>
+            <a:ln w="19050" cap="rnd">
+              <a:solidFill>
+                <a:schemeClr val="accent1"/>
+              </a:solidFill>
+              <a:round/>
+            </a:ln>
+            <a:effectLst/>
+          </c:spPr>
+          <c:marker>
+            <c:symbol val="none"/>
+          </c:marker>
+          <c:xVal>
+            <c:numRef>
+              <c:f>Sheet1!$A$94:$A$105</c:f>
+              <c:numCache>
+                <c:formatCode>General</c:formatCode>
+                <c:ptCount val="12"/>
+                <c:pt idx="0">
+                  <c:v>500</c:v>
+                </c:pt>
+                <c:pt idx="1">
+                  <c:v>1000</c:v>
+                </c:pt>
+                <c:pt idx="2">
+                  <c:v>2000</c:v>
+                </c:pt>
+                <c:pt idx="3">
+                  <c:v>5000</c:v>
+                </c:pt>
+                <c:pt idx="4">
+                  <c:v>20000</c:v>
+                </c:pt>
+                <c:pt idx="5">
+                  <c:v>50000</c:v>
+                </c:pt>
+                <c:pt idx="6">
+                  <c:v>100000</c:v>
+                </c:pt>
+                <c:pt idx="7">
+                  <c:v>200000</c:v>
+                </c:pt>
+                <c:pt idx="8">
+                  <c:v>500000</c:v>
+                </c:pt>
+                <c:pt idx="9">
+                  <c:v>1000000</c:v>
+                </c:pt>
+                <c:pt idx="10">
+                  <c:v>2000000</c:v>
+                </c:pt>
+                <c:pt idx="11">
+                  <c:v>3000000</c:v>
+                </c:pt>
+              </c:numCache>
+            </c:numRef>
+          </c:xVal>
+          <c:yVal>
+            <c:numRef>
+              <c:f>Sheet1!$B$94:$B$105</c:f>
+              <c:numCache>
+                <c:formatCode>General</c:formatCode>
+                <c:ptCount val="12"/>
+                <c:pt idx="0">
+                  <c:v>4185</c:v>
+                </c:pt>
+                <c:pt idx="1">
+                  <c:v>12907</c:v>
+                </c:pt>
+                <c:pt idx="2">
+                  <c:v>16074</c:v>
+                </c:pt>
+                <c:pt idx="3">
+                  <c:v>54651</c:v>
+                </c:pt>
+                <c:pt idx="4">
+                  <c:v>177857</c:v>
+                </c:pt>
+                <c:pt idx="5">
+                  <c:v>761398</c:v>
+                </c:pt>
+                <c:pt idx="6">
+                  <c:v>1695673</c:v>
+                </c:pt>
+                <c:pt idx="7">
+                  <c:v>5155818</c:v>
+                </c:pt>
+                <c:pt idx="8">
+                  <c:v>19916940</c:v>
+                </c:pt>
+                <c:pt idx="9">
+                  <c:v>50392708</c:v>
+                </c:pt>
+                <c:pt idx="10">
+                  <c:v>121596962</c:v>
+                </c:pt>
+                <c:pt idx="11">
+                  <c:v>206146345</c:v>
+                </c:pt>
+              </c:numCache>
+            </c:numRef>
+          </c:yVal>
+          <c:smooth val="1"/>
+          <c:extLst>
+            <c:ext xmlns:c16="http://schemas.microsoft.com/office/drawing/2014/chart" uri="{C3380CC4-5D6E-409C-BE32-E72D297353CC}">
+              <c16:uniqueId val="{00000000-6D4F-4267-83EE-04777EC0EA93}"/>
+            </c:ext>
+          </c:extLst>
+        </c:ser>
+        <c:dLbls>
+          <c:showLegendKey val="0"/>
+          <c:showVal val="0"/>
+          <c:showCatName val="0"/>
+          <c:showSerName val="0"/>
+          <c:showPercent val="0"/>
+          <c:showBubbleSize val="0"/>
+        </c:dLbls>
+        <c:axId val="1292303216"/>
+        <c:axId val="1443488752"/>
+      </c:scatterChart>
+      <c:valAx>
+        <c:axId val="1292303216"/>
+        <c:scaling>
+          <c:orientation val="minMax"/>
+          <c:max val="3000000"/>
+        </c:scaling>
+        <c:delete val="0"/>
+        <c:axPos val="b"/>
+        <c:majorGridlines>
+          <c:spPr>
+            <a:ln w="9525" cap="flat" cmpd="sng" algn="ctr">
+              <a:solidFill>
+                <a:schemeClr val="tx1">
+                  <a:lumMod val="15000"/>
+                  <a:lumOff val="85000"/>
+                </a:schemeClr>
+              </a:solidFill>
+              <a:round/>
+            </a:ln>
+            <a:effectLst/>
+          </c:spPr>
+        </c:majorGridlines>
+        <c:numFmt formatCode="General" sourceLinked="1"/>
+        <c:majorTickMark val="out"/>
+        <c:minorTickMark val="none"/>
+        <c:tickLblPos val="nextTo"/>
+        <c:spPr>
+          <a:noFill/>
+          <a:ln w="9525" cap="flat" cmpd="sng" algn="ctr">
+            <a:solidFill>
+              <a:schemeClr val="tx1">
+                <a:lumMod val="25000"/>
+                <a:lumOff val="75000"/>
+              </a:schemeClr>
+            </a:solidFill>
+            <a:round/>
+          </a:ln>
+          <a:effectLst/>
+        </c:spPr>
+        <c:txPr>
+          <a:bodyPr rot="-60000000" spcFirstLastPara="1" vertOverflow="ellipsis" vert="horz" wrap="square" anchor="ctr" anchorCtr="1"/>
+          <a:lstStyle/>
+          <a:p>
+            <a:pPr>
+              <a:defRPr sz="900" b="0" i="0" u="none" strike="noStrike" kern="1200" baseline="0">
+                <a:solidFill>
+                  <a:schemeClr val="tx1">
+                    <a:lumMod val="65000"/>
+                    <a:lumOff val="35000"/>
+                  </a:schemeClr>
+                </a:solidFill>
+                <a:latin typeface="+mn-lt"/>
+                <a:ea typeface="+mn-ea"/>
+                <a:cs typeface="+mn-cs"/>
+              </a:defRPr>
+            </a:pPr>
+            <a:endParaRPr lang="en-US"/>
+          </a:p>
+        </c:txPr>
+        <c:crossAx val="1443488752"/>
+        <c:crosses val="autoZero"/>
+        <c:crossBetween val="midCat"/>
+      </c:valAx>
+      <c:valAx>
+        <c:axId val="1443488752"/>
+        <c:scaling>
+          <c:orientation val="minMax"/>
+        </c:scaling>
+        <c:delete val="0"/>
+        <c:axPos val="l"/>
+        <c:majorGridlines>
+          <c:spPr>
+            <a:ln w="9525" cap="flat" cmpd="sng" algn="ctr">
+              <a:solidFill>
+                <a:schemeClr val="tx1">
+                  <a:lumMod val="15000"/>
+                  <a:lumOff val="85000"/>
+                </a:schemeClr>
+              </a:solidFill>
+              <a:round/>
+            </a:ln>
+            <a:effectLst/>
+          </c:spPr>
+        </c:majorGridlines>
+        <c:numFmt formatCode="General" sourceLinked="1"/>
+        <c:majorTickMark val="out"/>
+        <c:minorTickMark val="none"/>
+        <c:tickLblPos val="nextTo"/>
+        <c:spPr>
+          <a:noFill/>
+          <a:ln w="9525" cap="flat" cmpd="sng" algn="ctr">
+            <a:solidFill>
+              <a:schemeClr val="tx1">
+                <a:lumMod val="25000"/>
+                <a:lumOff val="75000"/>
+              </a:schemeClr>
+            </a:solidFill>
+            <a:round/>
+          </a:ln>
+          <a:effectLst/>
+        </c:spPr>
+        <c:txPr>
+          <a:bodyPr rot="-60000000" spcFirstLastPara="1" vertOverflow="ellipsis" vert="horz" wrap="square" anchor="ctr" anchorCtr="1"/>
+          <a:lstStyle/>
+          <a:p>
+            <a:pPr>
+              <a:defRPr sz="900" b="0" i="0" u="none" strike="noStrike" kern="1200" baseline="0">
+                <a:solidFill>
+                  <a:schemeClr val="tx1">
+                    <a:lumMod val="65000"/>
+                    <a:lumOff val="35000"/>
+                  </a:schemeClr>
+                </a:solidFill>
+                <a:latin typeface="+mn-lt"/>
+                <a:ea typeface="+mn-ea"/>
+                <a:cs typeface="+mn-cs"/>
+              </a:defRPr>
+            </a:pPr>
+            <a:endParaRPr lang="en-US"/>
+          </a:p>
+        </c:txPr>
+        <c:crossAx val="1292303216"/>
+        <c:crosses val="autoZero"/>
+        <c:crossBetween val="midCat"/>
+      </c:valAx>
+      <c:spPr>
+        <a:noFill/>
+        <a:ln>
+          <a:noFill/>
+        </a:ln>
+        <a:effectLst/>
+      </c:spPr>
+    </c:plotArea>
+    <c:plotVisOnly val="1"/>
+    <c:dispBlanksAs val="gap"/>
+    <c:extLst>
+      <c:ext xmlns:c16r3="http://schemas.microsoft.com/office/drawing/2017/03/chart" uri="{56B9EC1D-385E-4148-901F-78D8002777C0}">
+        <c16r3:dataDisplayOptions16>
+          <c16r3:dispNaAsBlank val="1"/>
+        </c16r3:dataDisplayOptions16>
+      </c:ext>
+    </c:extLst>
+    <c:showDLblsOverMax val="0"/>
+  </c:chart>
+  <c:spPr>
+    <a:solidFill>
+      <a:schemeClr val="bg1"/>
+    </a:solidFill>
+    <a:ln w="9525" cap="flat" cmpd="sng" algn="ctr">
+      <a:solidFill>
+        <a:schemeClr val="tx1">
+          <a:lumMod val="15000"/>
+          <a:lumOff val="85000"/>
+        </a:schemeClr>
+      </a:solidFill>
+      <a:round/>
+    </a:ln>
+    <a:effectLst/>
+  </c:spPr>
+  <c:txPr>
+    <a:bodyPr/>
+    <a:lstStyle/>
+    <a:p>
+      <a:pPr>
+        <a:defRPr/>
+      </a:pPr>
+      <a:endParaRPr lang="en-US"/>
+    </a:p>
+  </c:txPr>
+  <c:externalData r:id="rId3">
+    <c:autoUpdate val="0"/>
+  </c:externalData>
+</c:chartSpace>
+</file>
+
 <file path=word/charts/colors1.xml><?xml version="1.0" encoding="utf-8"?>
 <cs:colorStyle xmlns:cs="http://schemas.microsoft.com/office/drawing/2012/chartStyle" xmlns:a="http://schemas.openxmlformats.org/drawingml/2006/main" meth="cycle" id="10">
   <a:schemeClr val="accent1"/>
@@ -7171,6 +8183,46 @@
 </cs:colorStyle>
 </file>
 
+<file path=word/charts/colors4.xml><?xml version="1.0" encoding="utf-8"?>
+<cs:colorStyle xmlns:cs="http://schemas.microsoft.com/office/drawing/2012/chartStyle" xmlns:a="http://schemas.openxmlformats.org/drawingml/2006/main" meth="cycle" id="10">
+  <a:schemeClr val="accent1"/>
+  <a:schemeClr val="accent2"/>
+  <a:schemeClr val="accent3"/>
+  <a:schemeClr val="accent4"/>
+  <a:schemeClr val="accent5"/>
+  <a:schemeClr val="accent6"/>
+  <cs:variation/>
+  <cs:variation>
+    <a:lumMod val="60000"/>
+  </cs:variation>
+  <cs:variation>
+    <a:lumMod val="80000"/>
+    <a:lumOff val="20000"/>
+  </cs:variation>
+  <cs:variation>
+    <a:lumMod val="80000"/>
+  </cs:variation>
+  <cs:variation>
+    <a:lumMod val="60000"/>
+    <a:lumOff val="40000"/>
+  </cs:variation>
+  <cs:variation>
+    <a:lumMod val="50000"/>
+  </cs:variation>
+  <cs:variation>
+    <a:lumMod val="70000"/>
+    <a:lumOff val="30000"/>
+  </cs:variation>
+  <cs:variation>
+    <a:lumMod val="70000"/>
+  </cs:variation>
+  <cs:variation>
+    <a:lumMod val="50000"/>
+    <a:lumOff val="50000"/>
+  </cs:variation>
+</cs:colorStyle>
+</file>
+
 <file path=word/charts/style1.xml><?xml version="1.0" encoding="utf-8"?>
 <cs:chartStyle xmlns:cs="http://schemas.microsoft.com/office/drawing/2012/chartStyle" xmlns:a="http://schemas.openxmlformats.org/drawingml/2006/main" id="240">
   <cs:axisTitle>
@@ -8204,6 +9256,522 @@
 </file>
 
 <file path=word/charts/style3.xml><?xml version="1.0" encoding="utf-8"?>
+<cs:chartStyle xmlns:cs="http://schemas.microsoft.com/office/drawing/2012/chartStyle" xmlns:a="http://schemas.openxmlformats.org/drawingml/2006/main" id="240">
+  <cs:axisTitle>
+    <cs:lnRef idx="0"/>
+    <cs:fillRef idx="0"/>
+    <cs:effectRef idx="0"/>
+    <cs:fontRef idx="minor">
+      <a:schemeClr val="tx1">
+        <a:lumMod val="65000"/>
+        <a:lumOff val="35000"/>
+      </a:schemeClr>
+    </cs:fontRef>
+    <cs:defRPr sz="1000" kern="1200"/>
+  </cs:axisTitle>
+  <cs:categoryAxis>
+    <cs:lnRef idx="0"/>
+    <cs:fillRef idx="0"/>
+    <cs:effectRef idx="0"/>
+    <cs:fontRef idx="minor">
+      <a:schemeClr val="tx1">
+        <a:lumMod val="65000"/>
+        <a:lumOff val="35000"/>
+      </a:schemeClr>
+    </cs:fontRef>
+    <cs:spPr>
+      <a:ln w="9525" cap="flat" cmpd="sng" algn="ctr">
+        <a:solidFill>
+          <a:schemeClr val="tx1">
+            <a:lumMod val="25000"/>
+            <a:lumOff val="75000"/>
+          </a:schemeClr>
+        </a:solidFill>
+        <a:round/>
+      </a:ln>
+    </cs:spPr>
+    <cs:defRPr sz="900" kern="1200"/>
+  </cs:categoryAxis>
+  <cs:chartArea mods="allowNoFillOverride allowNoLineOverride">
+    <cs:lnRef idx="0"/>
+    <cs:fillRef idx="0"/>
+    <cs:effectRef idx="0"/>
+    <cs:fontRef idx="minor">
+      <a:schemeClr val="tx1"/>
+    </cs:fontRef>
+    <cs:spPr>
+      <a:solidFill>
+        <a:schemeClr val="bg1"/>
+      </a:solidFill>
+      <a:ln w="9525" cap="flat" cmpd="sng" algn="ctr">
+        <a:solidFill>
+          <a:schemeClr val="tx1">
+            <a:lumMod val="15000"/>
+            <a:lumOff val="85000"/>
+          </a:schemeClr>
+        </a:solidFill>
+        <a:round/>
+      </a:ln>
+    </cs:spPr>
+    <cs:defRPr sz="1000" kern="1200"/>
+  </cs:chartArea>
+  <cs:dataLabel>
+    <cs:lnRef idx="0"/>
+    <cs:fillRef idx="0"/>
+    <cs:effectRef idx="0"/>
+    <cs:fontRef idx="minor">
+      <a:schemeClr val="tx1">
+        <a:lumMod val="75000"/>
+        <a:lumOff val="25000"/>
+      </a:schemeClr>
+    </cs:fontRef>
+    <cs:defRPr sz="900" kern="1200"/>
+  </cs:dataLabel>
+  <cs:dataLabelCallout>
+    <cs:lnRef idx="0"/>
+    <cs:fillRef idx="0"/>
+    <cs:effectRef idx="0"/>
+    <cs:fontRef idx="minor">
+      <a:schemeClr val="dk1">
+        <a:lumMod val="65000"/>
+        <a:lumOff val="35000"/>
+      </a:schemeClr>
+    </cs:fontRef>
+    <cs:spPr>
+      <a:solidFill>
+        <a:schemeClr val="lt1"/>
+      </a:solidFill>
+      <a:ln>
+        <a:solidFill>
+          <a:schemeClr val="dk1">
+            <a:lumMod val="25000"/>
+            <a:lumOff val="75000"/>
+          </a:schemeClr>
+        </a:solidFill>
+      </a:ln>
+    </cs:spPr>
+    <cs:defRPr sz="900" kern="1200"/>
+    <cs:bodyPr rot="0" spcFirstLastPara="1" vertOverflow="clip" horzOverflow="clip" vert="horz" wrap="square" lIns="36576" tIns="18288" rIns="36576" bIns="18288" anchor="ctr" anchorCtr="1">
+      <a:spAutoFit/>
+    </cs:bodyPr>
+  </cs:dataLabelCallout>
+  <cs:dataPoint>
+    <cs:lnRef idx="0"/>
+    <cs:fillRef idx="1">
+      <cs:styleClr val="auto"/>
+    </cs:fillRef>
+    <cs:effectRef idx="0"/>
+    <cs:fontRef idx="minor">
+      <a:schemeClr val="tx1"/>
+    </cs:fontRef>
+  </cs:dataPoint>
+  <cs:dataPoint3D>
+    <cs:lnRef idx="0"/>
+    <cs:fillRef idx="1">
+      <cs:styleClr val="auto"/>
+    </cs:fillRef>
+    <cs:effectRef idx="0"/>
+    <cs:fontRef idx="minor">
+      <a:schemeClr val="tx1"/>
+    </cs:fontRef>
+  </cs:dataPoint3D>
+  <cs:dataPointLine>
+    <cs:lnRef idx="0">
+      <cs:styleClr val="auto"/>
+    </cs:lnRef>
+    <cs:fillRef idx="1"/>
+    <cs:effectRef idx="0"/>
+    <cs:fontRef idx="minor">
+      <a:schemeClr val="tx1"/>
+    </cs:fontRef>
+    <cs:spPr>
+      <a:ln w="19050" cap="rnd">
+        <a:solidFill>
+          <a:schemeClr val="phClr"/>
+        </a:solidFill>
+        <a:round/>
+      </a:ln>
+    </cs:spPr>
+  </cs:dataPointLine>
+  <cs:dataPointMarker>
+    <cs:lnRef idx="0">
+      <cs:styleClr val="auto"/>
+    </cs:lnRef>
+    <cs:fillRef idx="1">
+      <cs:styleClr val="auto"/>
+    </cs:fillRef>
+    <cs:effectRef idx="0"/>
+    <cs:fontRef idx="minor">
+      <a:schemeClr val="tx1"/>
+    </cs:fontRef>
+    <cs:spPr>
+      <a:ln w="9525">
+        <a:solidFill>
+          <a:schemeClr val="phClr"/>
+        </a:solidFill>
+      </a:ln>
+    </cs:spPr>
+  </cs:dataPointMarker>
+  <cs:dataPointMarkerLayout symbol="circle" size="5"/>
+  <cs:dataPointWireframe>
+    <cs:lnRef idx="0">
+      <cs:styleClr val="auto"/>
+    </cs:lnRef>
+    <cs:fillRef idx="0"/>
+    <cs:effectRef idx="0"/>
+    <cs:fontRef idx="minor">
+      <a:schemeClr val="dk1"/>
+    </cs:fontRef>
+    <cs:spPr>
+      <a:ln w="9525" cap="rnd">
+        <a:solidFill>
+          <a:schemeClr val="phClr"/>
+        </a:solidFill>
+        <a:round/>
+      </a:ln>
+    </cs:spPr>
+  </cs:dataPointWireframe>
+  <cs:dataTable>
+    <cs:lnRef idx="0"/>
+    <cs:fillRef idx="0"/>
+    <cs:effectRef idx="0"/>
+    <cs:fontRef idx="minor">
+      <a:schemeClr val="tx1">
+        <a:lumMod val="65000"/>
+        <a:lumOff val="35000"/>
+      </a:schemeClr>
+    </cs:fontRef>
+    <cs:spPr>
+      <a:noFill/>
+      <a:ln w="9525" cap="flat" cmpd="sng" algn="ctr">
+        <a:solidFill>
+          <a:schemeClr val="tx1">
+            <a:lumMod val="15000"/>
+            <a:lumOff val="85000"/>
+          </a:schemeClr>
+        </a:solidFill>
+        <a:round/>
+      </a:ln>
+    </cs:spPr>
+    <cs:defRPr sz="900" kern="1200"/>
+  </cs:dataTable>
+  <cs:downBar>
+    <cs:lnRef idx="0"/>
+    <cs:fillRef idx="0"/>
+    <cs:effectRef idx="0"/>
+    <cs:fontRef idx="minor">
+      <a:schemeClr val="tx1"/>
+    </cs:fontRef>
+    <cs:spPr>
+      <a:solidFill>
+        <a:schemeClr val="dk1">
+          <a:lumMod val="75000"/>
+          <a:lumOff val="25000"/>
+        </a:schemeClr>
+      </a:solidFill>
+      <a:ln w="9525" cap="flat" cmpd="sng" algn="ctr">
+        <a:solidFill>
+          <a:schemeClr val="tx1">
+            <a:lumMod val="65000"/>
+            <a:lumOff val="35000"/>
+          </a:schemeClr>
+        </a:solidFill>
+        <a:round/>
+      </a:ln>
+    </cs:spPr>
+  </cs:downBar>
+  <cs:dropLine>
+    <cs:lnRef idx="0"/>
+    <cs:fillRef idx="0"/>
+    <cs:effectRef idx="0"/>
+    <cs:fontRef idx="minor">
+      <a:schemeClr val="tx1"/>
+    </cs:fontRef>
+    <cs:spPr>
+      <a:ln w="9525" cap="flat" cmpd="sng" algn="ctr">
+        <a:solidFill>
+          <a:schemeClr val="tx1">
+            <a:lumMod val="35000"/>
+            <a:lumOff val="65000"/>
+          </a:schemeClr>
+        </a:solidFill>
+        <a:round/>
+      </a:ln>
+    </cs:spPr>
+  </cs:dropLine>
+  <cs:errorBar>
+    <cs:lnRef idx="0"/>
+    <cs:fillRef idx="0"/>
+    <cs:effectRef idx="0"/>
+    <cs:fontRef idx="minor">
+      <a:schemeClr val="tx1"/>
+    </cs:fontRef>
+    <cs:spPr>
+      <a:ln w="9525" cap="flat" cmpd="sng" algn="ctr">
+        <a:solidFill>
+          <a:schemeClr val="tx1">
+            <a:lumMod val="65000"/>
+            <a:lumOff val="35000"/>
+          </a:schemeClr>
+        </a:solidFill>
+        <a:round/>
+      </a:ln>
+    </cs:spPr>
+  </cs:errorBar>
+  <cs:floor>
+    <cs:lnRef idx="0"/>
+    <cs:fillRef idx="0"/>
+    <cs:effectRef idx="0"/>
+    <cs:fontRef idx="minor">
+      <a:schemeClr val="tx1"/>
+    </cs:fontRef>
+    <cs:spPr>
+      <a:noFill/>
+      <a:ln>
+        <a:noFill/>
+      </a:ln>
+    </cs:spPr>
+  </cs:floor>
+  <cs:gridlineMajor>
+    <cs:lnRef idx="0"/>
+    <cs:fillRef idx="0"/>
+    <cs:effectRef idx="0"/>
+    <cs:fontRef idx="minor">
+      <a:schemeClr val="tx1"/>
+    </cs:fontRef>
+    <cs:spPr>
+      <a:ln w="9525" cap="flat" cmpd="sng" algn="ctr">
+        <a:solidFill>
+          <a:schemeClr val="tx1">
+            <a:lumMod val="15000"/>
+            <a:lumOff val="85000"/>
+          </a:schemeClr>
+        </a:solidFill>
+        <a:round/>
+      </a:ln>
+    </cs:spPr>
+  </cs:gridlineMajor>
+  <cs:gridlineMinor>
+    <cs:lnRef idx="0"/>
+    <cs:fillRef idx="0"/>
+    <cs:effectRef idx="0"/>
+    <cs:fontRef idx="minor">
+      <a:schemeClr val="tx1"/>
+    </cs:fontRef>
+    <cs:spPr>
+      <a:ln w="9525" cap="flat" cmpd="sng" algn="ctr">
+        <a:solidFill>
+          <a:schemeClr val="tx1">
+            <a:lumMod val="5000"/>
+            <a:lumOff val="95000"/>
+          </a:schemeClr>
+        </a:solidFill>
+        <a:round/>
+      </a:ln>
+    </cs:spPr>
+  </cs:gridlineMinor>
+  <cs:hiLoLine>
+    <cs:lnRef idx="0"/>
+    <cs:fillRef idx="0"/>
+    <cs:effectRef idx="0"/>
+    <cs:fontRef idx="minor">
+      <a:schemeClr val="tx1"/>
+    </cs:fontRef>
+    <cs:spPr>
+      <a:ln w="9525" cap="flat" cmpd="sng" algn="ctr">
+        <a:solidFill>
+          <a:schemeClr val="tx1">
+            <a:lumMod val="50000"/>
+            <a:lumOff val="50000"/>
+          </a:schemeClr>
+        </a:solidFill>
+        <a:round/>
+      </a:ln>
+    </cs:spPr>
+  </cs:hiLoLine>
+  <cs:leaderLine>
+    <cs:lnRef idx="0"/>
+    <cs:fillRef idx="0"/>
+    <cs:effectRef idx="0"/>
+    <cs:fontRef idx="minor">
+      <a:schemeClr val="tx1"/>
+    </cs:fontRef>
+    <cs:spPr>
+      <a:ln w="9525" cap="flat" cmpd="sng" algn="ctr">
+        <a:solidFill>
+          <a:schemeClr val="tx1">
+            <a:lumMod val="35000"/>
+            <a:lumOff val="65000"/>
+          </a:schemeClr>
+        </a:solidFill>
+        <a:round/>
+      </a:ln>
+    </cs:spPr>
+  </cs:leaderLine>
+  <cs:legend>
+    <cs:lnRef idx="0"/>
+    <cs:fillRef idx="0"/>
+    <cs:effectRef idx="0"/>
+    <cs:fontRef idx="minor">
+      <a:schemeClr val="tx1">
+        <a:lumMod val="65000"/>
+        <a:lumOff val="35000"/>
+      </a:schemeClr>
+    </cs:fontRef>
+    <cs:defRPr sz="900" kern="1200"/>
+  </cs:legend>
+  <cs:plotArea mods="allowNoFillOverride allowNoLineOverride">
+    <cs:lnRef idx="0"/>
+    <cs:fillRef idx="0"/>
+    <cs:effectRef idx="0"/>
+    <cs:fontRef idx="minor">
+      <a:schemeClr val="tx1"/>
+    </cs:fontRef>
+  </cs:plotArea>
+  <cs:plotArea3D mods="allowNoFillOverride allowNoLineOverride">
+    <cs:lnRef idx="0"/>
+    <cs:fillRef idx="0"/>
+    <cs:effectRef idx="0"/>
+    <cs:fontRef idx="minor">
+      <a:schemeClr val="tx1"/>
+    </cs:fontRef>
+  </cs:plotArea3D>
+  <cs:seriesAxis>
+    <cs:lnRef idx="0"/>
+    <cs:fillRef idx="0"/>
+    <cs:effectRef idx="0"/>
+    <cs:fontRef idx="minor">
+      <a:schemeClr val="tx1">
+        <a:lumMod val="65000"/>
+        <a:lumOff val="35000"/>
+      </a:schemeClr>
+    </cs:fontRef>
+    <cs:defRPr sz="900" kern="1200"/>
+  </cs:seriesAxis>
+  <cs:seriesLine>
+    <cs:lnRef idx="0"/>
+    <cs:fillRef idx="0"/>
+    <cs:effectRef idx="0"/>
+    <cs:fontRef idx="minor">
+      <a:schemeClr val="tx1"/>
+    </cs:fontRef>
+    <cs:spPr>
+      <a:ln w="9525" cap="flat" cmpd="sng" algn="ctr">
+        <a:solidFill>
+          <a:schemeClr val="tx1">
+            <a:lumMod val="35000"/>
+            <a:lumOff val="65000"/>
+          </a:schemeClr>
+        </a:solidFill>
+        <a:round/>
+      </a:ln>
+    </cs:spPr>
+  </cs:seriesLine>
+  <cs:title>
+    <cs:lnRef idx="0"/>
+    <cs:fillRef idx="0"/>
+    <cs:effectRef idx="0"/>
+    <cs:fontRef idx="minor">
+      <a:schemeClr val="tx1">
+        <a:lumMod val="65000"/>
+        <a:lumOff val="35000"/>
+      </a:schemeClr>
+    </cs:fontRef>
+    <cs:defRPr sz="1400" b="0" kern="1200" spc="0" baseline="0"/>
+  </cs:title>
+  <cs:trendline>
+    <cs:lnRef idx="0">
+      <cs:styleClr val="auto"/>
+    </cs:lnRef>
+    <cs:fillRef idx="0"/>
+    <cs:effectRef idx="0"/>
+    <cs:fontRef idx="minor">
+      <a:schemeClr val="tx1"/>
+    </cs:fontRef>
+    <cs:spPr>
+      <a:ln w="19050" cap="rnd">
+        <a:solidFill>
+          <a:schemeClr val="phClr"/>
+        </a:solidFill>
+        <a:prstDash val="sysDot"/>
+      </a:ln>
+    </cs:spPr>
+  </cs:trendline>
+  <cs:trendlineLabel>
+    <cs:lnRef idx="0"/>
+    <cs:fillRef idx="0"/>
+    <cs:effectRef idx="0"/>
+    <cs:fontRef idx="minor">
+      <a:schemeClr val="tx1">
+        <a:lumMod val="65000"/>
+        <a:lumOff val="35000"/>
+      </a:schemeClr>
+    </cs:fontRef>
+    <cs:defRPr sz="900" kern="1200"/>
+  </cs:trendlineLabel>
+  <cs:upBar>
+    <cs:lnRef idx="0"/>
+    <cs:fillRef idx="0"/>
+    <cs:effectRef idx="0"/>
+    <cs:fontRef idx="minor">
+      <a:schemeClr val="tx1"/>
+    </cs:fontRef>
+    <cs:spPr>
+      <a:solidFill>
+        <a:schemeClr val="lt1"/>
+      </a:solidFill>
+      <a:ln w="9525" cap="flat" cmpd="sng" algn="ctr">
+        <a:solidFill>
+          <a:schemeClr val="tx1">
+            <a:lumMod val="65000"/>
+            <a:lumOff val="35000"/>
+          </a:schemeClr>
+        </a:solidFill>
+        <a:round/>
+      </a:ln>
+    </cs:spPr>
+  </cs:upBar>
+  <cs:valueAxis>
+    <cs:lnRef idx="0"/>
+    <cs:fillRef idx="0"/>
+    <cs:effectRef idx="0"/>
+    <cs:fontRef idx="minor">
+      <a:schemeClr val="tx1">
+        <a:lumMod val="65000"/>
+        <a:lumOff val="35000"/>
+      </a:schemeClr>
+    </cs:fontRef>
+    <cs:spPr>
+      <a:ln w="9525" cap="flat" cmpd="sng" algn="ctr">
+        <a:solidFill>
+          <a:schemeClr val="tx1">
+            <a:lumMod val="25000"/>
+            <a:lumOff val="75000"/>
+          </a:schemeClr>
+        </a:solidFill>
+        <a:round/>
+      </a:ln>
+    </cs:spPr>
+    <cs:defRPr sz="900" kern="1200"/>
+  </cs:valueAxis>
+  <cs:wall>
+    <cs:lnRef idx="0"/>
+    <cs:fillRef idx="0"/>
+    <cs:effectRef idx="0"/>
+    <cs:fontRef idx="minor">
+      <a:schemeClr val="tx1"/>
+    </cs:fontRef>
+    <cs:spPr>
+      <a:noFill/>
+      <a:ln>
+        <a:noFill/>
+      </a:ln>
+    </cs:spPr>
+  </cs:wall>
+</cs:chartStyle>
+</file>
+
+<file path=word/charts/style4.xml><?xml version="1.0" encoding="utf-8"?>
 <cs:chartStyle xmlns:cs="http://schemas.microsoft.com/office/drawing/2012/chartStyle" xmlns:a="http://schemas.openxmlformats.org/drawingml/2006/main" id="240">
   <cs:axisTitle>
     <cs:lnRef idx="0"/>

--- a/Report.docx
+++ b/Report.docx
@@ -48,7 +48,15 @@
         <w:t>:</w:t>
       </w:r>
       <w:r>
-        <w:t xml:space="preserve"> O(1) – Constant</w:t>
+        <w:t xml:space="preserve"> </w:t>
+      </w:r>
+      <w:proofErr w:type="gramStart"/>
+      <w:r>
+        <w:t>O(</w:t>
+      </w:r>
+      <w:proofErr w:type="gramEnd"/>
+      <w:r>
+        <w:t>1) – Constant</w:t>
       </w:r>
     </w:p>
     <w:p>
@@ -99,9 +107,11 @@
       <w:r>
         <w:t>‘</w:t>
       </w:r>
+      <w:proofErr w:type="spellStart"/>
       <w:r>
         <w:t>deepDelete</w:t>
       </w:r>
+      <w:proofErr w:type="spellEnd"/>
       <w:r>
         <w:t>’</w:t>
       </w:r>
@@ -153,7 +163,15 @@
     </w:p>
     <w:p>
       <w:r>
-        <w:t xml:space="preserve">Reason: The recursive function ‘deepCopy’ performs actions </w:t>
+        <w:t>Reason: The recursive function ‘</w:t>
+      </w:r>
+      <w:proofErr w:type="spellStart"/>
+      <w:r>
+        <w:t>deepCopy</w:t>
+      </w:r>
+      <w:proofErr w:type="spellEnd"/>
+      <w:r>
+        <w:t xml:space="preserve">’ performs actions </w:t>
       </w:r>
       <w:r>
         <w:t>on</w:t>
@@ -196,9 +214,11 @@
       <w:r>
         <w:t>‘</w:t>
       </w:r>
+      <w:proofErr w:type="spellStart"/>
       <w:r>
         <w:t>deepCopy</w:t>
       </w:r>
+      <w:proofErr w:type="spellEnd"/>
       <w:r>
         <w:t>’</w:t>
       </w:r>
@@ -247,7 +267,15 @@
     </w:p>
     <w:p>
       <w:r>
-        <w:t xml:space="preserve">Reason: The recursive function ‘deepCopy’ performs actions </w:t>
+        <w:t>Reason: The recursive function ‘</w:t>
+      </w:r>
+      <w:proofErr w:type="spellStart"/>
+      <w:r>
+        <w:t>deepCopy</w:t>
+      </w:r>
+      <w:proofErr w:type="spellEnd"/>
+      <w:r>
+        <w:t xml:space="preserve">’ performs actions </w:t>
       </w:r>
       <w:r>
         <w:t xml:space="preserve">on </w:t>
@@ -381,6 +409,7 @@
           <w:u w:val="single"/>
         </w:rPr>
       </w:pPr>
+      <w:proofErr w:type="spellStart"/>
       <w:r>
         <w:rPr>
           <w:u w:val="single"/>
@@ -393,6 +422,7 @@
         </w:rPr>
         <w:t>emoveIf</w:t>
       </w:r>
+      <w:proofErr w:type="spellEnd"/>
     </w:p>
     <w:p>
       <w:r>
@@ -419,7 +449,15 @@
         <w:t>This means that the function has operations which are dependant on the size of the list of the dictionary, each of which is also dependant on the size of the list.</w:t>
       </w:r>
       <w:r>
-        <w:t xml:space="preserve"> (O(n * n) )</w:t>
+        <w:t xml:space="preserve"> (</w:t>
+      </w:r>
+      <w:proofErr w:type="gramStart"/>
+      <w:r>
+        <w:t>O(</w:t>
+      </w:r>
+      <w:proofErr w:type="gramEnd"/>
+      <w:r>
+        <w:t>n * n) )</w:t>
       </w:r>
     </w:p>
     <w:p>
@@ -482,16 +520,32 @@
           <w:u w:val="single"/>
         </w:rPr>
       </w:pPr>
+      <w:proofErr w:type="gramStart"/>
       <w:r>
         <w:rPr>
           <w:u w:val="single"/>
         </w:rPr>
-        <w:t>std::list</w:t>
+        <w:t>std::</w:t>
+      </w:r>
+      <w:proofErr w:type="gramEnd"/>
+      <w:r>
+        <w:rPr>
+          <w:u w:val="single"/>
+        </w:rPr>
+        <w:t>list</w:t>
       </w:r>
     </w:p>
     <w:p>
       <w:r>
-        <w:t>A doubly linked list is used to implement the std::list container.</w:t>
+        <w:t xml:space="preserve">A doubly linked list is used to implement the </w:t>
+      </w:r>
+      <w:proofErr w:type="gramStart"/>
+      <w:r>
+        <w:t>std::</w:t>
+      </w:r>
+      <w:proofErr w:type="gramEnd"/>
+      <w:r>
+        <w:t>list container.</w:t>
       </w:r>
       <w:r>
         <w:t xml:space="preserve"> This data structure is composed of a list of nodes each of which is linked to its previous and preceding node</w:t>
@@ -526,7 +580,36 @@
         <w:t xml:space="preserve"> and inserting</w:t>
       </w:r>
       <w:r>
-        <w:t xml:space="preserve"> (list.push_back, list.push_front, list.insert)</w:t>
+        <w:t xml:space="preserve"> (</w:t>
+      </w:r>
+      <w:proofErr w:type="spellStart"/>
+      <w:proofErr w:type="gramStart"/>
+      <w:r>
+        <w:t>list.push</w:t>
+      </w:r>
+      <w:proofErr w:type="gramEnd"/>
+      <w:r>
+        <w:t>_back</w:t>
+      </w:r>
+      <w:proofErr w:type="spellEnd"/>
+      <w:r>
+        <w:t xml:space="preserve">, </w:t>
+      </w:r>
+      <w:proofErr w:type="spellStart"/>
+      <w:r>
+        <w:t>list.push_front</w:t>
+      </w:r>
+      <w:proofErr w:type="spellEnd"/>
+      <w:r>
+        <w:t xml:space="preserve">, </w:t>
+      </w:r>
+      <w:proofErr w:type="spellStart"/>
+      <w:r>
+        <w:t>list.insert</w:t>
+      </w:r>
+      <w:proofErr w:type="spellEnd"/>
+      <w:r>
+        <w:t>)</w:t>
       </w:r>
       <w:r>
         <w:t xml:space="preserve"> operations on an std::list require a pointer to the node containing the stored value. Generally, locating this node has the time-complexity of O(n)</w:t>
@@ -555,8 +638,13 @@
       <w:r>
         <w:t>(</w:t>
       </w:r>
-      <w:r>
-        <w:t>O(1)</w:t>
+      <w:proofErr w:type="gramStart"/>
+      <w:r>
+        <w:t>O(</w:t>
+      </w:r>
+      <w:proofErr w:type="gramEnd"/>
+      <w:r>
+        <w:t>1)</w:t>
       </w:r>
       <w:r>
         <w:t>)</w:t>
@@ -571,16 +659,32 @@
           <w:u w:val="single"/>
         </w:rPr>
       </w:pPr>
+      <w:proofErr w:type="gramStart"/>
       <w:r>
         <w:rPr>
           <w:u w:val="single"/>
         </w:rPr>
-        <w:t>std::map</w:t>
+        <w:t>std::</w:t>
+      </w:r>
+      <w:proofErr w:type="gramEnd"/>
+      <w:r>
+        <w:rPr>
+          <w:u w:val="single"/>
+        </w:rPr>
+        <w:t>map</w:t>
       </w:r>
     </w:p>
     <w:p>
       <w:r>
-        <w:t>The container std::map has the underlying data structure of a red-black tree.</w:t>
+        <w:t xml:space="preserve">The container </w:t>
+      </w:r>
+      <w:proofErr w:type="gramStart"/>
+      <w:r>
+        <w:t>std::</w:t>
+      </w:r>
+      <w:proofErr w:type="gramEnd"/>
+      <w:r>
+        <w:t>map has the underlying data structure of a red-black tree.</w:t>
       </w:r>
       <w:r>
         <w:t xml:space="preserve"> A red-black tree is a self-balancing binary search tree</w:t>
@@ -636,13 +740,29 @@
         <w:t xml:space="preserve"> searching skips about half of the tree so that each lookup</w:t>
       </w:r>
       <w:r>
-        <w:t xml:space="preserve"> (map.find())</w:t>
+        <w:t xml:space="preserve"> (</w:t>
+      </w:r>
+      <w:proofErr w:type="spellStart"/>
+      <w:r>
+        <w:t>map.find</w:t>
+      </w:r>
+      <w:proofErr w:type="spellEnd"/>
+      <w:r>
+        <w:t>())</w:t>
       </w:r>
       <w:r>
         <w:t>, insertion</w:t>
       </w:r>
       <w:r>
-        <w:t xml:space="preserve"> (map.insert())</w:t>
+        <w:t xml:space="preserve"> (</w:t>
+      </w:r>
+      <w:proofErr w:type="spellStart"/>
+      <w:r>
+        <w:t>map.insert</w:t>
+      </w:r>
+      <w:proofErr w:type="spellEnd"/>
+      <w:r>
+        <w:t>())</w:t>
       </w:r>
       <w:r>
         <w:t xml:space="preserve"> or deletion takes time proportional to the logarithm of the number of </w:t>
@@ -693,7 +813,15 @@
         <w:t xml:space="preserve">(n)). </w:t>
       </w:r>
       <w:r>
-        <w:t>This is often, especially with large numbers of elements, a much quicker approach to operations than that of the general std::list operation</w:t>
+        <w:t xml:space="preserve">This is often, especially with large numbers of elements, a much quicker approach to operations than that of the general </w:t>
+      </w:r>
+      <w:proofErr w:type="gramStart"/>
+      <w:r>
+        <w:t>std::</w:t>
+      </w:r>
+      <w:proofErr w:type="gramEnd"/>
+      <w:r>
+        <w:t>list operation</w:t>
       </w:r>
       <w:r>
         <w:t>s</w:t>
@@ -704,29 +832,56 @@
       <w:r>
         <w:t xml:space="preserve"> </w:t>
       </w:r>
+      <w:r>
+        <w:t>However, this scaling is not always accurate, as a red-black tree, as discussed above is self-balancing</w:t>
+      </w:r>
+      <w:r>
+        <w:t xml:space="preserve"> meaning it attempts to </w:t>
+      </w:r>
+      <w:r>
+        <w:lastRenderedPageBreak/>
+        <w:t xml:space="preserve">keep the same number of nodes on each side of each node if possible. Due to this insertion operations occasionally take longer. </w:t>
+      </w:r>
     </w:p>
-    <w:p>
-      <w:r>
-        <w:t xml:space="preserve">However… talk about rebalancing </w:t>
-      </w:r>
-    </w:p>
-    <w:p/>
     <w:p>
       <w:pPr>
         <w:rPr>
           <w:u w:val="single"/>
         </w:rPr>
       </w:pPr>
+      <w:proofErr w:type="gramStart"/>
       <w:r>
         <w:rPr>
           <w:u w:val="single"/>
         </w:rPr>
-        <w:t>std::unordered_map</w:t>
-      </w:r>
+        <w:t>std::</w:t>
+      </w:r>
+      <w:proofErr w:type="spellStart"/>
+      <w:proofErr w:type="gramEnd"/>
+      <w:r>
+        <w:rPr>
+          <w:u w:val="single"/>
+        </w:rPr>
+        <w:t>unordered_map</w:t>
+      </w:r>
+      <w:proofErr w:type="spellEnd"/>
     </w:p>
     <w:p>
       <w:r>
-        <w:t>A hash table data structure is used in the implementation of std::unordered_map.</w:t>
+        <w:t xml:space="preserve">A hash table data structure is used in the implementation of </w:t>
+      </w:r>
+      <w:proofErr w:type="gramStart"/>
+      <w:r>
+        <w:t>std::</w:t>
+      </w:r>
+      <w:proofErr w:type="spellStart"/>
+      <w:proofErr w:type="gramEnd"/>
+      <w:r>
+        <w:t>unordered_map</w:t>
+      </w:r>
+      <w:proofErr w:type="spellEnd"/>
+      <w:r>
+        <w:t>.</w:t>
       </w:r>
       <w:r>
         <w:t xml:space="preserve"> </w:t>
@@ -756,13 +911,31 @@
         <w:t xml:space="preserve"> searching</w:t>
       </w:r>
       <w:r>
-        <w:t xml:space="preserve"> (map.find()),</w:t>
+        <w:t xml:space="preserve"> (</w:t>
+      </w:r>
+      <w:proofErr w:type="spellStart"/>
+      <w:proofErr w:type="gramStart"/>
+      <w:r>
+        <w:t>map.find</w:t>
+      </w:r>
+      <w:proofErr w:type="spellEnd"/>
+      <w:proofErr w:type="gramEnd"/>
+      <w:r>
+        <w:t>()),</w:t>
       </w:r>
       <w:r>
         <w:t xml:space="preserve"> and insertion</w:t>
       </w:r>
       <w:r>
-        <w:t xml:space="preserve"> (map.insert())</w:t>
+        <w:t xml:space="preserve"> (</w:t>
+      </w:r>
+      <w:proofErr w:type="spellStart"/>
+      <w:r>
+        <w:t>map.insert</w:t>
+      </w:r>
+      <w:proofErr w:type="spellEnd"/>
+      <w:r>
+        <w:t>())</w:t>
       </w:r>
       <w:r>
         <w:t xml:space="preserve"> operations have a constant time complexity.</w:t>
@@ -784,73 +957,6 @@
     </w:p>
     <w:p>
       <w:r>
-        <w:t>searching and inserting; the data structure which the algorithm will run off;</w:t>
-      </w:r>
-    </w:p>
-    <w:p>
-      <w:r>
-        <w:t>std::unordered_map seems the best of the three. Since</w:t>
-      </w:r>
-      <w:r>
-        <w:t>:</w:t>
-      </w:r>
-    </w:p>
-    <w:p>
-      <w:r>
-        <w:t xml:space="preserve"> searching through std::list is O(n)</w:t>
-      </w:r>
-      <w:r>
-        <w:t>, inserting the list is O(1)</w:t>
-      </w:r>
-      <w:r>
-        <w:t xml:space="preserve"> </w:t>
-      </w:r>
-    </w:p>
-    <w:p>
-      <w:r>
-        <w:t>inserting and searching through std::map is O(log2 (n))</w:t>
-      </w:r>
-    </w:p>
-    <w:p>
-      <w:r>
-        <w:t>but std::unordered_map has search and insertion of O(1)</w:t>
-      </w:r>
-    </w:p>
-    <w:p>
-      <w:r>
-        <w:t>Every element is…</w:t>
-      </w:r>
-    </w:p>
-    <w:p>
-      <w:r>
-        <w:t>Searched for…</w:t>
-      </w:r>
-    </w:p>
-    <w:p>
-      <w:r>
-        <w:t>Stored…</w:t>
-      </w:r>
-    </w:p>
-    <w:p/>
-    <w:p>
-      <w:r>
-        <w:t xml:space="preserve">Need to talk about memory and </w:t>
-      </w:r>
-    </w:p>
-    <w:p>
-      <w:r>
-        <w:t xml:space="preserve">the fact that just because better scaling </w:t>
-      </w:r>
-      <w:r>
-        <w:t>doesn’t</w:t>
-      </w:r>
-      <w:r>
-        <w:t xml:space="preserve"> mean that its quickest </w:t>
-      </w:r>
-    </w:p>
-    <w:p/>
-    <w:p>
-      <w:r>
         <w:t xml:space="preserve">As a result of the </w:t>
       </w:r>
       <w:r>
@@ -917,7 +1023,23 @@
         <w:t xml:space="preserve"> </w:t>
       </w:r>
       <w:r>
-        <w:t xml:space="preserve">Both std::list and std::unordered_map seem like good choices for storing the data due to their insertion time complexities </w:t>
+        <w:t xml:space="preserve">Both </w:t>
+      </w:r>
+      <w:proofErr w:type="gramStart"/>
+      <w:r>
+        <w:t>std::</w:t>
+      </w:r>
+      <w:proofErr w:type="gramEnd"/>
+      <w:r>
+        <w:t>list and std::</w:t>
+      </w:r>
+      <w:proofErr w:type="spellStart"/>
+      <w:r>
+        <w:t>unordered_map</w:t>
+      </w:r>
+      <w:proofErr w:type="spellEnd"/>
+      <w:r>
+        <w:t xml:space="preserve"> seem like good choices for storing the data due to their insertion time complexities </w:t>
       </w:r>
       <w:r>
         <w:t>of</w:t>
@@ -973,10 +1095,26 @@
         <w:t xml:space="preserve"> in this context</w:t>
       </w:r>
       <w:r>
-        <w:t xml:space="preserve"> is the unordered_map. </w:t>
-      </w:r>
-      <w:r>
-        <w:t xml:space="preserve">This is because of its search time complexity of O(1) compared to that of std::list </w:t>
+        <w:t xml:space="preserve"> is the </w:t>
+      </w:r>
+      <w:proofErr w:type="spellStart"/>
+      <w:r>
+        <w:t>unordered_map</w:t>
+      </w:r>
+      <w:proofErr w:type="spellEnd"/>
+      <w:r>
+        <w:t xml:space="preserve">. </w:t>
+      </w:r>
+      <w:r>
+        <w:t xml:space="preserve">This is because of its search time complexity of </w:t>
+      </w:r>
+      <w:proofErr w:type="gramStart"/>
+      <w:r>
+        <w:t>O(</w:t>
+      </w:r>
+      <w:proofErr w:type="gramEnd"/>
+      <w:r>
+        <w:t xml:space="preserve">1) compared to that of std::list </w:t>
       </w:r>
       <w:r>
         <w:t>with</w:t>
@@ -1023,11 +1161,23 @@
     </w:p>
     <w:p>
       <w:r>
-        <w:lastRenderedPageBreak/>
         <w:t xml:space="preserve">As a result of analysis of the time-complexities of </w:t>
       </w:r>
       <w:r>
-        <w:t xml:space="preserve">each of the container types on both insertion and searching, std::unordered_map seems the best to use in order to </w:t>
+        <w:t xml:space="preserve">each of the container types on both insertion and searching, </w:t>
+      </w:r>
+      <w:proofErr w:type="gramStart"/>
+      <w:r>
+        <w:t>std::</w:t>
+      </w:r>
+      <w:proofErr w:type="spellStart"/>
+      <w:proofErr w:type="gramEnd"/>
+      <w:r>
+        <w:t>unordered_map</w:t>
+      </w:r>
+      <w:proofErr w:type="spellEnd"/>
+      <w:r>
+        <w:t xml:space="preserve"> seems the best to use in order to </w:t>
       </w:r>
       <w:r>
         <w:t>fulfil</w:t>
@@ -1060,7 +1210,15 @@
         <w:t xml:space="preserve"> containers</w:t>
       </w:r>
       <w:r>
-        <w:t xml:space="preserve"> std::list seems a perfect choice.</w:t>
+        <w:t xml:space="preserve"> </w:t>
+      </w:r>
+      <w:proofErr w:type="gramStart"/>
+      <w:r>
+        <w:t>std::</w:t>
+      </w:r>
+      <w:proofErr w:type="gramEnd"/>
+      <w:r>
+        <w:t>list seems a perfect choice.</w:t>
       </w:r>
       <w:r>
         <w:t xml:space="preserve"> This is because of the </w:t>
@@ -1089,7 +1247,20 @@
     </w:p>
     <w:p>
       <w:r>
-        <w:t>While std::unordered_map also has a time complexity of O(1) for its insertion operations</w:t>
+        <w:t xml:space="preserve">While </w:t>
+      </w:r>
+      <w:proofErr w:type="gramStart"/>
+      <w:r>
+        <w:t>std::</w:t>
+      </w:r>
+      <w:proofErr w:type="spellStart"/>
+      <w:proofErr w:type="gramEnd"/>
+      <w:r>
+        <w:t>unordered_map</w:t>
+      </w:r>
+      <w:proofErr w:type="spellEnd"/>
+      <w:r>
+        <w:t xml:space="preserve"> also has a time complexity of O(1) for its insertion operations</w:t>
       </w:r>
       <w:r>
         <w:t>,</w:t>
@@ -1109,10 +1280,26 @@
     </w:p>
     <w:p>
       <w:r>
-        <w:t>Due to the large number of elements needing to be processed, std::map is a less preferable choice than std::list for the storing of results</w:t>
-      </w:r>
-      <w:r>
-        <w:t xml:space="preserve">, thanks to it’s </w:t>
+        <w:t xml:space="preserve">Due to the large number of elements needing to be processed, </w:t>
+      </w:r>
+      <w:proofErr w:type="gramStart"/>
+      <w:r>
+        <w:t>std::</w:t>
+      </w:r>
+      <w:proofErr w:type="gramEnd"/>
+      <w:r>
+        <w:t>map is a less preferable choice than std::list for the storing of results</w:t>
+      </w:r>
+      <w:r>
+        <w:t xml:space="preserve">, thanks to </w:t>
+      </w:r>
+      <w:proofErr w:type="spellStart"/>
+      <w:r>
+        <w:t>it’s</w:t>
+      </w:r>
+      <w:proofErr w:type="spellEnd"/>
+      <w:r>
+        <w:t xml:space="preserve"> </w:t>
       </w:r>
       <w:r>
         <w:t>is O(</w:t>
@@ -1154,10 +1341,25 @@
           <w:u w:val="single"/>
         </w:rPr>
       </w:pPr>
-      <w:r>
+    </w:p>
+    <w:p>
+      <w:pPr>
         <w:rPr>
           <w:u w:val="single"/>
         </w:rPr>
+      </w:pPr>
+    </w:p>
+    <w:p>
+      <w:pPr>
+        <w:rPr>
+          <w:u w:val="single"/>
+        </w:rPr>
+      </w:pPr>
+      <w:r>
+        <w:rPr>
+          <w:u w:val="single"/>
+        </w:rPr>
+        <w:lastRenderedPageBreak/>
         <w:t>Memory</w:t>
       </w:r>
     </w:p>
@@ -1476,9 +1678,11 @@
             <w:pPr>
               <w:jc w:val="center"/>
             </w:pPr>
+            <w:proofErr w:type="gramStart"/>
             <w:r>
               <w:t>O(</w:t>
             </w:r>
+            <w:proofErr w:type="gramEnd"/>
             <w:r>
               <w:t>1</w:t>
             </w:r>
@@ -1773,9 +1977,11 @@
             <w:pPr>
               <w:jc w:val="center"/>
             </w:pPr>
+            <w:proofErr w:type="spellStart"/>
             <w:r>
               <w:t>unordered_map</w:t>
             </w:r>
+            <w:proofErr w:type="spellEnd"/>
           </w:p>
         </w:tc>
         <w:tc>
@@ -1851,8 +2057,13 @@
             <w:pPr>
               <w:jc w:val="center"/>
             </w:pPr>
-            <w:r>
-              <w:t>O(1)</w:t>
+            <w:proofErr w:type="gramStart"/>
+            <w:r>
+              <w:t>O(</w:t>
+            </w:r>
+            <w:proofErr w:type="gramEnd"/>
+            <w:r>
+              <w:t>1)</w:t>
             </w:r>
           </w:p>
         </w:tc>
@@ -2057,8 +2268,13 @@
             <w:pPr>
               <w:jc w:val="center"/>
             </w:pPr>
-            <w:r>
-              <w:t>O(1)</w:t>
+            <w:proofErr w:type="gramStart"/>
+            <w:r>
+              <w:t>O(</w:t>
+            </w:r>
+            <w:proofErr w:type="gramEnd"/>
+            <w:r>
+              <w:t>1)</w:t>
             </w:r>
           </w:p>
         </w:tc>
@@ -2409,9 +2625,11 @@
             <w:pPr>
               <w:jc w:val="center"/>
             </w:pPr>
+            <w:proofErr w:type="spellStart"/>
             <w:r>
               <w:t>unordered_map</w:t>
             </w:r>
+            <w:proofErr w:type="spellEnd"/>
           </w:p>
         </w:tc>
         <w:tc>
@@ -2535,8 +2753,13 @@
             <w:pPr>
               <w:jc w:val="center"/>
             </w:pPr>
-            <w:r>
-              <w:t>O(1)</w:t>
+            <w:proofErr w:type="gramStart"/>
+            <w:r>
+              <w:t>O(</w:t>
+            </w:r>
+            <w:proofErr w:type="gramEnd"/>
+            <w:r>
+              <w:t>1)</w:t>
             </w:r>
           </w:p>
         </w:tc>
@@ -2620,9 +2843,11 @@
             <w:pPr>
               <w:jc w:val="center"/>
             </w:pPr>
+            <w:proofErr w:type="spellStart"/>
             <w:r>
               <w:t>unordered_map</w:t>
             </w:r>
+            <w:proofErr w:type="spellEnd"/>
           </w:p>
         </w:tc>
         <w:tc>
@@ -2672,8 +2897,13 @@
             <w:pPr>
               <w:jc w:val="center"/>
             </w:pPr>
-            <w:r>
-              <w:t>O(1)</w:t>
+            <w:proofErr w:type="gramStart"/>
+            <w:r>
+              <w:t>O(</w:t>
+            </w:r>
+            <w:proofErr w:type="gramEnd"/>
+            <w:r>
+              <w:t>1)</w:t>
             </w:r>
           </w:p>
         </w:tc>
@@ -2700,9 +2930,11 @@
             <w:pPr>
               <w:jc w:val="center"/>
             </w:pPr>
+            <w:proofErr w:type="spellStart"/>
             <w:r>
               <w:t>unordered_map</w:t>
             </w:r>
+            <w:proofErr w:type="spellEnd"/>
           </w:p>
         </w:tc>
         <w:tc>
@@ -2867,9 +3099,11 @@
             <w:pPr>
               <w:jc w:val="center"/>
             </w:pPr>
+            <w:proofErr w:type="spellStart"/>
             <w:r>
               <w:t>unordered_map</w:t>
             </w:r>
+            <w:proofErr w:type="spellEnd"/>
           </w:p>
         </w:tc>
         <w:tc>
@@ -2880,9 +3114,11 @@
             <w:pPr>
               <w:jc w:val="center"/>
             </w:pPr>
+            <w:proofErr w:type="spellStart"/>
             <w:r>
               <w:t>unordered_map</w:t>
             </w:r>
+            <w:proofErr w:type="spellEnd"/>
           </w:p>
         </w:tc>
         <w:tc>
@@ -2919,8 +3155,13 @@
             <w:pPr>
               <w:jc w:val="center"/>
             </w:pPr>
-            <w:r>
-              <w:t>O(1)</w:t>
+            <w:proofErr w:type="gramStart"/>
+            <w:r>
+              <w:t>O(</w:t>
+            </w:r>
+            <w:proofErr w:type="gramEnd"/>
+            <w:r>
+              <w:t>1)</w:t>
             </w:r>
           </w:p>
         </w:tc>
@@ -2942,10 +3183,40 @@
     <w:p/>
     <w:p>
       <w:r>
-        <w:t>As a result of this analysis, the best combination of data structures for the algorithm seems to be std::unordered_map for insertion and searching of the data, and std::list for storage of the results.</w:t>
+        <w:t xml:space="preserve">As a result of this analysis, the best combination of data structures for the algorithm seems to be </w:t>
+      </w:r>
+      <w:proofErr w:type="gramStart"/>
+      <w:r>
+        <w:t>std::</w:t>
+      </w:r>
+      <w:proofErr w:type="spellStart"/>
+      <w:proofErr w:type="gramEnd"/>
+      <w:r>
+        <w:t>unordered_map</w:t>
+      </w:r>
+      <w:proofErr w:type="spellEnd"/>
+      <w:r>
+        <w:t xml:space="preserve"> for insertion and searching of the data, and std::list for storage of the results.</w:t>
+      </w:r>
+      <w:r>
+        <w:t xml:space="preserve"> It is however important to note that </w:t>
+      </w:r>
+      <w:r>
+        <w:t xml:space="preserve">the time-complexity of the containers operations does not equate to speed </w:t>
+      </w:r>
+      <w:r>
+        <w:t>at which the operations are performed</w:t>
+      </w:r>
+      <w:r>
+        <w:t>, but only how these operations scale with the number of elements they deal with.</w:t>
+      </w:r>
+      <w:r>
+        <w:t xml:space="preserve"> Time complexity is however a good rule of thumb to use when deciding the implementation of the algorithm due to the large number of elements to be used by the algorithm</w:t>
+      </w:r>
+      <w:r>
+        <w:t>.</w:t>
       </w:r>
     </w:p>
-    <w:p/>
     <w:p>
       <w:pPr>
         <w:rPr>
@@ -2978,8 +3249,13 @@
           <w:numId w:val="1"/>
         </w:numPr>
       </w:pPr>
-      <w:r>
-        <w:t xml:space="preserve">unordered_map for storing and searching the data combined with a list for storing </w:t>
+      <w:proofErr w:type="spellStart"/>
+      <w:r>
+        <w:t>unordered_map</w:t>
+      </w:r>
+      <w:proofErr w:type="spellEnd"/>
+      <w:r>
+        <w:t xml:space="preserve"> for storing and searching the data combined with a list for storing </w:t>
       </w:r>
       <w:r>
         <w:t>its</w:t>
@@ -3002,14 +3278,21 @@
     </w:p>
     <w:p>
       <w:r>
-        <w:lastRenderedPageBreak/>
         <w:t xml:space="preserve">Both implementations of the algorithm were subject to 11 input files of differing sizes in which their execution time was recorded in order to analyse how </w:t>
       </w:r>
       <w:r>
         <w:t>this</w:t>
       </w:r>
       <w:r>
-        <w:t xml:space="preserve"> time scaled with input size. Below are the results of the unordered_map and list combination.</w:t>
+        <w:t xml:space="preserve"> time scaled with input size. Below are the results of the </w:t>
+      </w:r>
+      <w:proofErr w:type="spellStart"/>
+      <w:r>
+        <w:t>unordered_map</w:t>
+      </w:r>
+      <w:proofErr w:type="spellEnd"/>
+      <w:r>
+        <w:t xml:space="preserve"> and list combination.</w:t>
       </w:r>
     </w:p>
     <w:tbl>
@@ -3038,13 +3321,23 @@
                 <w:color w:val="000000"/>
               </w:rPr>
             </w:pPr>
+            <w:proofErr w:type="spellStart"/>
             <w:r>
               <w:rPr>
                 <w:rFonts w:ascii="Calibri" w:hAnsi="Calibri" w:cs="Calibri"/>
                 <w:b/>
                 <w:color w:val="000000"/>
               </w:rPr>
-              <w:t>unordered_map with list</w:t>
+              <w:t>unordered_map</w:t>
+            </w:r>
+            <w:proofErr w:type="spellEnd"/>
+            <w:r>
+              <w:rPr>
+                <w:rFonts w:ascii="Calibri" w:hAnsi="Calibri" w:cs="Calibri"/>
+                <w:b/>
+                <w:color w:val="000000"/>
+              </w:rPr>
+              <w:t xml:space="preserve"> with list</w:t>
             </w:r>
             <w:r>
               <w:rPr>
@@ -3126,6 +3419,7 @@
               </w:rPr>
               <w:t>Algorithm completion time (</w:t>
             </w:r>
+            <w:proofErr w:type="gramStart"/>
             <w:r>
               <w:rPr>
                 <w:rFonts w:ascii="Calibri" w:hAnsi="Calibri" w:cs="Calibri"/>
@@ -3134,6 +3428,7 @@
               </w:rPr>
               <w:t>micro seconds</w:t>
             </w:r>
+            <w:proofErr w:type="gramEnd"/>
             <w:r>
               <w:rPr>
                 <w:rFonts w:ascii="Calibri" w:hAnsi="Calibri" w:cs="Calibri"/>
@@ -3152,6 +3447,9 @@
             <w:vAlign w:val="bottom"/>
           </w:tcPr>
           <w:p>
+            <w:pPr>
+              <w:jc w:val="center"/>
+            </w:pPr>
             <w:r>
               <w:rPr>
                 <w:rFonts w:ascii="Calibri" w:hAnsi="Calibri" w:cs="Calibri"/>
@@ -3167,6 +3465,9 @@
             <w:vAlign w:val="bottom"/>
           </w:tcPr>
           <w:p>
+            <w:pPr>
+              <w:jc w:val="center"/>
+            </w:pPr>
             <w:r>
               <w:rPr>
                 <w:rFonts w:ascii="Calibri" w:hAnsi="Calibri" w:cs="Calibri"/>
@@ -3184,6 +3485,9 @@
             <w:vAlign w:val="bottom"/>
           </w:tcPr>
           <w:p>
+            <w:pPr>
+              <w:jc w:val="center"/>
+            </w:pPr>
             <w:r>
               <w:rPr>
                 <w:rFonts w:ascii="Calibri" w:hAnsi="Calibri" w:cs="Calibri"/>
@@ -3199,6 +3503,9 @@
             <w:vAlign w:val="bottom"/>
           </w:tcPr>
           <w:p>
+            <w:pPr>
+              <w:jc w:val="center"/>
+            </w:pPr>
             <w:r>
               <w:rPr>
                 <w:rFonts w:ascii="Calibri" w:hAnsi="Calibri" w:cs="Calibri"/>
@@ -3216,6 +3523,9 @@
             <w:vAlign w:val="bottom"/>
           </w:tcPr>
           <w:p>
+            <w:pPr>
+              <w:jc w:val="center"/>
+            </w:pPr>
             <w:r>
               <w:rPr>
                 <w:rFonts w:ascii="Calibri" w:hAnsi="Calibri" w:cs="Calibri"/>
@@ -3231,6 +3541,9 @@
             <w:vAlign w:val="bottom"/>
           </w:tcPr>
           <w:p>
+            <w:pPr>
+              <w:jc w:val="center"/>
+            </w:pPr>
             <w:r>
               <w:rPr>
                 <w:rFonts w:ascii="Calibri" w:hAnsi="Calibri" w:cs="Calibri"/>
@@ -3248,6 +3561,9 @@
             <w:vAlign w:val="bottom"/>
           </w:tcPr>
           <w:p>
+            <w:pPr>
+              <w:jc w:val="center"/>
+            </w:pPr>
             <w:r>
               <w:rPr>
                 <w:rFonts w:ascii="Calibri" w:hAnsi="Calibri" w:cs="Calibri"/>
@@ -3263,6 +3579,9 @@
             <w:vAlign w:val="bottom"/>
           </w:tcPr>
           <w:p>
+            <w:pPr>
+              <w:jc w:val="center"/>
+            </w:pPr>
             <w:r>
               <w:rPr>
                 <w:rFonts w:ascii="Calibri" w:hAnsi="Calibri" w:cs="Calibri"/>
@@ -3280,6 +3599,9 @@
             <w:vAlign w:val="bottom"/>
           </w:tcPr>
           <w:p>
+            <w:pPr>
+              <w:jc w:val="center"/>
+            </w:pPr>
             <w:r>
               <w:rPr>
                 <w:rFonts w:ascii="Calibri" w:hAnsi="Calibri" w:cs="Calibri"/>
@@ -3295,6 +3617,9 @@
             <w:vAlign w:val="bottom"/>
           </w:tcPr>
           <w:p>
+            <w:pPr>
+              <w:jc w:val="center"/>
+            </w:pPr>
             <w:r>
               <w:rPr>
                 <w:rFonts w:ascii="Calibri" w:hAnsi="Calibri" w:cs="Calibri"/>
@@ -3312,6 +3637,9 @@
             <w:vAlign w:val="bottom"/>
           </w:tcPr>
           <w:p>
+            <w:pPr>
+              <w:jc w:val="center"/>
+            </w:pPr>
             <w:r>
               <w:rPr>
                 <w:rFonts w:ascii="Calibri" w:hAnsi="Calibri" w:cs="Calibri"/>
@@ -3327,6 +3655,9 @@
             <w:vAlign w:val="bottom"/>
           </w:tcPr>
           <w:p>
+            <w:pPr>
+              <w:jc w:val="center"/>
+            </w:pPr>
             <w:r>
               <w:rPr>
                 <w:rFonts w:ascii="Calibri" w:hAnsi="Calibri" w:cs="Calibri"/>
@@ -3344,6 +3675,9 @@
             <w:vAlign w:val="bottom"/>
           </w:tcPr>
           <w:p>
+            <w:pPr>
+              <w:jc w:val="center"/>
+            </w:pPr>
             <w:r>
               <w:rPr>
                 <w:rFonts w:ascii="Calibri" w:hAnsi="Calibri" w:cs="Calibri"/>
@@ -3359,6 +3693,9 @@
             <w:vAlign w:val="bottom"/>
           </w:tcPr>
           <w:p>
+            <w:pPr>
+              <w:jc w:val="center"/>
+            </w:pPr>
             <w:r>
               <w:rPr>
                 <w:rFonts w:ascii="Calibri" w:hAnsi="Calibri" w:cs="Calibri"/>
@@ -3376,6 +3713,9 @@
             <w:vAlign w:val="bottom"/>
           </w:tcPr>
           <w:p>
+            <w:pPr>
+              <w:jc w:val="center"/>
+            </w:pPr>
             <w:r>
               <w:rPr>
                 <w:rFonts w:ascii="Calibri" w:hAnsi="Calibri" w:cs="Calibri"/>
@@ -3391,6 +3731,9 @@
             <w:vAlign w:val="bottom"/>
           </w:tcPr>
           <w:p>
+            <w:pPr>
+              <w:jc w:val="center"/>
+            </w:pPr>
             <w:r>
               <w:rPr>
                 <w:rFonts w:ascii="Calibri" w:hAnsi="Calibri" w:cs="Calibri"/>
@@ -3408,6 +3751,10 @@
             <w:vAlign w:val="bottom"/>
           </w:tcPr>
           <w:p>
+            <w:pPr>
+              <w:jc w:val="center"/>
+            </w:pPr>
+            <w:bookmarkStart w:id="0" w:name="_GoBack" w:colFirst="1" w:colLast="1"/>
             <w:r>
               <w:rPr>
                 <w:rFonts w:ascii="Calibri" w:hAnsi="Calibri" w:cs="Calibri"/>
@@ -3423,12 +3770,55 @@
             <w:vAlign w:val="bottom"/>
           </w:tcPr>
           <w:p>
+            <w:pPr>
+              <w:jc w:val="center"/>
+            </w:pPr>
             <w:r>
               <w:rPr>
                 <w:rFonts w:ascii="Calibri" w:hAnsi="Calibri" w:cs="Calibri"/>
                 <w:color w:val="000000"/>
               </w:rPr>
               <w:t>71495230</w:t>
+            </w:r>
+          </w:p>
+        </w:tc>
+      </w:tr>
+      <w:bookmarkEnd w:id="0"/>
+      <w:tr>
+        <w:tc>
+          <w:tcPr>
+            <w:tcW w:w="4508" w:type="dxa"/>
+            <w:vAlign w:val="bottom"/>
+          </w:tcPr>
+          <w:p>
+            <w:pPr>
+              <w:jc w:val="center"/>
+            </w:pPr>
+            <w:r>
+              <w:rPr>
+                <w:rFonts w:ascii="Calibri" w:hAnsi="Calibri" w:cs="Calibri"/>
+                <w:color w:val="000000"/>
+              </w:rPr>
+              <w:lastRenderedPageBreak/>
+              <w:t>2000000</w:t>
+            </w:r>
+          </w:p>
+        </w:tc>
+        <w:tc>
+          <w:tcPr>
+            <w:tcW w:w="4508" w:type="dxa"/>
+            <w:vAlign w:val="bottom"/>
+          </w:tcPr>
+          <w:p>
+            <w:pPr>
+              <w:jc w:val="center"/>
+            </w:pPr>
+            <w:r>
+              <w:rPr>
+                <w:rFonts w:ascii="Calibri" w:hAnsi="Calibri" w:cs="Calibri"/>
+                <w:color w:val="000000"/>
+              </w:rPr>
+              <w:t>143713844</w:t>
             </w:r>
           </w:p>
         </w:tc>
@@ -3440,12 +3830,15 @@
             <w:vAlign w:val="bottom"/>
           </w:tcPr>
           <w:p>
-            <w:r>
-              <w:rPr>
-                <w:rFonts w:ascii="Calibri" w:hAnsi="Calibri" w:cs="Calibri"/>
-                <w:color w:val="000000"/>
-              </w:rPr>
-              <w:t>2000000</w:t>
+            <w:pPr>
+              <w:jc w:val="center"/>
+            </w:pPr>
+            <w:r>
+              <w:rPr>
+                <w:rFonts w:ascii="Calibri" w:hAnsi="Calibri" w:cs="Calibri"/>
+                <w:color w:val="000000"/>
+              </w:rPr>
+              <w:t>3000000</w:t>
             </w:r>
           </w:p>
         </w:tc>
@@ -3455,38 +3848,9 @@
             <w:vAlign w:val="bottom"/>
           </w:tcPr>
           <w:p>
-            <w:r>
-              <w:rPr>
-                <w:rFonts w:ascii="Calibri" w:hAnsi="Calibri" w:cs="Calibri"/>
-                <w:color w:val="000000"/>
-              </w:rPr>
-              <w:t>143713844</w:t>
-            </w:r>
-          </w:p>
-        </w:tc>
-      </w:tr>
-      <w:tr>
-        <w:tc>
-          <w:tcPr>
-            <w:tcW w:w="4508" w:type="dxa"/>
-            <w:vAlign w:val="bottom"/>
-          </w:tcPr>
-          <w:p>
-            <w:r>
-              <w:rPr>
-                <w:rFonts w:ascii="Calibri" w:hAnsi="Calibri" w:cs="Calibri"/>
-                <w:color w:val="000000"/>
-              </w:rPr>
-              <w:t>3000000</w:t>
-            </w:r>
-          </w:p>
-        </w:tc>
-        <w:tc>
-          <w:tcPr>
-            <w:tcW w:w="4508" w:type="dxa"/>
-            <w:vAlign w:val="bottom"/>
-          </w:tcPr>
-          <w:p>
+            <w:pPr>
+              <w:jc w:val="center"/>
+            </w:pPr>
             <w:r>
               <w:rPr>
                 <w:rFonts w:ascii="Calibri" w:hAnsi="Calibri" w:cs="Calibri"/>
@@ -3548,7 +3912,15 @@
         <w:t>implemented with</w:t>
       </w:r>
       <w:r>
-        <w:t xml:space="preserve"> an unordered_map in combination with a list has a linear time complexity. </w:t>
+        <w:t xml:space="preserve"> an </w:t>
+      </w:r>
+      <w:proofErr w:type="spellStart"/>
+      <w:r>
+        <w:t>unordered_map</w:t>
+      </w:r>
+      <w:proofErr w:type="spellEnd"/>
+      <w:r>
+        <w:t xml:space="preserve"> in combination with a list has a linear time complexity. </w:t>
       </w:r>
       <w:r>
         <w:t xml:space="preserve">A slight curvature upwards is seen towards the later stages of the algorithm, </w:t>
@@ -3566,7 +3938,15 @@
         <w:t>time-consuming</w:t>
       </w:r>
       <w:r>
-        <w:t xml:space="preserve"> hash function, or causing more hash collisions. </w:t>
+        <w:t xml:space="preserve"> hash </w:t>
+      </w:r>
+      <w:proofErr w:type="gramStart"/>
+      <w:r>
+        <w:t>function, or</w:t>
+      </w:r>
+      <w:proofErr w:type="gramEnd"/>
+      <w:r>
+        <w:t xml:space="preserve"> causing more hash collisions. </w:t>
       </w:r>
     </w:p>
     <w:p>
@@ -3727,6 +4107,7 @@
               </w:rPr>
               <w:t>Algorithm completion time (</w:t>
             </w:r>
+            <w:proofErr w:type="gramStart"/>
             <w:r>
               <w:rPr>
                 <w:rFonts w:ascii="Calibri" w:hAnsi="Calibri" w:cs="Calibri"/>
@@ -3735,6 +4116,7 @@
               </w:rPr>
               <w:t>micro seconds</w:t>
             </w:r>
+            <w:proofErr w:type="gramEnd"/>
             <w:r>
               <w:rPr>
                 <w:rFonts w:ascii="Calibri" w:hAnsi="Calibri" w:cs="Calibri"/>
@@ -4027,7 +4409,6 @@
                 <w:rFonts w:ascii="Calibri" w:hAnsi="Calibri" w:cs="Calibri"/>
                 <w:color w:val="000000"/>
               </w:rPr>
-              <w:lastRenderedPageBreak/>
               <w:t>500000</w:t>
             </w:r>
           </w:p>
@@ -4172,6 +4553,7 @@
         <w:rPr>
           <w:noProof/>
         </w:rPr>
+        <w:lastRenderedPageBreak/>
         <w:drawing>
           <wp:inline distT="0" distB="0" distL="0" distR="0" wp14:anchorId="512CD5CD" wp14:editId="599B1B48">
             <wp:extent cx="5731510" cy="2594610"/>
@@ -4278,8 +4660,13 @@
         <w:t xml:space="preserve"> for a comparison to be drawn between the two.</w:t>
       </w:r>
       <w:r>
-        <w:t xml:space="preserve"> It can be seen, like the prediction made in task 2b that the unordered_map</w:t>
-      </w:r>
+        <w:t xml:space="preserve"> It can be seen, like the prediction made in task 2b that the </w:t>
+      </w:r>
+      <w:proofErr w:type="spellStart"/>
+      <w:r>
+        <w:t>unordered_map</w:t>
+      </w:r>
+      <w:proofErr w:type="spellEnd"/>
       <w:r>
         <w:t xml:space="preserve"> implementation scaled the best of the two. For the large input</w:t>
       </w:r>
@@ -4295,8 +4682,13 @@
       <w:r>
         <w:t xml:space="preserve">this more efficient scaling meant that the </w:t>
       </w:r>
-      <w:r>
-        <w:t>unordered_map implementation</w:t>
+      <w:proofErr w:type="spellStart"/>
+      <w:r>
+        <w:t>unordered_map</w:t>
+      </w:r>
+      <w:proofErr w:type="spellEnd"/>
+      <w:r>
+        <w:t xml:space="preserve"> implementation</w:t>
       </w:r>
       <w:r>
         <w:t>, as predicted,</w:t>
@@ -4322,6 +4714,7 @@
       <w:r>
         <w:t xml:space="preserve">(input file size by algorithm completion time in </w:t>
       </w:r>
+      <w:proofErr w:type="gramStart"/>
       <w:r>
         <w:rPr>
           <w:rFonts w:ascii="Calibri" w:hAnsi="Calibri" w:cs="Calibri"/>
@@ -4330,6 +4723,7 @@
         </w:rPr>
         <w:t>micro seconds</w:t>
       </w:r>
+      <w:proofErr w:type="gramEnd"/>
       <w:r>
         <w:t>)</w:t>
       </w:r>
@@ -4426,8 +4820,6 @@
       <w:r>
         <w:t>.</w:t>
       </w:r>
-      <w:bookmarkStart w:id="0" w:name="_GoBack"/>
-      <w:bookmarkEnd w:id="0"/>
     </w:p>
     <w:p>
       <w:hyperlink r:id="rId11" w:history="1">
@@ -4545,7 +4937,15 @@
         <w:t xml:space="preserve"> have a different time complexity to that of the other operations within the first section of the algorithm.</w:t>
       </w:r>
       <w:r>
-        <w:t xml:space="preserve"> If std::sort were to be used</w:t>
+        <w:t xml:space="preserve"> If </w:t>
+      </w:r>
+      <w:proofErr w:type="gramStart"/>
+      <w:r>
+        <w:t>std::</w:t>
+      </w:r>
+      <w:proofErr w:type="gramEnd"/>
+      <w:r>
+        <w:t>sort were to be used</w:t>
       </w:r>
       <w:r>
         <w:t xml:space="preserve"> for example,</w:t>
@@ -4563,7 +4963,15 @@
         <w:t>the other operations within the first section of the algorithm.</w:t>
       </w:r>
       <w:r>
-        <w:t xml:space="preserve"> Because of this, and the fact that none of the operations described are nested within each other, the time complexity for the first part of the algorithm can be considered O(n log n).</w:t>
+        <w:t xml:space="preserve"> Because of this, and the fact that none of the operations described are nested within each other, the time complexity for the first part of the algorithm can be considered </w:t>
+      </w:r>
+      <w:proofErr w:type="gramStart"/>
+      <w:r>
+        <w:t>O(</w:t>
+      </w:r>
+      <w:proofErr w:type="gramEnd"/>
+      <w:r>
+        <w:t>n log n).</w:t>
       </w:r>
     </w:p>
     <w:p>
@@ -4624,7 +5032,15 @@
         <w:t xml:space="preserve">the first process of the second part of the algorithm </w:t>
       </w:r>
       <w:r>
-        <w:t>is O(log n)</w:t>
+        <w:t xml:space="preserve">is </w:t>
+      </w:r>
+      <w:proofErr w:type="gramStart"/>
+      <w:r>
+        <w:t>O(</w:t>
+      </w:r>
+      <w:proofErr w:type="gramEnd"/>
+      <w:r>
+        <w:t>log n)</w:t>
       </w:r>
       <w:r>
         <w:t xml:space="preserve">. Since this is </w:t>
@@ -4740,7 +5156,21 @@
         <w:rPr>
           <w:rFonts w:eastAsiaTheme="minorEastAsia"/>
         </w:rPr>
-        <w:t xml:space="preserve"> O(n log n)</w:t>
+        <w:t xml:space="preserve"> </w:t>
+      </w:r>
+      <w:proofErr w:type="gramStart"/>
+      <w:r>
+        <w:rPr>
+          <w:rFonts w:eastAsiaTheme="minorEastAsia"/>
+        </w:rPr>
+        <w:t>O(</w:t>
+      </w:r>
+      <w:proofErr w:type="gramEnd"/>
+      <w:r>
+        <w:rPr>
+          <w:rFonts w:eastAsiaTheme="minorEastAsia"/>
+        </w:rPr>
+        <w:t>n log n)</w:t>
       </w:r>
       <w:r>
         <w:rPr>
@@ -4900,7 +5330,21 @@
         <w:rPr>
           <w:bCs/>
         </w:rPr>
-        <w:t xml:space="preserve">Below are the timing results of the running of an implementation with std::containers and the std::sort function </w:t>
+        <w:t xml:space="preserve">Below are the timing results of the running of an implementation with </w:t>
+      </w:r>
+      <w:proofErr w:type="gramStart"/>
+      <w:r>
+        <w:rPr>
+          <w:bCs/>
+        </w:rPr>
+        <w:t>std::</w:t>
+      </w:r>
+      <w:proofErr w:type="gramEnd"/>
+      <w:r>
+        <w:rPr>
+          <w:bCs/>
+        </w:rPr>
+        <w:t xml:space="preserve">containers and the std::sort function </w:t>
       </w:r>
       <w:r>
         <w:rPr>
@@ -5009,6 +5453,7 @@
               </w:rPr>
               <w:t>Algorithm completion time (</w:t>
             </w:r>
+            <w:proofErr w:type="gramStart"/>
             <w:r>
               <w:rPr>
                 <w:rFonts w:ascii="Calibri" w:hAnsi="Calibri" w:cs="Calibri"/>
@@ -5017,6 +5462,7 @@
               </w:rPr>
               <w:t>micro seconds</w:t>
             </w:r>
+            <w:proofErr w:type="gramEnd"/>
             <w:r>
               <w:rPr>
                 <w:rFonts w:ascii="Calibri" w:hAnsi="Calibri" w:cs="Calibri"/>
@@ -5570,7 +6016,15 @@
         <w:t xml:space="preserve"> match that of the predicted time complexity</w:t>
       </w:r>
       <w:r>
-        <w:t xml:space="preserve"> of O(n log n)</w:t>
+        <w:t xml:space="preserve"> of </w:t>
+      </w:r>
+      <w:proofErr w:type="gramStart"/>
+      <w:r>
+        <w:t>O(</w:t>
+      </w:r>
+      <w:proofErr w:type="gramEnd"/>
+      <w:r>
+        <w:t>n log n)</w:t>
       </w:r>
       <w:r>
         <w:t xml:space="preserve"> of the algorithm in section 4a</w:t>
@@ -5584,8 +6038,13 @@
       <w:r>
         <w:t xml:space="preserve">curvature of the graph matching that of the </w:t>
       </w:r>
-      <w:r>
-        <w:t>O(n log n)</w:t>
+      <w:proofErr w:type="gramStart"/>
+      <w:r>
+        <w:t>O(</w:t>
+      </w:r>
+      <w:proofErr w:type="gramEnd"/>
+      <w:r>
+        <w:t>n log n)</w:t>
       </w:r>
       <w:r>
         <w:t xml:space="preserve"> curvature in figure 1.</w:t>

--- a/Report.docx
+++ b/Report.docx
@@ -42,21 +42,19 @@
         <w:t>complexity</w:t>
       </w:r>
       <w:r>
-        <w:t>, best and worst case</w:t>
+        <w:t>, best</w:t>
+      </w:r>
+      <w:r>
+        <w:t>, average</w:t>
+      </w:r>
+      <w:r>
+        <w:t xml:space="preserve"> and worst case</w:t>
       </w:r>
       <w:r>
         <w:t>:</w:t>
       </w:r>
       <w:r>
-        <w:t xml:space="preserve"> </w:t>
-      </w:r>
-      <w:proofErr w:type="gramStart"/>
-      <w:r>
-        <w:t>O(</w:t>
-      </w:r>
-      <w:proofErr w:type="gramEnd"/>
-      <w:r>
-        <w:t>1) – Constant</w:t>
+        <w:t xml:space="preserve"> O(1) – Constant</w:t>
       </w:r>
     </w:p>
     <w:p>
@@ -88,7 +86,13 @@
         <w:t>Time complexity</w:t>
       </w:r>
       <w:r>
-        <w:t>, best and worst case</w:t>
+        <w:t>, best</w:t>
+      </w:r>
+      <w:r>
+        <w:t>, average</w:t>
+      </w:r>
+      <w:r>
+        <w:t xml:space="preserve"> and worst case</w:t>
       </w:r>
       <w:r>
         <w:t xml:space="preserve">: </w:t>
@@ -107,11 +111,9 @@
       <w:r>
         <w:t>‘</w:t>
       </w:r>
-      <w:proofErr w:type="spellStart"/>
       <w:r>
         <w:t>deepDelete</w:t>
       </w:r>
-      <w:proofErr w:type="spellEnd"/>
       <w:r>
         <w:t>’</w:t>
       </w:r>
@@ -163,15 +165,7 @@
     </w:p>
     <w:p>
       <w:r>
-        <w:t>Reason: The recursive function ‘</w:t>
-      </w:r>
-      <w:proofErr w:type="spellStart"/>
-      <w:r>
-        <w:t>deepCopy</w:t>
-      </w:r>
-      <w:proofErr w:type="spellEnd"/>
-      <w:r>
-        <w:t xml:space="preserve">’ performs actions </w:t>
+        <w:t xml:space="preserve">Reason: The recursive function ‘deepCopy’ performs actions </w:t>
       </w:r>
       <w:r>
         <w:t>on</w:t>
@@ -214,11 +208,9 @@
       <w:r>
         <w:t>‘</w:t>
       </w:r>
-      <w:proofErr w:type="spellStart"/>
       <w:r>
         <w:t>deepCopy</w:t>
       </w:r>
-      <w:proofErr w:type="spellEnd"/>
       <w:r>
         <w:t>’</w:t>
       </w:r>
@@ -267,15 +259,7 @@
     </w:p>
     <w:p>
       <w:r>
-        <w:t>Reason: The recursive function ‘</w:t>
-      </w:r>
-      <w:proofErr w:type="spellStart"/>
-      <w:r>
-        <w:t>deepCopy</w:t>
-      </w:r>
-      <w:proofErr w:type="spellEnd"/>
-      <w:r>
-        <w:t xml:space="preserve">’ performs actions </w:t>
+        <w:t xml:space="preserve">Reason: The recursive function ‘deepCopy’ performs actions </w:t>
       </w:r>
       <w:r>
         <w:t xml:space="preserve">on </w:t>
@@ -302,16 +286,10 @@
     </w:p>
     <w:p>
       <w:r>
-        <w:t>Time complexity: O(n) — Linear</w:t>
-      </w:r>
-      <w:r>
-        <w:t xml:space="preserve"> </w:t>
-      </w:r>
-      <w:r>
-        <w:rPr>
-          <w:color w:val="FF0000"/>
-        </w:rPr>
-        <w:t>(best and worst?)</w:t>
+        <w:t>Average and worst-case time complexity</w:t>
+      </w:r>
+      <w:r>
+        <w:t>: O(n) — Linear</w:t>
       </w:r>
     </w:p>
     <w:p>
@@ -320,6 +298,46 @@
       </w:r>
       <w:r>
         <w:t xml:space="preserve"> This means the functions execution time is dependant of the size of the number of items in the dictionaries linked list. </w:t>
+      </w:r>
+      <w:r>
+        <w:t>While inserting may occur half-way through insertion of the list for example, this is still considered in terms of time complexities to be dependant upon the number of items in the list.</w:t>
+      </w:r>
+    </w:p>
+    <w:p>
+      <w:r>
+        <w:t>Best case time complexity: O(1)</w:t>
+      </w:r>
+      <w:r>
+        <w:t xml:space="preserve"> </w:t>
+      </w:r>
+      <w:r>
+        <w:t>– Constant</w:t>
+      </w:r>
+    </w:p>
+    <w:p>
+      <w:r>
+        <w:t xml:space="preserve">Reason: </w:t>
+      </w:r>
+      <w:r>
+        <w:t xml:space="preserve">If the key to be inserted happens to be </w:t>
+      </w:r>
+      <w:r>
+        <w:t>in the</w:t>
+      </w:r>
+      <w:r>
+        <w:t xml:space="preserve"> root</w:t>
+      </w:r>
+      <w:r>
+        <w:t xml:space="preserve"> position</w:t>
+      </w:r>
+      <w:r>
+        <w:t xml:space="preserve"> then </w:t>
+      </w:r>
+      <w:r>
+        <w:t xml:space="preserve">regardless of the number of elements in the list, </w:t>
+      </w:r>
+      <w:r>
+        <w:t>the operation will take a constant time.</w:t>
       </w:r>
     </w:p>
     <w:p>
@@ -343,13 +361,20 @@
     </w:p>
     <w:p>
       <w:r>
-        <w:t>Time complexity</w:t>
-      </w:r>
-      <w:r>
-        <w:t>, best and worst case</w:t>
-      </w:r>
-      <w:r>
-        <w:t>: O(n) — Linear</w:t>
+        <w:lastRenderedPageBreak/>
+        <w:t xml:space="preserve">Average and </w:t>
+      </w:r>
+      <w:r>
+        <w:t>worst-case</w:t>
+      </w:r>
+      <w:r>
+        <w:t xml:space="preserve"> </w:t>
+      </w:r>
+      <w:r>
+        <w:t>t</w:t>
+      </w:r>
+      <w:r>
+        <w:t>ime complexity: O(n) — Linear</w:t>
       </w:r>
     </w:p>
     <w:p>
@@ -357,50 +382,23 @@
         <w:t>Reason: The nodes of the linked list need to be iterated through in order to find the position of the search node</w:t>
       </w:r>
       <w:r>
+        <w:t>.</w:t>
+      </w:r>
+      <w:r>
         <w:t xml:space="preserve"> This means the functions execution time is dependant of the size of the number of items in the dictionaries linked list. </w:t>
-      </w:r>
-    </w:p>
-    <w:p/>
-    <w:p>
-      <w:pPr>
-        <w:rPr>
-          <w:u w:val="single"/>
-        </w:rPr>
-      </w:pPr>
-      <w:r>
-        <w:rPr>
-          <w:u w:val="single"/>
-        </w:rPr>
-        <w:lastRenderedPageBreak/>
-        <w:t>R</w:t>
-      </w:r>
-      <w:r>
-        <w:rPr>
-          <w:u w:val="single"/>
-        </w:rPr>
-        <w:t>emove</w:t>
       </w:r>
     </w:p>
     <w:p>
       <w:r>
-        <w:t>Time complexity</w:t>
-      </w:r>
-      <w:r>
-        <w:t>, best and worst case</w:t>
-      </w:r>
-      <w:r>
-        <w:t>: O(n) — Linear</w:t>
+        <w:t>Best case time complexity: O(1) – Constant</w:t>
       </w:r>
     </w:p>
     <w:p>
       <w:r>
-        <w:t>Reason: The nodes of the linked list need to be iterated through in order to find the key of the node to remove</w:t>
-      </w:r>
-      <w:r>
-        <w:t>.</w:t>
-      </w:r>
-      <w:r>
-        <w:t xml:space="preserve"> This means the functions execution time is dependant of the size of the number of items in the dictionaries linked list. </w:t>
+        <w:t xml:space="preserve">Reason: </w:t>
+      </w:r>
+      <w:r>
+        <w:t>If the node to be searched is the root node, then finding it will always have a constant time complexity since it is the first node to be searched from.</w:t>
       </w:r>
     </w:p>
     <w:p>
@@ -409,7 +407,6 @@
           <w:u w:val="single"/>
         </w:rPr>
       </w:pPr>
-      <w:proofErr w:type="spellStart"/>
       <w:r>
         <w:rPr>
           <w:u w:val="single"/>
@@ -420,20 +417,94 @@
         <w:rPr>
           <w:u w:val="single"/>
         </w:rPr>
-        <w:t>emoveIf</w:t>
-      </w:r>
-      <w:proofErr w:type="spellEnd"/>
+        <w:t>emove</w:t>
+      </w:r>
     </w:p>
     <w:p>
       <w:r>
-        <w:t>Worst case t</w:t>
-      </w:r>
-      <w:r>
-        <w:t>ime complexity: O(n^2) — Quadratic</w:t>
+        <w:t>Time complexity</w:t>
+      </w:r>
+      <w:r>
+        <w:t xml:space="preserve">, best and </w:t>
+      </w:r>
+      <w:r>
+        <w:t>average</w:t>
+      </w:r>
+      <w:r>
+        <w:t xml:space="preserve"> case</w:t>
+      </w:r>
+      <w:r>
+        <w:t>: O(n) — Linear</w:t>
       </w:r>
     </w:p>
     <w:p>
       <w:r>
+        <w:t>Reason: The nodes of the linked list need to be iterated through in order to find the key of the node to remove</w:t>
+      </w:r>
+      <w:r>
+        <w:t>.</w:t>
+      </w:r>
+      <w:r>
+        <w:t xml:space="preserve"> This means the functions execution time is dependant </w:t>
+      </w:r>
+      <w:r>
+        <w:t>upon</w:t>
+      </w:r>
+      <w:r>
+        <w:t xml:space="preserve"> the size of the number of items in the dictionaries linked list. </w:t>
+      </w:r>
+    </w:p>
+    <w:p>
+      <w:r>
+        <w:t>Best case time complexity: O(1) – Constant</w:t>
+      </w:r>
+    </w:p>
+    <w:p>
+      <w:r>
+        <w:t xml:space="preserve">Reason: If the node to be </w:t>
+      </w:r>
+      <w:r>
+        <w:t>removed</w:t>
+      </w:r>
+      <w:r>
+        <w:t xml:space="preserve"> is the root node, then finding it will always have a constant time complexity since it is the first node to be searched from.</w:t>
+      </w:r>
+    </w:p>
+    <w:p>
+      <w:pPr>
+        <w:rPr>
+          <w:u w:val="single"/>
+        </w:rPr>
+      </w:pPr>
+      <w:r>
+        <w:rPr>
+          <w:u w:val="single"/>
+        </w:rPr>
+        <w:t>R</w:t>
+      </w:r>
+      <w:r>
+        <w:rPr>
+          <w:u w:val="single"/>
+        </w:rPr>
+        <w:t>emoveIf</w:t>
+      </w:r>
+    </w:p>
+    <w:p>
+      <w:r>
+        <w:t>Worst</w:t>
+      </w:r>
+      <w:r>
+        <w:t xml:space="preserve"> and average</w:t>
+      </w:r>
+      <w:r>
+        <w:t xml:space="preserve"> case t</w:t>
+      </w:r>
+      <w:r>
+        <w:t>ime complexity: O(n^2) — Quadratic</w:t>
+      </w:r>
+    </w:p>
+    <w:p>
+      <w:r>
         <w:t>Reason: The nodes are iterated through in order to be passed to the higher order function. Nodes which then need to be removed are once again iterated through</w:t>
       </w:r>
       <w:r>
@@ -449,15 +520,7 @@
         <w:t>This means that the function has operations which are dependant on the size of the list of the dictionary, each of which is also dependant on the size of the list.</w:t>
       </w:r>
       <w:r>
-        <w:t xml:space="preserve"> (</w:t>
-      </w:r>
-      <w:proofErr w:type="gramStart"/>
-      <w:r>
-        <w:t>O(</w:t>
-      </w:r>
-      <w:proofErr w:type="gramEnd"/>
-      <w:r>
-        <w:t>n * n) )</w:t>
+        <w:t xml:space="preserve"> (O(n * n) )</w:t>
       </w:r>
     </w:p>
     <w:p>
@@ -520,32 +583,16 @@
           <w:u w:val="single"/>
         </w:rPr>
       </w:pPr>
-      <w:proofErr w:type="gramStart"/>
       <w:r>
         <w:rPr>
           <w:u w:val="single"/>
         </w:rPr>
-        <w:t>std::</w:t>
-      </w:r>
-      <w:proofErr w:type="gramEnd"/>
-      <w:r>
-        <w:rPr>
-          <w:u w:val="single"/>
-        </w:rPr>
-        <w:t>list</w:t>
+        <w:t>std::list</w:t>
       </w:r>
     </w:p>
     <w:p>
       <w:r>
-        <w:t xml:space="preserve">A doubly linked list is used to implement the </w:t>
-      </w:r>
-      <w:proofErr w:type="gramStart"/>
-      <w:r>
-        <w:t>std::</w:t>
-      </w:r>
-      <w:proofErr w:type="gramEnd"/>
-      <w:r>
-        <w:t>list container.</w:t>
+        <w:t>A doubly linked list is used to implement the std::list container.</w:t>
       </w:r>
       <w:r>
         <w:t xml:space="preserve"> This data structure is composed of a list of nodes each of which is linked to its previous and preceding node</w:t>
@@ -580,48 +627,49 @@
         <w:t xml:space="preserve"> and inserting</w:t>
       </w:r>
       <w:r>
-        <w:t xml:space="preserve"> (</w:t>
-      </w:r>
-      <w:proofErr w:type="spellStart"/>
-      <w:proofErr w:type="gramStart"/>
-      <w:r>
-        <w:t>list.push</w:t>
-      </w:r>
-      <w:proofErr w:type="gramEnd"/>
-      <w:r>
-        <w:t>_back</w:t>
-      </w:r>
-      <w:proofErr w:type="spellEnd"/>
-      <w:r>
-        <w:t xml:space="preserve">, </w:t>
-      </w:r>
-      <w:proofErr w:type="spellStart"/>
-      <w:r>
-        <w:t>list.push_front</w:t>
-      </w:r>
-      <w:proofErr w:type="spellEnd"/>
-      <w:r>
-        <w:t xml:space="preserve">, </w:t>
-      </w:r>
-      <w:proofErr w:type="spellStart"/>
-      <w:r>
-        <w:t>list.insert</w:t>
-      </w:r>
-      <w:proofErr w:type="spellEnd"/>
-      <w:r>
-        <w:t>)</w:t>
-      </w:r>
-      <w:r>
-        <w:t xml:space="preserve"> operations on an std::list require a pointer to the node containing the stored value. Generally, locating this node has the time-complexity of O(n)</w:t>
-      </w:r>
-      <w:r>
-        <w:t xml:space="preserve">, as the list needs to be traversed, therefore depends on the number of nodes in the list. </w:t>
+        <w:t xml:space="preserve"> (list.push_back, list.push_front, list.insert)</w:t>
+      </w:r>
+      <w:r>
+        <w:t xml:space="preserve"> operations on an std::list require a pointer to the node containing the stored value. </w:t>
+      </w:r>
+      <w:r>
+        <w:t>Best and worst cases for</w:t>
+      </w:r>
+      <w:r>
+        <w:t xml:space="preserve"> locating this node </w:t>
+      </w:r>
+      <w:r>
+        <w:t>have</w:t>
+      </w:r>
+      <w:r>
+        <w:t xml:space="preserve"> the time-complexity of O(n)</w:t>
+      </w:r>
+      <w:r>
+        <w:t xml:space="preserve">, as the list needs to be traversed, </w:t>
+      </w:r>
+      <w:r>
+        <w:t>meaning the operation</w:t>
+      </w:r>
+      <w:r>
+        <w:t xml:space="preserve"> depends on the number of nodes in the list. </w:t>
       </w:r>
       <w:r>
         <w:t>H</w:t>
       </w:r>
       <w:r>
-        <w:t>owever since the data structure has a head and a tail pointer</w:t>
+        <w:t>owever</w:t>
+      </w:r>
+      <w:r>
+        <w:t>, this is not the case for the best case time complexity of the data structure</w:t>
+      </w:r>
+      <w:r>
+        <w:t xml:space="preserve"> since </w:t>
+      </w:r>
+      <w:r>
+        <w:t>it</w:t>
+      </w:r>
+      <w:r>
+        <w:t xml:space="preserve"> has a head and a tail pointer</w:t>
       </w:r>
       <w:r>
         <w:t>, thanks to it being implemented with a doubly linked list,</w:t>
@@ -638,13 +686,8 @@
       <w:r>
         <w:t>(</w:t>
       </w:r>
-      <w:proofErr w:type="gramStart"/>
-      <w:r>
-        <w:t>O(</w:t>
-      </w:r>
-      <w:proofErr w:type="gramEnd"/>
-      <w:r>
-        <w:t>1)</w:t>
+      <w:r>
+        <w:t>O(1)</w:t>
       </w:r>
       <w:r>
         <w:t>)</w:t>
@@ -659,32 +702,17 @@
           <w:u w:val="single"/>
         </w:rPr>
       </w:pPr>
-      <w:proofErr w:type="gramStart"/>
       <w:r>
         <w:rPr>
           <w:u w:val="single"/>
         </w:rPr>
-        <w:t>std::</w:t>
-      </w:r>
-      <w:proofErr w:type="gramEnd"/>
-      <w:r>
-        <w:rPr>
-          <w:u w:val="single"/>
-        </w:rPr>
-        <w:t>map</w:t>
+        <w:lastRenderedPageBreak/>
+        <w:t>std::map</w:t>
       </w:r>
     </w:p>
     <w:p>
       <w:r>
-        <w:t xml:space="preserve">The container </w:t>
-      </w:r>
-      <w:proofErr w:type="gramStart"/>
-      <w:r>
-        <w:t>std::</w:t>
-      </w:r>
-      <w:proofErr w:type="gramEnd"/>
-      <w:r>
-        <w:t>map has the underlying data structure of a red-black tree.</w:t>
+        <w:t>The container std::map has the underlying data structure of a red-black tree.</w:t>
       </w:r>
       <w:r>
         <w:t xml:space="preserve"> A red-black tree is a self-balancing binary search tree</w:t>
@@ -740,29 +768,13 @@
         <w:t xml:space="preserve"> searching skips about half of the tree so that each lookup</w:t>
       </w:r>
       <w:r>
-        <w:t xml:space="preserve"> (</w:t>
-      </w:r>
-      <w:proofErr w:type="spellStart"/>
-      <w:r>
-        <w:t>map.find</w:t>
-      </w:r>
-      <w:proofErr w:type="spellEnd"/>
-      <w:r>
-        <w:t>())</w:t>
+        <w:t xml:space="preserve"> (map.find())</w:t>
       </w:r>
       <w:r>
         <w:t>, insertion</w:t>
       </w:r>
       <w:r>
-        <w:t xml:space="preserve"> (</w:t>
-      </w:r>
-      <w:proofErr w:type="spellStart"/>
-      <w:r>
-        <w:t>map.insert</w:t>
-      </w:r>
-      <w:proofErr w:type="spellEnd"/>
-      <w:r>
-        <w:t>())</w:t>
+        <w:t xml:space="preserve"> (map.insert())</w:t>
       </w:r>
       <w:r>
         <w:t xml:space="preserve"> or deletion takes time proportional to the logarithm of the number of </w:t>
@@ -813,15 +825,7 @@
         <w:t xml:space="preserve">(n)). </w:t>
       </w:r>
       <w:r>
-        <w:t xml:space="preserve">This is often, especially with large numbers of elements, a much quicker approach to operations than that of the general </w:t>
-      </w:r>
-      <w:proofErr w:type="gramStart"/>
-      <w:r>
-        <w:t>std::</w:t>
-      </w:r>
-      <w:proofErr w:type="gramEnd"/>
-      <w:r>
-        <w:t>list operation</w:t>
+        <w:t>This is often, especially with large numbers of elements, a much quicker approach to operations than that of the general std::list operation</w:t>
       </w:r>
       <w:r>
         <w:t>s</w:t>
@@ -836,11 +840,7 @@
         <w:t>However, this scaling is not always accurate, as a red-black tree, as discussed above is self-balancing</w:t>
       </w:r>
       <w:r>
-        <w:t xml:space="preserve"> meaning it attempts to </w:t>
-      </w:r>
-      <w:r>
-        <w:lastRenderedPageBreak/>
-        <w:t xml:space="preserve">keep the same number of nodes on each side of each node if possible. Due to this insertion operations occasionally take longer. </w:t>
+        <w:t xml:space="preserve"> meaning it attempts to keep the same number of nodes on each side of each node if possible. Due to this insertion operations occasionally take longer. </w:t>
       </w:r>
     </w:p>
     <w:p>
@@ -849,99 +849,71 @@
           <w:u w:val="single"/>
         </w:rPr>
       </w:pPr>
-      <w:proofErr w:type="gramStart"/>
       <w:r>
         <w:rPr>
           <w:u w:val="single"/>
         </w:rPr>
-        <w:t>std::</w:t>
-      </w:r>
-      <w:proofErr w:type="spellStart"/>
-      <w:proofErr w:type="gramEnd"/>
-      <w:r>
-        <w:rPr>
-          <w:u w:val="single"/>
-        </w:rPr>
-        <w:t>unordered_map</w:t>
-      </w:r>
-      <w:proofErr w:type="spellEnd"/>
+        <w:t>std::unordered_map</w:t>
+      </w:r>
     </w:p>
     <w:p>
       <w:r>
-        <w:t xml:space="preserve">A hash table data structure is used in the implementation of </w:t>
-      </w:r>
-      <w:proofErr w:type="gramStart"/>
-      <w:r>
-        <w:t>std::</w:t>
-      </w:r>
-      <w:proofErr w:type="spellStart"/>
-      <w:proofErr w:type="gramEnd"/>
-      <w:r>
-        <w:t>unordered_map</w:t>
-      </w:r>
-      <w:proofErr w:type="spellEnd"/>
+        <w:t>A hash table data structure is used in the implementation of std::unordered_map.</w:t>
+      </w:r>
+      <w:r>
+        <w:t xml:space="preserve"> </w:t>
+      </w:r>
+      <w:r>
+        <w:t>A hash table consists of a group of unordered buckets or slots in which values are stored.</w:t>
+      </w:r>
+      <w:r>
+        <w:t xml:space="preserve"> A hash function is used to calculate the index of these buckets or slots in order to access the</w:t>
+      </w:r>
+      <w:r>
+        <w:t>ir</w:t>
+      </w:r>
+      <w:r>
+        <w:t xml:space="preserve"> stored values. </w:t>
+      </w:r>
+      <w:r>
+        <w:t>T</w:t>
+      </w:r>
+      <w:r>
+        <w:t>hanks to the calculation of the index</w:t>
+      </w:r>
+      <w:r>
+        <w:t>,</w:t>
+      </w:r>
+      <w:r>
+        <w:t xml:space="preserve"> searching</w:t>
+      </w:r>
+      <w:r>
+        <w:t xml:space="preserve"> (map.find()),</w:t>
+      </w:r>
+      <w:r>
+        <w:t xml:space="preserve"> and insertion</w:t>
+      </w:r>
+      <w:r>
+        <w:t xml:space="preserve"> (map.insert())</w:t>
+      </w:r>
+      <w:r>
+        <w:t xml:space="preserve"> operations have a constant time complexity.</w:t>
+      </w:r>
+    </w:p>
+    <w:p>
+      <w:r>
+        <w:t>It is also worthy to note that unordered maps occasionally require a re-hashing. This causes operations to have a time complexity of O(n)</w:t>
+      </w:r>
       <w:r>
         <w:t>.</w:t>
       </w:r>
       <w:r>
-        <w:t xml:space="preserve"> </w:t>
-      </w:r>
-      <w:r>
-        <w:t>A hash table consists of a group of unordered buckets or slots in which values are stored.</w:t>
-      </w:r>
-      <w:r>
-        <w:t xml:space="preserve"> A hash function is used to calculate the index of these buckets or slots in order to access the</w:t>
-      </w:r>
-      <w:r>
-        <w:t>ir</w:t>
-      </w:r>
-      <w:r>
-        <w:t xml:space="preserve"> stored values. </w:t>
-      </w:r>
-      <w:r>
-        <w:t>T</w:t>
-      </w:r>
-      <w:r>
-        <w:t>hanks to the calculation of the index</w:t>
-      </w:r>
-      <w:r>
-        <w:t>,</w:t>
-      </w:r>
-      <w:r>
-        <w:t xml:space="preserve"> searching</w:t>
-      </w:r>
-      <w:r>
-        <w:t xml:space="preserve"> (</w:t>
-      </w:r>
-      <w:proofErr w:type="spellStart"/>
-      <w:proofErr w:type="gramStart"/>
-      <w:r>
-        <w:t>map.find</w:t>
-      </w:r>
-      <w:proofErr w:type="spellEnd"/>
-      <w:proofErr w:type="gramEnd"/>
-      <w:r>
-        <w:t>()),</w:t>
-      </w:r>
-      <w:r>
-        <w:t xml:space="preserve"> and insertion</w:t>
-      </w:r>
-      <w:r>
-        <w:t xml:space="preserve"> (</w:t>
-      </w:r>
-      <w:proofErr w:type="spellStart"/>
-      <w:r>
-        <w:t>map.insert</w:t>
-      </w:r>
-      <w:proofErr w:type="spellEnd"/>
-      <w:r>
-        <w:t>())</w:t>
-      </w:r>
-      <w:r>
-        <w:t xml:space="preserve"> operations have a constant time complexity.</w:t>
+        <w:t xml:space="preserve"> This is due to all of the ‘buckets’ within the data structure being assigned a new index due to a change in how the hash function works</w:t>
+      </w:r>
+      <w:r>
+        <w:t>, and occurs due to a size change of the structure.</w:t>
       </w:r>
     </w:p>
-    <w:p/>
     <w:p>
       <w:pPr>
         <w:rPr>
@@ -1023,23 +995,7 @@
         <w:t xml:space="preserve"> </w:t>
       </w:r>
       <w:r>
-        <w:t xml:space="preserve">Both </w:t>
-      </w:r>
-      <w:proofErr w:type="gramStart"/>
-      <w:r>
-        <w:t>std::</w:t>
-      </w:r>
-      <w:proofErr w:type="gramEnd"/>
-      <w:r>
-        <w:t>list and std::</w:t>
-      </w:r>
-      <w:proofErr w:type="spellStart"/>
-      <w:r>
-        <w:t>unordered_map</w:t>
-      </w:r>
-      <w:proofErr w:type="spellEnd"/>
-      <w:r>
-        <w:t xml:space="preserve"> seem like good choices for storing the data due to their insertion time complexities </w:t>
+        <w:t xml:space="preserve">Both std::list and std::unordered_map seem like good choices for storing the data due to their insertion time complexities </w:t>
       </w:r>
       <w:r>
         <w:t>of</w:t>
@@ -1095,26 +1051,10 @@
         <w:t xml:space="preserve"> in this context</w:t>
       </w:r>
       <w:r>
-        <w:t xml:space="preserve"> is the </w:t>
-      </w:r>
-      <w:proofErr w:type="spellStart"/>
-      <w:r>
-        <w:t>unordered_map</w:t>
-      </w:r>
-      <w:proofErr w:type="spellEnd"/>
-      <w:r>
-        <w:t xml:space="preserve">. </w:t>
-      </w:r>
-      <w:r>
-        <w:t xml:space="preserve">This is because of its search time complexity of </w:t>
-      </w:r>
-      <w:proofErr w:type="gramStart"/>
-      <w:r>
-        <w:t>O(</w:t>
-      </w:r>
-      <w:proofErr w:type="gramEnd"/>
-      <w:r>
-        <w:t xml:space="preserve">1) compared to that of std::list </w:t>
+        <w:t xml:space="preserve"> is the unordered_map. </w:t>
+      </w:r>
+      <w:r>
+        <w:t xml:space="preserve">This is because of its search time complexity of O(1) compared to that of std::list </w:t>
       </w:r>
       <w:r>
         <w:t>with</w:t>
@@ -1164,26 +1104,16 @@
         <w:t xml:space="preserve">As a result of analysis of the time-complexities of </w:t>
       </w:r>
       <w:r>
-        <w:t xml:space="preserve">each of the container types on both insertion and searching, </w:t>
-      </w:r>
-      <w:proofErr w:type="gramStart"/>
-      <w:r>
-        <w:t>std::</w:t>
-      </w:r>
-      <w:proofErr w:type="spellStart"/>
-      <w:proofErr w:type="gramEnd"/>
-      <w:r>
-        <w:t>unordered_map</w:t>
-      </w:r>
-      <w:proofErr w:type="spellEnd"/>
-      <w:r>
-        <w:t xml:space="preserve"> seems the best to use in order to </w:t>
+        <w:t xml:space="preserve">each of the container types on both insertion and searching, std::unordered_map seems the best to use in order to </w:t>
       </w:r>
       <w:r>
         <w:t>fulfil</w:t>
       </w:r>
       <w:r>
-        <w:t xml:space="preserve"> the task.</w:t>
+        <w:t xml:space="preserve"> the task</w:t>
+      </w:r>
+      <w:r>
+        <w:t xml:space="preserve"> of loading the file contents and being searched from.</w:t>
       </w:r>
     </w:p>
     <w:p>
@@ -1196,6 +1126,7 @@
         <w:rPr>
           <w:u w:val="single"/>
         </w:rPr>
+        <w:lastRenderedPageBreak/>
         <w:t>Storing results</w:t>
       </w:r>
     </w:p>
@@ -1210,15 +1141,7 @@
         <w:t xml:space="preserve"> containers</w:t>
       </w:r>
       <w:r>
-        <w:t xml:space="preserve"> </w:t>
-      </w:r>
-      <w:proofErr w:type="gramStart"/>
-      <w:r>
-        <w:t>std::</w:t>
-      </w:r>
-      <w:proofErr w:type="gramEnd"/>
-      <w:r>
-        <w:t>list seems a perfect choice.</w:t>
+        <w:t xml:space="preserve"> std::list seems a perfect choice.</w:t>
       </w:r>
       <w:r>
         <w:t xml:space="preserve"> This is because of the </w:t>
@@ -1247,20 +1170,7 @@
     </w:p>
     <w:p>
       <w:r>
-        <w:t xml:space="preserve">While </w:t>
-      </w:r>
-      <w:proofErr w:type="gramStart"/>
-      <w:r>
-        <w:t>std::</w:t>
-      </w:r>
-      <w:proofErr w:type="spellStart"/>
-      <w:proofErr w:type="gramEnd"/>
-      <w:r>
-        <w:t>unordered_map</w:t>
-      </w:r>
-      <w:proofErr w:type="spellEnd"/>
-      <w:r>
-        <w:t xml:space="preserve"> also has a time complexity of O(1) for its insertion operations</w:t>
+        <w:t>While std::unordered_map also has a time complexity of O(1) for its insertion operations</w:t>
       </w:r>
       <w:r>
         <w:t>,</w:t>
@@ -1280,26 +1190,10 @@
     </w:p>
     <w:p>
       <w:r>
-        <w:t xml:space="preserve">Due to the large number of elements needing to be processed, </w:t>
-      </w:r>
-      <w:proofErr w:type="gramStart"/>
-      <w:r>
-        <w:t>std::</w:t>
-      </w:r>
-      <w:proofErr w:type="gramEnd"/>
-      <w:r>
-        <w:t>map is a less preferable choice than std::list for the storing of results</w:t>
-      </w:r>
-      <w:r>
-        <w:t xml:space="preserve">, thanks to </w:t>
-      </w:r>
-      <w:proofErr w:type="spellStart"/>
-      <w:r>
-        <w:t>it’s</w:t>
-      </w:r>
-      <w:proofErr w:type="spellEnd"/>
-      <w:r>
-        <w:t xml:space="preserve"> </w:t>
+        <w:t>Due to the large number of elements needing to be processed, std::map is a less preferable choice than std::list for the storing of results</w:t>
+      </w:r>
+      <w:r>
+        <w:t xml:space="preserve">, thanks to it’s </w:t>
       </w:r>
       <w:r>
         <w:t>is O(</w:t>
@@ -1341,6 +1235,41 @@
           <w:u w:val="single"/>
         </w:rPr>
       </w:pPr>
+      <w:r>
+        <w:rPr>
+          <w:u w:val="single"/>
+        </w:rPr>
+        <w:t>Memory</w:t>
+      </w:r>
+    </w:p>
+    <w:p>
+      <w:r>
+        <w:t xml:space="preserve">Using the containers to implement the algorithm will have significant memory use </w:t>
+      </w:r>
+      <w:r>
+        <w:t>implications.</w:t>
+      </w:r>
+      <w:r>
+        <w:t xml:space="preserve"> This is because the </w:t>
+      </w:r>
+      <w:r>
+        <w:t xml:space="preserve">entire file contents will need to be stored in </w:t>
+      </w:r>
+      <w:r>
+        <w:t xml:space="preserve">working memory </w:t>
+      </w:r>
+      <w:r>
+        <w:t>for</w:t>
+      </w:r>
+      <w:r>
+        <w:t xml:space="preserve"> them to be searched from. Also storing the results</w:t>
+      </w:r>
+      <w:r>
+        <w:t xml:space="preserve"> of the algorithm</w:t>
+      </w:r>
+      <w:r>
+        <w:t xml:space="preserve"> in a container will mean the data of that container will also be in memory.</w:t>
+      </w:r>
     </w:p>
     <w:p>
       <w:pPr>
@@ -1348,48 +1277,11 @@
           <w:u w:val="single"/>
         </w:rPr>
       </w:pPr>
-    </w:p>
-    <w:p>
-      <w:pPr>
+      <w:r>
         <w:rPr>
           <w:u w:val="single"/>
         </w:rPr>
-      </w:pPr>
-      <w:r>
-        <w:rPr>
-          <w:u w:val="single"/>
-        </w:rPr>
-        <w:lastRenderedPageBreak/>
-        <w:t>Memory</w:t>
-      </w:r>
-    </w:p>
-    <w:p>
-      <w:r>
-        <w:t xml:space="preserve">Using the containers to implement the algorithm will have significant memory use </w:t>
-      </w:r>
-      <w:r>
-        <w:t>implications.</w:t>
-      </w:r>
-      <w:r>
-        <w:t xml:space="preserve"> This is because the </w:t>
-      </w:r>
-      <w:r>
-        <w:t xml:space="preserve">entire file contents will need to be stored in </w:t>
-      </w:r>
-      <w:r>
-        <w:t xml:space="preserve">working memory </w:t>
-      </w:r>
-      <w:r>
-        <w:t>for</w:t>
-      </w:r>
-      <w:r>
-        <w:t xml:space="preserve"> them to be searched from. Also storing the results</w:t>
-      </w:r>
-      <w:r>
-        <w:t xml:space="preserve"> of the algorithm</w:t>
-      </w:r>
-      <w:r>
-        <w:t xml:space="preserve"> in a container will mean the data of that container will also be in memory.</w:t>
+        <w:t>Conclusion</w:t>
       </w:r>
     </w:p>
     <w:tbl>
@@ -1678,11 +1570,9 @@
             <w:pPr>
               <w:jc w:val="center"/>
             </w:pPr>
-            <w:proofErr w:type="gramStart"/>
             <w:r>
               <w:t>O(</w:t>
             </w:r>
-            <w:proofErr w:type="gramEnd"/>
             <w:r>
               <w:t>1</w:t>
             </w:r>
@@ -1977,11 +1867,9 @@
             <w:pPr>
               <w:jc w:val="center"/>
             </w:pPr>
-            <w:proofErr w:type="spellStart"/>
             <w:r>
               <w:t>unordered_map</w:t>
             </w:r>
-            <w:proofErr w:type="spellEnd"/>
           </w:p>
         </w:tc>
         <w:tc>
@@ -2057,13 +1945,8 @@
             <w:pPr>
               <w:jc w:val="center"/>
             </w:pPr>
-            <w:proofErr w:type="gramStart"/>
-            <w:r>
-              <w:t>O(</w:t>
-            </w:r>
-            <w:proofErr w:type="gramEnd"/>
-            <w:r>
-              <w:t>1)</w:t>
+            <w:r>
+              <w:t>O(1)</w:t>
             </w:r>
           </w:p>
         </w:tc>
@@ -2268,13 +2151,8 @@
             <w:pPr>
               <w:jc w:val="center"/>
             </w:pPr>
-            <w:proofErr w:type="gramStart"/>
-            <w:r>
-              <w:t>O(</w:t>
-            </w:r>
-            <w:proofErr w:type="gramEnd"/>
-            <w:r>
-              <w:t>1)</w:t>
+            <w:r>
+              <w:t>O(1)</w:t>
             </w:r>
           </w:p>
         </w:tc>
@@ -2625,11 +2503,9 @@
             <w:pPr>
               <w:jc w:val="center"/>
             </w:pPr>
-            <w:proofErr w:type="spellStart"/>
             <w:r>
               <w:t>unordered_map</w:t>
             </w:r>
-            <w:proofErr w:type="spellEnd"/>
           </w:p>
         </w:tc>
         <w:tc>
@@ -2753,13 +2629,8 @@
             <w:pPr>
               <w:jc w:val="center"/>
             </w:pPr>
-            <w:proofErr w:type="gramStart"/>
-            <w:r>
-              <w:t>O(</w:t>
-            </w:r>
-            <w:proofErr w:type="gramEnd"/>
-            <w:r>
-              <w:t>1)</w:t>
+            <w:r>
+              <w:t>O(1)</w:t>
             </w:r>
           </w:p>
         </w:tc>
@@ -2843,11 +2714,9 @@
             <w:pPr>
               <w:jc w:val="center"/>
             </w:pPr>
-            <w:proofErr w:type="spellStart"/>
             <w:r>
               <w:t>unordered_map</w:t>
             </w:r>
-            <w:proofErr w:type="spellEnd"/>
           </w:p>
         </w:tc>
         <w:tc>
@@ -2897,13 +2766,8 @@
             <w:pPr>
               <w:jc w:val="center"/>
             </w:pPr>
-            <w:proofErr w:type="gramStart"/>
-            <w:r>
-              <w:t>O(</w:t>
-            </w:r>
-            <w:proofErr w:type="gramEnd"/>
-            <w:r>
-              <w:t>1)</w:t>
+            <w:r>
+              <w:t>O(1)</w:t>
             </w:r>
           </w:p>
         </w:tc>
@@ -2930,11 +2794,9 @@
             <w:pPr>
               <w:jc w:val="center"/>
             </w:pPr>
-            <w:proofErr w:type="spellStart"/>
             <w:r>
               <w:t>unordered_map</w:t>
             </w:r>
-            <w:proofErr w:type="spellEnd"/>
           </w:p>
         </w:tc>
         <w:tc>
@@ -3099,11 +2961,9 @@
             <w:pPr>
               <w:jc w:val="center"/>
             </w:pPr>
-            <w:proofErr w:type="spellStart"/>
             <w:r>
               <w:t>unordered_map</w:t>
             </w:r>
-            <w:proofErr w:type="spellEnd"/>
           </w:p>
         </w:tc>
         <w:tc>
@@ -3114,11 +2974,9 @@
             <w:pPr>
               <w:jc w:val="center"/>
             </w:pPr>
-            <w:proofErr w:type="spellStart"/>
             <w:r>
               <w:t>unordered_map</w:t>
             </w:r>
-            <w:proofErr w:type="spellEnd"/>
           </w:p>
         </w:tc>
         <w:tc>
@@ -3155,13 +3013,8 @@
             <w:pPr>
               <w:jc w:val="center"/>
             </w:pPr>
-            <w:proofErr w:type="gramStart"/>
-            <w:r>
-              <w:t>O(</w:t>
-            </w:r>
-            <w:proofErr w:type="gramEnd"/>
-            <w:r>
-              <w:t>1)</w:t>
+            <w:r>
+              <w:t>O(1)</w:t>
             </w:r>
           </w:p>
         </w:tc>
@@ -3183,20 +3036,7 @@
     <w:p/>
     <w:p>
       <w:r>
-        <w:t xml:space="preserve">As a result of this analysis, the best combination of data structures for the algorithm seems to be </w:t>
-      </w:r>
-      <w:proofErr w:type="gramStart"/>
-      <w:r>
-        <w:t>std::</w:t>
-      </w:r>
-      <w:proofErr w:type="spellStart"/>
-      <w:proofErr w:type="gramEnd"/>
-      <w:r>
-        <w:t>unordered_map</w:t>
-      </w:r>
-      <w:proofErr w:type="spellEnd"/>
-      <w:r>
-        <w:t xml:space="preserve"> for insertion and searching of the data, and std::list for storage of the results.</w:t>
+        <w:t>As a result of this analysis, the best combination of data structures for the algorithm seems to be std::unordered_map for insertion and searching of the data, and std::list for storage of the results.</w:t>
       </w:r>
       <w:r>
         <w:t xml:space="preserve"> It is however important to note that </w:t>
@@ -3249,13 +3089,8 @@
           <w:numId w:val="1"/>
         </w:numPr>
       </w:pPr>
-      <w:proofErr w:type="spellStart"/>
-      <w:r>
-        <w:t>unordered_map</w:t>
-      </w:r>
-      <w:proofErr w:type="spellEnd"/>
-      <w:r>
-        <w:t xml:space="preserve"> for storing and searching the data combined with a list for storing </w:t>
+      <w:r>
+        <w:t xml:space="preserve">unordered_map for storing and searching the data combined with a list for storing </w:t>
       </w:r>
       <w:r>
         <w:t>its</w:t>
@@ -3278,21 +3113,14 @@
     </w:p>
     <w:p>
       <w:r>
+        <w:lastRenderedPageBreak/>
         <w:t xml:space="preserve">Both implementations of the algorithm were subject to 11 input files of differing sizes in which their execution time was recorded in order to analyse how </w:t>
       </w:r>
       <w:r>
         <w:t>this</w:t>
       </w:r>
       <w:r>
-        <w:t xml:space="preserve"> time scaled with input size. Below are the results of the </w:t>
-      </w:r>
-      <w:proofErr w:type="spellStart"/>
-      <w:r>
-        <w:t>unordered_map</w:t>
-      </w:r>
-      <w:proofErr w:type="spellEnd"/>
-      <w:r>
-        <w:t xml:space="preserve"> and list combination.</w:t>
+        <w:t xml:space="preserve"> time scaled with input size. Below are the results of the unordered_map and list combination.</w:t>
       </w:r>
     </w:p>
     <w:tbl>
@@ -3321,23 +3149,13 @@
                 <w:color w:val="000000"/>
               </w:rPr>
             </w:pPr>
-            <w:proofErr w:type="spellStart"/>
             <w:r>
               <w:rPr>
                 <w:rFonts w:ascii="Calibri" w:hAnsi="Calibri" w:cs="Calibri"/>
                 <w:b/>
                 <w:color w:val="000000"/>
               </w:rPr>
-              <w:t>unordered_map</w:t>
-            </w:r>
-            <w:proofErr w:type="spellEnd"/>
-            <w:r>
-              <w:rPr>
-                <w:rFonts w:ascii="Calibri" w:hAnsi="Calibri" w:cs="Calibri"/>
-                <w:b/>
-                <w:color w:val="000000"/>
-              </w:rPr>
-              <w:t xml:space="preserve"> with list</w:t>
+              <w:t>unordered_map with list</w:t>
             </w:r>
             <w:r>
               <w:rPr>
@@ -3419,7 +3237,6 @@
               </w:rPr>
               <w:t>Algorithm completion time (</w:t>
             </w:r>
-            <w:proofErr w:type="gramStart"/>
             <w:r>
               <w:rPr>
                 <w:rFonts w:ascii="Calibri" w:hAnsi="Calibri" w:cs="Calibri"/>
@@ -3428,7 +3245,6 @@
               </w:rPr>
               <w:t>micro seconds</w:t>
             </w:r>
-            <w:proofErr w:type="gramEnd"/>
             <w:r>
               <w:rPr>
                 <w:rFonts w:ascii="Calibri" w:hAnsi="Calibri" w:cs="Calibri"/>
@@ -3754,7 +3570,6 @@
             <w:pPr>
               <w:jc w:val="center"/>
             </w:pPr>
-            <w:bookmarkStart w:id="0" w:name="_GoBack" w:colFirst="1" w:colLast="1"/>
             <w:r>
               <w:rPr>
                 <w:rFonts w:ascii="Calibri" w:hAnsi="Calibri" w:cs="Calibri"/>
@@ -3783,7 +3598,6 @@
           </w:p>
         </w:tc>
       </w:tr>
-      <w:bookmarkEnd w:id="0"/>
       <w:tr>
         <w:tc>
           <w:tcPr>
@@ -3799,7 +3613,6 @@
                 <w:rFonts w:ascii="Calibri" w:hAnsi="Calibri" w:cs="Calibri"/>
                 <w:color w:val="000000"/>
               </w:rPr>
-              <w:lastRenderedPageBreak/>
               <w:t>2000000</w:t>
             </w:r>
           </w:p>
@@ -3912,15 +3725,7 @@
         <w:t>implemented with</w:t>
       </w:r>
       <w:r>
-        <w:t xml:space="preserve"> an </w:t>
-      </w:r>
-      <w:proofErr w:type="spellStart"/>
-      <w:r>
-        <w:t>unordered_map</w:t>
-      </w:r>
-      <w:proofErr w:type="spellEnd"/>
-      <w:r>
-        <w:t xml:space="preserve"> in combination with a list has a linear time complexity. </w:t>
+        <w:t xml:space="preserve"> an unordered_map in combination with a list has a linear time complexity. </w:t>
       </w:r>
       <w:r>
         <w:t xml:space="preserve">A slight curvature upwards is seen towards the later stages of the algorithm, </w:t>
@@ -3938,15 +3743,7 @@
         <w:t>time-consuming</w:t>
       </w:r>
       <w:r>
-        <w:t xml:space="preserve"> hash </w:t>
-      </w:r>
-      <w:proofErr w:type="gramStart"/>
-      <w:r>
-        <w:t>function, or</w:t>
-      </w:r>
-      <w:proofErr w:type="gramEnd"/>
-      <w:r>
-        <w:t xml:space="preserve"> causing more hash collisions. </w:t>
+        <w:t xml:space="preserve"> hash function, or causing more hash collisions. </w:t>
       </w:r>
     </w:p>
     <w:p>
@@ -4107,7 +3904,6 @@
               </w:rPr>
               <w:t>Algorithm completion time (</w:t>
             </w:r>
-            <w:proofErr w:type="gramStart"/>
             <w:r>
               <w:rPr>
                 <w:rFonts w:ascii="Calibri" w:hAnsi="Calibri" w:cs="Calibri"/>
@@ -4116,7 +3912,6 @@
               </w:rPr>
               <w:t>micro seconds</w:t>
             </w:r>
-            <w:proofErr w:type="gramEnd"/>
             <w:r>
               <w:rPr>
                 <w:rFonts w:ascii="Calibri" w:hAnsi="Calibri" w:cs="Calibri"/>
@@ -4409,6 +4204,7 @@
                 <w:rFonts w:ascii="Calibri" w:hAnsi="Calibri" w:cs="Calibri"/>
                 <w:color w:val="000000"/>
               </w:rPr>
+              <w:lastRenderedPageBreak/>
               <w:t>500000</w:t>
             </w:r>
           </w:p>
@@ -4553,7 +4349,6 @@
         <w:rPr>
           <w:noProof/>
         </w:rPr>
-        <w:lastRenderedPageBreak/>
         <w:drawing>
           <wp:inline distT="0" distB="0" distL="0" distR="0" wp14:anchorId="512CD5CD" wp14:editId="599B1B48">
             <wp:extent cx="5731510" cy="2594610"/>
@@ -4660,13 +4455,8 @@
         <w:t xml:space="preserve"> for a comparison to be drawn between the two.</w:t>
       </w:r>
       <w:r>
-        <w:t xml:space="preserve"> It can be seen, like the prediction made in task 2b that the </w:t>
-      </w:r>
-      <w:proofErr w:type="spellStart"/>
-      <w:r>
-        <w:t>unordered_map</w:t>
-      </w:r>
-      <w:proofErr w:type="spellEnd"/>
+        <w:t xml:space="preserve"> It can be seen, like the prediction made in task 2b that the unordered_map</w:t>
+      </w:r>
       <w:r>
         <w:t xml:space="preserve"> implementation scaled the best of the two. For the large input</w:t>
       </w:r>
@@ -4682,13 +4472,8 @@
       <w:r>
         <w:t xml:space="preserve">this more efficient scaling meant that the </w:t>
       </w:r>
-      <w:proofErr w:type="spellStart"/>
-      <w:r>
-        <w:t>unordered_map</w:t>
-      </w:r>
-      <w:proofErr w:type="spellEnd"/>
-      <w:r>
-        <w:t xml:space="preserve"> implementation</w:t>
+      <w:r>
+        <w:t>unordered_map implementation</w:t>
       </w:r>
       <w:r>
         <w:t>, as predicted,</w:t>
@@ -4714,7 +4499,6 @@
       <w:r>
         <w:t xml:space="preserve">(input file size by algorithm completion time in </w:t>
       </w:r>
-      <w:proofErr w:type="gramStart"/>
       <w:r>
         <w:rPr>
           <w:rFonts w:ascii="Calibri" w:hAnsi="Calibri" w:cs="Calibri"/>
@@ -4723,7 +4507,6 @@
         </w:rPr>
         <w:t>micro seconds</w:t>
       </w:r>
-      <w:proofErr w:type="gramEnd"/>
       <w:r>
         <w:t>)</w:t>
       </w:r>
@@ -4822,16 +4605,6 @@
       </w:r>
     </w:p>
     <w:p>
-      <w:hyperlink r:id="rId11" w:history="1">
-        <w:r>
-          <w:rPr>
-            <w:rStyle w:val="Hyperlink"/>
-          </w:rPr>
-          <w:t>https://stackoverflow.com/questions/20512642/big-o-confusion-log2n-vs-log3n</w:t>
-        </w:r>
-      </w:hyperlink>
-    </w:p>
-    <w:p>
       <w:pPr>
         <w:rPr>
           <w:b/>
@@ -4852,7 +4625,13 @@
         <w:t xml:space="preserve"> solution</w:t>
       </w:r>
       <w:r>
-        <w:t xml:space="preserve"> into two separate parts </w:t>
+        <w:t xml:space="preserve"> into </w:t>
+      </w:r>
+      <w:r>
+        <w:t>three</w:t>
+      </w:r>
+      <w:r>
+        <w:t xml:space="preserve"> separate parts </w:t>
       </w:r>
       <w:r>
         <w:t xml:space="preserve">allows for better analysis of its time complexity. </w:t>
@@ -4861,7 +4640,10 @@
         <w:t>The two parts are; t</w:t>
       </w:r>
       <w:r>
-        <w:t xml:space="preserve">he (xi, xi+2) file creation, and the inductive process. </w:t>
+        <w:t>he (xi, xi+2) file creation, the inductive process</w:t>
+      </w:r>
+      <w:r>
+        <w:t>, and the sorting of G.</w:t>
       </w:r>
     </w:p>
     <w:p>
@@ -4937,15 +4719,7 @@
         <w:t xml:space="preserve"> have a different time complexity to that of the other operations within the first section of the algorithm.</w:t>
       </w:r>
       <w:r>
-        <w:t xml:space="preserve"> If </w:t>
-      </w:r>
-      <w:proofErr w:type="gramStart"/>
-      <w:r>
-        <w:t>std::</w:t>
-      </w:r>
-      <w:proofErr w:type="gramEnd"/>
-      <w:r>
-        <w:t>sort were to be used</w:t>
+        <w:t xml:space="preserve"> If std::sort were to be used</w:t>
       </w:r>
       <w:r>
         <w:t xml:space="preserve"> for example,</w:t>
@@ -4963,15 +4737,16 @@
         <w:t>the other operations within the first section of the algorithm.</w:t>
       </w:r>
       <w:r>
-        <w:t xml:space="preserve"> Because of this, and the fact that none of the operations described are nested within each other, the time complexity for the first part of the algorithm can be considered </w:t>
-      </w:r>
-      <w:proofErr w:type="gramStart"/>
-      <w:r>
-        <w:t>O(</w:t>
-      </w:r>
-      <w:proofErr w:type="gramEnd"/>
-      <w:r>
-        <w:t>n log n).</w:t>
+        <w:t xml:space="preserve"> Because of this, and the fact that none of the operations described are nested within each other, the time complexity for the first part of the algorithm can be considered O(n log n).</w:t>
+      </w:r>
+      <w:r>
+        <w:t xml:space="preserve"> This is because </w:t>
+      </w:r>
+      <w:r>
+        <w:t xml:space="preserve">the time complexity of an algorithm with separate parts, </w:t>
+      </w:r>
+      <w:r>
+        <w:t>is equal to that of the part with the worst time complexity.</w:t>
       </w:r>
     </w:p>
     <w:p>
@@ -5032,15 +4807,7 @@
         <w:t xml:space="preserve">the first process of the second part of the algorithm </w:t>
       </w:r>
       <w:r>
-        <w:t xml:space="preserve">is </w:t>
-      </w:r>
-      <w:proofErr w:type="gramStart"/>
-      <w:r>
-        <w:t>O(</w:t>
-      </w:r>
-      <w:proofErr w:type="gramEnd"/>
-      <w:r>
-        <w:t>log n)</w:t>
+        <w:t>is O(log n)</w:t>
       </w:r>
       <w:r>
         <w:t xml:space="preserve">. Since this is </w:t>
@@ -5131,7 +4898,6 @@
         <w:rPr>
           <w:rFonts w:eastAsiaTheme="minorEastAsia"/>
         </w:rPr>
-        <w:lastRenderedPageBreak/>
         <w:t>of files H, F and G occurs.</w:t>
       </w:r>
       <w:r>
@@ -5156,21 +4922,7 @@
         <w:rPr>
           <w:rFonts w:eastAsiaTheme="minorEastAsia"/>
         </w:rPr>
-        <w:t xml:space="preserve"> </w:t>
-      </w:r>
-      <w:proofErr w:type="gramStart"/>
-      <w:r>
-        <w:rPr>
-          <w:rFonts w:eastAsiaTheme="minorEastAsia"/>
-        </w:rPr>
-        <w:t>O(</w:t>
-      </w:r>
-      <w:proofErr w:type="gramEnd"/>
-      <w:r>
-        <w:rPr>
-          <w:rFonts w:eastAsiaTheme="minorEastAsia"/>
-        </w:rPr>
-        <w:t>n log n)</w:t>
+        <w:t xml:space="preserve"> O(n log n)</w:t>
       </w:r>
       <w:r>
         <w:rPr>
@@ -5225,6 +4977,7 @@
         <w:rPr>
           <w:rFonts w:eastAsiaTheme="minorEastAsia"/>
         </w:rPr>
+        <w:lastRenderedPageBreak/>
         <w:t>Since the first part of the algorithm however is considered</w:t>
       </w:r>
       <w:r>
@@ -5304,7 +5057,44 @@
         <w:rPr>
           <w:rFonts w:eastAsiaTheme="minorEastAsia"/>
         </w:rPr>
-        <w:t>, the algorithm as a whole can still be considered to have a time complexity of O(n log n) thanks to that of the first section it.</w:t>
+        <w:t>, the algorithm as a whole can still be considered to have a time complexity of O(n log n) thanks</w:t>
+      </w:r>
+      <w:r>
+        <w:rPr>
+          <w:rFonts w:eastAsiaTheme="minorEastAsia"/>
+        </w:rPr>
+        <w:t xml:space="preserve"> to its first section</w:t>
+      </w:r>
+      <w:r>
+        <w:rPr>
+          <w:rFonts w:eastAsiaTheme="minorEastAsia"/>
+        </w:rPr>
+        <w:t>.</w:t>
+      </w:r>
+    </w:p>
+    <w:p>
+      <w:pPr>
+        <w:rPr>
+          <w:rFonts w:eastAsiaTheme="minorEastAsia"/>
+        </w:rPr>
+      </w:pPr>
+      <w:r>
+        <w:rPr>
+          <w:rFonts w:eastAsiaTheme="minorEastAsia"/>
+        </w:rPr>
+        <w:t>The final part of the algorithm is to sort the file G. This considering G contains the number of elements we started with, has a time complexity of O(n log n), which is equal to that of the rest of the algorithm which has been considered so far.</w:t>
+      </w:r>
+      <w:r>
+        <w:rPr>
+          <w:rFonts w:eastAsiaTheme="minorEastAsia"/>
+        </w:rPr>
+        <w:t xml:space="preserve"> As a result, the predicted time complexity of the algorithm is O(n log n)</w:t>
+      </w:r>
+      <w:r>
+        <w:rPr>
+          <w:rFonts w:eastAsiaTheme="minorEastAsia"/>
+        </w:rPr>
+        <w:t>.</w:t>
       </w:r>
     </w:p>
     <w:p>
@@ -5330,21 +5120,7 @@
         <w:rPr>
           <w:bCs/>
         </w:rPr>
-        <w:t xml:space="preserve">Below are the timing results of the running of an implementation with </w:t>
-      </w:r>
-      <w:proofErr w:type="gramStart"/>
-      <w:r>
-        <w:rPr>
-          <w:bCs/>
-        </w:rPr>
-        <w:t>std::</w:t>
-      </w:r>
-      <w:proofErr w:type="gramEnd"/>
-      <w:r>
-        <w:rPr>
-          <w:bCs/>
-        </w:rPr>
-        <w:t xml:space="preserve">containers and the std::sort function </w:t>
+        <w:t xml:space="preserve">Below are the timing results of the running of an implementation with std::containers and the std::sort function </w:t>
       </w:r>
       <w:r>
         <w:rPr>
@@ -5352,6 +5128,14 @@
         </w:rPr>
         <w:t>of the serial algorithm on differing input file sizes.</w:t>
       </w:r>
+      <w:r>
+        <w:rPr>
+          <w:bCs/>
+        </w:rPr>
+        <w:t xml:space="preserve"> 12 files were used in the results analysis.</w:t>
+      </w:r>
+      <w:bookmarkStart w:id="0" w:name="_GoBack"/>
+      <w:bookmarkEnd w:id="0"/>
     </w:p>
     <w:tbl>
       <w:tblPr>
@@ -5453,7 +5237,6 @@
               </w:rPr>
               <w:t>Algorithm completion time (</w:t>
             </w:r>
-            <w:proofErr w:type="gramStart"/>
             <w:r>
               <w:rPr>
                 <w:rFonts w:ascii="Calibri" w:hAnsi="Calibri" w:cs="Calibri"/>
@@ -5462,7 +5245,6 @@
               </w:rPr>
               <w:t>micro seconds</w:t>
             </w:r>
-            <w:proofErr w:type="gramEnd"/>
             <w:r>
               <w:rPr>
                 <w:rFonts w:ascii="Calibri" w:hAnsi="Calibri" w:cs="Calibri"/>
@@ -5998,7 +5780,7 @@
             <wp:cNvGraphicFramePr/>
             <a:graphic xmlns:a="http://schemas.openxmlformats.org/drawingml/2006/main">
               <a:graphicData uri="http://schemas.openxmlformats.org/drawingml/2006/chart">
-                <c:chart xmlns:c="http://schemas.openxmlformats.org/drawingml/2006/chart" xmlns:r="http://schemas.openxmlformats.org/officeDocument/2006/relationships" r:id="rId12"/>
+                <c:chart xmlns:c="http://schemas.openxmlformats.org/drawingml/2006/chart" xmlns:r="http://schemas.openxmlformats.org/officeDocument/2006/relationships" r:id="rId11"/>
               </a:graphicData>
             </a:graphic>
           </wp:inline>
@@ -6016,15 +5798,7 @@
         <w:t xml:space="preserve"> match that of the predicted time complexity</w:t>
       </w:r>
       <w:r>
-        <w:t xml:space="preserve"> of </w:t>
-      </w:r>
-      <w:proofErr w:type="gramStart"/>
-      <w:r>
-        <w:t>O(</w:t>
-      </w:r>
-      <w:proofErr w:type="gramEnd"/>
-      <w:r>
-        <w:t>n log n)</w:t>
+        <w:t xml:space="preserve"> of O(n log n)</w:t>
       </w:r>
       <w:r>
         <w:t xml:space="preserve"> of the algorithm in section 4a</w:t>
@@ -6038,17 +5812,49 @@
       <w:r>
         <w:t xml:space="preserve">curvature of the graph matching that of the </w:t>
       </w:r>
-      <w:proofErr w:type="gramStart"/>
-      <w:r>
-        <w:t>O(</w:t>
-      </w:r>
-      <w:proofErr w:type="gramEnd"/>
-      <w:r>
-        <w:t>n log n)</w:t>
+      <w:r>
+        <w:t>O(n log n)</w:t>
       </w:r>
       <w:r>
         <w:t xml:space="preserve"> curvature in figure 1.</w:t>
       </w:r>
+    </w:p>
+    <w:p/>
+    <w:p>
+      <w:pPr>
+        <w:rPr>
+          <w:b/>
+          <w:bCs/>
+        </w:rPr>
+      </w:pPr>
+      <w:r>
+        <w:rPr>
+          <w:b/>
+          <w:bCs/>
+        </w:rPr>
+        <w:t>References</w:t>
+      </w:r>
+    </w:p>
+    <w:p>
+      <w:r>
+        <w:t xml:space="preserve">Figure 1 - </w:t>
+      </w:r>
+      <w:hyperlink r:id="rId12" w:history="1">
+        <w:r>
+          <w:rPr>
+            <w:rStyle w:val="Hyperlink"/>
+          </w:rPr>
+          <w:t>https://stackoverflow.com/questions/20512642/big-o-confusion-log2n-vs-log3n</w:t>
+        </w:r>
+      </w:hyperlink>
+    </w:p>
+    <w:p>
+      <w:pPr>
+        <w:rPr>
+          <w:b/>
+          <w:bCs/>
+        </w:rPr>
+      </w:pPr>
     </w:p>
     <w:p/>
     <w:sectPr>
@@ -6471,6 +6277,7 @@
     <w:lsdException w:name="HTML Sample" w:semiHidden="1" w:unhideWhenUsed="1"/>
     <w:lsdException w:name="HTML Typewriter" w:semiHidden="1" w:unhideWhenUsed="1"/>
     <w:lsdException w:name="HTML Variable" w:semiHidden="1" w:unhideWhenUsed="1"/>
+    <w:lsdException w:name="Normal Table" w:semiHidden="1" w:unhideWhenUsed="1"/>
     <w:lsdException w:name="annotation subject" w:semiHidden="1" w:unhideWhenUsed="1"/>
     <w:lsdException w:name="No List" w:semiHidden="1" w:unhideWhenUsed="1"/>
     <w:lsdException w:name="Outline List 1" w:semiHidden="1" w:unhideWhenUsed="1"/>
@@ -6516,9 +6323,11 @@
     <w:lsdException w:name="Table Subtle 1" w:semiHidden="1" w:unhideWhenUsed="1"/>
     <w:lsdException w:name="Table Subtle 2" w:semiHidden="1" w:unhideWhenUsed="1"/>
     <w:lsdException w:name="Table Web 1" w:semiHidden="1" w:unhideWhenUsed="1"/>
+    <w:lsdException w:name="Table Web 2" w:semiHidden="1" w:unhideWhenUsed="1"/>
     <w:lsdException w:name="Table Web 3" w:semiHidden="1" w:unhideWhenUsed="1"/>
     <w:lsdException w:name="Balloon Text" w:semiHidden="1" w:unhideWhenUsed="1"/>
     <w:lsdException w:name="Table Grid" w:uiPriority="39"/>
+    <w:lsdException w:name="Table Theme" w:semiHidden="1" w:unhideWhenUsed="1"/>
     <w:lsdException w:name="Placeholder Text" w:semiHidden="1"/>
     <w:lsdException w:name="No Spacing" w:uiPriority="1" w:qFormat="1"/>
     <w:lsdException w:name="Light Shading" w:uiPriority="60"/>
@@ -6890,12 +6699,23 @@
     <w:name w:val="Hyperlink"/>
     <w:basedOn w:val="DefaultParagraphFont"/>
     <w:uiPriority w:val="99"/>
-    <w:semiHidden/>
     <w:unhideWhenUsed/>
     <w:rsid w:val="00CD36CE"/>
     <w:rPr>
       <w:color w:val="0000FF"/>
       <w:u w:val="single"/>
+    </w:rPr>
+  </w:style>
+  <w:style w:type="character" w:styleId="UnresolvedMention">
+    <w:name w:val="Unresolved Mention"/>
+    <w:basedOn w:val="DefaultParagraphFont"/>
+    <w:uiPriority w:val="99"/>
+    <w:semiHidden/>
+    <w:unhideWhenUsed/>
+    <w:rsid w:val="00032ED5"/>
+    <w:rPr>
+      <w:color w:val="605E5C"/>
+      <w:shd w:val="clear" w:color="auto" w:fill="E1DFDD"/>
     </w:rPr>
   </w:style>
 </w:styles>

--- a/Report.docx
+++ b/Report.docx
@@ -111,9 +111,11 @@
       <w:r>
         <w:t>‘</w:t>
       </w:r>
+      <w:proofErr w:type="spellStart"/>
       <w:r>
         <w:t>deepDelete</w:t>
       </w:r>
+      <w:proofErr w:type="spellEnd"/>
       <w:r>
         <w:t>’</w:t>
       </w:r>
@@ -165,7 +167,15 @@
     </w:p>
     <w:p>
       <w:r>
-        <w:t xml:space="preserve">Reason: The recursive function ‘deepCopy’ performs actions </w:t>
+        <w:t>Reason: The recursive function ‘</w:t>
+      </w:r>
+      <w:proofErr w:type="spellStart"/>
+      <w:r>
+        <w:t>deepCopy</w:t>
+      </w:r>
+      <w:proofErr w:type="spellEnd"/>
+      <w:r>
+        <w:t xml:space="preserve">’ performs actions </w:t>
       </w:r>
       <w:r>
         <w:t>on</w:t>
@@ -208,9 +218,11 @@
       <w:r>
         <w:t>‘</w:t>
       </w:r>
+      <w:proofErr w:type="spellStart"/>
       <w:r>
         <w:t>deepCopy</w:t>
       </w:r>
+      <w:proofErr w:type="spellEnd"/>
       <w:r>
         <w:t>’</w:t>
       </w:r>
@@ -259,7 +271,15 @@
     </w:p>
     <w:p>
       <w:r>
-        <w:t xml:space="preserve">Reason: The recursive function ‘deepCopy’ performs actions </w:t>
+        <w:t>Reason: The recursive function ‘</w:t>
+      </w:r>
+      <w:proofErr w:type="spellStart"/>
+      <w:r>
+        <w:t>deepCopy</w:t>
+      </w:r>
+      <w:proofErr w:type="spellEnd"/>
+      <w:r>
+        <w:t xml:space="preserve">’ performs actions </w:t>
       </w:r>
       <w:r>
         <w:t xml:space="preserve">on </w:t>
@@ -300,7 +320,15 @@
         <w:t xml:space="preserve"> This means the functions execution time is dependant of the size of the number of items in the dictionaries linked list. </w:t>
       </w:r>
       <w:r>
-        <w:t>While inserting may occur half-way through insertion of the list for example, this is still considered in terms of time complexities to be dependant upon the number of items in the list.</w:t>
+        <w:t xml:space="preserve">While inserting may occur half-way through insertion of the list for example, this is still considered in terms of time complexities to be </w:t>
+      </w:r>
+      <w:proofErr w:type="spellStart"/>
+      <w:r>
+        <w:t>dependant</w:t>
+      </w:r>
+      <w:proofErr w:type="spellEnd"/>
+      <w:r>
+        <w:t xml:space="preserve"> upon the number of items in the list.</w:t>
       </w:r>
     </w:p>
     <w:p>
@@ -445,7 +473,15 @@
         <w:t>.</w:t>
       </w:r>
       <w:r>
-        <w:t xml:space="preserve"> This means the functions execution time is dependant </w:t>
+        <w:t xml:space="preserve"> This means the functions execution time is </w:t>
+      </w:r>
+      <w:proofErr w:type="spellStart"/>
+      <w:r>
+        <w:t>dependant</w:t>
+      </w:r>
+      <w:proofErr w:type="spellEnd"/>
+      <w:r>
+        <w:t xml:space="preserve"> </w:t>
       </w:r>
       <w:r>
         <w:t>upon</w:t>
@@ -476,6 +512,7 @@
           <w:u w:val="single"/>
         </w:rPr>
       </w:pPr>
+      <w:proofErr w:type="spellStart"/>
       <w:r>
         <w:rPr>
           <w:u w:val="single"/>
@@ -488,6 +525,7 @@
         </w:rPr>
         <w:t>emoveIf</w:t>
       </w:r>
+      <w:proofErr w:type="spellEnd"/>
     </w:p>
     <w:p>
       <w:r>
@@ -517,11 +555,42 @@
         <w:t xml:space="preserve"> </w:t>
       </w:r>
       <w:r>
-        <w:t>This means that the function has operations which are dependant on the size of the list of the dictionary, each of which is also dependant on the size of the list.</w:t>
+        <w:t xml:space="preserve">This means that the function has operations which are </w:t>
+      </w:r>
+      <w:r>
+        <w:t>dependent</w:t>
+      </w:r>
+      <w:r>
+        <w:t xml:space="preserve"> on the size of the list of the dictionary, each of which is also dependant on the size of the list</w:t>
+      </w:r>
+      <w:r>
+        <w:t>,</w:t>
       </w:r>
       <w:r>
         <w:t xml:space="preserve"> (O(n * n) )</w:t>
       </w:r>
+      <w:r>
+        <w:t>.</w:t>
+      </w:r>
+    </w:p>
+    <w:p>
+      <w:r>
+        <w:t xml:space="preserve">It would be worth noting however that the higher order </w:t>
+      </w:r>
+      <w:r>
+        <w:t>function,</w:t>
+      </w:r>
+      <w:r>
+        <w:t xml:space="preserve"> which is passed </w:t>
+      </w:r>
+      <w:r>
+        <w:t>a nodes key</w:t>
+      </w:r>
+      <w:r>
+        <w:t>, could call other functions of the dictionary, which have other time complexities.</w:t>
+      </w:r>
+      <w:bookmarkStart w:id="0" w:name="_GoBack"/>
+      <w:bookmarkEnd w:id="0"/>
     </w:p>
     <w:p>
       <w:r>
@@ -627,7 +696,31 @@
         <w:t xml:space="preserve"> and inserting</w:t>
       </w:r>
       <w:r>
-        <w:t xml:space="preserve"> (list.push_back, list.push_front, list.insert)</w:t>
+        <w:t xml:space="preserve"> (</w:t>
+      </w:r>
+      <w:proofErr w:type="spellStart"/>
+      <w:r>
+        <w:t>list.push_back</w:t>
+      </w:r>
+      <w:proofErr w:type="spellEnd"/>
+      <w:r>
+        <w:t xml:space="preserve">, </w:t>
+      </w:r>
+      <w:proofErr w:type="spellStart"/>
+      <w:r>
+        <w:t>list.push_front</w:t>
+      </w:r>
+      <w:proofErr w:type="spellEnd"/>
+      <w:r>
+        <w:t xml:space="preserve">, </w:t>
+      </w:r>
+      <w:proofErr w:type="spellStart"/>
+      <w:r>
+        <w:t>list.insert</w:t>
+      </w:r>
+      <w:proofErr w:type="spellEnd"/>
+      <w:r>
+        <w:t>)</w:t>
       </w:r>
       <w:r>
         <w:t xml:space="preserve"> operations on an std::list require a pointer to the node containing the stored value. </w:t>
@@ -660,7 +753,11 @@
         <w:t>owever</w:t>
       </w:r>
       <w:r>
-        <w:t>, this is not the case for the best case time complexity of the data structure</w:t>
+        <w:t xml:space="preserve">, this is not the case for </w:t>
+      </w:r>
+      <w:r>
+        <w:lastRenderedPageBreak/>
+        <w:t>the best case time complexity of the data structure</w:t>
       </w:r>
       <w:r>
         <w:t xml:space="preserve"> since </w:t>
@@ -706,7 +803,6 @@
         <w:rPr>
           <w:u w:val="single"/>
         </w:rPr>
-        <w:lastRenderedPageBreak/>
         <w:t>std::map</w:t>
       </w:r>
     </w:p>
@@ -768,13 +864,29 @@
         <w:t xml:space="preserve"> searching skips about half of the tree so that each lookup</w:t>
       </w:r>
       <w:r>
-        <w:t xml:space="preserve"> (map.find())</w:t>
+        <w:t xml:space="preserve"> (</w:t>
+      </w:r>
+      <w:proofErr w:type="spellStart"/>
+      <w:r>
+        <w:t>map.find</w:t>
+      </w:r>
+      <w:proofErr w:type="spellEnd"/>
+      <w:r>
+        <w:t>())</w:t>
       </w:r>
       <w:r>
         <w:t>, insertion</w:t>
       </w:r>
       <w:r>
-        <w:t xml:space="preserve"> (map.insert())</w:t>
+        <w:t xml:space="preserve"> (</w:t>
+      </w:r>
+      <w:proofErr w:type="spellStart"/>
+      <w:r>
+        <w:t>map.insert</w:t>
+      </w:r>
+      <w:proofErr w:type="spellEnd"/>
+      <w:r>
+        <w:t>())</w:t>
       </w:r>
       <w:r>
         <w:t xml:space="preserve"> or deletion takes time proportional to the logarithm of the number of </w:t>
@@ -853,12 +965,28 @@
         <w:rPr>
           <w:u w:val="single"/>
         </w:rPr>
-        <w:t>std::unordered_map</w:t>
-      </w:r>
+        <w:t>std::</w:t>
+      </w:r>
+      <w:proofErr w:type="spellStart"/>
+      <w:r>
+        <w:rPr>
+          <w:u w:val="single"/>
+        </w:rPr>
+        <w:t>unordered_map</w:t>
+      </w:r>
+      <w:proofErr w:type="spellEnd"/>
     </w:p>
     <w:p>
       <w:r>
-        <w:t>A hash table data structure is used in the implementation of std::unordered_map.</w:t>
+        <w:t>A hash table data structure is used in the implementation of std::</w:t>
+      </w:r>
+      <w:proofErr w:type="spellStart"/>
+      <w:r>
+        <w:t>unordered_map</w:t>
+      </w:r>
+      <w:proofErr w:type="spellEnd"/>
+      <w:r>
+        <w:t>.</w:t>
       </w:r>
       <w:r>
         <w:t xml:space="preserve"> </w:t>
@@ -888,13 +1016,29 @@
         <w:t xml:space="preserve"> searching</w:t>
       </w:r>
       <w:r>
-        <w:t xml:space="preserve"> (map.find()),</w:t>
+        <w:t xml:space="preserve"> (</w:t>
+      </w:r>
+      <w:proofErr w:type="spellStart"/>
+      <w:r>
+        <w:t>map.find</w:t>
+      </w:r>
+      <w:proofErr w:type="spellEnd"/>
+      <w:r>
+        <w:t>()),</w:t>
       </w:r>
       <w:r>
         <w:t xml:space="preserve"> and insertion</w:t>
       </w:r>
       <w:r>
-        <w:t xml:space="preserve"> (map.insert())</w:t>
+        <w:t xml:space="preserve"> (</w:t>
+      </w:r>
+      <w:proofErr w:type="spellStart"/>
+      <w:r>
+        <w:t>map.insert</w:t>
+      </w:r>
+      <w:proofErr w:type="spellEnd"/>
+      <w:r>
+        <w:t>())</w:t>
       </w:r>
       <w:r>
         <w:t xml:space="preserve"> operations have a constant time complexity.</w:t>
@@ -989,13 +1133,29 @@
         <w:t>the file needing to be read from line by line</w:t>
       </w:r>
       <w:r>
-        <w:t>, a task dependant upon the number of lines in the file.</w:t>
+        <w:t xml:space="preserve">, a task </w:t>
+      </w:r>
+      <w:proofErr w:type="spellStart"/>
+      <w:r>
+        <w:t>dependant</w:t>
+      </w:r>
+      <w:proofErr w:type="spellEnd"/>
+      <w:r>
+        <w:t xml:space="preserve"> upon the number of lines in the file.</w:t>
       </w:r>
       <w:r>
         <w:t xml:space="preserve"> </w:t>
       </w:r>
       <w:r>
-        <w:t xml:space="preserve">Both std::list and std::unordered_map seem like good choices for storing the data due to their insertion time complexities </w:t>
+        <w:t>Both std::list and std::</w:t>
+      </w:r>
+      <w:proofErr w:type="spellStart"/>
+      <w:r>
+        <w:t>unordered_map</w:t>
+      </w:r>
+      <w:proofErr w:type="spellEnd"/>
+      <w:r>
+        <w:t xml:space="preserve"> seem like good choices for storing the data due to their insertion time complexities </w:t>
       </w:r>
       <w:r>
         <w:t>of</w:t>
@@ -1051,7 +1211,15 @@
         <w:t xml:space="preserve"> in this context</w:t>
       </w:r>
       <w:r>
-        <w:t xml:space="preserve"> is the unordered_map. </w:t>
+        <w:t xml:space="preserve"> is the </w:t>
+      </w:r>
+      <w:proofErr w:type="spellStart"/>
+      <w:r>
+        <w:t>unordered_map</w:t>
+      </w:r>
+      <w:proofErr w:type="spellEnd"/>
+      <w:r>
+        <w:t xml:space="preserve">. </w:t>
       </w:r>
       <w:r>
         <w:t xml:space="preserve">This is because of its search time complexity of O(1) compared to that of std::list </w:t>
@@ -1101,10 +1269,19 @@
     </w:p>
     <w:p>
       <w:r>
+        <w:lastRenderedPageBreak/>
         <w:t xml:space="preserve">As a result of analysis of the time-complexities of </w:t>
       </w:r>
       <w:r>
-        <w:t xml:space="preserve">each of the container types on both insertion and searching, std::unordered_map seems the best to use in order to </w:t>
+        <w:t>each of the container types on both insertion and searching, std::</w:t>
+      </w:r>
+      <w:proofErr w:type="spellStart"/>
+      <w:r>
+        <w:t>unordered_map</w:t>
+      </w:r>
+      <w:proofErr w:type="spellEnd"/>
+      <w:r>
+        <w:t xml:space="preserve"> seems the best to use in order to </w:t>
       </w:r>
       <w:r>
         <w:t>fulfil</w:t>
@@ -1126,7 +1303,6 @@
         <w:rPr>
           <w:u w:val="single"/>
         </w:rPr>
-        <w:lastRenderedPageBreak/>
         <w:t>Storing results</w:t>
       </w:r>
     </w:p>
@@ -1170,7 +1346,15 @@
     </w:p>
     <w:p>
       <w:r>
-        <w:t>While std::unordered_map also has a time complexity of O(1) for its insertion operations</w:t>
+        <w:t>While std::</w:t>
+      </w:r>
+      <w:proofErr w:type="spellStart"/>
+      <w:r>
+        <w:t>unordered_map</w:t>
+      </w:r>
+      <w:proofErr w:type="spellEnd"/>
+      <w:r>
+        <w:t xml:space="preserve"> also has a time complexity of O(1) for its insertion operations</w:t>
       </w:r>
       <w:r>
         <w:t>,</w:t>
@@ -1193,7 +1377,15 @@
         <w:t>Due to the large number of elements needing to be processed, std::map is a less preferable choice than std::list for the storing of results</w:t>
       </w:r>
       <w:r>
-        <w:t xml:space="preserve">, thanks to it’s </w:t>
+        <w:t xml:space="preserve">, thanks to </w:t>
+      </w:r>
+      <w:proofErr w:type="spellStart"/>
+      <w:r>
+        <w:t>it’s</w:t>
+      </w:r>
+      <w:proofErr w:type="spellEnd"/>
+      <w:r>
+        <w:t xml:space="preserve"> </w:t>
       </w:r>
       <w:r>
         <w:t>is O(</w:t>
@@ -1867,9 +2059,11 @@
             <w:pPr>
               <w:jc w:val="center"/>
             </w:pPr>
+            <w:proofErr w:type="spellStart"/>
             <w:r>
               <w:t>unordered_map</w:t>
             </w:r>
+            <w:proofErr w:type="spellEnd"/>
           </w:p>
         </w:tc>
         <w:tc>
@@ -2503,9 +2697,11 @@
             <w:pPr>
               <w:jc w:val="center"/>
             </w:pPr>
+            <w:proofErr w:type="spellStart"/>
             <w:r>
               <w:t>unordered_map</w:t>
             </w:r>
+            <w:proofErr w:type="spellEnd"/>
           </w:p>
         </w:tc>
         <w:tc>
@@ -2714,9 +2910,11 @@
             <w:pPr>
               <w:jc w:val="center"/>
             </w:pPr>
+            <w:proofErr w:type="spellStart"/>
             <w:r>
               <w:t>unordered_map</w:t>
             </w:r>
+            <w:proofErr w:type="spellEnd"/>
           </w:p>
         </w:tc>
         <w:tc>
@@ -2794,9 +2992,11 @@
             <w:pPr>
               <w:jc w:val="center"/>
             </w:pPr>
+            <w:proofErr w:type="spellStart"/>
             <w:r>
               <w:t>unordered_map</w:t>
             </w:r>
+            <w:proofErr w:type="spellEnd"/>
           </w:p>
         </w:tc>
         <w:tc>
@@ -2961,9 +3161,11 @@
             <w:pPr>
               <w:jc w:val="center"/>
             </w:pPr>
+            <w:proofErr w:type="spellStart"/>
             <w:r>
               <w:t>unordered_map</w:t>
             </w:r>
+            <w:proofErr w:type="spellEnd"/>
           </w:p>
         </w:tc>
         <w:tc>
@@ -2974,9 +3176,11 @@
             <w:pPr>
               <w:jc w:val="center"/>
             </w:pPr>
+            <w:proofErr w:type="spellStart"/>
             <w:r>
               <w:t>unordered_map</w:t>
             </w:r>
+            <w:proofErr w:type="spellEnd"/>
           </w:p>
         </w:tc>
         <w:tc>
@@ -3036,7 +3240,15 @@
     <w:p/>
     <w:p>
       <w:r>
-        <w:t>As a result of this analysis, the best combination of data structures for the algorithm seems to be std::unordered_map for insertion and searching of the data, and std::list for storage of the results.</w:t>
+        <w:t>As a result of this analysis, the best combination of data structures for the algorithm seems to be std::</w:t>
+      </w:r>
+      <w:proofErr w:type="spellStart"/>
+      <w:r>
+        <w:t>unordered_map</w:t>
+      </w:r>
+      <w:proofErr w:type="spellEnd"/>
+      <w:r>
+        <w:t xml:space="preserve"> for insertion and searching of the data, and std::list for storage of the results.</w:t>
       </w:r>
       <w:r>
         <w:t xml:space="preserve"> It is however important to note that </w:t>
@@ -3072,6 +3284,7 @@
     </w:p>
     <w:p>
       <w:r>
+        <w:lastRenderedPageBreak/>
         <w:t xml:space="preserve">The two </w:t>
       </w:r>
       <w:r>
@@ -3089,8 +3302,13 @@
           <w:numId w:val="1"/>
         </w:numPr>
       </w:pPr>
-      <w:r>
-        <w:t xml:space="preserve">unordered_map for storing and searching the data combined with a list for storing </w:t>
+      <w:proofErr w:type="spellStart"/>
+      <w:r>
+        <w:t>unordered_map</w:t>
+      </w:r>
+      <w:proofErr w:type="spellEnd"/>
+      <w:r>
+        <w:t xml:space="preserve"> for storing and searching the data combined with a list for storing </w:t>
       </w:r>
       <w:r>
         <w:t>its</w:t>
@@ -3113,14 +3331,21 @@
     </w:p>
     <w:p>
       <w:r>
-        <w:lastRenderedPageBreak/>
         <w:t xml:space="preserve">Both implementations of the algorithm were subject to 11 input files of differing sizes in which their execution time was recorded in order to analyse how </w:t>
       </w:r>
       <w:r>
         <w:t>this</w:t>
       </w:r>
       <w:r>
-        <w:t xml:space="preserve"> time scaled with input size. Below are the results of the unordered_map and list combination.</w:t>
+        <w:t xml:space="preserve"> time scaled with input size. Below are the results of the </w:t>
+      </w:r>
+      <w:proofErr w:type="spellStart"/>
+      <w:r>
+        <w:t>unordered_map</w:t>
+      </w:r>
+      <w:proofErr w:type="spellEnd"/>
+      <w:r>
+        <w:t xml:space="preserve"> and list combination.</w:t>
       </w:r>
     </w:p>
     <w:tbl>
@@ -3149,13 +3374,23 @@
                 <w:color w:val="000000"/>
               </w:rPr>
             </w:pPr>
+            <w:proofErr w:type="spellStart"/>
             <w:r>
               <w:rPr>
                 <w:rFonts w:ascii="Calibri" w:hAnsi="Calibri" w:cs="Calibri"/>
                 <w:b/>
                 <w:color w:val="000000"/>
               </w:rPr>
-              <w:t>unordered_map with list</w:t>
+              <w:t>unordered_map</w:t>
+            </w:r>
+            <w:proofErr w:type="spellEnd"/>
+            <w:r>
+              <w:rPr>
+                <w:rFonts w:ascii="Calibri" w:hAnsi="Calibri" w:cs="Calibri"/>
+                <w:b/>
+                <w:color w:val="000000"/>
+              </w:rPr>
+              <w:t xml:space="preserve"> with list</w:t>
             </w:r>
             <w:r>
               <w:rPr>
@@ -3725,7 +3960,15 @@
         <w:t>implemented with</w:t>
       </w:r>
       <w:r>
-        <w:t xml:space="preserve"> an unordered_map in combination with a list has a linear time complexity. </w:t>
+        <w:t xml:space="preserve"> an </w:t>
+      </w:r>
+      <w:proofErr w:type="spellStart"/>
+      <w:r>
+        <w:t>unordered_map</w:t>
+      </w:r>
+      <w:proofErr w:type="spellEnd"/>
+      <w:r>
+        <w:t xml:space="preserve"> in combination with a list has a linear time complexity. </w:t>
       </w:r>
       <w:r>
         <w:t xml:space="preserve">A slight curvature upwards is seen towards the later stages of the algorithm, </w:t>
@@ -4014,6 +4257,7 @@
                 <w:rFonts w:ascii="Calibri" w:hAnsi="Calibri" w:cs="Calibri"/>
                 <w:color w:val="000000"/>
               </w:rPr>
+              <w:lastRenderedPageBreak/>
               <w:t>5000</w:t>
             </w:r>
           </w:p>
@@ -4204,7 +4448,6 @@
                 <w:rFonts w:ascii="Calibri" w:hAnsi="Calibri" w:cs="Calibri"/>
                 <w:color w:val="000000"/>
               </w:rPr>
-              <w:lastRenderedPageBreak/>
               <w:t>500000</w:t>
             </w:r>
           </w:p>
@@ -4455,8 +4698,13 @@
         <w:t xml:space="preserve"> for a comparison to be drawn between the two.</w:t>
       </w:r>
       <w:r>
-        <w:t xml:space="preserve"> It can be seen, like the prediction made in task 2b that the unordered_map</w:t>
-      </w:r>
+        <w:t xml:space="preserve"> It can be seen, like the prediction made in task 2b that the </w:t>
+      </w:r>
+      <w:proofErr w:type="spellStart"/>
+      <w:r>
+        <w:t>unordered_map</w:t>
+      </w:r>
+      <w:proofErr w:type="spellEnd"/>
       <w:r>
         <w:t xml:space="preserve"> implementation scaled the best of the two. For the large input</w:t>
       </w:r>
@@ -4472,8 +4720,13 @@
       <w:r>
         <w:t xml:space="preserve">this more efficient scaling meant that the </w:t>
       </w:r>
-      <w:r>
-        <w:t>unordered_map implementation</w:t>
+      <w:proofErr w:type="spellStart"/>
+      <w:r>
+        <w:t>unordered_map</w:t>
+      </w:r>
+      <w:proofErr w:type="spellEnd"/>
+      <w:r>
+        <w:t xml:space="preserve"> implementation</w:t>
       </w:r>
       <w:r>
         <w:t>, as predicted,</w:t>
@@ -4516,6 +4769,7 @@
         <w:rPr>
           <w:noProof/>
         </w:rPr>
+        <w:lastRenderedPageBreak/>
         <w:drawing>
           <wp:inline distT="0" distB="0" distL="0" distR="0" wp14:anchorId="5426DB39" wp14:editId="489F5E67">
             <wp:extent cx="5731510" cy="2688590"/>
@@ -4542,7 +4796,6 @@
         <w:rPr>
           <w:noProof/>
         </w:rPr>
-        <w:lastRenderedPageBreak/>
         <w:drawing>
           <wp:inline distT="0" distB="0" distL="0" distR="0" wp14:anchorId="4B28C5E7" wp14:editId="18901700">
             <wp:extent cx="3794716" cy="3788410"/>
@@ -4710,6 +4963,7 @@
     </w:p>
     <w:p>
       <w:r>
+        <w:lastRenderedPageBreak/>
         <w:t>The sorting of the files</w:t>
       </w:r>
       <w:r>
@@ -4977,7 +5231,6 @@
         <w:rPr>
           <w:rFonts w:eastAsiaTheme="minorEastAsia"/>
         </w:rPr>
-        <w:lastRenderedPageBreak/>
         <w:t>Since the first part of the algorithm however is considered</w:t>
       </w:r>
       <w:r>
@@ -5002,7 +5255,21 @@
         <w:rPr>
           <w:rFonts w:eastAsiaTheme="minorEastAsia"/>
         </w:rPr>
-        <w:t xml:space="preserve">regardless of weather or not the second part of the algorithm has the quicker scaling time complexity of </w:t>
+        <w:t xml:space="preserve">regardless of </w:t>
+      </w:r>
+      <w:proofErr w:type="spellStart"/>
+      <w:r>
+        <w:rPr>
+          <w:rFonts w:eastAsiaTheme="minorEastAsia"/>
+        </w:rPr>
+        <w:t>weather</w:t>
+      </w:r>
+      <w:proofErr w:type="spellEnd"/>
+      <w:r>
+        <w:rPr>
+          <w:rFonts w:eastAsiaTheme="minorEastAsia"/>
+        </w:rPr>
+        <w:t xml:space="preserve"> or not the second part of the algorithm has the quicker scaling time complexity of </w:t>
       </w:r>
       <m:oMath>
         <m:r>
@@ -5134,8 +5401,6 @@
         </w:rPr>
         <w:t xml:space="preserve"> 12 files were used in the results analysis.</w:t>
       </w:r>
-      <w:bookmarkStart w:id="0" w:name="_GoBack"/>
-      <w:bookmarkEnd w:id="0"/>
     </w:p>
     <w:tbl>
       <w:tblPr>
@@ -5766,6 +6031,7 @@
         <w:rPr>
           <w:noProof/>
         </w:rPr>
+        <w:lastRenderedPageBreak/>
         <w:drawing>
           <wp:inline distT="0" distB="0" distL="0" distR="0" wp14:anchorId="32EFF944" wp14:editId="3B3A7966">
             <wp:extent cx="4572000" cy="2743200"/>
